--- a/Docs/CasosDeUso/Casos de Uso Aprendamos.docx
+++ b/Docs/CasosDeUso/Casos de Uso Aprendamos.docx
@@ -3853,6 +3853,1960 @@
             <w:r>
               <w:rPr/>
               <w:t>Usuario</w:t>
+            </w:r>
+          </w:p>
+        </w:tc>
+      </w:tr>
+    </w:tbl>
+    <w:p>
+      <w:pPr>
+        <w:pStyle w:val="Normal"/>
+        <w:rPr/>
+      </w:pPr>
+      <w:r>
+        <w:rPr/>
+      </w:r>
+    </w:p>
+    <w:p>
+      <w:pPr>
+        <w:pStyle w:val="Normal"/>
+        <w:rPr/>
+      </w:pPr>
+      <w:r>
+        <w:rPr/>
+      </w:r>
+    </w:p>
+    <w:p>
+      <w:pPr>
+        <w:pStyle w:val="Normal"/>
+        <w:rPr/>
+      </w:pPr>
+      <w:r>
+        <w:rPr/>
+      </w:r>
+    </w:p>
+    <w:p>
+      <w:pPr>
+        <w:pStyle w:val="Normal"/>
+        <w:rPr/>
+      </w:pPr>
+      <w:r>
+        <w:rPr/>
+      </w:r>
+    </w:p>
+    <w:tbl>
+      <w:tblPr>
+        <w:tblW w:w="9638" w:type="dxa"/>
+        <w:jc w:val="left"/>
+        <w:tblInd w:w="55" w:type="dxa"/>
+        <w:tblBorders>
+          <w:top w:val="single" w:sz="2" w:space="0" w:color="000000"/>
+          <w:left w:val="single" w:sz="2" w:space="0" w:color="000000"/>
+          <w:bottom w:val="single" w:sz="2" w:space="0" w:color="000000"/>
+          <w:insideH w:val="single" w:sz="2" w:space="0" w:color="000000"/>
+        </w:tblBorders>
+        <w:tblCellMar>
+          <w:top w:w="55" w:type="dxa"/>
+          <w:left w:w="54" w:type="dxa"/>
+          <w:bottom w:w="55" w:type="dxa"/>
+          <w:right w:w="55" w:type="dxa"/>
+        </w:tblCellMar>
+      </w:tblPr>
+      <w:tblGrid>
+        <w:gridCol w:w="4819"/>
+        <w:gridCol w:w="4819"/>
+      </w:tblGrid>
+      <w:tr>
+        <w:trPr/>
+        <w:tc>
+          <w:tcPr>
+            <w:tcW w:w="4819" w:type="dxa"/>
+            <w:tcBorders>
+              <w:top w:val="single" w:sz="2" w:space="0" w:color="000000"/>
+              <w:left w:val="single" w:sz="2" w:space="0" w:color="000000"/>
+              <w:bottom w:val="single" w:sz="2" w:space="0" w:color="000000"/>
+              <w:insideH w:val="single" w:sz="2" w:space="0" w:color="000000"/>
+            </w:tcBorders>
+            <w:shd w:fill="auto" w:val="clear"/>
+            <w:tcMar>
+              <w:left w:w="54" w:type="dxa"/>
+            </w:tcMar>
+          </w:tcPr>
+          <w:p>
+            <w:pPr>
+              <w:pStyle w:val="Contenidodelatabla"/>
+              <w:rPr/>
+            </w:pPr>
+            <w:r>
+              <w:rPr/>
+              <w:t>NOMBRE :</w:t>
+            </w:r>
+          </w:p>
+        </w:tc>
+        <w:tc>
+          <w:tcPr>
+            <w:tcW w:w="4819" w:type="dxa"/>
+            <w:tcBorders>
+              <w:top w:val="single" w:sz="2" w:space="0" w:color="000000"/>
+              <w:left w:val="single" w:sz="2" w:space="0" w:color="000000"/>
+              <w:bottom w:val="single" w:sz="2" w:space="0" w:color="000000"/>
+              <w:right w:val="single" w:sz="2" w:space="0" w:color="000000"/>
+              <w:insideH w:val="single" w:sz="2" w:space="0" w:color="000000"/>
+              <w:insideV w:val="single" w:sz="2" w:space="0" w:color="000000"/>
+            </w:tcBorders>
+            <w:shd w:fill="auto" w:val="clear"/>
+            <w:tcMar>
+              <w:left w:w="54" w:type="dxa"/>
+            </w:tcMar>
+          </w:tcPr>
+          <w:p>
+            <w:pPr>
+              <w:pStyle w:val="Contenidodelatabla"/>
+              <w:rPr/>
+            </w:pPr>
+            <w:r>
+              <w:rPr/>
+              <w:t>Inscribirse Curso Online</w:t>
+            </w:r>
+          </w:p>
+        </w:tc>
+      </w:tr>
+      <w:tr>
+        <w:trPr/>
+        <w:tc>
+          <w:tcPr>
+            <w:tcW w:w="4819" w:type="dxa"/>
+            <w:tcBorders>
+              <w:left w:val="single" w:sz="2" w:space="0" w:color="000000"/>
+              <w:bottom w:val="single" w:sz="2" w:space="0" w:color="000000"/>
+              <w:insideH w:val="single" w:sz="2" w:space="0" w:color="000000"/>
+            </w:tcBorders>
+            <w:shd w:fill="auto" w:val="clear"/>
+            <w:tcMar>
+              <w:left w:w="54" w:type="dxa"/>
+            </w:tcMar>
+          </w:tcPr>
+          <w:p>
+            <w:pPr>
+              <w:pStyle w:val="Contenidodelatabla"/>
+              <w:rPr/>
+            </w:pPr>
+            <w:r>
+              <w:rPr/>
+              <w:t>VERSIÓN  :</w:t>
+            </w:r>
+          </w:p>
+        </w:tc>
+        <w:tc>
+          <w:tcPr>
+            <w:tcW w:w="4819" w:type="dxa"/>
+            <w:tcBorders>
+              <w:left w:val="single" w:sz="2" w:space="0" w:color="000000"/>
+              <w:bottom w:val="single" w:sz="2" w:space="0" w:color="000000"/>
+              <w:right w:val="single" w:sz="2" w:space="0" w:color="000000"/>
+              <w:insideH w:val="single" w:sz="2" w:space="0" w:color="000000"/>
+              <w:insideV w:val="single" w:sz="2" w:space="0" w:color="000000"/>
+            </w:tcBorders>
+            <w:shd w:fill="auto" w:val="clear"/>
+            <w:tcMar>
+              <w:left w:w="54" w:type="dxa"/>
+            </w:tcMar>
+          </w:tcPr>
+          <w:p>
+            <w:pPr>
+              <w:pStyle w:val="Contenidodelatabla"/>
+              <w:rPr/>
+            </w:pPr>
+            <w:r>
+              <w:rPr/>
+              <w:t>2.0</w:t>
+            </w:r>
+          </w:p>
+        </w:tc>
+      </w:tr>
+      <w:tr>
+        <w:trPr/>
+        <w:tc>
+          <w:tcPr>
+            <w:tcW w:w="4819" w:type="dxa"/>
+            <w:tcBorders>
+              <w:left w:val="single" w:sz="2" w:space="0" w:color="000000"/>
+              <w:bottom w:val="single" w:sz="2" w:space="0" w:color="000000"/>
+              <w:insideH w:val="single" w:sz="2" w:space="0" w:color="000000"/>
+            </w:tcBorders>
+            <w:shd w:fill="auto" w:val="clear"/>
+            <w:tcMar>
+              <w:left w:w="54" w:type="dxa"/>
+            </w:tcMar>
+          </w:tcPr>
+          <w:p>
+            <w:pPr>
+              <w:pStyle w:val="Contenidodelatabla"/>
+              <w:rPr/>
+            </w:pPr>
+            <w:r>
+              <w:rPr/>
+              <w:t>PRECONDICIÓN :</w:t>
+            </w:r>
+          </w:p>
+        </w:tc>
+        <w:tc>
+          <w:tcPr>
+            <w:tcW w:w="4819" w:type="dxa"/>
+            <w:tcBorders>
+              <w:left w:val="single" w:sz="2" w:space="0" w:color="000000"/>
+              <w:bottom w:val="single" w:sz="2" w:space="0" w:color="000000"/>
+              <w:right w:val="single" w:sz="2" w:space="0" w:color="000000"/>
+              <w:insideH w:val="single" w:sz="2" w:space="0" w:color="000000"/>
+              <w:insideV w:val="single" w:sz="2" w:space="0" w:color="000000"/>
+            </w:tcBorders>
+            <w:shd w:fill="auto" w:val="clear"/>
+            <w:tcMar>
+              <w:left w:w="54" w:type="dxa"/>
+            </w:tcMar>
+          </w:tcPr>
+          <w:p>
+            <w:pPr>
+              <w:pStyle w:val="Contenidodelatabla"/>
+              <w:rPr/>
+            </w:pPr>
+            <w:r>
+              <w:rPr/>
+              <w:t>Estar Logueado y estar en la sección de Curso online.</w:t>
+            </w:r>
+          </w:p>
+        </w:tc>
+      </w:tr>
+      <w:tr>
+        <w:trPr/>
+        <w:tc>
+          <w:tcPr>
+            <w:tcW w:w="4819" w:type="dxa"/>
+            <w:tcBorders>
+              <w:left w:val="single" w:sz="2" w:space="0" w:color="000000"/>
+              <w:bottom w:val="single" w:sz="2" w:space="0" w:color="000000"/>
+              <w:insideH w:val="single" w:sz="2" w:space="0" w:color="000000"/>
+            </w:tcBorders>
+            <w:shd w:fill="auto" w:val="clear"/>
+            <w:tcMar>
+              <w:left w:w="54" w:type="dxa"/>
+            </w:tcMar>
+          </w:tcPr>
+          <w:p>
+            <w:pPr>
+              <w:pStyle w:val="Contenidodelatabla"/>
+              <w:rPr/>
+            </w:pPr>
+            <w:r>
+              <w:rPr/>
+              <w:t xml:space="preserve">DESCRIPCIÓN : </w:t>
+            </w:r>
+          </w:p>
+        </w:tc>
+        <w:tc>
+          <w:tcPr>
+            <w:tcW w:w="4819" w:type="dxa"/>
+            <w:tcBorders>
+              <w:left w:val="single" w:sz="2" w:space="0" w:color="000000"/>
+              <w:bottom w:val="single" w:sz="2" w:space="0" w:color="000000"/>
+              <w:right w:val="single" w:sz="2" w:space="0" w:color="000000"/>
+              <w:insideH w:val="single" w:sz="2" w:space="0" w:color="000000"/>
+              <w:insideV w:val="single" w:sz="2" w:space="0" w:color="000000"/>
+            </w:tcBorders>
+            <w:shd w:fill="auto" w:val="clear"/>
+            <w:tcMar>
+              <w:left w:w="54" w:type="dxa"/>
+            </w:tcMar>
+          </w:tcPr>
+          <w:p>
+            <w:pPr>
+              <w:pStyle w:val="Contenidodelatabla"/>
+              <w:rPr/>
+            </w:pPr>
+            <w:r>
+              <w:rPr/>
+              <w:t>El usuario se inscribe a un curso totalmente en linea  que consta de vídeos explicando las clases correspondientes.</w:t>
+            </w:r>
+          </w:p>
+        </w:tc>
+      </w:tr>
+      <w:tr>
+        <w:trPr/>
+        <w:tc>
+          <w:tcPr>
+            <w:tcW w:w="4819" w:type="dxa"/>
+            <w:tcBorders>
+              <w:left w:val="single" w:sz="2" w:space="0" w:color="000000"/>
+              <w:bottom w:val="single" w:sz="2" w:space="0" w:color="000000"/>
+              <w:insideH w:val="single" w:sz="2" w:space="0" w:color="000000"/>
+            </w:tcBorders>
+            <w:shd w:fill="auto" w:val="clear"/>
+            <w:tcMar>
+              <w:left w:w="54" w:type="dxa"/>
+            </w:tcMar>
+          </w:tcPr>
+          <w:p>
+            <w:pPr>
+              <w:pStyle w:val="Contenidodelatabla"/>
+              <w:rPr/>
+            </w:pPr>
+            <w:r>
+              <w:rPr/>
+              <w:t>FLUJO PRINCIPAL :</w:t>
+            </w:r>
+          </w:p>
+        </w:tc>
+        <w:tc>
+          <w:tcPr>
+            <w:tcW w:w="4819" w:type="dxa"/>
+            <w:tcBorders>
+              <w:left w:val="single" w:sz="2" w:space="0" w:color="000000"/>
+              <w:bottom w:val="single" w:sz="2" w:space="0" w:color="000000"/>
+              <w:right w:val="single" w:sz="2" w:space="0" w:color="000000"/>
+              <w:insideH w:val="single" w:sz="2" w:space="0" w:color="000000"/>
+              <w:insideV w:val="single" w:sz="2" w:space="0" w:color="000000"/>
+            </w:tcBorders>
+            <w:shd w:fill="auto" w:val="clear"/>
+            <w:tcMar>
+              <w:left w:w="54" w:type="dxa"/>
+            </w:tcMar>
+          </w:tcPr>
+          <w:tbl>
+            <w:tblPr>
+              <w:tblW w:w="4709" w:type="dxa"/>
+              <w:jc w:val="left"/>
+              <w:tblInd w:w="0" w:type="dxa"/>
+              <w:tblBorders>
+                <w:top w:val="single" w:sz="2" w:space="0" w:color="000000"/>
+                <w:left w:val="single" w:sz="2" w:space="0" w:color="000000"/>
+                <w:bottom w:val="single" w:sz="2" w:space="0" w:color="000000"/>
+                <w:insideH w:val="single" w:sz="2" w:space="0" w:color="000000"/>
+              </w:tblBorders>
+              <w:tblCellMar>
+                <w:top w:w="55" w:type="dxa"/>
+                <w:left w:w="54" w:type="dxa"/>
+                <w:bottom w:w="55" w:type="dxa"/>
+                <w:right w:w="55" w:type="dxa"/>
+              </w:tblCellMar>
+            </w:tblPr>
+            <w:tblGrid>
+              <w:gridCol w:w="2354"/>
+              <w:gridCol w:w="2355"/>
+            </w:tblGrid>
+            <w:tr>
+              <w:trPr/>
+              <w:tc>
+                <w:tcPr>
+                  <w:tcW w:w="2354" w:type="dxa"/>
+                  <w:tcBorders>
+                    <w:top w:val="single" w:sz="2" w:space="0" w:color="000000"/>
+                    <w:left w:val="single" w:sz="2" w:space="0" w:color="000000"/>
+                    <w:bottom w:val="single" w:sz="2" w:space="0" w:color="000000"/>
+                    <w:insideH w:val="single" w:sz="2" w:space="0" w:color="000000"/>
+                  </w:tcBorders>
+                  <w:shd w:fill="auto" w:val="clear"/>
+                  <w:tcMar>
+                    <w:left w:w="54" w:type="dxa"/>
+                  </w:tcMar>
+                </w:tcPr>
+                <w:p>
+                  <w:pPr>
+                    <w:pStyle w:val="Contenidodelatabla"/>
+                    <w:rPr/>
+                  </w:pPr>
+                  <w:r>
+                    <w:rPr/>
+                    <w:t>PASO</w:t>
+                  </w:r>
+                </w:p>
+              </w:tc>
+              <w:tc>
+                <w:tcPr>
+                  <w:tcW w:w="2355" w:type="dxa"/>
+                  <w:tcBorders>
+                    <w:top w:val="single" w:sz="2" w:space="0" w:color="000000"/>
+                    <w:left w:val="single" w:sz="2" w:space="0" w:color="000000"/>
+                    <w:bottom w:val="single" w:sz="2" w:space="0" w:color="000000"/>
+                    <w:right w:val="single" w:sz="2" w:space="0" w:color="000000"/>
+                    <w:insideH w:val="single" w:sz="2" w:space="0" w:color="000000"/>
+                    <w:insideV w:val="single" w:sz="2" w:space="0" w:color="000000"/>
+                  </w:tcBorders>
+                  <w:shd w:fill="auto" w:val="clear"/>
+                  <w:tcMar>
+                    <w:left w:w="54" w:type="dxa"/>
+                  </w:tcMar>
+                </w:tcPr>
+                <w:p>
+                  <w:pPr>
+                    <w:pStyle w:val="Contenidodelatabla"/>
+                    <w:rPr/>
+                  </w:pPr>
+                  <w:r>
+                    <w:rPr/>
+                    <w:t>ACCIÓN</w:t>
+                  </w:r>
+                </w:p>
+              </w:tc>
+            </w:tr>
+            <w:tr>
+              <w:trPr/>
+              <w:tc>
+                <w:tcPr>
+                  <w:tcW w:w="2354" w:type="dxa"/>
+                  <w:tcBorders>
+                    <w:left w:val="single" w:sz="2" w:space="0" w:color="000000"/>
+                    <w:bottom w:val="single" w:sz="2" w:space="0" w:color="000000"/>
+                    <w:insideH w:val="single" w:sz="2" w:space="0" w:color="000000"/>
+                  </w:tcBorders>
+                  <w:shd w:fill="auto" w:val="clear"/>
+                  <w:tcMar>
+                    <w:left w:w="54" w:type="dxa"/>
+                  </w:tcMar>
+                </w:tcPr>
+                <w:p>
+                  <w:pPr>
+                    <w:pStyle w:val="Contenidodelatabla"/>
+                    <w:rPr/>
+                  </w:pPr>
+                  <w:r>
+                    <w:rPr/>
+                    <w:t>1</w:t>
+                  </w:r>
+                </w:p>
+              </w:tc>
+              <w:tc>
+                <w:tcPr>
+                  <w:tcW w:w="2355" w:type="dxa"/>
+                  <w:tcBorders>
+                    <w:left w:val="single" w:sz="2" w:space="0" w:color="000000"/>
+                    <w:bottom w:val="single" w:sz="2" w:space="0" w:color="000000"/>
+                    <w:right w:val="single" w:sz="2" w:space="0" w:color="000000"/>
+                    <w:insideH w:val="single" w:sz="2" w:space="0" w:color="000000"/>
+                    <w:insideV w:val="single" w:sz="2" w:space="0" w:color="000000"/>
+                  </w:tcBorders>
+                  <w:shd w:fill="auto" w:val="clear"/>
+                  <w:tcMar>
+                    <w:left w:w="54" w:type="dxa"/>
+                  </w:tcMar>
+                </w:tcPr>
+                <w:p>
+                  <w:pPr>
+                    <w:pStyle w:val="Contenidodelatabla"/>
+                    <w:rPr/>
+                  </w:pPr>
+                  <w:r>
+                    <w:rPr/>
+                    <w:t>El usuario selecciona el curso</w:t>
+                  </w:r>
+                </w:p>
+              </w:tc>
+            </w:tr>
+            <w:tr>
+              <w:trPr/>
+              <w:tc>
+                <w:tcPr>
+                  <w:tcW w:w="2354" w:type="dxa"/>
+                  <w:tcBorders>
+                    <w:left w:val="single" w:sz="2" w:space="0" w:color="000000"/>
+                    <w:bottom w:val="single" w:sz="2" w:space="0" w:color="000000"/>
+                    <w:insideH w:val="single" w:sz="2" w:space="0" w:color="000000"/>
+                  </w:tcBorders>
+                  <w:shd w:fill="auto" w:val="clear"/>
+                  <w:tcMar>
+                    <w:left w:w="54" w:type="dxa"/>
+                  </w:tcMar>
+                </w:tcPr>
+                <w:p>
+                  <w:pPr>
+                    <w:pStyle w:val="Contenidodelatabla"/>
+                    <w:rPr/>
+                  </w:pPr>
+                  <w:r>
+                    <w:rPr/>
+                    <w:t>2</w:t>
+                  </w:r>
+                </w:p>
+              </w:tc>
+              <w:tc>
+                <w:tcPr>
+                  <w:tcW w:w="2355" w:type="dxa"/>
+                  <w:tcBorders>
+                    <w:left w:val="single" w:sz="2" w:space="0" w:color="000000"/>
+                    <w:bottom w:val="single" w:sz="2" w:space="0" w:color="000000"/>
+                    <w:right w:val="single" w:sz="2" w:space="0" w:color="000000"/>
+                    <w:insideH w:val="single" w:sz="2" w:space="0" w:color="000000"/>
+                    <w:insideV w:val="single" w:sz="2" w:space="0" w:color="000000"/>
+                  </w:tcBorders>
+                  <w:shd w:fill="auto" w:val="clear"/>
+                  <w:tcMar>
+                    <w:left w:w="54" w:type="dxa"/>
+                  </w:tcMar>
+                </w:tcPr>
+                <w:p>
+                  <w:pPr>
+                    <w:pStyle w:val="Contenidodelatabla"/>
+                    <w:rPr/>
+                  </w:pPr>
+                  <w:r>
+                    <w:rPr/>
+                    <w:t>Solicita las inscripción</w:t>
+                  </w:r>
+                </w:p>
+              </w:tc>
+            </w:tr>
+            <w:tr>
+              <w:trPr/>
+              <w:tc>
+                <w:tcPr>
+                  <w:tcW w:w="2354" w:type="dxa"/>
+                  <w:tcBorders>
+                    <w:left w:val="single" w:sz="2" w:space="0" w:color="000000"/>
+                    <w:bottom w:val="single" w:sz="2" w:space="0" w:color="000000"/>
+                    <w:insideH w:val="single" w:sz="2" w:space="0" w:color="000000"/>
+                  </w:tcBorders>
+                  <w:shd w:fill="auto" w:val="clear"/>
+                  <w:tcMar>
+                    <w:left w:w="54" w:type="dxa"/>
+                  </w:tcMar>
+                </w:tcPr>
+                <w:p>
+                  <w:pPr>
+                    <w:pStyle w:val="Contenidodelatabla"/>
+                    <w:rPr/>
+                  </w:pPr>
+                  <w:r>
+                    <w:rPr/>
+                    <w:t>3</w:t>
+                  </w:r>
+                </w:p>
+              </w:tc>
+              <w:tc>
+                <w:tcPr>
+                  <w:tcW w:w="2355" w:type="dxa"/>
+                  <w:tcBorders>
+                    <w:left w:val="single" w:sz="2" w:space="0" w:color="000000"/>
+                    <w:bottom w:val="single" w:sz="2" w:space="0" w:color="000000"/>
+                    <w:right w:val="single" w:sz="2" w:space="0" w:color="000000"/>
+                    <w:insideH w:val="single" w:sz="2" w:space="0" w:color="000000"/>
+                    <w:insideV w:val="single" w:sz="2" w:space="0" w:color="000000"/>
+                  </w:tcBorders>
+                  <w:shd w:fill="auto" w:val="clear"/>
+                  <w:tcMar>
+                    <w:left w:w="54" w:type="dxa"/>
+                  </w:tcMar>
+                </w:tcPr>
+                <w:p>
+                  <w:pPr>
+                    <w:pStyle w:val="Contenidodelatabla"/>
+                    <w:rPr/>
+                  </w:pPr>
+                  <w:r>
+                    <w:rPr/>
+                    <w:t>Se le solicita el pago por el curso.</w:t>
+                  </w:r>
+                </w:p>
+              </w:tc>
+            </w:tr>
+            <w:tr>
+              <w:trPr/>
+              <w:tc>
+                <w:tcPr>
+                  <w:tcW w:w="2354" w:type="dxa"/>
+                  <w:tcBorders>
+                    <w:left w:val="single" w:sz="2" w:space="0" w:color="000000"/>
+                    <w:bottom w:val="single" w:sz="2" w:space="0" w:color="000000"/>
+                    <w:insideH w:val="single" w:sz="2" w:space="0" w:color="000000"/>
+                  </w:tcBorders>
+                  <w:shd w:fill="auto" w:val="clear"/>
+                  <w:tcMar>
+                    <w:left w:w="54" w:type="dxa"/>
+                  </w:tcMar>
+                </w:tcPr>
+                <w:p>
+                  <w:pPr>
+                    <w:pStyle w:val="Contenidodelatabla"/>
+                    <w:rPr/>
+                  </w:pPr>
+                  <w:r>
+                    <w:rPr/>
+                    <w:t>4</w:t>
+                  </w:r>
+                </w:p>
+              </w:tc>
+              <w:tc>
+                <w:tcPr>
+                  <w:tcW w:w="2355" w:type="dxa"/>
+                  <w:tcBorders>
+                    <w:left w:val="single" w:sz="2" w:space="0" w:color="000000"/>
+                    <w:bottom w:val="single" w:sz="2" w:space="0" w:color="000000"/>
+                    <w:right w:val="single" w:sz="2" w:space="0" w:color="000000"/>
+                    <w:insideH w:val="single" w:sz="2" w:space="0" w:color="000000"/>
+                    <w:insideV w:val="single" w:sz="2" w:space="0" w:color="000000"/>
+                  </w:tcBorders>
+                  <w:shd w:fill="auto" w:val="clear"/>
+                  <w:tcMar>
+                    <w:left w:w="54" w:type="dxa"/>
+                  </w:tcMar>
+                </w:tcPr>
+                <w:p>
+                  <w:pPr>
+                    <w:pStyle w:val="Contenidodelatabla"/>
+                    <w:rPr/>
+                  </w:pPr>
+                  <w:r>
+                    <w:rPr/>
+                    <w:t>Se da la bienvenida al usuario al curso.</w:t>
+                  </w:r>
+                </w:p>
+              </w:tc>
+            </w:tr>
+          </w:tbl>
+          <w:p>
+            <w:pPr>
+              <w:pStyle w:val="Contenidodelatabla"/>
+              <w:rPr/>
+            </w:pPr>
+            <w:r>
+              <w:rPr/>
+            </w:r>
+          </w:p>
+        </w:tc>
+      </w:tr>
+      <w:tr>
+        <w:trPr/>
+        <w:tc>
+          <w:tcPr>
+            <w:tcW w:w="4819" w:type="dxa"/>
+            <w:tcBorders>
+              <w:left w:val="single" w:sz="2" w:space="0" w:color="000000"/>
+              <w:bottom w:val="single" w:sz="2" w:space="0" w:color="000000"/>
+              <w:insideH w:val="single" w:sz="2" w:space="0" w:color="000000"/>
+            </w:tcBorders>
+            <w:shd w:fill="auto" w:val="clear"/>
+            <w:tcMar>
+              <w:left w:w="54" w:type="dxa"/>
+            </w:tcMar>
+          </w:tcPr>
+          <w:p>
+            <w:pPr>
+              <w:pStyle w:val="Contenidodelatabla"/>
+              <w:rPr/>
+            </w:pPr>
+            <w:r>
+              <w:rPr/>
+              <w:t>EXCEPCIONES :</w:t>
+            </w:r>
+          </w:p>
+        </w:tc>
+        <w:tc>
+          <w:tcPr>
+            <w:tcW w:w="4819" w:type="dxa"/>
+            <w:tcBorders>
+              <w:left w:val="single" w:sz="2" w:space="0" w:color="000000"/>
+              <w:bottom w:val="single" w:sz="2" w:space="0" w:color="000000"/>
+              <w:right w:val="single" w:sz="2" w:space="0" w:color="000000"/>
+              <w:insideH w:val="single" w:sz="2" w:space="0" w:color="000000"/>
+              <w:insideV w:val="single" w:sz="2" w:space="0" w:color="000000"/>
+            </w:tcBorders>
+            <w:shd w:fill="auto" w:val="clear"/>
+            <w:tcMar>
+              <w:left w:w="54" w:type="dxa"/>
+            </w:tcMar>
+          </w:tcPr>
+          <w:tbl>
+            <w:tblPr>
+              <w:tblW w:w="4709" w:type="dxa"/>
+              <w:jc w:val="left"/>
+              <w:tblInd w:w="0" w:type="dxa"/>
+              <w:tblBorders>
+                <w:top w:val="single" w:sz="2" w:space="0" w:color="000000"/>
+                <w:left w:val="single" w:sz="2" w:space="0" w:color="000000"/>
+                <w:bottom w:val="single" w:sz="2" w:space="0" w:color="000000"/>
+                <w:insideH w:val="single" w:sz="2" w:space="0" w:color="000000"/>
+              </w:tblBorders>
+              <w:tblCellMar>
+                <w:top w:w="55" w:type="dxa"/>
+                <w:left w:w="54" w:type="dxa"/>
+                <w:bottom w:w="55" w:type="dxa"/>
+                <w:right w:w="55" w:type="dxa"/>
+              </w:tblCellMar>
+            </w:tblPr>
+            <w:tblGrid>
+              <w:gridCol w:w="2354"/>
+              <w:gridCol w:w="2355"/>
+            </w:tblGrid>
+            <w:tr>
+              <w:trPr/>
+              <w:tc>
+                <w:tcPr>
+                  <w:tcW w:w="2354" w:type="dxa"/>
+                  <w:tcBorders>
+                    <w:top w:val="single" w:sz="2" w:space="0" w:color="000000"/>
+                    <w:left w:val="single" w:sz="2" w:space="0" w:color="000000"/>
+                    <w:bottom w:val="single" w:sz="2" w:space="0" w:color="000000"/>
+                    <w:insideH w:val="single" w:sz="2" w:space="0" w:color="000000"/>
+                  </w:tcBorders>
+                  <w:shd w:fill="auto" w:val="clear"/>
+                  <w:tcMar>
+                    <w:left w:w="54" w:type="dxa"/>
+                  </w:tcMar>
+                </w:tcPr>
+                <w:p>
+                  <w:pPr>
+                    <w:pStyle w:val="Contenidodelatabla"/>
+                    <w:rPr/>
+                  </w:pPr>
+                  <w:r>
+                    <w:rPr/>
+                    <w:t>PASO</w:t>
+                  </w:r>
+                </w:p>
+              </w:tc>
+              <w:tc>
+                <w:tcPr>
+                  <w:tcW w:w="2355" w:type="dxa"/>
+                  <w:tcBorders>
+                    <w:top w:val="single" w:sz="2" w:space="0" w:color="000000"/>
+                    <w:left w:val="single" w:sz="2" w:space="0" w:color="000000"/>
+                    <w:bottom w:val="single" w:sz="2" w:space="0" w:color="000000"/>
+                    <w:right w:val="single" w:sz="2" w:space="0" w:color="000000"/>
+                    <w:insideH w:val="single" w:sz="2" w:space="0" w:color="000000"/>
+                    <w:insideV w:val="single" w:sz="2" w:space="0" w:color="000000"/>
+                  </w:tcBorders>
+                  <w:shd w:fill="auto" w:val="clear"/>
+                  <w:tcMar>
+                    <w:left w:w="54" w:type="dxa"/>
+                  </w:tcMar>
+                </w:tcPr>
+                <w:p>
+                  <w:pPr>
+                    <w:pStyle w:val="Contenidodelatabla"/>
+                    <w:rPr/>
+                  </w:pPr>
+                  <w:r>
+                    <w:rPr/>
+                    <w:t>ACCIÓN</w:t>
+                  </w:r>
+                </w:p>
+              </w:tc>
+            </w:tr>
+            <w:tr>
+              <w:trPr/>
+              <w:tc>
+                <w:tcPr>
+                  <w:tcW w:w="2354" w:type="dxa"/>
+                  <w:tcBorders>
+                    <w:left w:val="single" w:sz="2" w:space="0" w:color="000000"/>
+                    <w:bottom w:val="single" w:sz="2" w:space="0" w:color="000000"/>
+                    <w:insideH w:val="single" w:sz="2" w:space="0" w:color="000000"/>
+                  </w:tcBorders>
+                  <w:shd w:fill="auto" w:val="clear"/>
+                  <w:tcMar>
+                    <w:left w:w="54" w:type="dxa"/>
+                  </w:tcMar>
+                </w:tcPr>
+                <w:p>
+                  <w:pPr>
+                    <w:pStyle w:val="Contenidodelatabla"/>
+                    <w:rPr/>
+                  </w:pPr>
+                  <w:r>
+                    <w:rPr/>
+                    <w:t>3</w:t>
+                  </w:r>
+                </w:p>
+              </w:tc>
+              <w:tc>
+                <w:tcPr>
+                  <w:tcW w:w="2355" w:type="dxa"/>
+                  <w:tcBorders>
+                    <w:left w:val="single" w:sz="2" w:space="0" w:color="000000"/>
+                    <w:bottom w:val="single" w:sz="2" w:space="0" w:color="000000"/>
+                    <w:right w:val="single" w:sz="2" w:space="0" w:color="000000"/>
+                    <w:insideH w:val="single" w:sz="2" w:space="0" w:color="000000"/>
+                    <w:insideV w:val="single" w:sz="2" w:space="0" w:color="000000"/>
+                  </w:tcBorders>
+                  <w:shd w:fill="auto" w:val="clear"/>
+                  <w:tcMar>
+                    <w:left w:w="54" w:type="dxa"/>
+                  </w:tcMar>
+                </w:tcPr>
+                <w:p>
+                  <w:pPr>
+                    <w:pStyle w:val="Contenidodelatabla"/>
+                    <w:rPr/>
+                  </w:pPr>
+                  <w:r>
+                    <w:rPr/>
+                    <w:t xml:space="preserve">Si el pago es denegado </w:t>
+                  </w:r>
+                </w:p>
+                <w:p>
+                  <w:pPr>
+                    <w:pStyle w:val="Contenidodelatabla"/>
+                    <w:rPr/>
+                  </w:pPr>
+                  <w:r>
+                    <w:rPr/>
+                    <w:t>se le informa al usuario que no se concreto  la compra del curso.</w:t>
+                  </w:r>
+                </w:p>
+              </w:tc>
+            </w:tr>
+          </w:tbl>
+          <w:p>
+            <w:pPr>
+              <w:pStyle w:val="Contenidodelatabla"/>
+              <w:rPr/>
+            </w:pPr>
+            <w:r>
+              <w:rPr/>
+            </w:r>
+          </w:p>
+        </w:tc>
+      </w:tr>
+      <w:tr>
+        <w:trPr/>
+        <w:tc>
+          <w:tcPr>
+            <w:tcW w:w="4819" w:type="dxa"/>
+            <w:tcBorders>
+              <w:left w:val="single" w:sz="2" w:space="0" w:color="000000"/>
+              <w:bottom w:val="single" w:sz="2" w:space="0" w:color="000000"/>
+              <w:insideH w:val="single" w:sz="2" w:space="0" w:color="000000"/>
+            </w:tcBorders>
+            <w:shd w:fill="auto" w:val="clear"/>
+            <w:tcMar>
+              <w:left w:w="54" w:type="dxa"/>
+            </w:tcMar>
+          </w:tcPr>
+          <w:p>
+            <w:pPr>
+              <w:pStyle w:val="Contenidodelatabla"/>
+              <w:rPr/>
+            </w:pPr>
+            <w:r>
+              <w:rPr/>
+              <w:t>POST CONDICIÓN :</w:t>
+            </w:r>
+          </w:p>
+        </w:tc>
+        <w:tc>
+          <w:tcPr>
+            <w:tcW w:w="4819" w:type="dxa"/>
+            <w:tcBorders>
+              <w:left w:val="single" w:sz="2" w:space="0" w:color="000000"/>
+              <w:bottom w:val="single" w:sz="2" w:space="0" w:color="000000"/>
+              <w:right w:val="single" w:sz="2" w:space="0" w:color="000000"/>
+              <w:insideH w:val="single" w:sz="2" w:space="0" w:color="000000"/>
+              <w:insideV w:val="single" w:sz="2" w:space="0" w:color="000000"/>
+            </w:tcBorders>
+            <w:shd w:fill="auto" w:val="clear"/>
+            <w:tcMar>
+              <w:left w:w="54" w:type="dxa"/>
+            </w:tcMar>
+          </w:tcPr>
+          <w:p>
+            <w:pPr>
+              <w:pStyle w:val="Contenidodelatabla"/>
+              <w:rPr/>
+            </w:pPr>
+            <w:r>
+              <w:rPr/>
+              <w:t>El usuario quedo debidamente matriculado en el curso.</w:t>
+            </w:r>
+          </w:p>
+        </w:tc>
+      </w:tr>
+      <w:tr>
+        <w:trPr/>
+        <w:tc>
+          <w:tcPr>
+            <w:tcW w:w="4819" w:type="dxa"/>
+            <w:tcBorders>
+              <w:left w:val="single" w:sz="2" w:space="0" w:color="000000"/>
+              <w:bottom w:val="single" w:sz="2" w:space="0" w:color="000000"/>
+              <w:insideH w:val="single" w:sz="2" w:space="0" w:color="000000"/>
+            </w:tcBorders>
+            <w:shd w:fill="auto" w:val="clear"/>
+            <w:tcMar>
+              <w:left w:w="54" w:type="dxa"/>
+            </w:tcMar>
+          </w:tcPr>
+          <w:p>
+            <w:pPr>
+              <w:pStyle w:val="Contenidodelatabla"/>
+              <w:rPr/>
+            </w:pPr>
+            <w:r>
+              <w:rPr/>
+              <w:t>ACTORES :</w:t>
+            </w:r>
+          </w:p>
+        </w:tc>
+        <w:tc>
+          <w:tcPr>
+            <w:tcW w:w="4819" w:type="dxa"/>
+            <w:tcBorders>
+              <w:left w:val="single" w:sz="2" w:space="0" w:color="000000"/>
+              <w:bottom w:val="single" w:sz="2" w:space="0" w:color="000000"/>
+              <w:right w:val="single" w:sz="2" w:space="0" w:color="000000"/>
+              <w:insideH w:val="single" w:sz="2" w:space="0" w:color="000000"/>
+              <w:insideV w:val="single" w:sz="2" w:space="0" w:color="000000"/>
+            </w:tcBorders>
+            <w:shd w:fill="auto" w:val="clear"/>
+            <w:tcMar>
+              <w:left w:w="54" w:type="dxa"/>
+            </w:tcMar>
+          </w:tcPr>
+          <w:p>
+            <w:pPr>
+              <w:pStyle w:val="Contenidodelatabla"/>
+              <w:rPr/>
+            </w:pPr>
+            <w:r>
+              <w:rPr/>
+              <w:t>Usuario.</w:t>
+            </w:r>
+          </w:p>
+        </w:tc>
+      </w:tr>
+    </w:tbl>
+    <w:p>
+      <w:pPr>
+        <w:pStyle w:val="Normal"/>
+        <w:rPr/>
+      </w:pPr>
+      <w:r>
+        <w:rPr/>
+      </w:r>
+    </w:p>
+    <w:p>
+      <w:pPr>
+        <w:pStyle w:val="Normal"/>
+        <w:rPr/>
+      </w:pPr>
+      <w:r>
+        <w:rPr/>
+      </w:r>
+    </w:p>
+    <w:tbl>
+      <w:tblPr>
+        <w:tblW w:w="9638" w:type="dxa"/>
+        <w:jc w:val="left"/>
+        <w:tblInd w:w="55" w:type="dxa"/>
+        <w:tblBorders>
+          <w:top w:val="single" w:sz="2" w:space="0" w:color="000000"/>
+          <w:left w:val="single" w:sz="2" w:space="0" w:color="000000"/>
+          <w:bottom w:val="single" w:sz="2" w:space="0" w:color="000000"/>
+          <w:insideH w:val="single" w:sz="2" w:space="0" w:color="000000"/>
+        </w:tblBorders>
+        <w:tblCellMar>
+          <w:top w:w="55" w:type="dxa"/>
+          <w:left w:w="54" w:type="dxa"/>
+          <w:bottom w:w="55" w:type="dxa"/>
+          <w:right w:w="55" w:type="dxa"/>
+        </w:tblCellMar>
+      </w:tblPr>
+      <w:tblGrid>
+        <w:gridCol w:w="4819"/>
+        <w:gridCol w:w="4819"/>
+      </w:tblGrid>
+      <w:tr>
+        <w:trPr/>
+        <w:tc>
+          <w:tcPr>
+            <w:tcW w:w="4819" w:type="dxa"/>
+            <w:tcBorders>
+              <w:top w:val="single" w:sz="2" w:space="0" w:color="000000"/>
+              <w:left w:val="single" w:sz="2" w:space="0" w:color="000000"/>
+              <w:bottom w:val="single" w:sz="2" w:space="0" w:color="000000"/>
+              <w:insideH w:val="single" w:sz="2" w:space="0" w:color="000000"/>
+            </w:tcBorders>
+            <w:shd w:fill="auto" w:val="clear"/>
+            <w:tcMar>
+              <w:left w:w="54" w:type="dxa"/>
+            </w:tcMar>
+          </w:tcPr>
+          <w:p>
+            <w:pPr>
+              <w:pStyle w:val="Contenidodelatabla"/>
+              <w:rPr/>
+            </w:pPr>
+            <w:r>
+              <w:rPr/>
+              <w:t>NOMBRE :</w:t>
+            </w:r>
+          </w:p>
+        </w:tc>
+        <w:tc>
+          <w:tcPr>
+            <w:tcW w:w="4819" w:type="dxa"/>
+            <w:tcBorders>
+              <w:top w:val="single" w:sz="2" w:space="0" w:color="000000"/>
+              <w:left w:val="single" w:sz="2" w:space="0" w:color="000000"/>
+              <w:bottom w:val="single" w:sz="2" w:space="0" w:color="000000"/>
+              <w:right w:val="single" w:sz="2" w:space="0" w:color="000000"/>
+              <w:insideH w:val="single" w:sz="2" w:space="0" w:color="000000"/>
+              <w:insideV w:val="single" w:sz="2" w:space="0" w:color="000000"/>
+            </w:tcBorders>
+            <w:shd w:fill="auto" w:val="clear"/>
+            <w:tcMar>
+              <w:left w:w="54" w:type="dxa"/>
+            </w:tcMar>
+          </w:tcPr>
+          <w:p>
+            <w:pPr>
+              <w:pStyle w:val="Contenidodelatabla"/>
+              <w:rPr/>
+            </w:pPr>
+            <w:r>
+              <w:rPr/>
+              <w:t>Pago</w:t>
+            </w:r>
+          </w:p>
+        </w:tc>
+      </w:tr>
+      <w:tr>
+        <w:trPr/>
+        <w:tc>
+          <w:tcPr>
+            <w:tcW w:w="4819" w:type="dxa"/>
+            <w:tcBorders>
+              <w:left w:val="single" w:sz="2" w:space="0" w:color="000000"/>
+              <w:bottom w:val="single" w:sz="2" w:space="0" w:color="000000"/>
+              <w:insideH w:val="single" w:sz="2" w:space="0" w:color="000000"/>
+            </w:tcBorders>
+            <w:shd w:fill="auto" w:val="clear"/>
+            <w:tcMar>
+              <w:left w:w="54" w:type="dxa"/>
+            </w:tcMar>
+          </w:tcPr>
+          <w:p>
+            <w:pPr>
+              <w:pStyle w:val="Contenidodelatabla"/>
+              <w:rPr/>
+            </w:pPr>
+            <w:r>
+              <w:rPr/>
+              <w:t>VERSIÓN  :</w:t>
+            </w:r>
+          </w:p>
+        </w:tc>
+        <w:tc>
+          <w:tcPr>
+            <w:tcW w:w="4819" w:type="dxa"/>
+            <w:tcBorders>
+              <w:left w:val="single" w:sz="2" w:space="0" w:color="000000"/>
+              <w:bottom w:val="single" w:sz="2" w:space="0" w:color="000000"/>
+              <w:right w:val="single" w:sz="2" w:space="0" w:color="000000"/>
+              <w:insideH w:val="single" w:sz="2" w:space="0" w:color="000000"/>
+              <w:insideV w:val="single" w:sz="2" w:space="0" w:color="000000"/>
+            </w:tcBorders>
+            <w:shd w:fill="auto" w:val="clear"/>
+            <w:tcMar>
+              <w:left w:w="54" w:type="dxa"/>
+            </w:tcMar>
+          </w:tcPr>
+          <w:p>
+            <w:pPr>
+              <w:pStyle w:val="Contenidodelatabla"/>
+              <w:rPr/>
+            </w:pPr>
+            <w:r>
+              <w:rPr/>
+              <w:t>2.0</w:t>
+            </w:r>
+          </w:p>
+        </w:tc>
+      </w:tr>
+      <w:tr>
+        <w:trPr/>
+        <w:tc>
+          <w:tcPr>
+            <w:tcW w:w="4819" w:type="dxa"/>
+            <w:tcBorders>
+              <w:left w:val="single" w:sz="2" w:space="0" w:color="000000"/>
+              <w:bottom w:val="single" w:sz="2" w:space="0" w:color="000000"/>
+              <w:insideH w:val="single" w:sz="2" w:space="0" w:color="000000"/>
+            </w:tcBorders>
+            <w:shd w:fill="auto" w:val="clear"/>
+            <w:tcMar>
+              <w:left w:w="54" w:type="dxa"/>
+            </w:tcMar>
+          </w:tcPr>
+          <w:p>
+            <w:pPr>
+              <w:pStyle w:val="Contenidodelatabla"/>
+              <w:rPr/>
+            </w:pPr>
+            <w:r>
+              <w:rPr/>
+              <w:t>PRECONDICIÓN :</w:t>
+            </w:r>
+          </w:p>
+        </w:tc>
+        <w:tc>
+          <w:tcPr>
+            <w:tcW w:w="4819" w:type="dxa"/>
+            <w:tcBorders>
+              <w:left w:val="single" w:sz="2" w:space="0" w:color="000000"/>
+              <w:bottom w:val="single" w:sz="2" w:space="0" w:color="000000"/>
+              <w:right w:val="single" w:sz="2" w:space="0" w:color="000000"/>
+              <w:insideH w:val="single" w:sz="2" w:space="0" w:color="000000"/>
+              <w:insideV w:val="single" w:sz="2" w:space="0" w:color="000000"/>
+            </w:tcBorders>
+            <w:shd w:fill="auto" w:val="clear"/>
+            <w:tcMar>
+              <w:left w:w="54" w:type="dxa"/>
+            </w:tcMar>
+          </w:tcPr>
+          <w:p>
+            <w:pPr>
+              <w:pStyle w:val="Contenidodelatabla"/>
+              <w:rPr/>
+            </w:pPr>
+            <w:r>
+              <w:rPr/>
+              <w:t>Haber solicitado la inscripción a un curso.</w:t>
+            </w:r>
+          </w:p>
+        </w:tc>
+      </w:tr>
+      <w:tr>
+        <w:trPr/>
+        <w:tc>
+          <w:tcPr>
+            <w:tcW w:w="4819" w:type="dxa"/>
+            <w:tcBorders>
+              <w:left w:val="single" w:sz="2" w:space="0" w:color="000000"/>
+              <w:bottom w:val="single" w:sz="2" w:space="0" w:color="000000"/>
+              <w:insideH w:val="single" w:sz="2" w:space="0" w:color="000000"/>
+            </w:tcBorders>
+            <w:shd w:fill="auto" w:val="clear"/>
+            <w:tcMar>
+              <w:left w:w="54" w:type="dxa"/>
+            </w:tcMar>
+          </w:tcPr>
+          <w:p>
+            <w:pPr>
+              <w:pStyle w:val="Contenidodelatabla"/>
+              <w:rPr/>
+            </w:pPr>
+            <w:r>
+              <w:rPr/>
+              <w:t xml:space="preserve">DESCRIPCIÓN : </w:t>
+            </w:r>
+          </w:p>
+        </w:tc>
+        <w:tc>
+          <w:tcPr>
+            <w:tcW w:w="4819" w:type="dxa"/>
+            <w:tcBorders>
+              <w:left w:val="single" w:sz="2" w:space="0" w:color="000000"/>
+              <w:bottom w:val="single" w:sz="2" w:space="0" w:color="000000"/>
+              <w:right w:val="single" w:sz="2" w:space="0" w:color="000000"/>
+              <w:insideH w:val="single" w:sz="2" w:space="0" w:color="000000"/>
+              <w:insideV w:val="single" w:sz="2" w:space="0" w:color="000000"/>
+            </w:tcBorders>
+            <w:shd w:fill="auto" w:val="clear"/>
+            <w:tcMar>
+              <w:left w:w="54" w:type="dxa"/>
+            </w:tcMar>
+          </w:tcPr>
+          <w:p>
+            <w:pPr>
+              <w:pStyle w:val="Contenidodelatabla"/>
+              <w:rPr/>
+            </w:pPr>
+            <w:r>
+              <w:rPr/>
+              <w:t xml:space="preserve">Se realiza el pago del curso vía tarjeta de crédito </w:t>
+            </w:r>
+          </w:p>
+        </w:tc>
+      </w:tr>
+      <w:tr>
+        <w:trPr/>
+        <w:tc>
+          <w:tcPr>
+            <w:tcW w:w="4819" w:type="dxa"/>
+            <w:tcBorders>
+              <w:left w:val="single" w:sz="2" w:space="0" w:color="000000"/>
+              <w:bottom w:val="single" w:sz="2" w:space="0" w:color="000000"/>
+              <w:insideH w:val="single" w:sz="2" w:space="0" w:color="000000"/>
+            </w:tcBorders>
+            <w:shd w:fill="auto" w:val="clear"/>
+            <w:tcMar>
+              <w:left w:w="54" w:type="dxa"/>
+            </w:tcMar>
+          </w:tcPr>
+          <w:p>
+            <w:pPr>
+              <w:pStyle w:val="Contenidodelatabla"/>
+              <w:rPr/>
+            </w:pPr>
+            <w:r>
+              <w:rPr/>
+              <w:t>FLUJO PRINCIPAL :</w:t>
+            </w:r>
+          </w:p>
+        </w:tc>
+        <w:tc>
+          <w:tcPr>
+            <w:tcW w:w="4819" w:type="dxa"/>
+            <w:tcBorders>
+              <w:left w:val="single" w:sz="2" w:space="0" w:color="000000"/>
+              <w:bottom w:val="single" w:sz="2" w:space="0" w:color="000000"/>
+              <w:right w:val="single" w:sz="2" w:space="0" w:color="000000"/>
+              <w:insideH w:val="single" w:sz="2" w:space="0" w:color="000000"/>
+              <w:insideV w:val="single" w:sz="2" w:space="0" w:color="000000"/>
+            </w:tcBorders>
+            <w:shd w:fill="auto" w:val="clear"/>
+            <w:tcMar>
+              <w:left w:w="54" w:type="dxa"/>
+            </w:tcMar>
+          </w:tcPr>
+          <w:tbl>
+            <w:tblPr>
+              <w:tblW w:w="4709" w:type="dxa"/>
+              <w:jc w:val="left"/>
+              <w:tblInd w:w="0" w:type="dxa"/>
+              <w:tblBorders>
+                <w:top w:val="single" w:sz="2" w:space="0" w:color="000000"/>
+                <w:left w:val="single" w:sz="2" w:space="0" w:color="000000"/>
+                <w:bottom w:val="single" w:sz="2" w:space="0" w:color="000000"/>
+                <w:insideH w:val="single" w:sz="2" w:space="0" w:color="000000"/>
+              </w:tblBorders>
+              <w:tblCellMar>
+                <w:top w:w="55" w:type="dxa"/>
+                <w:left w:w="54" w:type="dxa"/>
+                <w:bottom w:w="55" w:type="dxa"/>
+                <w:right w:w="55" w:type="dxa"/>
+              </w:tblCellMar>
+            </w:tblPr>
+            <w:tblGrid>
+              <w:gridCol w:w="2354"/>
+              <w:gridCol w:w="2355"/>
+            </w:tblGrid>
+            <w:tr>
+              <w:trPr/>
+              <w:tc>
+                <w:tcPr>
+                  <w:tcW w:w="2354" w:type="dxa"/>
+                  <w:tcBorders>
+                    <w:top w:val="single" w:sz="2" w:space="0" w:color="000000"/>
+                    <w:left w:val="single" w:sz="2" w:space="0" w:color="000000"/>
+                    <w:bottom w:val="single" w:sz="2" w:space="0" w:color="000000"/>
+                    <w:insideH w:val="single" w:sz="2" w:space="0" w:color="000000"/>
+                  </w:tcBorders>
+                  <w:shd w:fill="auto" w:val="clear"/>
+                  <w:tcMar>
+                    <w:left w:w="54" w:type="dxa"/>
+                  </w:tcMar>
+                </w:tcPr>
+                <w:p>
+                  <w:pPr>
+                    <w:pStyle w:val="Contenidodelatabla"/>
+                    <w:rPr/>
+                  </w:pPr>
+                  <w:r>
+                    <w:rPr/>
+                    <w:t>PASO</w:t>
+                  </w:r>
+                </w:p>
+              </w:tc>
+              <w:tc>
+                <w:tcPr>
+                  <w:tcW w:w="2355" w:type="dxa"/>
+                  <w:tcBorders>
+                    <w:top w:val="single" w:sz="2" w:space="0" w:color="000000"/>
+                    <w:left w:val="single" w:sz="2" w:space="0" w:color="000000"/>
+                    <w:bottom w:val="single" w:sz="2" w:space="0" w:color="000000"/>
+                    <w:right w:val="single" w:sz="2" w:space="0" w:color="000000"/>
+                    <w:insideH w:val="single" w:sz="2" w:space="0" w:color="000000"/>
+                    <w:insideV w:val="single" w:sz="2" w:space="0" w:color="000000"/>
+                  </w:tcBorders>
+                  <w:shd w:fill="auto" w:val="clear"/>
+                  <w:tcMar>
+                    <w:left w:w="54" w:type="dxa"/>
+                  </w:tcMar>
+                </w:tcPr>
+                <w:p>
+                  <w:pPr>
+                    <w:pStyle w:val="Contenidodelatabla"/>
+                    <w:rPr/>
+                  </w:pPr>
+                  <w:r>
+                    <w:rPr/>
+                    <w:t>ACCIÓN</w:t>
+                  </w:r>
+                </w:p>
+              </w:tc>
+            </w:tr>
+            <w:tr>
+              <w:trPr/>
+              <w:tc>
+                <w:tcPr>
+                  <w:tcW w:w="2354" w:type="dxa"/>
+                  <w:tcBorders>
+                    <w:left w:val="single" w:sz="2" w:space="0" w:color="000000"/>
+                    <w:bottom w:val="single" w:sz="2" w:space="0" w:color="000000"/>
+                    <w:insideH w:val="single" w:sz="2" w:space="0" w:color="000000"/>
+                  </w:tcBorders>
+                  <w:shd w:fill="auto" w:val="clear"/>
+                  <w:tcMar>
+                    <w:left w:w="54" w:type="dxa"/>
+                  </w:tcMar>
+                </w:tcPr>
+                <w:p>
+                  <w:pPr>
+                    <w:pStyle w:val="Contenidodelatabla"/>
+                    <w:rPr/>
+                  </w:pPr>
+                  <w:r>
+                    <w:rPr/>
+                    <w:t xml:space="preserve">1. </w:t>
+                  </w:r>
+                </w:p>
+              </w:tc>
+              <w:tc>
+                <w:tcPr>
+                  <w:tcW w:w="2355" w:type="dxa"/>
+                  <w:tcBorders>
+                    <w:left w:val="single" w:sz="2" w:space="0" w:color="000000"/>
+                    <w:bottom w:val="single" w:sz="2" w:space="0" w:color="000000"/>
+                    <w:right w:val="single" w:sz="2" w:space="0" w:color="000000"/>
+                    <w:insideH w:val="single" w:sz="2" w:space="0" w:color="000000"/>
+                    <w:insideV w:val="single" w:sz="2" w:space="0" w:color="000000"/>
+                  </w:tcBorders>
+                  <w:shd w:fill="auto" w:val="clear"/>
+                  <w:tcMar>
+                    <w:left w:w="54" w:type="dxa"/>
+                  </w:tcMar>
+                </w:tcPr>
+                <w:p>
+                  <w:pPr>
+                    <w:pStyle w:val="Contenidodelatabla"/>
+                    <w:rPr/>
+                  </w:pPr>
+                  <w:r>
+                    <w:rPr/>
+                    <w:t xml:space="preserve">Se verifica que la tarjeta sea valida </w:t>
+                  </w:r>
+                </w:p>
+              </w:tc>
+            </w:tr>
+            <w:tr>
+              <w:trPr/>
+              <w:tc>
+                <w:tcPr>
+                  <w:tcW w:w="2354" w:type="dxa"/>
+                  <w:tcBorders>
+                    <w:left w:val="single" w:sz="2" w:space="0" w:color="000000"/>
+                    <w:bottom w:val="single" w:sz="2" w:space="0" w:color="000000"/>
+                    <w:insideH w:val="single" w:sz="2" w:space="0" w:color="000000"/>
+                  </w:tcBorders>
+                  <w:shd w:fill="auto" w:val="clear"/>
+                  <w:tcMar>
+                    <w:left w:w="54" w:type="dxa"/>
+                  </w:tcMar>
+                </w:tcPr>
+                <w:p>
+                  <w:pPr>
+                    <w:pStyle w:val="Contenidodelatabla"/>
+                    <w:rPr/>
+                  </w:pPr>
+                  <w:r>
+                    <w:rPr/>
+                    <w:t>2.</w:t>
+                  </w:r>
+                </w:p>
+              </w:tc>
+              <w:tc>
+                <w:tcPr>
+                  <w:tcW w:w="2355" w:type="dxa"/>
+                  <w:tcBorders>
+                    <w:left w:val="single" w:sz="2" w:space="0" w:color="000000"/>
+                    <w:bottom w:val="single" w:sz="2" w:space="0" w:color="000000"/>
+                    <w:right w:val="single" w:sz="2" w:space="0" w:color="000000"/>
+                    <w:insideH w:val="single" w:sz="2" w:space="0" w:color="000000"/>
+                    <w:insideV w:val="single" w:sz="2" w:space="0" w:color="000000"/>
+                  </w:tcBorders>
+                  <w:shd w:fill="auto" w:val="clear"/>
+                  <w:tcMar>
+                    <w:left w:w="54" w:type="dxa"/>
+                  </w:tcMar>
+                </w:tcPr>
+                <w:p>
+                  <w:pPr>
+                    <w:pStyle w:val="Contenidodelatabla"/>
+                    <w:rPr/>
+                  </w:pPr>
+                  <w:r>
+                    <w:rPr/>
+                    <w:t>Se hace la transacción</w:t>
+                  </w:r>
+                </w:p>
+              </w:tc>
+            </w:tr>
+            <w:tr>
+              <w:trPr/>
+              <w:tc>
+                <w:tcPr>
+                  <w:tcW w:w="2354" w:type="dxa"/>
+                  <w:tcBorders>
+                    <w:left w:val="single" w:sz="2" w:space="0" w:color="000000"/>
+                    <w:bottom w:val="single" w:sz="2" w:space="0" w:color="000000"/>
+                    <w:insideH w:val="single" w:sz="2" w:space="0" w:color="000000"/>
+                  </w:tcBorders>
+                  <w:shd w:fill="auto" w:val="clear"/>
+                  <w:tcMar>
+                    <w:left w:w="54" w:type="dxa"/>
+                  </w:tcMar>
+                </w:tcPr>
+                <w:p>
+                  <w:pPr>
+                    <w:pStyle w:val="Contenidodelatabla"/>
+                    <w:rPr/>
+                  </w:pPr>
+                  <w:r>
+                    <w:rPr/>
+                    <w:t>3.</w:t>
+                  </w:r>
+                </w:p>
+              </w:tc>
+              <w:tc>
+                <w:tcPr>
+                  <w:tcW w:w="2355" w:type="dxa"/>
+                  <w:tcBorders>
+                    <w:left w:val="single" w:sz="2" w:space="0" w:color="000000"/>
+                    <w:bottom w:val="single" w:sz="2" w:space="0" w:color="000000"/>
+                    <w:right w:val="single" w:sz="2" w:space="0" w:color="000000"/>
+                    <w:insideH w:val="single" w:sz="2" w:space="0" w:color="000000"/>
+                    <w:insideV w:val="single" w:sz="2" w:space="0" w:color="000000"/>
+                  </w:tcBorders>
+                  <w:shd w:fill="auto" w:val="clear"/>
+                  <w:tcMar>
+                    <w:left w:w="54" w:type="dxa"/>
+                  </w:tcMar>
+                </w:tcPr>
+                <w:p>
+                  <w:pPr>
+                    <w:pStyle w:val="Contenidodelatabla"/>
+                    <w:rPr/>
+                  </w:pPr>
+                  <w:r>
+                    <w:rPr/>
+                    <w:t>Se comprueba la compra del curso</w:t>
+                  </w:r>
+                </w:p>
+              </w:tc>
+            </w:tr>
+          </w:tbl>
+          <w:p>
+            <w:pPr>
+              <w:pStyle w:val="Contenidodelatabla"/>
+              <w:rPr/>
+            </w:pPr>
+            <w:r>
+              <w:rPr/>
+            </w:r>
+          </w:p>
+        </w:tc>
+      </w:tr>
+      <w:tr>
+        <w:trPr/>
+        <w:tc>
+          <w:tcPr>
+            <w:tcW w:w="4819" w:type="dxa"/>
+            <w:tcBorders>
+              <w:left w:val="single" w:sz="2" w:space="0" w:color="000000"/>
+              <w:bottom w:val="single" w:sz="2" w:space="0" w:color="000000"/>
+              <w:insideH w:val="single" w:sz="2" w:space="0" w:color="000000"/>
+            </w:tcBorders>
+            <w:shd w:fill="auto" w:val="clear"/>
+            <w:tcMar>
+              <w:left w:w="54" w:type="dxa"/>
+            </w:tcMar>
+          </w:tcPr>
+          <w:p>
+            <w:pPr>
+              <w:pStyle w:val="Contenidodelatabla"/>
+              <w:rPr/>
+            </w:pPr>
+            <w:r>
+              <w:rPr/>
+              <w:t>POST CONDICIÓN :</w:t>
+            </w:r>
+          </w:p>
+        </w:tc>
+        <w:tc>
+          <w:tcPr>
+            <w:tcW w:w="4819" w:type="dxa"/>
+            <w:tcBorders>
+              <w:left w:val="single" w:sz="2" w:space="0" w:color="000000"/>
+              <w:bottom w:val="single" w:sz="2" w:space="0" w:color="000000"/>
+              <w:right w:val="single" w:sz="2" w:space="0" w:color="000000"/>
+              <w:insideH w:val="single" w:sz="2" w:space="0" w:color="000000"/>
+              <w:insideV w:val="single" w:sz="2" w:space="0" w:color="000000"/>
+            </w:tcBorders>
+            <w:shd w:fill="auto" w:val="clear"/>
+            <w:tcMar>
+              <w:left w:w="54" w:type="dxa"/>
+            </w:tcMar>
+          </w:tcPr>
+          <w:p>
+            <w:pPr>
+              <w:pStyle w:val="Contenidodelatabla"/>
+              <w:rPr/>
+            </w:pPr>
+            <w:r>
+              <w:rPr/>
+              <w:t>El usuario puede acceder al curso.</w:t>
+            </w:r>
+          </w:p>
+        </w:tc>
+      </w:tr>
+      <w:tr>
+        <w:trPr/>
+        <w:tc>
+          <w:tcPr>
+            <w:tcW w:w="4819" w:type="dxa"/>
+            <w:tcBorders>
+              <w:left w:val="single" w:sz="2" w:space="0" w:color="000000"/>
+              <w:bottom w:val="single" w:sz="2" w:space="0" w:color="000000"/>
+              <w:insideH w:val="single" w:sz="2" w:space="0" w:color="000000"/>
+            </w:tcBorders>
+            <w:shd w:fill="auto" w:val="clear"/>
+            <w:tcMar>
+              <w:left w:w="54" w:type="dxa"/>
+            </w:tcMar>
+          </w:tcPr>
+          <w:p>
+            <w:pPr>
+              <w:pStyle w:val="Contenidodelatabla"/>
+              <w:rPr/>
+            </w:pPr>
+            <w:r>
+              <w:rPr/>
+              <w:t xml:space="preserve">ACTORES : </w:t>
+            </w:r>
+          </w:p>
+        </w:tc>
+        <w:tc>
+          <w:tcPr>
+            <w:tcW w:w="4819" w:type="dxa"/>
+            <w:tcBorders>
+              <w:left w:val="single" w:sz="2" w:space="0" w:color="000000"/>
+              <w:bottom w:val="single" w:sz="2" w:space="0" w:color="000000"/>
+              <w:right w:val="single" w:sz="2" w:space="0" w:color="000000"/>
+              <w:insideH w:val="single" w:sz="2" w:space="0" w:color="000000"/>
+              <w:insideV w:val="single" w:sz="2" w:space="0" w:color="000000"/>
+            </w:tcBorders>
+            <w:shd w:fill="auto" w:val="clear"/>
+            <w:tcMar>
+              <w:left w:w="54" w:type="dxa"/>
+            </w:tcMar>
+          </w:tcPr>
+          <w:p>
+            <w:pPr>
+              <w:pStyle w:val="Contenidodelatabla"/>
+              <w:rPr/>
+            </w:pPr>
+            <w:r>
+              <w:rPr/>
+              <w:t>Usuario.</w:t>
+            </w:r>
+          </w:p>
+        </w:tc>
+      </w:tr>
+    </w:tbl>
+    <w:p>
+      <w:pPr>
+        <w:pStyle w:val="Normal"/>
+        <w:rPr/>
+      </w:pPr>
+      <w:r>
+        <w:rPr/>
+      </w:r>
+    </w:p>
+    <w:p>
+      <w:pPr>
+        <w:pStyle w:val="Normal"/>
+        <w:rPr/>
+      </w:pPr>
+      <w:r>
+        <w:rPr/>
+      </w:r>
+    </w:p>
+    <w:p>
+      <w:pPr>
+        <w:pStyle w:val="Normal"/>
+        <w:rPr/>
+      </w:pPr>
+      <w:r>
+        <w:rPr/>
+      </w:r>
+    </w:p>
+    <w:tbl>
+      <w:tblPr>
+        <w:tblW w:w="9638" w:type="dxa"/>
+        <w:jc w:val="left"/>
+        <w:tblInd w:w="55" w:type="dxa"/>
+        <w:tblBorders>
+          <w:top w:val="single" w:sz="2" w:space="0" w:color="000000"/>
+          <w:left w:val="single" w:sz="2" w:space="0" w:color="000000"/>
+          <w:bottom w:val="single" w:sz="2" w:space="0" w:color="000000"/>
+          <w:insideH w:val="single" w:sz="2" w:space="0" w:color="000000"/>
+        </w:tblBorders>
+        <w:tblCellMar>
+          <w:top w:w="55" w:type="dxa"/>
+          <w:left w:w="54" w:type="dxa"/>
+          <w:bottom w:w="55" w:type="dxa"/>
+          <w:right w:w="55" w:type="dxa"/>
+        </w:tblCellMar>
+      </w:tblPr>
+      <w:tblGrid>
+        <w:gridCol w:w="4819"/>
+        <w:gridCol w:w="4819"/>
+      </w:tblGrid>
+      <w:tr>
+        <w:trPr/>
+        <w:tc>
+          <w:tcPr>
+            <w:tcW w:w="4819" w:type="dxa"/>
+            <w:tcBorders>
+              <w:top w:val="single" w:sz="2" w:space="0" w:color="000000"/>
+              <w:left w:val="single" w:sz="2" w:space="0" w:color="000000"/>
+              <w:bottom w:val="single" w:sz="2" w:space="0" w:color="000000"/>
+              <w:insideH w:val="single" w:sz="2" w:space="0" w:color="000000"/>
+            </w:tcBorders>
+            <w:shd w:fill="auto" w:val="clear"/>
+            <w:tcMar>
+              <w:left w:w="54" w:type="dxa"/>
+            </w:tcMar>
+          </w:tcPr>
+          <w:p>
+            <w:pPr>
+              <w:pStyle w:val="Contenidodelatabla"/>
+              <w:rPr/>
+            </w:pPr>
+            <w:r>
+              <w:rPr/>
+              <w:t>NOMBRE :</w:t>
+            </w:r>
+          </w:p>
+        </w:tc>
+        <w:tc>
+          <w:tcPr>
+            <w:tcW w:w="4819" w:type="dxa"/>
+            <w:tcBorders>
+              <w:top w:val="single" w:sz="2" w:space="0" w:color="000000"/>
+              <w:left w:val="single" w:sz="2" w:space="0" w:color="000000"/>
+              <w:bottom w:val="single" w:sz="2" w:space="0" w:color="000000"/>
+              <w:right w:val="single" w:sz="2" w:space="0" w:color="000000"/>
+              <w:insideH w:val="single" w:sz="2" w:space="0" w:color="000000"/>
+              <w:insideV w:val="single" w:sz="2" w:space="0" w:color="000000"/>
+            </w:tcBorders>
+            <w:shd w:fill="auto" w:val="clear"/>
+            <w:tcMar>
+              <w:left w:w="54" w:type="dxa"/>
+            </w:tcMar>
+          </w:tcPr>
+          <w:p>
+            <w:pPr>
+              <w:pStyle w:val="Contenidodelatabla"/>
+              <w:rPr/>
+            </w:pPr>
+            <w:r>
+              <w:rPr/>
+            </w:r>
+          </w:p>
+        </w:tc>
+      </w:tr>
+      <w:tr>
+        <w:trPr/>
+        <w:tc>
+          <w:tcPr>
+            <w:tcW w:w="4819" w:type="dxa"/>
+            <w:tcBorders>
+              <w:left w:val="single" w:sz="2" w:space="0" w:color="000000"/>
+              <w:bottom w:val="single" w:sz="2" w:space="0" w:color="000000"/>
+              <w:insideH w:val="single" w:sz="2" w:space="0" w:color="000000"/>
+            </w:tcBorders>
+            <w:shd w:fill="auto" w:val="clear"/>
+            <w:tcMar>
+              <w:left w:w="54" w:type="dxa"/>
+            </w:tcMar>
+          </w:tcPr>
+          <w:p>
+            <w:pPr>
+              <w:pStyle w:val="Contenidodelatabla"/>
+              <w:rPr/>
+            </w:pPr>
+            <w:r>
+              <w:rPr/>
+              <w:t>VERSIÓN :</w:t>
+            </w:r>
+          </w:p>
+        </w:tc>
+        <w:tc>
+          <w:tcPr>
+            <w:tcW w:w="4819" w:type="dxa"/>
+            <w:tcBorders>
+              <w:left w:val="single" w:sz="2" w:space="0" w:color="000000"/>
+              <w:bottom w:val="single" w:sz="2" w:space="0" w:color="000000"/>
+              <w:right w:val="single" w:sz="2" w:space="0" w:color="000000"/>
+              <w:insideH w:val="single" w:sz="2" w:space="0" w:color="000000"/>
+              <w:insideV w:val="single" w:sz="2" w:space="0" w:color="000000"/>
+            </w:tcBorders>
+            <w:shd w:fill="auto" w:val="clear"/>
+            <w:tcMar>
+              <w:left w:w="54" w:type="dxa"/>
+            </w:tcMar>
+          </w:tcPr>
+          <w:p>
+            <w:pPr>
+              <w:pStyle w:val="Contenidodelatabla"/>
+              <w:rPr/>
+            </w:pPr>
+            <w:r>
+              <w:rPr/>
+            </w:r>
+          </w:p>
+        </w:tc>
+      </w:tr>
+      <w:tr>
+        <w:trPr/>
+        <w:tc>
+          <w:tcPr>
+            <w:tcW w:w="4819" w:type="dxa"/>
+            <w:tcBorders>
+              <w:left w:val="single" w:sz="2" w:space="0" w:color="000000"/>
+              <w:bottom w:val="single" w:sz="2" w:space="0" w:color="000000"/>
+              <w:insideH w:val="single" w:sz="2" w:space="0" w:color="000000"/>
+            </w:tcBorders>
+            <w:shd w:fill="auto" w:val="clear"/>
+            <w:tcMar>
+              <w:left w:w="54" w:type="dxa"/>
+            </w:tcMar>
+          </w:tcPr>
+          <w:p>
+            <w:pPr>
+              <w:pStyle w:val="Contenidodelatabla"/>
+              <w:rPr/>
+            </w:pPr>
+            <w:r>
+              <w:rPr/>
+              <w:t>PRECONDICION :</w:t>
+            </w:r>
+          </w:p>
+        </w:tc>
+        <w:tc>
+          <w:tcPr>
+            <w:tcW w:w="4819" w:type="dxa"/>
+            <w:tcBorders>
+              <w:left w:val="single" w:sz="2" w:space="0" w:color="000000"/>
+              <w:bottom w:val="single" w:sz="2" w:space="0" w:color="000000"/>
+              <w:right w:val="single" w:sz="2" w:space="0" w:color="000000"/>
+              <w:insideH w:val="single" w:sz="2" w:space="0" w:color="000000"/>
+              <w:insideV w:val="single" w:sz="2" w:space="0" w:color="000000"/>
+            </w:tcBorders>
+            <w:shd w:fill="auto" w:val="clear"/>
+            <w:tcMar>
+              <w:left w:w="54" w:type="dxa"/>
+            </w:tcMar>
+          </w:tcPr>
+          <w:p>
+            <w:pPr>
+              <w:pStyle w:val="Contenidodelatabla"/>
+              <w:rPr/>
+            </w:pPr>
+            <w:r>
+              <w:rPr/>
+            </w:r>
+          </w:p>
+        </w:tc>
+      </w:tr>
+      <w:tr>
+        <w:trPr/>
+        <w:tc>
+          <w:tcPr>
+            <w:tcW w:w="4819" w:type="dxa"/>
+            <w:tcBorders>
+              <w:left w:val="single" w:sz="2" w:space="0" w:color="000000"/>
+              <w:bottom w:val="single" w:sz="2" w:space="0" w:color="000000"/>
+              <w:insideH w:val="single" w:sz="2" w:space="0" w:color="000000"/>
+            </w:tcBorders>
+            <w:shd w:fill="auto" w:val="clear"/>
+            <w:tcMar>
+              <w:left w:w="54" w:type="dxa"/>
+            </w:tcMar>
+          </w:tcPr>
+          <w:p>
+            <w:pPr>
+              <w:pStyle w:val="Contenidodelatabla"/>
+              <w:rPr/>
+            </w:pPr>
+            <w:r>
+              <w:rPr/>
+              <w:t>DESCRIPCIÓN :</w:t>
+            </w:r>
+          </w:p>
+        </w:tc>
+        <w:tc>
+          <w:tcPr>
+            <w:tcW w:w="4819" w:type="dxa"/>
+            <w:tcBorders>
+              <w:left w:val="single" w:sz="2" w:space="0" w:color="000000"/>
+              <w:bottom w:val="single" w:sz="2" w:space="0" w:color="000000"/>
+              <w:right w:val="single" w:sz="2" w:space="0" w:color="000000"/>
+              <w:insideH w:val="single" w:sz="2" w:space="0" w:color="000000"/>
+              <w:insideV w:val="single" w:sz="2" w:space="0" w:color="000000"/>
+            </w:tcBorders>
+            <w:shd w:fill="auto" w:val="clear"/>
+            <w:tcMar>
+              <w:left w:w="54" w:type="dxa"/>
+            </w:tcMar>
+          </w:tcPr>
+          <w:p>
+            <w:pPr>
+              <w:pStyle w:val="Contenidodelatabla"/>
+              <w:rPr/>
+            </w:pPr>
+            <w:r>
+              <w:rPr/>
+            </w:r>
+          </w:p>
+        </w:tc>
+      </w:tr>
+      <w:tr>
+        <w:trPr/>
+        <w:tc>
+          <w:tcPr>
+            <w:tcW w:w="4819" w:type="dxa"/>
+            <w:tcBorders>
+              <w:left w:val="single" w:sz="2" w:space="0" w:color="000000"/>
+              <w:bottom w:val="single" w:sz="2" w:space="0" w:color="000000"/>
+              <w:insideH w:val="single" w:sz="2" w:space="0" w:color="000000"/>
+            </w:tcBorders>
+            <w:shd w:fill="auto" w:val="clear"/>
+            <w:tcMar>
+              <w:left w:w="54" w:type="dxa"/>
+            </w:tcMar>
+          </w:tcPr>
+          <w:p>
+            <w:pPr>
+              <w:pStyle w:val="Contenidodelatabla"/>
+              <w:rPr/>
+            </w:pPr>
+            <w:r>
+              <w:rPr/>
+              <w:t>FLUJO PRINCIPAL :</w:t>
+            </w:r>
+          </w:p>
+        </w:tc>
+        <w:tc>
+          <w:tcPr>
+            <w:tcW w:w="4819" w:type="dxa"/>
+            <w:tcBorders>
+              <w:left w:val="single" w:sz="2" w:space="0" w:color="000000"/>
+              <w:bottom w:val="single" w:sz="2" w:space="0" w:color="000000"/>
+              <w:right w:val="single" w:sz="2" w:space="0" w:color="000000"/>
+              <w:insideH w:val="single" w:sz="2" w:space="0" w:color="000000"/>
+              <w:insideV w:val="single" w:sz="2" w:space="0" w:color="000000"/>
+            </w:tcBorders>
+            <w:shd w:fill="auto" w:val="clear"/>
+            <w:tcMar>
+              <w:left w:w="54" w:type="dxa"/>
+            </w:tcMar>
+          </w:tcPr>
+          <w:tbl>
+            <w:tblPr>
+              <w:tblW w:w="4709" w:type="dxa"/>
+              <w:jc w:val="left"/>
+              <w:tblInd w:w="0" w:type="dxa"/>
+              <w:tblBorders>
+                <w:top w:val="single" w:sz="2" w:space="0" w:color="000000"/>
+                <w:left w:val="single" w:sz="2" w:space="0" w:color="000000"/>
+                <w:bottom w:val="single" w:sz="2" w:space="0" w:color="000000"/>
+                <w:insideH w:val="single" w:sz="2" w:space="0" w:color="000000"/>
+              </w:tblBorders>
+              <w:tblCellMar>
+                <w:top w:w="55" w:type="dxa"/>
+                <w:left w:w="54" w:type="dxa"/>
+                <w:bottom w:w="55" w:type="dxa"/>
+                <w:right w:w="55" w:type="dxa"/>
+              </w:tblCellMar>
+            </w:tblPr>
+            <w:tblGrid>
+              <w:gridCol w:w="2354"/>
+              <w:gridCol w:w="2355"/>
+            </w:tblGrid>
+            <w:tr>
+              <w:trPr/>
+              <w:tc>
+                <w:tcPr>
+                  <w:tcW w:w="2354" w:type="dxa"/>
+                  <w:tcBorders>
+                    <w:top w:val="single" w:sz="2" w:space="0" w:color="000000"/>
+                    <w:left w:val="single" w:sz="2" w:space="0" w:color="000000"/>
+                    <w:bottom w:val="single" w:sz="2" w:space="0" w:color="000000"/>
+                    <w:insideH w:val="single" w:sz="2" w:space="0" w:color="000000"/>
+                  </w:tcBorders>
+                  <w:shd w:fill="auto" w:val="clear"/>
+                  <w:tcMar>
+                    <w:left w:w="54" w:type="dxa"/>
+                  </w:tcMar>
+                </w:tcPr>
+                <w:p>
+                  <w:pPr>
+                    <w:pStyle w:val="Contenidodelatabla"/>
+                    <w:rPr/>
+                  </w:pPr>
+                  <w:r>
+                    <w:rPr/>
+                    <w:t>PASO</w:t>
+                  </w:r>
+                </w:p>
+              </w:tc>
+              <w:tc>
+                <w:tcPr>
+                  <w:tcW w:w="2355" w:type="dxa"/>
+                  <w:tcBorders>
+                    <w:top w:val="single" w:sz="2" w:space="0" w:color="000000"/>
+                    <w:left w:val="single" w:sz="2" w:space="0" w:color="000000"/>
+                    <w:bottom w:val="single" w:sz="2" w:space="0" w:color="000000"/>
+                    <w:right w:val="single" w:sz="2" w:space="0" w:color="000000"/>
+                    <w:insideH w:val="single" w:sz="2" w:space="0" w:color="000000"/>
+                    <w:insideV w:val="single" w:sz="2" w:space="0" w:color="000000"/>
+                  </w:tcBorders>
+                  <w:shd w:fill="auto" w:val="clear"/>
+                  <w:tcMar>
+                    <w:left w:w="54" w:type="dxa"/>
+                  </w:tcMar>
+                </w:tcPr>
+                <w:p>
+                  <w:pPr>
+                    <w:pStyle w:val="Contenidodelatabla"/>
+                    <w:rPr/>
+                  </w:pPr>
+                  <w:r>
+                    <w:rPr/>
+                    <w:t>ACCIÓN</w:t>
+                  </w:r>
+                </w:p>
+              </w:tc>
+            </w:tr>
+          </w:tbl>
+          <w:p>
+            <w:pPr>
+              <w:pStyle w:val="Contenidodelatabla"/>
+              <w:rPr/>
+            </w:pPr>
+            <w:r>
+              <w:rPr/>
             </w:r>
           </w:p>
         </w:tc>

--- a/Docs/CasosDeUso/Casos de Uso Aprendamos.docx
+++ b/Docs/CasosDeUso/Casos de Uso Aprendamos.docx
@@ -5521,6 +5521,7 @@
             </w:pPr>
             <w:r>
               <w:rPr/>
+              <w:t>Observar Datos Personales</w:t>
             </w:r>
           </w:p>
         </w:tc>
@@ -5573,6 +5574,7 @@
             </w:pPr>
             <w:r>
               <w:rPr/>
+              <w:t>2.0</w:t>
             </w:r>
           </w:p>
         </w:tc>
@@ -5625,6 +5627,7 @@
             </w:pPr>
             <w:r>
               <w:rPr/>
+              <w:t>El ususario debe estar debidamente Logueado</w:t>
             </w:r>
           </w:p>
         </w:tc>
@@ -5677,6 +5680,333 @@
             </w:pPr>
             <w:r>
               <w:rPr/>
+              <w:t xml:space="preserve">El usuario puede observar sus datos personales como nombre,edad, y los cursos que a recibido  </w:t>
+            </w:r>
+            <w:r>
+              <w:rPr/>
+              <w:t>los curso que a impartido.</w:t>
+            </w:r>
+            <w:r>
+              <w:rPr/>
+              <w:t xml:space="preserve"> </w:t>
+            </w:r>
+          </w:p>
+        </w:tc>
+      </w:tr>
+      <w:tr>
+        <w:trPr/>
+        <w:tc>
+          <w:tcPr>
+            <w:tcW w:w="4819" w:type="dxa"/>
+            <w:tcBorders>
+              <w:left w:val="single" w:sz="2" w:space="0" w:color="000000"/>
+              <w:bottom w:val="single" w:sz="2" w:space="0" w:color="000000"/>
+              <w:insideH w:val="single" w:sz="2" w:space="0" w:color="000000"/>
+            </w:tcBorders>
+            <w:shd w:fill="auto" w:val="clear"/>
+            <w:tcMar>
+              <w:left w:w="54" w:type="dxa"/>
+            </w:tcMar>
+          </w:tcPr>
+          <w:p>
+            <w:pPr>
+              <w:pStyle w:val="Contenidodelatabla"/>
+              <w:rPr/>
+            </w:pPr>
+            <w:r>
+              <w:rPr/>
+              <w:t xml:space="preserve">ACTORES : </w:t>
+            </w:r>
+          </w:p>
+        </w:tc>
+        <w:tc>
+          <w:tcPr>
+            <w:tcW w:w="4819" w:type="dxa"/>
+            <w:tcBorders>
+              <w:left w:val="single" w:sz="2" w:space="0" w:color="000000"/>
+              <w:bottom w:val="single" w:sz="2" w:space="0" w:color="000000"/>
+              <w:right w:val="single" w:sz="2" w:space="0" w:color="000000"/>
+              <w:insideH w:val="single" w:sz="2" w:space="0" w:color="000000"/>
+              <w:insideV w:val="single" w:sz="2" w:space="0" w:color="000000"/>
+            </w:tcBorders>
+            <w:shd w:fill="auto" w:val="clear"/>
+            <w:tcMar>
+              <w:left w:w="54" w:type="dxa"/>
+            </w:tcMar>
+          </w:tcPr>
+          <w:p>
+            <w:pPr>
+              <w:pStyle w:val="Contenidodelatabla"/>
+              <w:rPr/>
+            </w:pPr>
+            <w:r>
+              <w:rPr/>
+              <w:t>Usuarios.</w:t>
+            </w:r>
+          </w:p>
+        </w:tc>
+      </w:tr>
+    </w:tbl>
+    <w:p>
+      <w:pPr>
+        <w:pStyle w:val="Normal"/>
+        <w:rPr/>
+      </w:pPr>
+      <w:r>
+        <w:rPr/>
+      </w:r>
+    </w:p>
+    <w:p>
+      <w:pPr>
+        <w:pStyle w:val="Normal"/>
+        <w:rPr/>
+      </w:pPr>
+      <w:r>
+        <w:rPr/>
+      </w:r>
+    </w:p>
+    <w:tbl>
+      <w:tblPr>
+        <w:tblW w:w="9638" w:type="dxa"/>
+        <w:jc w:val="left"/>
+        <w:tblInd w:w="55" w:type="dxa"/>
+        <w:tblBorders>
+          <w:top w:val="single" w:sz="2" w:space="0" w:color="000000"/>
+          <w:left w:val="single" w:sz="2" w:space="0" w:color="000000"/>
+          <w:bottom w:val="single" w:sz="2" w:space="0" w:color="000000"/>
+          <w:insideH w:val="single" w:sz="2" w:space="0" w:color="000000"/>
+        </w:tblBorders>
+        <w:tblCellMar>
+          <w:top w:w="55" w:type="dxa"/>
+          <w:left w:w="54" w:type="dxa"/>
+          <w:bottom w:w="55" w:type="dxa"/>
+          <w:right w:w="55" w:type="dxa"/>
+        </w:tblCellMar>
+      </w:tblPr>
+      <w:tblGrid>
+        <w:gridCol w:w="4819"/>
+        <w:gridCol w:w="4819"/>
+      </w:tblGrid>
+      <w:tr>
+        <w:trPr/>
+        <w:tc>
+          <w:tcPr>
+            <w:tcW w:w="4819" w:type="dxa"/>
+            <w:tcBorders>
+              <w:top w:val="single" w:sz="2" w:space="0" w:color="000000"/>
+              <w:left w:val="single" w:sz="2" w:space="0" w:color="000000"/>
+              <w:bottom w:val="single" w:sz="2" w:space="0" w:color="000000"/>
+              <w:insideH w:val="single" w:sz="2" w:space="0" w:color="000000"/>
+            </w:tcBorders>
+            <w:shd w:fill="auto" w:val="clear"/>
+            <w:tcMar>
+              <w:left w:w="54" w:type="dxa"/>
+            </w:tcMar>
+          </w:tcPr>
+          <w:p>
+            <w:pPr>
+              <w:pStyle w:val="Contenidodelatabla"/>
+              <w:rPr/>
+            </w:pPr>
+            <w:r>
+              <w:rPr/>
+              <w:t>NOMBRE :</w:t>
+            </w:r>
+          </w:p>
+        </w:tc>
+        <w:tc>
+          <w:tcPr>
+            <w:tcW w:w="4819" w:type="dxa"/>
+            <w:tcBorders>
+              <w:top w:val="single" w:sz="2" w:space="0" w:color="000000"/>
+              <w:left w:val="single" w:sz="2" w:space="0" w:color="000000"/>
+              <w:bottom w:val="single" w:sz="2" w:space="0" w:color="000000"/>
+              <w:right w:val="single" w:sz="2" w:space="0" w:color="000000"/>
+              <w:insideH w:val="single" w:sz="2" w:space="0" w:color="000000"/>
+              <w:insideV w:val="single" w:sz="2" w:space="0" w:color="000000"/>
+            </w:tcBorders>
+            <w:shd w:fill="auto" w:val="clear"/>
+            <w:tcMar>
+              <w:left w:w="54" w:type="dxa"/>
+            </w:tcMar>
+          </w:tcPr>
+          <w:p>
+            <w:pPr>
+              <w:pStyle w:val="Contenidodelatabla"/>
+              <w:rPr/>
+            </w:pPr>
+            <w:r>
+              <w:rPr/>
+              <w:t>Solicitar Curso Presencial</w:t>
+            </w:r>
+          </w:p>
+        </w:tc>
+      </w:tr>
+      <w:tr>
+        <w:trPr/>
+        <w:tc>
+          <w:tcPr>
+            <w:tcW w:w="4819" w:type="dxa"/>
+            <w:tcBorders>
+              <w:left w:val="single" w:sz="2" w:space="0" w:color="000000"/>
+              <w:bottom w:val="single" w:sz="2" w:space="0" w:color="000000"/>
+              <w:insideH w:val="single" w:sz="2" w:space="0" w:color="000000"/>
+            </w:tcBorders>
+            <w:shd w:fill="auto" w:val="clear"/>
+            <w:tcMar>
+              <w:left w:w="54" w:type="dxa"/>
+            </w:tcMar>
+          </w:tcPr>
+          <w:p>
+            <w:pPr>
+              <w:pStyle w:val="Contenidodelatabla"/>
+              <w:rPr/>
+            </w:pPr>
+            <w:r>
+              <w:rPr/>
+              <w:t>VERSIÓN :</w:t>
+            </w:r>
+          </w:p>
+        </w:tc>
+        <w:tc>
+          <w:tcPr>
+            <w:tcW w:w="4819" w:type="dxa"/>
+            <w:tcBorders>
+              <w:left w:val="single" w:sz="2" w:space="0" w:color="000000"/>
+              <w:bottom w:val="single" w:sz="2" w:space="0" w:color="000000"/>
+              <w:right w:val="single" w:sz="2" w:space="0" w:color="000000"/>
+              <w:insideH w:val="single" w:sz="2" w:space="0" w:color="000000"/>
+              <w:insideV w:val="single" w:sz="2" w:space="0" w:color="000000"/>
+            </w:tcBorders>
+            <w:shd w:fill="auto" w:val="clear"/>
+            <w:tcMar>
+              <w:left w:w="54" w:type="dxa"/>
+            </w:tcMar>
+          </w:tcPr>
+          <w:p>
+            <w:pPr>
+              <w:pStyle w:val="Contenidodelatabla"/>
+              <w:rPr/>
+            </w:pPr>
+            <w:r>
+              <w:rPr/>
+              <w:t>2.0</w:t>
+            </w:r>
+          </w:p>
+        </w:tc>
+      </w:tr>
+      <w:tr>
+        <w:trPr/>
+        <w:tc>
+          <w:tcPr>
+            <w:tcW w:w="4819" w:type="dxa"/>
+            <w:tcBorders>
+              <w:left w:val="single" w:sz="2" w:space="0" w:color="000000"/>
+              <w:bottom w:val="single" w:sz="2" w:space="0" w:color="000000"/>
+              <w:insideH w:val="single" w:sz="2" w:space="0" w:color="000000"/>
+            </w:tcBorders>
+            <w:shd w:fill="auto" w:val="clear"/>
+            <w:tcMar>
+              <w:left w:w="54" w:type="dxa"/>
+            </w:tcMar>
+          </w:tcPr>
+          <w:p>
+            <w:pPr>
+              <w:pStyle w:val="Contenidodelatabla"/>
+              <w:rPr/>
+            </w:pPr>
+            <w:r>
+              <w:rPr/>
+              <w:t>PRECONDICION :</w:t>
+            </w:r>
+          </w:p>
+        </w:tc>
+        <w:tc>
+          <w:tcPr>
+            <w:tcW w:w="4819" w:type="dxa"/>
+            <w:tcBorders>
+              <w:left w:val="single" w:sz="2" w:space="0" w:color="000000"/>
+              <w:bottom w:val="single" w:sz="2" w:space="0" w:color="000000"/>
+              <w:right w:val="single" w:sz="2" w:space="0" w:color="000000"/>
+              <w:insideH w:val="single" w:sz="2" w:space="0" w:color="000000"/>
+              <w:insideV w:val="single" w:sz="2" w:space="0" w:color="000000"/>
+            </w:tcBorders>
+            <w:shd w:fill="auto" w:val="clear"/>
+            <w:tcMar>
+              <w:left w:w="54" w:type="dxa"/>
+            </w:tcMar>
+          </w:tcPr>
+          <w:p>
+            <w:pPr>
+              <w:pStyle w:val="Contenidodelatabla"/>
+              <w:rPr/>
+            </w:pPr>
+            <w:r>
+              <w:rPr/>
+              <w:t>1. Estar debidamente loguedo y haber accedido</w:t>
+            </w:r>
+          </w:p>
+          <w:p>
+            <w:pPr>
+              <w:pStyle w:val="Contenidodelatabla"/>
+              <w:rPr/>
+            </w:pPr>
+            <w:r>
+              <w:rPr/>
+              <w:t>2. Haber accedido ala Seccion de Curso Presenciales.</w:t>
+            </w:r>
+          </w:p>
+        </w:tc>
+      </w:tr>
+      <w:tr>
+        <w:trPr/>
+        <w:tc>
+          <w:tcPr>
+            <w:tcW w:w="4819" w:type="dxa"/>
+            <w:tcBorders>
+              <w:left w:val="single" w:sz="2" w:space="0" w:color="000000"/>
+              <w:bottom w:val="single" w:sz="2" w:space="0" w:color="000000"/>
+              <w:insideH w:val="single" w:sz="2" w:space="0" w:color="000000"/>
+            </w:tcBorders>
+            <w:shd w:fill="auto" w:val="clear"/>
+            <w:tcMar>
+              <w:left w:w="54" w:type="dxa"/>
+            </w:tcMar>
+          </w:tcPr>
+          <w:p>
+            <w:pPr>
+              <w:pStyle w:val="Contenidodelatabla"/>
+              <w:rPr/>
+            </w:pPr>
+            <w:r>
+              <w:rPr/>
+              <w:t>DESCRIPCIÓN :</w:t>
+            </w:r>
+          </w:p>
+        </w:tc>
+        <w:tc>
+          <w:tcPr>
+            <w:tcW w:w="4819" w:type="dxa"/>
+            <w:tcBorders>
+              <w:left w:val="single" w:sz="2" w:space="0" w:color="000000"/>
+              <w:bottom w:val="single" w:sz="2" w:space="0" w:color="000000"/>
+              <w:right w:val="single" w:sz="2" w:space="0" w:color="000000"/>
+              <w:insideH w:val="single" w:sz="2" w:space="0" w:color="000000"/>
+              <w:insideV w:val="single" w:sz="2" w:space="0" w:color="000000"/>
+            </w:tcBorders>
+            <w:shd w:fill="auto" w:val="clear"/>
+            <w:tcMar>
+              <w:left w:w="54" w:type="dxa"/>
+            </w:tcMar>
+          </w:tcPr>
+          <w:p>
+            <w:pPr>
+              <w:pStyle w:val="Contenidodelatabla"/>
+              <w:rPr/>
+            </w:pPr>
+            <w:r>
+              <w:rPr/>
+              <w:t>El usuario solicita la impartición de un curso que no esta en la plataforma .</w:t>
             </w:r>
           </w:p>
         </w:tc>
@@ -5795,6 +6125,271 @@
                   <w:r>
                     <w:rPr/>
                     <w:t>ACCIÓN</w:t>
+                  </w:r>
+                </w:p>
+              </w:tc>
+            </w:tr>
+            <w:tr>
+              <w:trPr/>
+              <w:tc>
+                <w:tcPr>
+                  <w:tcW w:w="2354" w:type="dxa"/>
+                  <w:tcBorders>
+                    <w:left w:val="single" w:sz="2" w:space="0" w:color="000000"/>
+                    <w:bottom w:val="single" w:sz="2" w:space="0" w:color="000000"/>
+                    <w:insideH w:val="single" w:sz="2" w:space="0" w:color="000000"/>
+                  </w:tcBorders>
+                  <w:shd w:fill="auto" w:val="clear"/>
+                  <w:tcMar>
+                    <w:left w:w="54" w:type="dxa"/>
+                  </w:tcMar>
+                </w:tcPr>
+                <w:p>
+                  <w:pPr>
+                    <w:pStyle w:val="Contenidodelatabla"/>
+                    <w:rPr/>
+                  </w:pPr>
+                  <w:r>
+                    <w:rPr/>
+                    <w:t>1.</w:t>
+                  </w:r>
+                </w:p>
+              </w:tc>
+              <w:tc>
+                <w:tcPr>
+                  <w:tcW w:w="2355" w:type="dxa"/>
+                  <w:tcBorders>
+                    <w:left w:val="single" w:sz="2" w:space="0" w:color="000000"/>
+                    <w:bottom w:val="single" w:sz="2" w:space="0" w:color="000000"/>
+                    <w:right w:val="single" w:sz="2" w:space="0" w:color="000000"/>
+                    <w:insideH w:val="single" w:sz="2" w:space="0" w:color="000000"/>
+                    <w:insideV w:val="single" w:sz="2" w:space="0" w:color="000000"/>
+                  </w:tcBorders>
+                  <w:shd w:fill="auto" w:val="clear"/>
+                  <w:tcMar>
+                    <w:left w:w="54" w:type="dxa"/>
+                  </w:tcMar>
+                </w:tcPr>
+                <w:p>
+                  <w:pPr>
+                    <w:pStyle w:val="Contenidodelatabla"/>
+                    <w:rPr/>
+                  </w:pPr>
+                  <w:r>
+                    <w:rPr/>
+                    <w:t>El usuario rellena la información para la solicitud del nuevo curso que desea Contratar</w:t>
+                  </w:r>
+                </w:p>
+              </w:tc>
+            </w:tr>
+            <w:tr>
+              <w:trPr/>
+              <w:tc>
+                <w:tcPr>
+                  <w:tcW w:w="2354" w:type="dxa"/>
+                  <w:tcBorders>
+                    <w:left w:val="single" w:sz="2" w:space="0" w:color="000000"/>
+                    <w:bottom w:val="single" w:sz="2" w:space="0" w:color="000000"/>
+                    <w:insideH w:val="single" w:sz="2" w:space="0" w:color="000000"/>
+                  </w:tcBorders>
+                  <w:shd w:fill="auto" w:val="clear"/>
+                  <w:tcMar>
+                    <w:left w:w="54" w:type="dxa"/>
+                  </w:tcMar>
+                </w:tcPr>
+                <w:p>
+                  <w:pPr>
+                    <w:pStyle w:val="Contenidodelatabla"/>
+                    <w:rPr/>
+                  </w:pPr>
+                  <w:r>
+                    <w:rPr/>
+                    <w:t>2.</w:t>
+                  </w:r>
+                </w:p>
+              </w:tc>
+              <w:tc>
+                <w:tcPr>
+                  <w:tcW w:w="2355" w:type="dxa"/>
+                  <w:tcBorders>
+                    <w:left w:val="single" w:sz="2" w:space="0" w:color="000000"/>
+                    <w:bottom w:val="single" w:sz="2" w:space="0" w:color="000000"/>
+                    <w:right w:val="single" w:sz="2" w:space="0" w:color="000000"/>
+                    <w:insideH w:val="single" w:sz="2" w:space="0" w:color="000000"/>
+                    <w:insideV w:val="single" w:sz="2" w:space="0" w:color="000000"/>
+                  </w:tcBorders>
+                  <w:shd w:fill="auto" w:val="clear"/>
+                  <w:tcMar>
+                    <w:left w:w="54" w:type="dxa"/>
+                  </w:tcMar>
+                </w:tcPr>
+                <w:p>
+                  <w:pPr>
+                    <w:pStyle w:val="Contenidodelatabla"/>
+                    <w:rPr/>
+                  </w:pPr>
+                  <w:r>
+                    <w:rPr/>
+                    <w:t>Se envía la solicitud</w:t>
+                  </w:r>
+                </w:p>
+              </w:tc>
+            </w:tr>
+            <w:tr>
+              <w:trPr/>
+              <w:tc>
+                <w:tcPr>
+                  <w:tcW w:w="2354" w:type="dxa"/>
+                  <w:tcBorders>
+                    <w:left w:val="single" w:sz="2" w:space="0" w:color="000000"/>
+                    <w:bottom w:val="single" w:sz="2" w:space="0" w:color="000000"/>
+                    <w:insideH w:val="single" w:sz="2" w:space="0" w:color="000000"/>
+                  </w:tcBorders>
+                  <w:shd w:fill="auto" w:val="clear"/>
+                  <w:tcMar>
+                    <w:left w:w="54" w:type="dxa"/>
+                  </w:tcMar>
+                </w:tcPr>
+                <w:p>
+                  <w:pPr>
+                    <w:pStyle w:val="Contenidodelatabla"/>
+                    <w:rPr/>
+                  </w:pPr>
+                  <w:r>
+                    <w:rPr/>
+                    <w:t xml:space="preserve">3. </w:t>
+                  </w:r>
+                </w:p>
+              </w:tc>
+              <w:tc>
+                <w:tcPr>
+                  <w:tcW w:w="2355" w:type="dxa"/>
+                  <w:tcBorders>
+                    <w:left w:val="single" w:sz="2" w:space="0" w:color="000000"/>
+                    <w:bottom w:val="single" w:sz="2" w:space="0" w:color="000000"/>
+                    <w:right w:val="single" w:sz="2" w:space="0" w:color="000000"/>
+                    <w:insideH w:val="single" w:sz="2" w:space="0" w:color="000000"/>
+                    <w:insideV w:val="single" w:sz="2" w:space="0" w:color="000000"/>
+                  </w:tcBorders>
+                  <w:shd w:fill="auto" w:val="clear"/>
+                  <w:tcMar>
+                    <w:left w:w="54" w:type="dxa"/>
+                  </w:tcMar>
+                </w:tcPr>
+                <w:p>
+                  <w:pPr>
+                    <w:pStyle w:val="Contenidodelatabla"/>
+                    <w:rPr/>
+                  </w:pPr>
+                  <w:r>
+                    <w:rPr/>
+                    <w:t>Esperar la Respuesta de un administrador</w:t>
+                  </w:r>
+                </w:p>
+              </w:tc>
+            </w:tr>
+            <w:tr>
+              <w:trPr/>
+              <w:tc>
+                <w:tcPr>
+                  <w:tcW w:w="2354" w:type="dxa"/>
+                  <w:tcBorders>
+                    <w:left w:val="single" w:sz="2" w:space="0" w:color="000000"/>
+                    <w:bottom w:val="single" w:sz="2" w:space="0" w:color="000000"/>
+                    <w:insideH w:val="single" w:sz="2" w:space="0" w:color="000000"/>
+                  </w:tcBorders>
+                  <w:shd w:fill="auto" w:val="clear"/>
+                  <w:tcMar>
+                    <w:left w:w="54" w:type="dxa"/>
+                  </w:tcMar>
+                </w:tcPr>
+                <w:p>
+                  <w:pPr>
+                    <w:pStyle w:val="Contenidodelatabla"/>
+                    <w:rPr/>
+                  </w:pPr>
+                  <w:r>
+                    <w:rPr/>
+                    <w:t>4.</w:t>
+                  </w:r>
+                </w:p>
+              </w:tc>
+              <w:tc>
+                <w:tcPr>
+                  <w:tcW w:w="2355" w:type="dxa"/>
+                  <w:tcBorders>
+                    <w:left w:val="single" w:sz="2" w:space="0" w:color="000000"/>
+                    <w:bottom w:val="single" w:sz="2" w:space="0" w:color="000000"/>
+                    <w:right w:val="single" w:sz="2" w:space="0" w:color="000000"/>
+                    <w:insideH w:val="single" w:sz="2" w:space="0" w:color="000000"/>
+                    <w:insideV w:val="single" w:sz="2" w:space="0" w:color="000000"/>
+                  </w:tcBorders>
+                  <w:shd w:fill="auto" w:val="clear"/>
+                  <w:tcMar>
+                    <w:left w:w="54" w:type="dxa"/>
+                  </w:tcMar>
+                </w:tcPr>
+                <w:p>
+                  <w:pPr>
+                    <w:pStyle w:val="Contenidodelatabla"/>
+                    <w:rPr/>
+                  </w:pPr>
+                  <w:r>
+                    <w:rPr/>
+                    <w:t>Se detallan los requisitos para impartir el curso</w:t>
+                  </w:r>
+                </w:p>
+              </w:tc>
+            </w:tr>
+            <w:tr>
+              <w:trPr/>
+              <w:tc>
+                <w:tcPr>
+                  <w:tcW w:w="2354" w:type="dxa"/>
+                  <w:tcBorders>
+                    <w:left w:val="single" w:sz="2" w:space="0" w:color="000000"/>
+                    <w:bottom w:val="single" w:sz="2" w:space="0" w:color="000000"/>
+                    <w:insideH w:val="single" w:sz="2" w:space="0" w:color="000000"/>
+                  </w:tcBorders>
+                  <w:shd w:fill="auto" w:val="clear"/>
+                  <w:tcMar>
+                    <w:left w:w="54" w:type="dxa"/>
+                  </w:tcMar>
+                </w:tcPr>
+                <w:p>
+                  <w:pPr>
+                    <w:pStyle w:val="Contenidodelatabla"/>
+                    <w:rPr/>
+                  </w:pPr>
+                  <w:r>
+                    <w:rPr/>
+                    <w:t>5.</w:t>
+                  </w:r>
+                </w:p>
+              </w:tc>
+              <w:tc>
+                <w:tcPr>
+                  <w:tcW w:w="2355" w:type="dxa"/>
+                  <w:tcBorders>
+                    <w:left w:val="single" w:sz="2" w:space="0" w:color="000000"/>
+                    <w:bottom w:val="single" w:sz="2" w:space="0" w:color="000000"/>
+                    <w:right w:val="single" w:sz="2" w:space="0" w:color="000000"/>
+                    <w:insideH w:val="single" w:sz="2" w:space="0" w:color="000000"/>
+                    <w:insideV w:val="single" w:sz="2" w:space="0" w:color="000000"/>
+                  </w:tcBorders>
+                  <w:shd w:fill="auto" w:val="clear"/>
+                  <w:tcMar>
+                    <w:left w:w="54" w:type="dxa"/>
+                  </w:tcMar>
+                </w:tcPr>
+                <w:p>
+                  <w:pPr>
+                    <w:pStyle w:val="Contenidodelatabla"/>
+                    <w:rPr/>
+                  </w:pPr>
+                  <w:r>
+                    <w:rPr/>
+                    <w:t>Se paga el monto de dicho curso.</w:t>
                   </w:r>
                 </w:p>
               </w:tc>

--- a/Docs/CasosDeUso/Casos de Uso Aprendamos.docx
+++ b/Docs/CasosDeUso/Casos de Uso Aprendamos.docx
@@ -5917,7 +5917,15 @@
             </w:pPr>
             <w:r>
               <w:rPr/>
-              <w:t>PRECONDICION :</w:t>
+              <w:t>PRECONDICI</w:t>
+            </w:r>
+            <w:r>
+              <w:rPr/>
+              <w:t>Ó</w:t>
+            </w:r>
+            <w:r>
+              <w:rPr/>
+              <w:t>N :</w:t>
             </w:r>
           </w:p>
         </w:tc>
@@ -5953,7 +5961,15 @@
             </w:pPr>
             <w:r>
               <w:rPr/>
-              <w:t>2. Haber accedido ala Seccion de Curso Presenciales.</w:t>
+              <w:t xml:space="preserve">2. Haber accedido ala </w:t>
+            </w:r>
+            <w:r>
+              <w:rPr/>
+              <w:t>Sección</w:t>
+            </w:r>
+            <w:r>
+              <w:rPr/>
+              <w:t xml:space="preserve"> de Curso Presenciales.</w:t>
             </w:r>
           </w:p>
         </w:tc>
@@ -6402,6 +6418,5096 @@
             </w:pPr>
             <w:r>
               <w:rPr/>
+            </w:r>
+          </w:p>
+        </w:tc>
+      </w:tr>
+      <w:tr>
+        <w:trPr/>
+        <w:tc>
+          <w:tcPr>
+            <w:tcW w:w="4819" w:type="dxa"/>
+            <w:tcBorders>
+              <w:left w:val="single" w:sz="2" w:space="0" w:color="000000"/>
+              <w:bottom w:val="single" w:sz="2" w:space="0" w:color="000000"/>
+              <w:insideH w:val="single" w:sz="2" w:space="0" w:color="000000"/>
+            </w:tcBorders>
+            <w:shd w:fill="auto" w:val="clear"/>
+            <w:tcMar>
+              <w:left w:w="54" w:type="dxa"/>
+            </w:tcMar>
+          </w:tcPr>
+          <w:p>
+            <w:pPr>
+              <w:pStyle w:val="Contenidodelatabla"/>
+              <w:rPr/>
+            </w:pPr>
+            <w:r>
+              <w:rPr/>
+              <w:t xml:space="preserve">POST CONDICIÓN </w:t>
+            </w:r>
+          </w:p>
+        </w:tc>
+        <w:tc>
+          <w:tcPr>
+            <w:tcW w:w="4819" w:type="dxa"/>
+            <w:tcBorders>
+              <w:left w:val="single" w:sz="2" w:space="0" w:color="000000"/>
+              <w:bottom w:val="single" w:sz="2" w:space="0" w:color="000000"/>
+              <w:right w:val="single" w:sz="2" w:space="0" w:color="000000"/>
+              <w:insideH w:val="single" w:sz="2" w:space="0" w:color="000000"/>
+              <w:insideV w:val="single" w:sz="2" w:space="0" w:color="000000"/>
+            </w:tcBorders>
+            <w:shd w:fill="auto" w:val="clear"/>
+            <w:tcMar>
+              <w:left w:w="54" w:type="dxa"/>
+            </w:tcMar>
+          </w:tcPr>
+          <w:p>
+            <w:pPr>
+              <w:pStyle w:val="Contenidodelatabla"/>
+              <w:rPr/>
+            </w:pPr>
+            <w:r>
+              <w:rPr/>
+              <w:t>El curso fue debidamente contratado</w:t>
+            </w:r>
+          </w:p>
+        </w:tc>
+      </w:tr>
+    </w:tbl>
+    <w:p>
+      <w:pPr>
+        <w:pStyle w:val="Normal"/>
+        <w:rPr/>
+      </w:pPr>
+      <w:r>
+        <w:rPr/>
+      </w:r>
+    </w:p>
+    <w:p>
+      <w:pPr>
+        <w:pStyle w:val="Normal"/>
+        <w:rPr/>
+      </w:pPr>
+      <w:r>
+        <w:rPr/>
+      </w:r>
+    </w:p>
+    <w:tbl>
+      <w:tblPr>
+        <w:tblW w:w="9638" w:type="dxa"/>
+        <w:jc w:val="left"/>
+        <w:tblInd w:w="55" w:type="dxa"/>
+        <w:tblBorders>
+          <w:top w:val="single" w:sz="2" w:space="0" w:color="000000"/>
+          <w:left w:val="single" w:sz="2" w:space="0" w:color="000000"/>
+          <w:bottom w:val="single" w:sz="2" w:space="0" w:color="000000"/>
+          <w:insideH w:val="single" w:sz="2" w:space="0" w:color="000000"/>
+        </w:tblBorders>
+        <w:tblCellMar>
+          <w:top w:w="55" w:type="dxa"/>
+          <w:left w:w="54" w:type="dxa"/>
+          <w:bottom w:w="55" w:type="dxa"/>
+          <w:right w:w="55" w:type="dxa"/>
+        </w:tblCellMar>
+      </w:tblPr>
+      <w:tblGrid>
+        <w:gridCol w:w="4819"/>
+        <w:gridCol w:w="4819"/>
+      </w:tblGrid>
+      <w:tr>
+        <w:trPr/>
+        <w:tc>
+          <w:tcPr>
+            <w:tcW w:w="4819" w:type="dxa"/>
+            <w:tcBorders>
+              <w:top w:val="single" w:sz="2" w:space="0" w:color="000000"/>
+              <w:left w:val="single" w:sz="2" w:space="0" w:color="000000"/>
+              <w:bottom w:val="single" w:sz="2" w:space="0" w:color="000000"/>
+              <w:insideH w:val="single" w:sz="2" w:space="0" w:color="000000"/>
+            </w:tcBorders>
+            <w:shd w:fill="auto" w:val="clear"/>
+            <w:tcMar>
+              <w:left w:w="54" w:type="dxa"/>
+            </w:tcMar>
+          </w:tcPr>
+          <w:p>
+            <w:pPr>
+              <w:pStyle w:val="Contenidodelatabla"/>
+              <w:rPr/>
+            </w:pPr>
+            <w:r>
+              <w:rPr/>
+              <w:t>NOMBRE :</w:t>
+            </w:r>
+          </w:p>
+        </w:tc>
+        <w:tc>
+          <w:tcPr>
+            <w:tcW w:w="4819" w:type="dxa"/>
+            <w:tcBorders>
+              <w:top w:val="single" w:sz="2" w:space="0" w:color="000000"/>
+              <w:left w:val="single" w:sz="2" w:space="0" w:color="000000"/>
+              <w:bottom w:val="single" w:sz="2" w:space="0" w:color="000000"/>
+              <w:right w:val="single" w:sz="2" w:space="0" w:color="000000"/>
+              <w:insideH w:val="single" w:sz="2" w:space="0" w:color="000000"/>
+              <w:insideV w:val="single" w:sz="2" w:space="0" w:color="000000"/>
+            </w:tcBorders>
+            <w:shd w:fill="auto" w:val="clear"/>
+            <w:tcMar>
+              <w:left w:w="54" w:type="dxa"/>
+            </w:tcMar>
+          </w:tcPr>
+          <w:p>
+            <w:pPr>
+              <w:pStyle w:val="Contenidodelatabla"/>
+              <w:rPr/>
+            </w:pPr>
+            <w:r>
+              <w:rPr/>
+              <w:t xml:space="preserve">Crear Curso </w:t>
+            </w:r>
+            <w:r>
+              <w:rPr/>
+              <w:t>Presencial</w:t>
+            </w:r>
+          </w:p>
+        </w:tc>
+      </w:tr>
+      <w:tr>
+        <w:trPr/>
+        <w:tc>
+          <w:tcPr>
+            <w:tcW w:w="4819" w:type="dxa"/>
+            <w:tcBorders>
+              <w:left w:val="single" w:sz="2" w:space="0" w:color="000000"/>
+              <w:bottom w:val="single" w:sz="2" w:space="0" w:color="000000"/>
+              <w:insideH w:val="single" w:sz="2" w:space="0" w:color="000000"/>
+            </w:tcBorders>
+            <w:shd w:fill="auto" w:val="clear"/>
+            <w:tcMar>
+              <w:left w:w="54" w:type="dxa"/>
+            </w:tcMar>
+          </w:tcPr>
+          <w:p>
+            <w:pPr>
+              <w:pStyle w:val="Contenidodelatabla"/>
+              <w:rPr/>
+            </w:pPr>
+            <w:r>
+              <w:rPr/>
+              <w:t>VERSIÓN :</w:t>
+            </w:r>
+          </w:p>
+        </w:tc>
+        <w:tc>
+          <w:tcPr>
+            <w:tcW w:w="4819" w:type="dxa"/>
+            <w:tcBorders>
+              <w:left w:val="single" w:sz="2" w:space="0" w:color="000000"/>
+              <w:bottom w:val="single" w:sz="2" w:space="0" w:color="000000"/>
+              <w:right w:val="single" w:sz="2" w:space="0" w:color="000000"/>
+              <w:insideH w:val="single" w:sz="2" w:space="0" w:color="000000"/>
+              <w:insideV w:val="single" w:sz="2" w:space="0" w:color="000000"/>
+            </w:tcBorders>
+            <w:shd w:fill="auto" w:val="clear"/>
+            <w:tcMar>
+              <w:left w:w="54" w:type="dxa"/>
+            </w:tcMar>
+          </w:tcPr>
+          <w:p>
+            <w:pPr>
+              <w:pStyle w:val="Contenidodelatabla"/>
+              <w:rPr/>
+            </w:pPr>
+            <w:r>
+              <w:rPr/>
+              <w:t>2.0</w:t>
+            </w:r>
+          </w:p>
+        </w:tc>
+      </w:tr>
+      <w:tr>
+        <w:trPr/>
+        <w:tc>
+          <w:tcPr>
+            <w:tcW w:w="4819" w:type="dxa"/>
+            <w:tcBorders>
+              <w:left w:val="single" w:sz="2" w:space="0" w:color="000000"/>
+              <w:bottom w:val="single" w:sz="2" w:space="0" w:color="000000"/>
+              <w:insideH w:val="single" w:sz="2" w:space="0" w:color="000000"/>
+            </w:tcBorders>
+            <w:shd w:fill="auto" w:val="clear"/>
+            <w:tcMar>
+              <w:left w:w="54" w:type="dxa"/>
+            </w:tcMar>
+          </w:tcPr>
+          <w:p>
+            <w:pPr>
+              <w:pStyle w:val="Contenidodelatabla"/>
+              <w:rPr/>
+            </w:pPr>
+            <w:r>
+              <w:rPr/>
+              <w:t>PRECONDICI</w:t>
+            </w:r>
+            <w:r>
+              <w:rPr/>
+              <w:t>Ó</w:t>
+            </w:r>
+            <w:r>
+              <w:rPr/>
+              <w:t>N :</w:t>
+            </w:r>
+          </w:p>
+        </w:tc>
+        <w:tc>
+          <w:tcPr>
+            <w:tcW w:w="4819" w:type="dxa"/>
+            <w:tcBorders>
+              <w:left w:val="single" w:sz="2" w:space="0" w:color="000000"/>
+              <w:bottom w:val="single" w:sz="2" w:space="0" w:color="000000"/>
+              <w:right w:val="single" w:sz="2" w:space="0" w:color="000000"/>
+              <w:insideH w:val="single" w:sz="2" w:space="0" w:color="000000"/>
+              <w:insideV w:val="single" w:sz="2" w:space="0" w:color="000000"/>
+            </w:tcBorders>
+            <w:shd w:fill="auto" w:val="clear"/>
+            <w:tcMar>
+              <w:left w:w="54" w:type="dxa"/>
+            </w:tcMar>
+          </w:tcPr>
+          <w:p>
+            <w:pPr>
+              <w:pStyle w:val="Contenidodelatabla"/>
+              <w:rPr/>
+            </w:pPr>
+            <w:r>
+              <w:rPr/>
+              <w:t xml:space="preserve">Entrar al sistema como </w:t>
+            </w:r>
+            <w:r>
+              <w:rPr/>
+              <w:t>Administrador</w:t>
+            </w:r>
+          </w:p>
+        </w:tc>
+      </w:tr>
+      <w:tr>
+        <w:trPr/>
+        <w:tc>
+          <w:tcPr>
+            <w:tcW w:w="4819" w:type="dxa"/>
+            <w:tcBorders>
+              <w:left w:val="single" w:sz="2" w:space="0" w:color="000000"/>
+              <w:bottom w:val="single" w:sz="2" w:space="0" w:color="000000"/>
+              <w:insideH w:val="single" w:sz="2" w:space="0" w:color="000000"/>
+            </w:tcBorders>
+            <w:shd w:fill="auto" w:val="clear"/>
+            <w:tcMar>
+              <w:left w:w="54" w:type="dxa"/>
+            </w:tcMar>
+          </w:tcPr>
+          <w:p>
+            <w:pPr>
+              <w:pStyle w:val="Contenidodelatabla"/>
+              <w:rPr/>
+            </w:pPr>
+            <w:r>
+              <w:rPr/>
+              <w:t>DESCRIPCIÓN :</w:t>
+            </w:r>
+          </w:p>
+        </w:tc>
+        <w:tc>
+          <w:tcPr>
+            <w:tcW w:w="4819" w:type="dxa"/>
+            <w:tcBorders>
+              <w:left w:val="single" w:sz="2" w:space="0" w:color="000000"/>
+              <w:bottom w:val="single" w:sz="2" w:space="0" w:color="000000"/>
+              <w:right w:val="single" w:sz="2" w:space="0" w:color="000000"/>
+              <w:insideH w:val="single" w:sz="2" w:space="0" w:color="000000"/>
+              <w:insideV w:val="single" w:sz="2" w:space="0" w:color="000000"/>
+            </w:tcBorders>
+            <w:shd w:fill="auto" w:val="clear"/>
+            <w:tcMar>
+              <w:left w:w="54" w:type="dxa"/>
+            </w:tcMar>
+          </w:tcPr>
+          <w:p>
+            <w:pPr>
+              <w:pStyle w:val="Contenidodelatabla"/>
+              <w:rPr/>
+            </w:pPr>
+            <w:r>
+              <w:rPr/>
+              <w:t>El administrador de la plataforma crea un curso</w:t>
+            </w:r>
+          </w:p>
+          <w:p>
+            <w:pPr>
+              <w:pStyle w:val="Contenidodelatabla"/>
+              <w:rPr/>
+            </w:pPr>
+            <w:r>
+              <w:rPr/>
+              <w:t>Presencial o en linea</w:t>
+            </w:r>
+          </w:p>
+        </w:tc>
+      </w:tr>
+      <w:tr>
+        <w:trPr/>
+        <w:tc>
+          <w:tcPr>
+            <w:tcW w:w="4819" w:type="dxa"/>
+            <w:tcBorders>
+              <w:left w:val="single" w:sz="2" w:space="0" w:color="000000"/>
+              <w:bottom w:val="single" w:sz="2" w:space="0" w:color="000000"/>
+              <w:insideH w:val="single" w:sz="2" w:space="0" w:color="000000"/>
+            </w:tcBorders>
+            <w:shd w:fill="auto" w:val="clear"/>
+            <w:tcMar>
+              <w:left w:w="54" w:type="dxa"/>
+            </w:tcMar>
+          </w:tcPr>
+          <w:p>
+            <w:pPr>
+              <w:pStyle w:val="Contenidodelatabla"/>
+              <w:rPr/>
+            </w:pPr>
+            <w:r>
+              <w:rPr/>
+              <w:t>FLUJO PRINCIPAL :</w:t>
+            </w:r>
+          </w:p>
+        </w:tc>
+        <w:tc>
+          <w:tcPr>
+            <w:tcW w:w="4819" w:type="dxa"/>
+            <w:tcBorders>
+              <w:left w:val="single" w:sz="2" w:space="0" w:color="000000"/>
+              <w:bottom w:val="single" w:sz="2" w:space="0" w:color="000000"/>
+              <w:right w:val="single" w:sz="2" w:space="0" w:color="000000"/>
+              <w:insideH w:val="single" w:sz="2" w:space="0" w:color="000000"/>
+              <w:insideV w:val="single" w:sz="2" w:space="0" w:color="000000"/>
+            </w:tcBorders>
+            <w:shd w:fill="auto" w:val="clear"/>
+            <w:tcMar>
+              <w:left w:w="54" w:type="dxa"/>
+            </w:tcMar>
+          </w:tcPr>
+          <w:tbl>
+            <w:tblPr>
+              <w:tblW w:w="4709" w:type="dxa"/>
+              <w:jc w:val="left"/>
+              <w:tblInd w:w="0" w:type="dxa"/>
+              <w:tblBorders>
+                <w:top w:val="single" w:sz="2" w:space="0" w:color="000000"/>
+                <w:left w:val="single" w:sz="2" w:space="0" w:color="000000"/>
+                <w:bottom w:val="single" w:sz="2" w:space="0" w:color="000000"/>
+                <w:insideH w:val="single" w:sz="2" w:space="0" w:color="000000"/>
+              </w:tblBorders>
+              <w:tblCellMar>
+                <w:top w:w="55" w:type="dxa"/>
+                <w:left w:w="54" w:type="dxa"/>
+                <w:bottom w:w="55" w:type="dxa"/>
+                <w:right w:w="55" w:type="dxa"/>
+              </w:tblCellMar>
+            </w:tblPr>
+            <w:tblGrid>
+              <w:gridCol w:w="2354"/>
+              <w:gridCol w:w="2355"/>
+            </w:tblGrid>
+            <w:tr>
+              <w:trPr/>
+              <w:tc>
+                <w:tcPr>
+                  <w:tcW w:w="2354" w:type="dxa"/>
+                  <w:tcBorders>
+                    <w:top w:val="single" w:sz="2" w:space="0" w:color="000000"/>
+                    <w:left w:val="single" w:sz="2" w:space="0" w:color="000000"/>
+                    <w:bottom w:val="single" w:sz="2" w:space="0" w:color="000000"/>
+                    <w:insideH w:val="single" w:sz="2" w:space="0" w:color="000000"/>
+                  </w:tcBorders>
+                  <w:shd w:fill="auto" w:val="clear"/>
+                  <w:tcMar>
+                    <w:left w:w="54" w:type="dxa"/>
+                  </w:tcMar>
+                </w:tcPr>
+                <w:p>
+                  <w:pPr>
+                    <w:pStyle w:val="Contenidodelatabla"/>
+                    <w:rPr/>
+                  </w:pPr>
+                  <w:r>
+                    <w:rPr/>
+                    <w:t>PASO</w:t>
+                  </w:r>
+                </w:p>
+              </w:tc>
+              <w:tc>
+                <w:tcPr>
+                  <w:tcW w:w="2355" w:type="dxa"/>
+                  <w:tcBorders>
+                    <w:top w:val="single" w:sz="2" w:space="0" w:color="000000"/>
+                    <w:left w:val="single" w:sz="2" w:space="0" w:color="000000"/>
+                    <w:bottom w:val="single" w:sz="2" w:space="0" w:color="000000"/>
+                    <w:right w:val="single" w:sz="2" w:space="0" w:color="000000"/>
+                    <w:insideH w:val="single" w:sz="2" w:space="0" w:color="000000"/>
+                    <w:insideV w:val="single" w:sz="2" w:space="0" w:color="000000"/>
+                  </w:tcBorders>
+                  <w:shd w:fill="auto" w:val="clear"/>
+                  <w:tcMar>
+                    <w:left w:w="54" w:type="dxa"/>
+                  </w:tcMar>
+                </w:tcPr>
+                <w:p>
+                  <w:pPr>
+                    <w:pStyle w:val="Contenidodelatabla"/>
+                    <w:rPr/>
+                  </w:pPr>
+                  <w:r>
+                    <w:rPr/>
+                    <w:t>ACCIÓN</w:t>
+                  </w:r>
+                </w:p>
+              </w:tc>
+            </w:tr>
+            <w:tr>
+              <w:trPr/>
+              <w:tc>
+                <w:tcPr>
+                  <w:tcW w:w="2354" w:type="dxa"/>
+                  <w:tcBorders>
+                    <w:left w:val="single" w:sz="2" w:space="0" w:color="000000"/>
+                    <w:bottom w:val="single" w:sz="2" w:space="0" w:color="000000"/>
+                    <w:insideH w:val="single" w:sz="2" w:space="0" w:color="000000"/>
+                  </w:tcBorders>
+                  <w:shd w:fill="auto" w:val="clear"/>
+                  <w:tcMar>
+                    <w:left w:w="54" w:type="dxa"/>
+                  </w:tcMar>
+                </w:tcPr>
+                <w:p>
+                  <w:pPr>
+                    <w:pStyle w:val="Contenidodelatabla"/>
+                    <w:rPr/>
+                  </w:pPr>
+                  <w:r>
+                    <w:rPr/>
+                    <w:t>1.</w:t>
+                  </w:r>
+                </w:p>
+              </w:tc>
+              <w:tc>
+                <w:tcPr>
+                  <w:tcW w:w="2355" w:type="dxa"/>
+                  <w:tcBorders>
+                    <w:left w:val="single" w:sz="2" w:space="0" w:color="000000"/>
+                    <w:bottom w:val="single" w:sz="2" w:space="0" w:color="000000"/>
+                    <w:right w:val="single" w:sz="2" w:space="0" w:color="000000"/>
+                    <w:insideH w:val="single" w:sz="2" w:space="0" w:color="000000"/>
+                    <w:insideV w:val="single" w:sz="2" w:space="0" w:color="000000"/>
+                  </w:tcBorders>
+                  <w:shd w:fill="auto" w:val="clear"/>
+                  <w:tcMar>
+                    <w:left w:w="54" w:type="dxa"/>
+                  </w:tcMar>
+                </w:tcPr>
+                <w:p>
+                  <w:pPr>
+                    <w:pStyle w:val="Contenidodelatabla"/>
+                    <w:rPr/>
+                  </w:pPr>
+                  <w:r>
+                    <w:rPr/>
+                    <w:t>Definir detalles</w:t>
+                  </w:r>
+                </w:p>
+              </w:tc>
+            </w:tr>
+            <w:tr>
+              <w:trPr/>
+              <w:tc>
+                <w:tcPr>
+                  <w:tcW w:w="2354" w:type="dxa"/>
+                  <w:tcBorders>
+                    <w:left w:val="single" w:sz="2" w:space="0" w:color="000000"/>
+                    <w:bottom w:val="single" w:sz="2" w:space="0" w:color="000000"/>
+                    <w:insideH w:val="single" w:sz="2" w:space="0" w:color="000000"/>
+                  </w:tcBorders>
+                  <w:shd w:fill="auto" w:val="clear"/>
+                  <w:tcMar>
+                    <w:left w:w="54" w:type="dxa"/>
+                  </w:tcMar>
+                </w:tcPr>
+                <w:p>
+                  <w:pPr>
+                    <w:pStyle w:val="Contenidodelatabla"/>
+                    <w:rPr/>
+                  </w:pPr>
+                  <w:r>
+                    <w:rPr/>
+                    <w:t>2.</w:t>
+                  </w:r>
+                </w:p>
+              </w:tc>
+              <w:tc>
+                <w:tcPr>
+                  <w:tcW w:w="2355" w:type="dxa"/>
+                  <w:tcBorders>
+                    <w:left w:val="single" w:sz="2" w:space="0" w:color="000000"/>
+                    <w:bottom w:val="single" w:sz="2" w:space="0" w:color="000000"/>
+                    <w:right w:val="single" w:sz="2" w:space="0" w:color="000000"/>
+                    <w:insideH w:val="single" w:sz="2" w:space="0" w:color="000000"/>
+                    <w:insideV w:val="single" w:sz="2" w:space="0" w:color="000000"/>
+                  </w:tcBorders>
+                  <w:shd w:fill="auto" w:val="clear"/>
+                  <w:tcMar>
+                    <w:left w:w="54" w:type="dxa"/>
+                  </w:tcMar>
+                </w:tcPr>
+                <w:p>
+                  <w:pPr>
+                    <w:pStyle w:val="Contenidodelatabla"/>
+                    <w:rPr/>
+                  </w:pPr>
+                  <w:r>
+                    <w:rPr/>
+                    <w:t>Agregar instructores al  curso .</w:t>
+                  </w:r>
+                </w:p>
+              </w:tc>
+            </w:tr>
+          </w:tbl>
+          <w:p>
+            <w:pPr>
+              <w:pStyle w:val="Contenidodelatabla"/>
+              <w:rPr/>
+            </w:pPr>
+            <w:r>
+              <w:rPr/>
+            </w:r>
+          </w:p>
+        </w:tc>
+      </w:tr>
+    </w:tbl>
+    <w:p>
+      <w:pPr>
+        <w:pStyle w:val="Normal"/>
+        <w:rPr/>
+      </w:pPr>
+      <w:r>
+        <w:rPr/>
+      </w:r>
+    </w:p>
+    <w:p>
+      <w:pPr>
+        <w:pStyle w:val="Normal"/>
+        <w:rPr/>
+      </w:pPr>
+      <w:r>
+        <w:rPr/>
+      </w:r>
+    </w:p>
+    <w:p>
+      <w:pPr>
+        <w:pStyle w:val="Normal"/>
+        <w:rPr/>
+      </w:pPr>
+      <w:r>
+        <w:rPr/>
+      </w:r>
+    </w:p>
+    <w:p>
+      <w:pPr>
+        <w:pStyle w:val="Normal"/>
+        <w:rPr/>
+      </w:pPr>
+      <w:r>
+        <w:rPr/>
+      </w:r>
+    </w:p>
+    <w:tbl>
+      <w:tblPr>
+        <w:tblW w:w="9638" w:type="dxa"/>
+        <w:jc w:val="left"/>
+        <w:tblInd w:w="55" w:type="dxa"/>
+        <w:tblBorders>
+          <w:top w:val="single" w:sz="2" w:space="0" w:color="000000"/>
+          <w:left w:val="single" w:sz="2" w:space="0" w:color="000000"/>
+          <w:bottom w:val="single" w:sz="2" w:space="0" w:color="000000"/>
+          <w:insideH w:val="single" w:sz="2" w:space="0" w:color="000000"/>
+        </w:tblBorders>
+        <w:tblCellMar>
+          <w:top w:w="55" w:type="dxa"/>
+          <w:left w:w="54" w:type="dxa"/>
+          <w:bottom w:w="55" w:type="dxa"/>
+          <w:right w:w="55" w:type="dxa"/>
+        </w:tblCellMar>
+      </w:tblPr>
+      <w:tblGrid>
+        <w:gridCol w:w="4819"/>
+        <w:gridCol w:w="4819"/>
+      </w:tblGrid>
+      <w:tr>
+        <w:trPr/>
+        <w:tc>
+          <w:tcPr>
+            <w:tcW w:w="4819" w:type="dxa"/>
+            <w:tcBorders>
+              <w:top w:val="single" w:sz="2" w:space="0" w:color="000000"/>
+              <w:left w:val="single" w:sz="2" w:space="0" w:color="000000"/>
+              <w:bottom w:val="single" w:sz="2" w:space="0" w:color="000000"/>
+              <w:insideH w:val="single" w:sz="2" w:space="0" w:color="000000"/>
+            </w:tcBorders>
+            <w:shd w:fill="auto" w:val="clear"/>
+            <w:tcMar>
+              <w:left w:w="54" w:type="dxa"/>
+            </w:tcMar>
+          </w:tcPr>
+          <w:p>
+            <w:pPr>
+              <w:pStyle w:val="Contenidodelatabla"/>
+              <w:rPr/>
+            </w:pPr>
+            <w:r>
+              <w:rPr/>
+              <w:t>NOMBRE :</w:t>
+            </w:r>
+          </w:p>
+        </w:tc>
+        <w:tc>
+          <w:tcPr>
+            <w:tcW w:w="4819" w:type="dxa"/>
+            <w:tcBorders>
+              <w:top w:val="single" w:sz="2" w:space="0" w:color="000000"/>
+              <w:left w:val="single" w:sz="2" w:space="0" w:color="000000"/>
+              <w:bottom w:val="single" w:sz="2" w:space="0" w:color="000000"/>
+              <w:right w:val="single" w:sz="2" w:space="0" w:color="000000"/>
+              <w:insideH w:val="single" w:sz="2" w:space="0" w:color="000000"/>
+              <w:insideV w:val="single" w:sz="2" w:space="0" w:color="000000"/>
+            </w:tcBorders>
+            <w:shd w:fill="auto" w:val="clear"/>
+            <w:tcMar>
+              <w:left w:w="54" w:type="dxa"/>
+            </w:tcMar>
+          </w:tcPr>
+          <w:p>
+            <w:pPr>
+              <w:pStyle w:val="Contenidodelatabla"/>
+              <w:rPr/>
+            </w:pPr>
+            <w:r>
+              <w:rPr/>
+              <w:t>Agregar Instructor</w:t>
+            </w:r>
+          </w:p>
+        </w:tc>
+      </w:tr>
+      <w:tr>
+        <w:trPr/>
+        <w:tc>
+          <w:tcPr>
+            <w:tcW w:w="4819" w:type="dxa"/>
+            <w:tcBorders>
+              <w:left w:val="single" w:sz="2" w:space="0" w:color="000000"/>
+              <w:bottom w:val="single" w:sz="2" w:space="0" w:color="000000"/>
+              <w:insideH w:val="single" w:sz="2" w:space="0" w:color="000000"/>
+            </w:tcBorders>
+            <w:shd w:fill="auto" w:val="clear"/>
+            <w:tcMar>
+              <w:left w:w="54" w:type="dxa"/>
+            </w:tcMar>
+          </w:tcPr>
+          <w:p>
+            <w:pPr>
+              <w:pStyle w:val="Contenidodelatabla"/>
+              <w:rPr/>
+            </w:pPr>
+            <w:r>
+              <w:rPr/>
+              <w:t>VERSIÓN :</w:t>
+            </w:r>
+          </w:p>
+        </w:tc>
+        <w:tc>
+          <w:tcPr>
+            <w:tcW w:w="4819" w:type="dxa"/>
+            <w:tcBorders>
+              <w:left w:val="single" w:sz="2" w:space="0" w:color="000000"/>
+              <w:bottom w:val="single" w:sz="2" w:space="0" w:color="000000"/>
+              <w:right w:val="single" w:sz="2" w:space="0" w:color="000000"/>
+              <w:insideH w:val="single" w:sz="2" w:space="0" w:color="000000"/>
+              <w:insideV w:val="single" w:sz="2" w:space="0" w:color="000000"/>
+            </w:tcBorders>
+            <w:shd w:fill="auto" w:val="clear"/>
+            <w:tcMar>
+              <w:left w:w="54" w:type="dxa"/>
+            </w:tcMar>
+          </w:tcPr>
+          <w:p>
+            <w:pPr>
+              <w:pStyle w:val="Contenidodelatabla"/>
+              <w:rPr/>
+            </w:pPr>
+            <w:r>
+              <w:rPr/>
+              <w:t>2.0</w:t>
+            </w:r>
+          </w:p>
+        </w:tc>
+      </w:tr>
+      <w:tr>
+        <w:trPr/>
+        <w:tc>
+          <w:tcPr>
+            <w:tcW w:w="4819" w:type="dxa"/>
+            <w:tcBorders>
+              <w:left w:val="single" w:sz="2" w:space="0" w:color="000000"/>
+              <w:bottom w:val="single" w:sz="2" w:space="0" w:color="000000"/>
+              <w:insideH w:val="single" w:sz="2" w:space="0" w:color="000000"/>
+            </w:tcBorders>
+            <w:shd w:fill="auto" w:val="clear"/>
+            <w:tcMar>
+              <w:left w:w="54" w:type="dxa"/>
+            </w:tcMar>
+          </w:tcPr>
+          <w:p>
+            <w:pPr>
+              <w:pStyle w:val="Contenidodelatabla"/>
+              <w:rPr/>
+            </w:pPr>
+            <w:r>
+              <w:rPr/>
+              <w:t>PRECONDICI</w:t>
+            </w:r>
+            <w:r>
+              <w:rPr/>
+              <w:t>Ó</w:t>
+            </w:r>
+            <w:r>
+              <w:rPr/>
+              <w:t>N :</w:t>
+            </w:r>
+          </w:p>
+        </w:tc>
+        <w:tc>
+          <w:tcPr>
+            <w:tcW w:w="4819" w:type="dxa"/>
+            <w:tcBorders>
+              <w:left w:val="single" w:sz="2" w:space="0" w:color="000000"/>
+              <w:bottom w:val="single" w:sz="2" w:space="0" w:color="000000"/>
+              <w:right w:val="single" w:sz="2" w:space="0" w:color="000000"/>
+              <w:insideH w:val="single" w:sz="2" w:space="0" w:color="000000"/>
+              <w:insideV w:val="single" w:sz="2" w:space="0" w:color="000000"/>
+            </w:tcBorders>
+            <w:shd w:fill="auto" w:val="clear"/>
+            <w:tcMar>
+              <w:left w:w="54" w:type="dxa"/>
+            </w:tcMar>
+          </w:tcPr>
+          <w:p>
+            <w:pPr>
+              <w:pStyle w:val="Contenidodelatabla"/>
+              <w:rPr/>
+            </w:pPr>
+            <w:r>
+              <w:rPr/>
+              <w:t>Estar debidamente identificado como administrador</w:t>
+            </w:r>
+          </w:p>
+        </w:tc>
+      </w:tr>
+      <w:tr>
+        <w:trPr/>
+        <w:tc>
+          <w:tcPr>
+            <w:tcW w:w="4819" w:type="dxa"/>
+            <w:tcBorders>
+              <w:left w:val="single" w:sz="2" w:space="0" w:color="000000"/>
+              <w:bottom w:val="single" w:sz="2" w:space="0" w:color="000000"/>
+              <w:insideH w:val="single" w:sz="2" w:space="0" w:color="000000"/>
+            </w:tcBorders>
+            <w:shd w:fill="auto" w:val="clear"/>
+            <w:tcMar>
+              <w:left w:w="54" w:type="dxa"/>
+            </w:tcMar>
+          </w:tcPr>
+          <w:p>
+            <w:pPr>
+              <w:pStyle w:val="Contenidodelatabla"/>
+              <w:rPr/>
+            </w:pPr>
+            <w:r>
+              <w:rPr/>
+              <w:t>DESCRIPCIÓN :</w:t>
+            </w:r>
+          </w:p>
+        </w:tc>
+        <w:tc>
+          <w:tcPr>
+            <w:tcW w:w="4819" w:type="dxa"/>
+            <w:tcBorders>
+              <w:left w:val="single" w:sz="2" w:space="0" w:color="000000"/>
+              <w:bottom w:val="single" w:sz="2" w:space="0" w:color="000000"/>
+              <w:right w:val="single" w:sz="2" w:space="0" w:color="000000"/>
+              <w:insideH w:val="single" w:sz="2" w:space="0" w:color="000000"/>
+              <w:insideV w:val="single" w:sz="2" w:space="0" w:color="000000"/>
+            </w:tcBorders>
+            <w:shd w:fill="auto" w:val="clear"/>
+            <w:tcMar>
+              <w:left w:w="54" w:type="dxa"/>
+            </w:tcMar>
+          </w:tcPr>
+          <w:p>
+            <w:pPr>
+              <w:pStyle w:val="Contenidodelatabla"/>
+              <w:rPr/>
+            </w:pPr>
+            <w:r>
+              <w:rPr/>
+              <w:t>A</w:t>
+            </w:r>
+            <w:r>
+              <w:rPr/>
+              <w:t>l ser contratado es agregado ala plataforma</w:t>
+            </w:r>
+          </w:p>
+        </w:tc>
+      </w:tr>
+      <w:tr>
+        <w:trPr/>
+        <w:tc>
+          <w:tcPr>
+            <w:tcW w:w="4819" w:type="dxa"/>
+            <w:tcBorders>
+              <w:left w:val="single" w:sz="2" w:space="0" w:color="000000"/>
+              <w:bottom w:val="single" w:sz="2" w:space="0" w:color="000000"/>
+              <w:insideH w:val="single" w:sz="2" w:space="0" w:color="000000"/>
+            </w:tcBorders>
+            <w:shd w:fill="auto" w:val="clear"/>
+            <w:tcMar>
+              <w:left w:w="54" w:type="dxa"/>
+            </w:tcMar>
+          </w:tcPr>
+          <w:p>
+            <w:pPr>
+              <w:pStyle w:val="Contenidodelatabla"/>
+              <w:rPr/>
+            </w:pPr>
+            <w:r>
+              <w:rPr/>
+              <w:t>FLUJO PRINCIPAL :</w:t>
+            </w:r>
+          </w:p>
+        </w:tc>
+        <w:tc>
+          <w:tcPr>
+            <w:tcW w:w="4819" w:type="dxa"/>
+            <w:tcBorders>
+              <w:left w:val="single" w:sz="2" w:space="0" w:color="000000"/>
+              <w:bottom w:val="single" w:sz="2" w:space="0" w:color="000000"/>
+              <w:right w:val="single" w:sz="2" w:space="0" w:color="000000"/>
+              <w:insideH w:val="single" w:sz="2" w:space="0" w:color="000000"/>
+              <w:insideV w:val="single" w:sz="2" w:space="0" w:color="000000"/>
+            </w:tcBorders>
+            <w:shd w:fill="auto" w:val="clear"/>
+            <w:tcMar>
+              <w:left w:w="54" w:type="dxa"/>
+            </w:tcMar>
+          </w:tcPr>
+          <w:tbl>
+            <w:tblPr>
+              <w:tblW w:w="4709" w:type="dxa"/>
+              <w:jc w:val="left"/>
+              <w:tblInd w:w="0" w:type="dxa"/>
+              <w:tblBorders>
+                <w:top w:val="single" w:sz="2" w:space="0" w:color="000000"/>
+                <w:left w:val="single" w:sz="2" w:space="0" w:color="000000"/>
+                <w:bottom w:val="single" w:sz="2" w:space="0" w:color="000000"/>
+                <w:insideH w:val="single" w:sz="2" w:space="0" w:color="000000"/>
+              </w:tblBorders>
+              <w:tblCellMar>
+                <w:top w:w="55" w:type="dxa"/>
+                <w:left w:w="54" w:type="dxa"/>
+                <w:bottom w:w="55" w:type="dxa"/>
+                <w:right w:w="55" w:type="dxa"/>
+              </w:tblCellMar>
+            </w:tblPr>
+            <w:tblGrid>
+              <w:gridCol w:w="2354"/>
+              <w:gridCol w:w="2355"/>
+            </w:tblGrid>
+            <w:tr>
+              <w:trPr/>
+              <w:tc>
+                <w:tcPr>
+                  <w:tcW w:w="2354" w:type="dxa"/>
+                  <w:tcBorders>
+                    <w:top w:val="single" w:sz="2" w:space="0" w:color="000000"/>
+                    <w:left w:val="single" w:sz="2" w:space="0" w:color="000000"/>
+                    <w:bottom w:val="single" w:sz="2" w:space="0" w:color="000000"/>
+                    <w:insideH w:val="single" w:sz="2" w:space="0" w:color="000000"/>
+                  </w:tcBorders>
+                  <w:shd w:fill="auto" w:val="clear"/>
+                  <w:tcMar>
+                    <w:left w:w="54" w:type="dxa"/>
+                  </w:tcMar>
+                </w:tcPr>
+                <w:p>
+                  <w:pPr>
+                    <w:pStyle w:val="Contenidodelatabla"/>
+                    <w:rPr/>
+                  </w:pPr>
+                  <w:r>
+                    <w:rPr/>
+                    <w:t>PASO</w:t>
+                  </w:r>
+                </w:p>
+              </w:tc>
+              <w:tc>
+                <w:tcPr>
+                  <w:tcW w:w="2355" w:type="dxa"/>
+                  <w:tcBorders>
+                    <w:top w:val="single" w:sz="2" w:space="0" w:color="000000"/>
+                    <w:left w:val="single" w:sz="2" w:space="0" w:color="000000"/>
+                    <w:bottom w:val="single" w:sz="2" w:space="0" w:color="000000"/>
+                    <w:right w:val="single" w:sz="2" w:space="0" w:color="000000"/>
+                    <w:insideH w:val="single" w:sz="2" w:space="0" w:color="000000"/>
+                    <w:insideV w:val="single" w:sz="2" w:space="0" w:color="000000"/>
+                  </w:tcBorders>
+                  <w:shd w:fill="auto" w:val="clear"/>
+                  <w:tcMar>
+                    <w:left w:w="54" w:type="dxa"/>
+                  </w:tcMar>
+                </w:tcPr>
+                <w:p>
+                  <w:pPr>
+                    <w:pStyle w:val="Contenidodelatabla"/>
+                    <w:rPr/>
+                  </w:pPr>
+                  <w:r>
+                    <w:rPr/>
+                    <w:t>ACCIÓN</w:t>
+                  </w:r>
+                </w:p>
+              </w:tc>
+            </w:tr>
+            <w:tr>
+              <w:trPr/>
+              <w:tc>
+                <w:tcPr>
+                  <w:tcW w:w="2354" w:type="dxa"/>
+                  <w:tcBorders>
+                    <w:left w:val="single" w:sz="2" w:space="0" w:color="000000"/>
+                    <w:bottom w:val="single" w:sz="2" w:space="0" w:color="000000"/>
+                    <w:insideH w:val="single" w:sz="2" w:space="0" w:color="000000"/>
+                  </w:tcBorders>
+                  <w:shd w:fill="auto" w:val="clear"/>
+                  <w:tcMar>
+                    <w:left w:w="54" w:type="dxa"/>
+                  </w:tcMar>
+                </w:tcPr>
+                <w:p>
+                  <w:pPr>
+                    <w:pStyle w:val="Contenidodelatabla"/>
+                    <w:rPr/>
+                  </w:pPr>
+                  <w:r>
+                    <w:rPr/>
+                    <w:t>1.</w:t>
+                  </w:r>
+                </w:p>
+              </w:tc>
+              <w:tc>
+                <w:tcPr>
+                  <w:tcW w:w="2355" w:type="dxa"/>
+                  <w:tcBorders>
+                    <w:left w:val="single" w:sz="2" w:space="0" w:color="000000"/>
+                    <w:bottom w:val="single" w:sz="2" w:space="0" w:color="000000"/>
+                    <w:right w:val="single" w:sz="2" w:space="0" w:color="000000"/>
+                    <w:insideH w:val="single" w:sz="2" w:space="0" w:color="000000"/>
+                    <w:insideV w:val="single" w:sz="2" w:space="0" w:color="000000"/>
+                  </w:tcBorders>
+                  <w:shd w:fill="auto" w:val="clear"/>
+                  <w:tcMar>
+                    <w:left w:w="54" w:type="dxa"/>
+                  </w:tcMar>
+                </w:tcPr>
+                <w:p>
+                  <w:pPr>
+                    <w:pStyle w:val="Contenidodelatabla"/>
+                    <w:rPr/>
+                  </w:pPr>
+                  <w:r>
+                    <w:rPr/>
+                    <w:t>Contratar Instructor</w:t>
+                  </w:r>
+                </w:p>
+              </w:tc>
+            </w:tr>
+            <w:tr>
+              <w:trPr/>
+              <w:tc>
+                <w:tcPr>
+                  <w:tcW w:w="2354" w:type="dxa"/>
+                  <w:tcBorders>
+                    <w:left w:val="single" w:sz="2" w:space="0" w:color="000000"/>
+                    <w:bottom w:val="single" w:sz="2" w:space="0" w:color="000000"/>
+                    <w:insideH w:val="single" w:sz="2" w:space="0" w:color="000000"/>
+                  </w:tcBorders>
+                  <w:shd w:fill="auto" w:val="clear"/>
+                  <w:tcMar>
+                    <w:left w:w="54" w:type="dxa"/>
+                  </w:tcMar>
+                </w:tcPr>
+                <w:p>
+                  <w:pPr>
+                    <w:pStyle w:val="Contenidodelatabla"/>
+                    <w:rPr/>
+                  </w:pPr>
+                  <w:r>
+                    <w:rPr/>
+                    <w:t>2.</w:t>
+                  </w:r>
+                </w:p>
+              </w:tc>
+              <w:tc>
+                <w:tcPr>
+                  <w:tcW w:w="2355" w:type="dxa"/>
+                  <w:tcBorders>
+                    <w:left w:val="single" w:sz="2" w:space="0" w:color="000000"/>
+                    <w:bottom w:val="single" w:sz="2" w:space="0" w:color="000000"/>
+                    <w:right w:val="single" w:sz="2" w:space="0" w:color="000000"/>
+                    <w:insideH w:val="single" w:sz="2" w:space="0" w:color="000000"/>
+                    <w:insideV w:val="single" w:sz="2" w:space="0" w:color="000000"/>
+                  </w:tcBorders>
+                  <w:shd w:fill="auto" w:val="clear"/>
+                  <w:tcMar>
+                    <w:left w:w="54" w:type="dxa"/>
+                  </w:tcMar>
+                </w:tcPr>
+                <w:p>
+                  <w:pPr>
+                    <w:pStyle w:val="Contenidodelatabla"/>
+                    <w:rPr/>
+                  </w:pPr>
+                  <w:r>
+                    <w:rPr/>
+                    <w:t>Agregar instructor al sistema.</w:t>
+                  </w:r>
+                </w:p>
+              </w:tc>
+            </w:tr>
+          </w:tbl>
+          <w:p>
+            <w:pPr>
+              <w:pStyle w:val="Contenidodelatabla"/>
+              <w:rPr/>
+            </w:pPr>
+            <w:r>
+              <w:rPr/>
+            </w:r>
+          </w:p>
+        </w:tc>
+      </w:tr>
+      <w:tr>
+        <w:trPr/>
+        <w:tc>
+          <w:tcPr>
+            <w:tcW w:w="4819" w:type="dxa"/>
+            <w:tcBorders>
+              <w:left w:val="single" w:sz="2" w:space="0" w:color="000000"/>
+              <w:bottom w:val="single" w:sz="2" w:space="0" w:color="000000"/>
+              <w:insideH w:val="single" w:sz="2" w:space="0" w:color="000000"/>
+            </w:tcBorders>
+            <w:shd w:fill="auto" w:val="clear"/>
+            <w:tcMar>
+              <w:left w:w="54" w:type="dxa"/>
+            </w:tcMar>
+          </w:tcPr>
+          <w:p>
+            <w:pPr>
+              <w:pStyle w:val="Contenidodelatabla"/>
+              <w:rPr/>
+            </w:pPr>
+            <w:r>
+              <w:rPr/>
+              <w:t>ACTORES :</w:t>
+            </w:r>
+          </w:p>
+        </w:tc>
+        <w:tc>
+          <w:tcPr>
+            <w:tcW w:w="4819" w:type="dxa"/>
+            <w:tcBorders>
+              <w:left w:val="single" w:sz="2" w:space="0" w:color="000000"/>
+              <w:bottom w:val="single" w:sz="2" w:space="0" w:color="000000"/>
+              <w:right w:val="single" w:sz="2" w:space="0" w:color="000000"/>
+              <w:insideH w:val="single" w:sz="2" w:space="0" w:color="000000"/>
+              <w:insideV w:val="single" w:sz="2" w:space="0" w:color="000000"/>
+            </w:tcBorders>
+            <w:shd w:fill="auto" w:val="clear"/>
+            <w:tcMar>
+              <w:left w:w="54" w:type="dxa"/>
+            </w:tcMar>
+          </w:tcPr>
+          <w:p>
+            <w:pPr>
+              <w:pStyle w:val="Contenidodelatabla"/>
+              <w:rPr/>
+            </w:pPr>
+            <w:r>
+              <w:rPr/>
+              <w:t>Administrador</w:t>
+            </w:r>
+          </w:p>
+        </w:tc>
+      </w:tr>
+    </w:tbl>
+    <w:p>
+      <w:pPr>
+        <w:pStyle w:val="Normal"/>
+        <w:rPr/>
+      </w:pPr>
+      <w:r>
+        <w:rPr/>
+      </w:r>
+    </w:p>
+    <w:p>
+      <w:pPr>
+        <w:pStyle w:val="Normal"/>
+        <w:rPr/>
+      </w:pPr>
+      <w:r>
+        <w:rPr/>
+      </w:r>
+    </w:p>
+    <w:tbl>
+      <w:tblPr>
+        <w:tblW w:w="9638" w:type="dxa"/>
+        <w:jc w:val="left"/>
+        <w:tblInd w:w="55" w:type="dxa"/>
+        <w:tblBorders>
+          <w:top w:val="single" w:sz="2" w:space="0" w:color="000000"/>
+          <w:left w:val="single" w:sz="2" w:space="0" w:color="000000"/>
+          <w:bottom w:val="single" w:sz="2" w:space="0" w:color="000000"/>
+          <w:insideH w:val="single" w:sz="2" w:space="0" w:color="000000"/>
+        </w:tblBorders>
+        <w:tblCellMar>
+          <w:top w:w="55" w:type="dxa"/>
+          <w:left w:w="54" w:type="dxa"/>
+          <w:bottom w:w="55" w:type="dxa"/>
+          <w:right w:w="55" w:type="dxa"/>
+        </w:tblCellMar>
+      </w:tblPr>
+      <w:tblGrid>
+        <w:gridCol w:w="4819"/>
+        <w:gridCol w:w="4819"/>
+      </w:tblGrid>
+      <w:tr>
+        <w:trPr/>
+        <w:tc>
+          <w:tcPr>
+            <w:tcW w:w="4819" w:type="dxa"/>
+            <w:tcBorders>
+              <w:top w:val="single" w:sz="2" w:space="0" w:color="000000"/>
+              <w:left w:val="single" w:sz="2" w:space="0" w:color="000000"/>
+              <w:bottom w:val="single" w:sz="2" w:space="0" w:color="000000"/>
+              <w:insideH w:val="single" w:sz="2" w:space="0" w:color="000000"/>
+            </w:tcBorders>
+            <w:shd w:fill="auto" w:val="clear"/>
+            <w:tcMar>
+              <w:left w:w="54" w:type="dxa"/>
+            </w:tcMar>
+          </w:tcPr>
+          <w:p>
+            <w:pPr>
+              <w:pStyle w:val="Contenidodelatabla"/>
+              <w:rPr/>
+            </w:pPr>
+            <w:r>
+              <w:rPr/>
+              <w:t>NOMBRE :</w:t>
+            </w:r>
+          </w:p>
+        </w:tc>
+        <w:tc>
+          <w:tcPr>
+            <w:tcW w:w="4819" w:type="dxa"/>
+            <w:tcBorders>
+              <w:top w:val="single" w:sz="2" w:space="0" w:color="000000"/>
+              <w:left w:val="single" w:sz="2" w:space="0" w:color="000000"/>
+              <w:bottom w:val="single" w:sz="2" w:space="0" w:color="000000"/>
+              <w:right w:val="single" w:sz="2" w:space="0" w:color="000000"/>
+              <w:insideH w:val="single" w:sz="2" w:space="0" w:color="000000"/>
+              <w:insideV w:val="single" w:sz="2" w:space="0" w:color="000000"/>
+            </w:tcBorders>
+            <w:shd w:fill="auto" w:val="clear"/>
+            <w:tcMar>
+              <w:left w:w="54" w:type="dxa"/>
+            </w:tcMar>
+          </w:tcPr>
+          <w:p>
+            <w:pPr>
+              <w:pStyle w:val="Contenidodelatabla"/>
+              <w:rPr/>
+            </w:pPr>
+            <w:r>
+              <w:rPr/>
+              <w:t>Eliminar Instructor</w:t>
+            </w:r>
+          </w:p>
+        </w:tc>
+      </w:tr>
+      <w:tr>
+        <w:trPr/>
+        <w:tc>
+          <w:tcPr>
+            <w:tcW w:w="4819" w:type="dxa"/>
+            <w:tcBorders>
+              <w:left w:val="single" w:sz="2" w:space="0" w:color="000000"/>
+              <w:bottom w:val="single" w:sz="2" w:space="0" w:color="000000"/>
+              <w:insideH w:val="single" w:sz="2" w:space="0" w:color="000000"/>
+            </w:tcBorders>
+            <w:shd w:fill="auto" w:val="clear"/>
+            <w:tcMar>
+              <w:left w:w="54" w:type="dxa"/>
+            </w:tcMar>
+          </w:tcPr>
+          <w:p>
+            <w:pPr>
+              <w:pStyle w:val="Contenidodelatabla"/>
+              <w:rPr/>
+            </w:pPr>
+            <w:r>
+              <w:rPr/>
+              <w:t>VERSIÓN :</w:t>
+            </w:r>
+          </w:p>
+        </w:tc>
+        <w:tc>
+          <w:tcPr>
+            <w:tcW w:w="4819" w:type="dxa"/>
+            <w:tcBorders>
+              <w:left w:val="single" w:sz="2" w:space="0" w:color="000000"/>
+              <w:bottom w:val="single" w:sz="2" w:space="0" w:color="000000"/>
+              <w:right w:val="single" w:sz="2" w:space="0" w:color="000000"/>
+              <w:insideH w:val="single" w:sz="2" w:space="0" w:color="000000"/>
+              <w:insideV w:val="single" w:sz="2" w:space="0" w:color="000000"/>
+            </w:tcBorders>
+            <w:shd w:fill="auto" w:val="clear"/>
+            <w:tcMar>
+              <w:left w:w="54" w:type="dxa"/>
+            </w:tcMar>
+          </w:tcPr>
+          <w:p>
+            <w:pPr>
+              <w:pStyle w:val="Contenidodelatabla"/>
+              <w:rPr/>
+            </w:pPr>
+            <w:r>
+              <w:rPr/>
+              <w:t>2.0</w:t>
+            </w:r>
+          </w:p>
+        </w:tc>
+      </w:tr>
+      <w:tr>
+        <w:trPr/>
+        <w:tc>
+          <w:tcPr>
+            <w:tcW w:w="4819" w:type="dxa"/>
+            <w:tcBorders>
+              <w:left w:val="single" w:sz="2" w:space="0" w:color="000000"/>
+              <w:bottom w:val="single" w:sz="2" w:space="0" w:color="000000"/>
+              <w:insideH w:val="single" w:sz="2" w:space="0" w:color="000000"/>
+            </w:tcBorders>
+            <w:shd w:fill="auto" w:val="clear"/>
+            <w:tcMar>
+              <w:left w:w="54" w:type="dxa"/>
+            </w:tcMar>
+          </w:tcPr>
+          <w:p>
+            <w:pPr>
+              <w:pStyle w:val="Contenidodelatabla"/>
+              <w:rPr/>
+            </w:pPr>
+            <w:r>
+              <w:rPr/>
+              <w:t>PRECONDICI</w:t>
+            </w:r>
+            <w:r>
+              <w:rPr/>
+              <w:t>Ó</w:t>
+            </w:r>
+            <w:r>
+              <w:rPr/>
+              <w:t>N :</w:t>
+            </w:r>
+          </w:p>
+        </w:tc>
+        <w:tc>
+          <w:tcPr>
+            <w:tcW w:w="4819" w:type="dxa"/>
+            <w:tcBorders>
+              <w:left w:val="single" w:sz="2" w:space="0" w:color="000000"/>
+              <w:bottom w:val="single" w:sz="2" w:space="0" w:color="000000"/>
+              <w:right w:val="single" w:sz="2" w:space="0" w:color="000000"/>
+              <w:insideH w:val="single" w:sz="2" w:space="0" w:color="000000"/>
+              <w:insideV w:val="single" w:sz="2" w:space="0" w:color="000000"/>
+            </w:tcBorders>
+            <w:shd w:fill="auto" w:val="clear"/>
+            <w:tcMar>
+              <w:left w:w="54" w:type="dxa"/>
+            </w:tcMar>
+          </w:tcPr>
+          <w:p>
+            <w:pPr>
+              <w:pStyle w:val="Contenidodelatabla"/>
+              <w:rPr/>
+            </w:pPr>
+            <w:r>
+              <w:rPr/>
+              <w:t>Estar debidamente identificado como administrador</w:t>
+            </w:r>
+          </w:p>
+        </w:tc>
+      </w:tr>
+      <w:tr>
+        <w:trPr/>
+        <w:tc>
+          <w:tcPr>
+            <w:tcW w:w="4819" w:type="dxa"/>
+            <w:tcBorders>
+              <w:left w:val="single" w:sz="2" w:space="0" w:color="000000"/>
+              <w:bottom w:val="single" w:sz="2" w:space="0" w:color="000000"/>
+              <w:insideH w:val="single" w:sz="2" w:space="0" w:color="000000"/>
+            </w:tcBorders>
+            <w:shd w:fill="auto" w:val="clear"/>
+            <w:tcMar>
+              <w:left w:w="54" w:type="dxa"/>
+            </w:tcMar>
+          </w:tcPr>
+          <w:p>
+            <w:pPr>
+              <w:pStyle w:val="Contenidodelatabla"/>
+              <w:rPr/>
+            </w:pPr>
+            <w:r>
+              <w:rPr/>
+              <w:t>DESCRIPCIÓN :</w:t>
+            </w:r>
+          </w:p>
+        </w:tc>
+        <w:tc>
+          <w:tcPr>
+            <w:tcW w:w="4819" w:type="dxa"/>
+            <w:tcBorders>
+              <w:left w:val="single" w:sz="2" w:space="0" w:color="000000"/>
+              <w:bottom w:val="single" w:sz="2" w:space="0" w:color="000000"/>
+              <w:right w:val="single" w:sz="2" w:space="0" w:color="000000"/>
+              <w:insideH w:val="single" w:sz="2" w:space="0" w:color="000000"/>
+              <w:insideV w:val="single" w:sz="2" w:space="0" w:color="000000"/>
+            </w:tcBorders>
+            <w:shd w:fill="auto" w:val="clear"/>
+            <w:tcMar>
+              <w:left w:w="54" w:type="dxa"/>
+            </w:tcMar>
+          </w:tcPr>
+          <w:p>
+            <w:pPr>
+              <w:pStyle w:val="Contenidodelatabla"/>
+              <w:rPr/>
+            </w:pPr>
+            <w:r>
+              <w:rPr/>
+              <w:t>Elimina instructor del sistema</w:t>
+            </w:r>
+          </w:p>
+        </w:tc>
+      </w:tr>
+      <w:tr>
+        <w:trPr/>
+        <w:tc>
+          <w:tcPr>
+            <w:tcW w:w="4819" w:type="dxa"/>
+            <w:tcBorders>
+              <w:left w:val="single" w:sz="2" w:space="0" w:color="000000"/>
+              <w:bottom w:val="single" w:sz="2" w:space="0" w:color="000000"/>
+              <w:insideH w:val="single" w:sz="2" w:space="0" w:color="000000"/>
+            </w:tcBorders>
+            <w:shd w:fill="auto" w:val="clear"/>
+            <w:tcMar>
+              <w:left w:w="54" w:type="dxa"/>
+            </w:tcMar>
+          </w:tcPr>
+          <w:p>
+            <w:pPr>
+              <w:pStyle w:val="Contenidodelatabla"/>
+              <w:rPr/>
+            </w:pPr>
+            <w:r>
+              <w:rPr/>
+              <w:t>FLUJO PRINCIPAL :</w:t>
+            </w:r>
+          </w:p>
+        </w:tc>
+        <w:tc>
+          <w:tcPr>
+            <w:tcW w:w="4819" w:type="dxa"/>
+            <w:tcBorders>
+              <w:left w:val="single" w:sz="2" w:space="0" w:color="000000"/>
+              <w:bottom w:val="single" w:sz="2" w:space="0" w:color="000000"/>
+              <w:right w:val="single" w:sz="2" w:space="0" w:color="000000"/>
+              <w:insideH w:val="single" w:sz="2" w:space="0" w:color="000000"/>
+              <w:insideV w:val="single" w:sz="2" w:space="0" w:color="000000"/>
+            </w:tcBorders>
+            <w:shd w:fill="auto" w:val="clear"/>
+            <w:tcMar>
+              <w:left w:w="54" w:type="dxa"/>
+            </w:tcMar>
+          </w:tcPr>
+          <w:tbl>
+            <w:tblPr>
+              <w:tblW w:w="4709" w:type="dxa"/>
+              <w:jc w:val="left"/>
+              <w:tblInd w:w="0" w:type="dxa"/>
+              <w:tblBorders>
+                <w:top w:val="single" w:sz="2" w:space="0" w:color="000000"/>
+                <w:left w:val="single" w:sz="2" w:space="0" w:color="000000"/>
+                <w:bottom w:val="single" w:sz="2" w:space="0" w:color="000000"/>
+                <w:insideH w:val="single" w:sz="2" w:space="0" w:color="000000"/>
+              </w:tblBorders>
+              <w:tblCellMar>
+                <w:top w:w="55" w:type="dxa"/>
+                <w:left w:w="54" w:type="dxa"/>
+                <w:bottom w:w="55" w:type="dxa"/>
+                <w:right w:w="55" w:type="dxa"/>
+              </w:tblCellMar>
+            </w:tblPr>
+            <w:tblGrid>
+              <w:gridCol w:w="2354"/>
+              <w:gridCol w:w="2355"/>
+            </w:tblGrid>
+            <w:tr>
+              <w:trPr/>
+              <w:tc>
+                <w:tcPr>
+                  <w:tcW w:w="2354" w:type="dxa"/>
+                  <w:tcBorders>
+                    <w:top w:val="single" w:sz="2" w:space="0" w:color="000000"/>
+                    <w:left w:val="single" w:sz="2" w:space="0" w:color="000000"/>
+                    <w:bottom w:val="single" w:sz="2" w:space="0" w:color="000000"/>
+                    <w:insideH w:val="single" w:sz="2" w:space="0" w:color="000000"/>
+                  </w:tcBorders>
+                  <w:shd w:fill="auto" w:val="clear"/>
+                  <w:tcMar>
+                    <w:left w:w="54" w:type="dxa"/>
+                  </w:tcMar>
+                </w:tcPr>
+                <w:p>
+                  <w:pPr>
+                    <w:pStyle w:val="Contenidodelatabla"/>
+                    <w:rPr/>
+                  </w:pPr>
+                  <w:r>
+                    <w:rPr/>
+                    <w:t>PASO</w:t>
+                  </w:r>
+                </w:p>
+              </w:tc>
+              <w:tc>
+                <w:tcPr>
+                  <w:tcW w:w="2355" w:type="dxa"/>
+                  <w:tcBorders>
+                    <w:top w:val="single" w:sz="2" w:space="0" w:color="000000"/>
+                    <w:left w:val="single" w:sz="2" w:space="0" w:color="000000"/>
+                    <w:bottom w:val="single" w:sz="2" w:space="0" w:color="000000"/>
+                    <w:right w:val="single" w:sz="2" w:space="0" w:color="000000"/>
+                    <w:insideH w:val="single" w:sz="2" w:space="0" w:color="000000"/>
+                    <w:insideV w:val="single" w:sz="2" w:space="0" w:color="000000"/>
+                  </w:tcBorders>
+                  <w:shd w:fill="auto" w:val="clear"/>
+                  <w:tcMar>
+                    <w:left w:w="54" w:type="dxa"/>
+                  </w:tcMar>
+                </w:tcPr>
+                <w:p>
+                  <w:pPr>
+                    <w:pStyle w:val="Contenidodelatabla"/>
+                    <w:rPr/>
+                  </w:pPr>
+                  <w:r>
+                    <w:rPr/>
+                    <w:t>ACCIÓN</w:t>
+                  </w:r>
+                </w:p>
+              </w:tc>
+            </w:tr>
+            <w:tr>
+              <w:trPr/>
+              <w:tc>
+                <w:tcPr>
+                  <w:tcW w:w="2354" w:type="dxa"/>
+                  <w:tcBorders>
+                    <w:left w:val="single" w:sz="2" w:space="0" w:color="000000"/>
+                    <w:bottom w:val="single" w:sz="2" w:space="0" w:color="000000"/>
+                    <w:insideH w:val="single" w:sz="2" w:space="0" w:color="000000"/>
+                  </w:tcBorders>
+                  <w:shd w:fill="auto" w:val="clear"/>
+                  <w:tcMar>
+                    <w:left w:w="54" w:type="dxa"/>
+                  </w:tcMar>
+                </w:tcPr>
+                <w:p>
+                  <w:pPr>
+                    <w:pStyle w:val="Contenidodelatabla"/>
+                    <w:rPr/>
+                  </w:pPr>
+                  <w:r>
+                    <w:rPr/>
+                    <w:t>1.</w:t>
+                  </w:r>
+                </w:p>
+              </w:tc>
+              <w:tc>
+                <w:tcPr>
+                  <w:tcW w:w="2355" w:type="dxa"/>
+                  <w:tcBorders>
+                    <w:left w:val="single" w:sz="2" w:space="0" w:color="000000"/>
+                    <w:bottom w:val="single" w:sz="2" w:space="0" w:color="000000"/>
+                    <w:right w:val="single" w:sz="2" w:space="0" w:color="000000"/>
+                    <w:insideH w:val="single" w:sz="2" w:space="0" w:color="000000"/>
+                    <w:insideV w:val="single" w:sz="2" w:space="0" w:color="000000"/>
+                  </w:tcBorders>
+                  <w:shd w:fill="auto" w:val="clear"/>
+                  <w:tcMar>
+                    <w:left w:w="54" w:type="dxa"/>
+                  </w:tcMar>
+                </w:tcPr>
+                <w:p>
+                  <w:pPr>
+                    <w:pStyle w:val="Contenidodelatabla"/>
+                    <w:rPr/>
+                  </w:pPr>
+                  <w:r>
+                    <w:rPr/>
+                    <w:t>buscar  instructor en el sistema</w:t>
+                  </w:r>
+                </w:p>
+              </w:tc>
+            </w:tr>
+            <w:tr>
+              <w:trPr/>
+              <w:tc>
+                <w:tcPr>
+                  <w:tcW w:w="2354" w:type="dxa"/>
+                  <w:tcBorders>
+                    <w:left w:val="single" w:sz="2" w:space="0" w:color="000000"/>
+                    <w:bottom w:val="single" w:sz="2" w:space="0" w:color="000000"/>
+                    <w:insideH w:val="single" w:sz="2" w:space="0" w:color="000000"/>
+                  </w:tcBorders>
+                  <w:shd w:fill="auto" w:val="clear"/>
+                  <w:tcMar>
+                    <w:left w:w="54" w:type="dxa"/>
+                  </w:tcMar>
+                </w:tcPr>
+                <w:p>
+                  <w:pPr>
+                    <w:pStyle w:val="Contenidodelatabla"/>
+                    <w:rPr/>
+                  </w:pPr>
+                  <w:r>
+                    <w:rPr/>
+                    <w:t xml:space="preserve">2. </w:t>
+                  </w:r>
+                </w:p>
+              </w:tc>
+              <w:tc>
+                <w:tcPr>
+                  <w:tcW w:w="2355" w:type="dxa"/>
+                  <w:tcBorders>
+                    <w:left w:val="single" w:sz="2" w:space="0" w:color="000000"/>
+                    <w:bottom w:val="single" w:sz="2" w:space="0" w:color="000000"/>
+                    <w:right w:val="single" w:sz="2" w:space="0" w:color="000000"/>
+                    <w:insideH w:val="single" w:sz="2" w:space="0" w:color="000000"/>
+                    <w:insideV w:val="single" w:sz="2" w:space="0" w:color="000000"/>
+                  </w:tcBorders>
+                  <w:shd w:fill="auto" w:val="clear"/>
+                  <w:tcMar>
+                    <w:left w:w="54" w:type="dxa"/>
+                  </w:tcMar>
+                </w:tcPr>
+                <w:p>
+                  <w:pPr>
+                    <w:pStyle w:val="Contenidodelatabla"/>
+                    <w:rPr/>
+                  </w:pPr>
+                  <w:r>
+                    <w:rPr/>
+                    <w:t>Eliminar instructor</w:t>
+                  </w:r>
+                </w:p>
+              </w:tc>
+            </w:tr>
+          </w:tbl>
+          <w:p>
+            <w:pPr>
+              <w:pStyle w:val="Contenidodelatabla"/>
+              <w:rPr/>
+            </w:pPr>
+            <w:r>
+              <w:rPr/>
+            </w:r>
+          </w:p>
+        </w:tc>
+      </w:tr>
+      <w:tr>
+        <w:trPr/>
+        <w:tc>
+          <w:tcPr>
+            <w:tcW w:w="4819" w:type="dxa"/>
+            <w:tcBorders>
+              <w:left w:val="single" w:sz="2" w:space="0" w:color="000000"/>
+              <w:bottom w:val="single" w:sz="2" w:space="0" w:color="000000"/>
+              <w:insideH w:val="single" w:sz="2" w:space="0" w:color="000000"/>
+            </w:tcBorders>
+            <w:shd w:fill="auto" w:val="clear"/>
+            <w:tcMar>
+              <w:left w:w="54" w:type="dxa"/>
+            </w:tcMar>
+          </w:tcPr>
+          <w:p>
+            <w:pPr>
+              <w:pStyle w:val="Contenidodelatabla"/>
+              <w:rPr/>
+            </w:pPr>
+            <w:r>
+              <w:rPr/>
+              <w:t>ACTORES</w:t>
+            </w:r>
+          </w:p>
+        </w:tc>
+        <w:tc>
+          <w:tcPr>
+            <w:tcW w:w="4819" w:type="dxa"/>
+            <w:tcBorders>
+              <w:left w:val="single" w:sz="2" w:space="0" w:color="000000"/>
+              <w:bottom w:val="single" w:sz="2" w:space="0" w:color="000000"/>
+              <w:right w:val="single" w:sz="2" w:space="0" w:color="000000"/>
+              <w:insideH w:val="single" w:sz="2" w:space="0" w:color="000000"/>
+              <w:insideV w:val="single" w:sz="2" w:space="0" w:color="000000"/>
+            </w:tcBorders>
+            <w:shd w:fill="auto" w:val="clear"/>
+            <w:tcMar>
+              <w:left w:w="54" w:type="dxa"/>
+            </w:tcMar>
+          </w:tcPr>
+          <w:p>
+            <w:pPr>
+              <w:pStyle w:val="Contenidodelatabla"/>
+              <w:rPr/>
+            </w:pPr>
+            <w:r>
+              <w:rPr/>
+              <w:t>Administrador, Instructor.</w:t>
+            </w:r>
+          </w:p>
+        </w:tc>
+      </w:tr>
+      <w:tr>
+        <w:trPr/>
+        <w:tc>
+          <w:tcPr>
+            <w:tcW w:w="4819" w:type="dxa"/>
+            <w:tcBorders>
+              <w:left w:val="single" w:sz="2" w:space="0" w:color="000000"/>
+              <w:bottom w:val="single" w:sz="2" w:space="0" w:color="000000"/>
+              <w:insideH w:val="single" w:sz="2" w:space="0" w:color="000000"/>
+            </w:tcBorders>
+            <w:shd w:fill="auto" w:val="clear"/>
+            <w:tcMar>
+              <w:left w:w="54" w:type="dxa"/>
+            </w:tcMar>
+          </w:tcPr>
+          <w:p>
+            <w:pPr>
+              <w:pStyle w:val="Contenidodelatabla"/>
+              <w:rPr/>
+            </w:pPr>
+            <w:r>
+              <w:rPr/>
+              <w:t>COMENTARIO</w:t>
+            </w:r>
+          </w:p>
+        </w:tc>
+        <w:tc>
+          <w:tcPr>
+            <w:tcW w:w="4819" w:type="dxa"/>
+            <w:tcBorders>
+              <w:left w:val="single" w:sz="2" w:space="0" w:color="000000"/>
+              <w:bottom w:val="single" w:sz="2" w:space="0" w:color="000000"/>
+              <w:right w:val="single" w:sz="2" w:space="0" w:color="000000"/>
+              <w:insideH w:val="single" w:sz="2" w:space="0" w:color="000000"/>
+              <w:insideV w:val="single" w:sz="2" w:space="0" w:color="000000"/>
+            </w:tcBorders>
+            <w:shd w:fill="auto" w:val="clear"/>
+            <w:tcMar>
+              <w:left w:w="54" w:type="dxa"/>
+            </w:tcMar>
+          </w:tcPr>
+          <w:p>
+            <w:pPr>
+              <w:pStyle w:val="Contenidodelatabla"/>
+              <w:rPr/>
+            </w:pPr>
+            <w:r>
+              <w:rPr/>
+              <w:t>El instructor al ser eliminado de la lista y estar impartiendo un curso, primero debe ser sustituido por otro instructor antes de ser eliminado.</w:t>
+            </w:r>
+          </w:p>
+        </w:tc>
+      </w:tr>
+    </w:tbl>
+    <w:p>
+      <w:pPr>
+        <w:pStyle w:val="Normal"/>
+        <w:rPr/>
+      </w:pPr>
+      <w:r>
+        <w:rPr/>
+      </w:r>
+    </w:p>
+    <w:p>
+      <w:pPr>
+        <w:pStyle w:val="Normal"/>
+        <w:rPr/>
+      </w:pPr>
+      <w:r>
+        <w:rPr/>
+      </w:r>
+    </w:p>
+    <w:p>
+      <w:pPr>
+        <w:pStyle w:val="Normal"/>
+        <w:rPr/>
+      </w:pPr>
+      <w:r>
+        <w:rPr/>
+      </w:r>
+    </w:p>
+    <w:tbl>
+      <w:tblPr>
+        <w:tblW w:w="9638" w:type="dxa"/>
+        <w:jc w:val="left"/>
+        <w:tblInd w:w="55" w:type="dxa"/>
+        <w:tblBorders>
+          <w:top w:val="single" w:sz="2" w:space="0" w:color="000000"/>
+          <w:left w:val="single" w:sz="2" w:space="0" w:color="000000"/>
+          <w:bottom w:val="single" w:sz="2" w:space="0" w:color="000000"/>
+          <w:insideH w:val="single" w:sz="2" w:space="0" w:color="000000"/>
+        </w:tblBorders>
+        <w:tblCellMar>
+          <w:top w:w="55" w:type="dxa"/>
+          <w:left w:w="54" w:type="dxa"/>
+          <w:bottom w:w="55" w:type="dxa"/>
+          <w:right w:w="55" w:type="dxa"/>
+        </w:tblCellMar>
+      </w:tblPr>
+      <w:tblGrid>
+        <w:gridCol w:w="4819"/>
+        <w:gridCol w:w="4819"/>
+      </w:tblGrid>
+      <w:tr>
+        <w:trPr/>
+        <w:tc>
+          <w:tcPr>
+            <w:tcW w:w="4819" w:type="dxa"/>
+            <w:tcBorders>
+              <w:top w:val="single" w:sz="2" w:space="0" w:color="000000"/>
+              <w:left w:val="single" w:sz="2" w:space="0" w:color="000000"/>
+              <w:bottom w:val="single" w:sz="2" w:space="0" w:color="000000"/>
+              <w:insideH w:val="single" w:sz="2" w:space="0" w:color="000000"/>
+            </w:tcBorders>
+            <w:shd w:fill="auto" w:val="clear"/>
+            <w:tcMar>
+              <w:left w:w="54" w:type="dxa"/>
+            </w:tcMar>
+          </w:tcPr>
+          <w:p>
+            <w:pPr>
+              <w:pStyle w:val="Contenidodelatabla"/>
+              <w:rPr/>
+            </w:pPr>
+            <w:r>
+              <w:rPr/>
+              <w:t>NOMBRE :</w:t>
+            </w:r>
+          </w:p>
+        </w:tc>
+        <w:tc>
+          <w:tcPr>
+            <w:tcW w:w="4819" w:type="dxa"/>
+            <w:tcBorders>
+              <w:top w:val="single" w:sz="2" w:space="0" w:color="000000"/>
+              <w:left w:val="single" w:sz="2" w:space="0" w:color="000000"/>
+              <w:bottom w:val="single" w:sz="2" w:space="0" w:color="000000"/>
+              <w:right w:val="single" w:sz="2" w:space="0" w:color="000000"/>
+              <w:insideH w:val="single" w:sz="2" w:space="0" w:color="000000"/>
+              <w:insideV w:val="single" w:sz="2" w:space="0" w:color="000000"/>
+            </w:tcBorders>
+            <w:shd w:fill="auto" w:val="clear"/>
+            <w:tcMar>
+              <w:left w:w="54" w:type="dxa"/>
+            </w:tcMar>
+          </w:tcPr>
+          <w:p>
+            <w:pPr>
+              <w:pStyle w:val="Contenidodelatabla"/>
+              <w:rPr/>
+            </w:pPr>
+            <w:r>
+              <w:rPr/>
+              <w:t>Eliminar Curso</w:t>
+            </w:r>
+          </w:p>
+        </w:tc>
+      </w:tr>
+      <w:tr>
+        <w:trPr/>
+        <w:tc>
+          <w:tcPr>
+            <w:tcW w:w="4819" w:type="dxa"/>
+            <w:tcBorders>
+              <w:left w:val="single" w:sz="2" w:space="0" w:color="000000"/>
+              <w:bottom w:val="single" w:sz="2" w:space="0" w:color="000000"/>
+              <w:insideH w:val="single" w:sz="2" w:space="0" w:color="000000"/>
+            </w:tcBorders>
+            <w:shd w:fill="auto" w:val="clear"/>
+            <w:tcMar>
+              <w:left w:w="54" w:type="dxa"/>
+            </w:tcMar>
+          </w:tcPr>
+          <w:p>
+            <w:pPr>
+              <w:pStyle w:val="Contenidodelatabla"/>
+              <w:rPr/>
+            </w:pPr>
+            <w:r>
+              <w:rPr/>
+              <w:t>VERSIÓN :</w:t>
+            </w:r>
+          </w:p>
+        </w:tc>
+        <w:tc>
+          <w:tcPr>
+            <w:tcW w:w="4819" w:type="dxa"/>
+            <w:tcBorders>
+              <w:left w:val="single" w:sz="2" w:space="0" w:color="000000"/>
+              <w:bottom w:val="single" w:sz="2" w:space="0" w:color="000000"/>
+              <w:right w:val="single" w:sz="2" w:space="0" w:color="000000"/>
+              <w:insideH w:val="single" w:sz="2" w:space="0" w:color="000000"/>
+              <w:insideV w:val="single" w:sz="2" w:space="0" w:color="000000"/>
+            </w:tcBorders>
+            <w:shd w:fill="auto" w:val="clear"/>
+            <w:tcMar>
+              <w:left w:w="54" w:type="dxa"/>
+            </w:tcMar>
+          </w:tcPr>
+          <w:p>
+            <w:pPr>
+              <w:pStyle w:val="Contenidodelatabla"/>
+              <w:rPr/>
+            </w:pPr>
+            <w:r>
+              <w:rPr/>
+              <w:t>2.0</w:t>
+            </w:r>
+          </w:p>
+        </w:tc>
+      </w:tr>
+      <w:tr>
+        <w:trPr/>
+        <w:tc>
+          <w:tcPr>
+            <w:tcW w:w="4819" w:type="dxa"/>
+            <w:tcBorders>
+              <w:left w:val="single" w:sz="2" w:space="0" w:color="000000"/>
+              <w:bottom w:val="single" w:sz="2" w:space="0" w:color="000000"/>
+              <w:insideH w:val="single" w:sz="2" w:space="0" w:color="000000"/>
+            </w:tcBorders>
+            <w:shd w:fill="auto" w:val="clear"/>
+            <w:tcMar>
+              <w:left w:w="54" w:type="dxa"/>
+            </w:tcMar>
+          </w:tcPr>
+          <w:p>
+            <w:pPr>
+              <w:pStyle w:val="Contenidodelatabla"/>
+              <w:rPr/>
+            </w:pPr>
+            <w:r>
+              <w:rPr/>
+              <w:t>PRECONDICI</w:t>
+            </w:r>
+            <w:r>
+              <w:rPr/>
+              <w:t>Ó</w:t>
+            </w:r>
+            <w:r>
+              <w:rPr/>
+              <w:t>N :</w:t>
+            </w:r>
+          </w:p>
+        </w:tc>
+        <w:tc>
+          <w:tcPr>
+            <w:tcW w:w="4819" w:type="dxa"/>
+            <w:tcBorders>
+              <w:left w:val="single" w:sz="2" w:space="0" w:color="000000"/>
+              <w:bottom w:val="single" w:sz="2" w:space="0" w:color="000000"/>
+              <w:right w:val="single" w:sz="2" w:space="0" w:color="000000"/>
+              <w:insideH w:val="single" w:sz="2" w:space="0" w:color="000000"/>
+              <w:insideV w:val="single" w:sz="2" w:space="0" w:color="000000"/>
+            </w:tcBorders>
+            <w:shd w:fill="auto" w:val="clear"/>
+            <w:tcMar>
+              <w:left w:w="54" w:type="dxa"/>
+            </w:tcMar>
+          </w:tcPr>
+          <w:p>
+            <w:pPr>
+              <w:pStyle w:val="Contenidodelatabla"/>
+              <w:rPr/>
+            </w:pPr>
+            <w:r>
+              <w:rPr/>
+              <w:t>Estar debidamente identificado como administrador</w:t>
+            </w:r>
+          </w:p>
+        </w:tc>
+      </w:tr>
+      <w:tr>
+        <w:trPr/>
+        <w:tc>
+          <w:tcPr>
+            <w:tcW w:w="4819" w:type="dxa"/>
+            <w:tcBorders>
+              <w:left w:val="single" w:sz="2" w:space="0" w:color="000000"/>
+              <w:bottom w:val="single" w:sz="2" w:space="0" w:color="000000"/>
+              <w:insideH w:val="single" w:sz="2" w:space="0" w:color="000000"/>
+            </w:tcBorders>
+            <w:shd w:fill="auto" w:val="clear"/>
+            <w:tcMar>
+              <w:left w:w="54" w:type="dxa"/>
+            </w:tcMar>
+          </w:tcPr>
+          <w:p>
+            <w:pPr>
+              <w:pStyle w:val="Contenidodelatabla"/>
+              <w:rPr/>
+            </w:pPr>
+            <w:r>
+              <w:rPr/>
+              <w:t>DESCRIPCIÓN :</w:t>
+            </w:r>
+          </w:p>
+        </w:tc>
+        <w:tc>
+          <w:tcPr>
+            <w:tcW w:w="4819" w:type="dxa"/>
+            <w:tcBorders>
+              <w:left w:val="single" w:sz="2" w:space="0" w:color="000000"/>
+              <w:bottom w:val="single" w:sz="2" w:space="0" w:color="000000"/>
+              <w:right w:val="single" w:sz="2" w:space="0" w:color="000000"/>
+              <w:insideH w:val="single" w:sz="2" w:space="0" w:color="000000"/>
+              <w:insideV w:val="single" w:sz="2" w:space="0" w:color="000000"/>
+            </w:tcBorders>
+            <w:shd w:fill="auto" w:val="clear"/>
+            <w:tcMar>
+              <w:left w:w="54" w:type="dxa"/>
+            </w:tcMar>
+          </w:tcPr>
+          <w:p>
+            <w:pPr>
+              <w:pStyle w:val="Contenidodelatabla"/>
+              <w:rPr/>
+            </w:pPr>
+            <w:r>
+              <w:rPr/>
+              <w:t>Eliminar Curso del</w:t>
+            </w:r>
+            <w:r>
+              <w:rPr/>
+              <w:t xml:space="preserve"> sistema </w:t>
+            </w:r>
+          </w:p>
+        </w:tc>
+      </w:tr>
+      <w:tr>
+        <w:trPr/>
+        <w:tc>
+          <w:tcPr>
+            <w:tcW w:w="4819" w:type="dxa"/>
+            <w:tcBorders>
+              <w:left w:val="single" w:sz="2" w:space="0" w:color="000000"/>
+              <w:bottom w:val="single" w:sz="2" w:space="0" w:color="000000"/>
+              <w:insideH w:val="single" w:sz="2" w:space="0" w:color="000000"/>
+            </w:tcBorders>
+            <w:shd w:fill="auto" w:val="clear"/>
+            <w:tcMar>
+              <w:left w:w="54" w:type="dxa"/>
+            </w:tcMar>
+          </w:tcPr>
+          <w:p>
+            <w:pPr>
+              <w:pStyle w:val="Contenidodelatabla"/>
+              <w:rPr/>
+            </w:pPr>
+            <w:r>
+              <w:rPr/>
+              <w:t>ACTORES</w:t>
+            </w:r>
+          </w:p>
+        </w:tc>
+        <w:tc>
+          <w:tcPr>
+            <w:tcW w:w="4819" w:type="dxa"/>
+            <w:tcBorders>
+              <w:left w:val="single" w:sz="2" w:space="0" w:color="000000"/>
+              <w:bottom w:val="single" w:sz="2" w:space="0" w:color="000000"/>
+              <w:right w:val="single" w:sz="2" w:space="0" w:color="000000"/>
+              <w:insideH w:val="single" w:sz="2" w:space="0" w:color="000000"/>
+              <w:insideV w:val="single" w:sz="2" w:space="0" w:color="000000"/>
+            </w:tcBorders>
+            <w:shd w:fill="auto" w:val="clear"/>
+            <w:tcMar>
+              <w:left w:w="54" w:type="dxa"/>
+            </w:tcMar>
+          </w:tcPr>
+          <w:p>
+            <w:pPr>
+              <w:pStyle w:val="Contenidodelatabla"/>
+              <w:rPr/>
+            </w:pPr>
+            <w:r>
+              <w:rPr/>
+              <w:t>Aminsitrador</w:t>
+            </w:r>
+          </w:p>
+        </w:tc>
+      </w:tr>
+    </w:tbl>
+    <w:p>
+      <w:pPr>
+        <w:pStyle w:val="Normal"/>
+        <w:rPr/>
+      </w:pPr>
+      <w:r>
+        <w:rPr/>
+      </w:r>
+    </w:p>
+    <w:p>
+      <w:pPr>
+        <w:pStyle w:val="Normal"/>
+        <w:rPr/>
+      </w:pPr>
+      <w:r>
+        <w:rPr/>
+      </w:r>
+    </w:p>
+    <w:p>
+      <w:pPr>
+        <w:pStyle w:val="Normal"/>
+        <w:rPr/>
+      </w:pPr>
+      <w:r>
+        <w:rPr/>
+      </w:r>
+    </w:p>
+    <w:p>
+      <w:pPr>
+        <w:pStyle w:val="Normal"/>
+        <w:rPr/>
+      </w:pPr>
+      <w:r>
+        <w:rPr/>
+      </w:r>
+    </w:p>
+    <w:p>
+      <w:pPr>
+        <w:pStyle w:val="Normal"/>
+        <w:rPr/>
+      </w:pPr>
+      <w:r>
+        <w:rPr/>
+      </w:r>
+    </w:p>
+    <w:tbl>
+      <w:tblPr>
+        <w:tblW w:w="9638" w:type="dxa"/>
+        <w:jc w:val="left"/>
+        <w:tblInd w:w="55" w:type="dxa"/>
+        <w:tblBorders>
+          <w:top w:val="single" w:sz="2" w:space="0" w:color="000000"/>
+          <w:left w:val="single" w:sz="2" w:space="0" w:color="000000"/>
+          <w:bottom w:val="single" w:sz="2" w:space="0" w:color="000000"/>
+          <w:insideH w:val="single" w:sz="2" w:space="0" w:color="000000"/>
+        </w:tblBorders>
+        <w:tblCellMar>
+          <w:top w:w="55" w:type="dxa"/>
+          <w:left w:w="54" w:type="dxa"/>
+          <w:bottom w:w="55" w:type="dxa"/>
+          <w:right w:w="55" w:type="dxa"/>
+        </w:tblCellMar>
+      </w:tblPr>
+      <w:tblGrid>
+        <w:gridCol w:w="4819"/>
+        <w:gridCol w:w="4819"/>
+      </w:tblGrid>
+      <w:tr>
+        <w:trPr/>
+        <w:tc>
+          <w:tcPr>
+            <w:tcW w:w="4819" w:type="dxa"/>
+            <w:tcBorders>
+              <w:top w:val="single" w:sz="2" w:space="0" w:color="000000"/>
+              <w:left w:val="single" w:sz="2" w:space="0" w:color="000000"/>
+              <w:bottom w:val="single" w:sz="2" w:space="0" w:color="000000"/>
+              <w:insideH w:val="single" w:sz="2" w:space="0" w:color="000000"/>
+            </w:tcBorders>
+            <w:shd w:fill="auto" w:val="clear"/>
+            <w:tcMar>
+              <w:left w:w="54" w:type="dxa"/>
+            </w:tcMar>
+          </w:tcPr>
+          <w:p>
+            <w:pPr>
+              <w:pStyle w:val="Contenidodelatabla"/>
+              <w:rPr/>
+            </w:pPr>
+            <w:r>
+              <w:rPr/>
+              <w:t>NOMBRE :</w:t>
+            </w:r>
+          </w:p>
+        </w:tc>
+        <w:tc>
+          <w:tcPr>
+            <w:tcW w:w="4819" w:type="dxa"/>
+            <w:tcBorders>
+              <w:top w:val="single" w:sz="2" w:space="0" w:color="000000"/>
+              <w:left w:val="single" w:sz="2" w:space="0" w:color="000000"/>
+              <w:bottom w:val="single" w:sz="2" w:space="0" w:color="000000"/>
+              <w:right w:val="single" w:sz="2" w:space="0" w:color="000000"/>
+              <w:insideH w:val="single" w:sz="2" w:space="0" w:color="000000"/>
+              <w:insideV w:val="single" w:sz="2" w:space="0" w:color="000000"/>
+            </w:tcBorders>
+            <w:shd w:fill="auto" w:val="clear"/>
+            <w:tcMar>
+              <w:left w:w="54" w:type="dxa"/>
+            </w:tcMar>
+          </w:tcPr>
+          <w:p>
+            <w:pPr>
+              <w:pStyle w:val="Contenidodelatabla"/>
+              <w:rPr/>
+            </w:pPr>
+            <w:r>
+              <w:rPr/>
+              <w:t>Modificar Curso Presencial</w:t>
+            </w:r>
+          </w:p>
+        </w:tc>
+      </w:tr>
+      <w:tr>
+        <w:trPr/>
+        <w:tc>
+          <w:tcPr>
+            <w:tcW w:w="4819" w:type="dxa"/>
+            <w:tcBorders>
+              <w:left w:val="single" w:sz="2" w:space="0" w:color="000000"/>
+              <w:bottom w:val="single" w:sz="2" w:space="0" w:color="000000"/>
+              <w:insideH w:val="single" w:sz="2" w:space="0" w:color="000000"/>
+            </w:tcBorders>
+            <w:shd w:fill="auto" w:val="clear"/>
+            <w:tcMar>
+              <w:left w:w="54" w:type="dxa"/>
+            </w:tcMar>
+          </w:tcPr>
+          <w:p>
+            <w:pPr>
+              <w:pStyle w:val="Contenidodelatabla"/>
+              <w:rPr/>
+            </w:pPr>
+            <w:r>
+              <w:rPr/>
+              <w:t>VERSIÓN :</w:t>
+            </w:r>
+          </w:p>
+        </w:tc>
+        <w:tc>
+          <w:tcPr>
+            <w:tcW w:w="4819" w:type="dxa"/>
+            <w:tcBorders>
+              <w:left w:val="single" w:sz="2" w:space="0" w:color="000000"/>
+              <w:bottom w:val="single" w:sz="2" w:space="0" w:color="000000"/>
+              <w:right w:val="single" w:sz="2" w:space="0" w:color="000000"/>
+              <w:insideH w:val="single" w:sz="2" w:space="0" w:color="000000"/>
+              <w:insideV w:val="single" w:sz="2" w:space="0" w:color="000000"/>
+            </w:tcBorders>
+            <w:shd w:fill="auto" w:val="clear"/>
+            <w:tcMar>
+              <w:left w:w="54" w:type="dxa"/>
+            </w:tcMar>
+          </w:tcPr>
+          <w:p>
+            <w:pPr>
+              <w:pStyle w:val="Contenidodelatabla"/>
+              <w:rPr/>
+            </w:pPr>
+            <w:r>
+              <w:rPr/>
+              <w:t>2.0</w:t>
+            </w:r>
+          </w:p>
+        </w:tc>
+      </w:tr>
+      <w:tr>
+        <w:trPr/>
+        <w:tc>
+          <w:tcPr>
+            <w:tcW w:w="4819" w:type="dxa"/>
+            <w:tcBorders>
+              <w:left w:val="single" w:sz="2" w:space="0" w:color="000000"/>
+              <w:bottom w:val="single" w:sz="2" w:space="0" w:color="000000"/>
+              <w:insideH w:val="single" w:sz="2" w:space="0" w:color="000000"/>
+            </w:tcBorders>
+            <w:shd w:fill="auto" w:val="clear"/>
+            <w:tcMar>
+              <w:left w:w="54" w:type="dxa"/>
+            </w:tcMar>
+          </w:tcPr>
+          <w:p>
+            <w:pPr>
+              <w:pStyle w:val="Contenidodelatabla"/>
+              <w:rPr/>
+            </w:pPr>
+            <w:r>
+              <w:rPr/>
+              <w:t>PRECONDICI</w:t>
+            </w:r>
+            <w:r>
+              <w:rPr/>
+              <w:t>Ó</w:t>
+            </w:r>
+            <w:r>
+              <w:rPr/>
+              <w:t>N :</w:t>
+            </w:r>
+          </w:p>
+        </w:tc>
+        <w:tc>
+          <w:tcPr>
+            <w:tcW w:w="4819" w:type="dxa"/>
+            <w:tcBorders>
+              <w:left w:val="single" w:sz="2" w:space="0" w:color="000000"/>
+              <w:bottom w:val="single" w:sz="2" w:space="0" w:color="000000"/>
+              <w:right w:val="single" w:sz="2" w:space="0" w:color="000000"/>
+              <w:insideH w:val="single" w:sz="2" w:space="0" w:color="000000"/>
+              <w:insideV w:val="single" w:sz="2" w:space="0" w:color="000000"/>
+            </w:tcBorders>
+            <w:shd w:fill="auto" w:val="clear"/>
+            <w:tcMar>
+              <w:left w:w="54" w:type="dxa"/>
+            </w:tcMar>
+          </w:tcPr>
+          <w:p>
+            <w:pPr>
+              <w:pStyle w:val="Contenidodelatabla"/>
+              <w:rPr/>
+            </w:pPr>
+            <w:r>
+              <w:rPr/>
+              <w:t>Estar debidamente identificado como administrador</w:t>
+            </w:r>
+          </w:p>
+        </w:tc>
+      </w:tr>
+      <w:tr>
+        <w:trPr/>
+        <w:tc>
+          <w:tcPr>
+            <w:tcW w:w="4819" w:type="dxa"/>
+            <w:tcBorders>
+              <w:left w:val="single" w:sz="2" w:space="0" w:color="000000"/>
+              <w:bottom w:val="single" w:sz="2" w:space="0" w:color="000000"/>
+              <w:insideH w:val="single" w:sz="2" w:space="0" w:color="000000"/>
+            </w:tcBorders>
+            <w:shd w:fill="auto" w:val="clear"/>
+            <w:tcMar>
+              <w:left w:w="54" w:type="dxa"/>
+            </w:tcMar>
+          </w:tcPr>
+          <w:p>
+            <w:pPr>
+              <w:pStyle w:val="Contenidodelatabla"/>
+              <w:rPr/>
+            </w:pPr>
+            <w:r>
+              <w:rPr/>
+              <w:t>DESCRIPCIÓN :</w:t>
+            </w:r>
+          </w:p>
+        </w:tc>
+        <w:tc>
+          <w:tcPr>
+            <w:tcW w:w="4819" w:type="dxa"/>
+            <w:tcBorders>
+              <w:left w:val="single" w:sz="2" w:space="0" w:color="000000"/>
+              <w:bottom w:val="single" w:sz="2" w:space="0" w:color="000000"/>
+              <w:right w:val="single" w:sz="2" w:space="0" w:color="000000"/>
+              <w:insideH w:val="single" w:sz="2" w:space="0" w:color="000000"/>
+              <w:insideV w:val="single" w:sz="2" w:space="0" w:color="000000"/>
+            </w:tcBorders>
+            <w:shd w:fill="auto" w:val="clear"/>
+            <w:tcMar>
+              <w:left w:w="54" w:type="dxa"/>
+            </w:tcMar>
+          </w:tcPr>
+          <w:p>
+            <w:pPr>
+              <w:pStyle w:val="Contenidodelatabla"/>
+              <w:rPr/>
+            </w:pPr>
+            <w:r>
+              <w:rPr/>
+              <w:t xml:space="preserve">Modifica el </w:t>
+            </w:r>
+            <w:r>
+              <w:rPr/>
+              <w:t xml:space="preserve"> </w:t>
+            </w:r>
+            <w:r>
+              <w:rPr/>
+              <w:t>curso se agregan o elimina instructores, se cambian lugares fechas , actualizan contenidos.</w:t>
+            </w:r>
+          </w:p>
+        </w:tc>
+      </w:tr>
+      <w:tr>
+        <w:trPr/>
+        <w:tc>
+          <w:tcPr>
+            <w:tcW w:w="4819" w:type="dxa"/>
+            <w:tcBorders>
+              <w:left w:val="single" w:sz="2" w:space="0" w:color="000000"/>
+              <w:bottom w:val="single" w:sz="2" w:space="0" w:color="000000"/>
+              <w:insideH w:val="single" w:sz="2" w:space="0" w:color="000000"/>
+            </w:tcBorders>
+            <w:shd w:fill="auto" w:val="clear"/>
+            <w:tcMar>
+              <w:left w:w="54" w:type="dxa"/>
+            </w:tcMar>
+          </w:tcPr>
+          <w:p>
+            <w:pPr>
+              <w:pStyle w:val="Contenidodelatabla"/>
+              <w:rPr/>
+            </w:pPr>
+            <w:r>
+              <w:rPr/>
+              <w:t>FLUJO PRINCIPAL :</w:t>
+            </w:r>
+          </w:p>
+        </w:tc>
+        <w:tc>
+          <w:tcPr>
+            <w:tcW w:w="4819" w:type="dxa"/>
+            <w:tcBorders>
+              <w:left w:val="single" w:sz="2" w:space="0" w:color="000000"/>
+              <w:bottom w:val="single" w:sz="2" w:space="0" w:color="000000"/>
+              <w:right w:val="single" w:sz="2" w:space="0" w:color="000000"/>
+              <w:insideH w:val="single" w:sz="2" w:space="0" w:color="000000"/>
+              <w:insideV w:val="single" w:sz="2" w:space="0" w:color="000000"/>
+            </w:tcBorders>
+            <w:shd w:fill="auto" w:val="clear"/>
+            <w:tcMar>
+              <w:left w:w="54" w:type="dxa"/>
+            </w:tcMar>
+          </w:tcPr>
+          <w:tbl>
+            <w:tblPr>
+              <w:tblW w:w="4709" w:type="dxa"/>
+              <w:jc w:val="left"/>
+              <w:tblInd w:w="0" w:type="dxa"/>
+              <w:tblBorders>
+                <w:top w:val="single" w:sz="2" w:space="0" w:color="000000"/>
+                <w:left w:val="single" w:sz="2" w:space="0" w:color="000000"/>
+                <w:bottom w:val="single" w:sz="2" w:space="0" w:color="000000"/>
+                <w:insideH w:val="single" w:sz="2" w:space="0" w:color="000000"/>
+              </w:tblBorders>
+              <w:tblCellMar>
+                <w:top w:w="55" w:type="dxa"/>
+                <w:left w:w="54" w:type="dxa"/>
+                <w:bottom w:w="55" w:type="dxa"/>
+                <w:right w:w="55" w:type="dxa"/>
+              </w:tblCellMar>
+            </w:tblPr>
+            <w:tblGrid>
+              <w:gridCol w:w="2354"/>
+              <w:gridCol w:w="2355"/>
+            </w:tblGrid>
+            <w:tr>
+              <w:trPr/>
+              <w:tc>
+                <w:tcPr>
+                  <w:tcW w:w="2354" w:type="dxa"/>
+                  <w:tcBorders>
+                    <w:top w:val="single" w:sz="2" w:space="0" w:color="000000"/>
+                    <w:left w:val="single" w:sz="2" w:space="0" w:color="000000"/>
+                    <w:bottom w:val="single" w:sz="2" w:space="0" w:color="000000"/>
+                    <w:insideH w:val="single" w:sz="2" w:space="0" w:color="000000"/>
+                  </w:tcBorders>
+                  <w:shd w:fill="auto" w:val="clear"/>
+                  <w:tcMar>
+                    <w:left w:w="54" w:type="dxa"/>
+                  </w:tcMar>
+                </w:tcPr>
+                <w:p>
+                  <w:pPr>
+                    <w:pStyle w:val="Contenidodelatabla"/>
+                    <w:rPr/>
+                  </w:pPr>
+                  <w:r>
+                    <w:rPr/>
+                    <w:t>PASO</w:t>
+                  </w:r>
+                </w:p>
+              </w:tc>
+              <w:tc>
+                <w:tcPr>
+                  <w:tcW w:w="2355" w:type="dxa"/>
+                  <w:tcBorders>
+                    <w:top w:val="single" w:sz="2" w:space="0" w:color="000000"/>
+                    <w:left w:val="single" w:sz="2" w:space="0" w:color="000000"/>
+                    <w:bottom w:val="single" w:sz="2" w:space="0" w:color="000000"/>
+                    <w:right w:val="single" w:sz="2" w:space="0" w:color="000000"/>
+                    <w:insideH w:val="single" w:sz="2" w:space="0" w:color="000000"/>
+                    <w:insideV w:val="single" w:sz="2" w:space="0" w:color="000000"/>
+                  </w:tcBorders>
+                  <w:shd w:fill="auto" w:val="clear"/>
+                  <w:tcMar>
+                    <w:left w:w="54" w:type="dxa"/>
+                  </w:tcMar>
+                </w:tcPr>
+                <w:p>
+                  <w:pPr>
+                    <w:pStyle w:val="Contenidodelatabla"/>
+                    <w:rPr/>
+                  </w:pPr>
+                  <w:r>
+                    <w:rPr/>
+                    <w:t>ACCIÓN</w:t>
+                  </w:r>
+                </w:p>
+              </w:tc>
+            </w:tr>
+            <w:tr>
+              <w:trPr/>
+              <w:tc>
+                <w:tcPr>
+                  <w:tcW w:w="2354" w:type="dxa"/>
+                  <w:tcBorders>
+                    <w:left w:val="single" w:sz="2" w:space="0" w:color="000000"/>
+                    <w:bottom w:val="single" w:sz="2" w:space="0" w:color="000000"/>
+                    <w:insideH w:val="single" w:sz="2" w:space="0" w:color="000000"/>
+                  </w:tcBorders>
+                  <w:shd w:fill="auto" w:val="clear"/>
+                  <w:tcMar>
+                    <w:left w:w="54" w:type="dxa"/>
+                  </w:tcMar>
+                </w:tcPr>
+                <w:p>
+                  <w:pPr>
+                    <w:pStyle w:val="Contenidodelatabla"/>
+                    <w:rPr/>
+                  </w:pPr>
+                  <w:r>
+                    <w:rPr/>
+                    <w:t>1.</w:t>
+                  </w:r>
+                </w:p>
+              </w:tc>
+              <w:tc>
+                <w:tcPr>
+                  <w:tcW w:w="2355" w:type="dxa"/>
+                  <w:tcBorders>
+                    <w:left w:val="single" w:sz="2" w:space="0" w:color="000000"/>
+                    <w:bottom w:val="single" w:sz="2" w:space="0" w:color="000000"/>
+                    <w:right w:val="single" w:sz="2" w:space="0" w:color="000000"/>
+                    <w:insideH w:val="single" w:sz="2" w:space="0" w:color="000000"/>
+                    <w:insideV w:val="single" w:sz="2" w:space="0" w:color="000000"/>
+                  </w:tcBorders>
+                  <w:shd w:fill="auto" w:val="clear"/>
+                  <w:tcMar>
+                    <w:left w:w="54" w:type="dxa"/>
+                  </w:tcMar>
+                </w:tcPr>
+                <w:p>
+                  <w:pPr>
+                    <w:pStyle w:val="Contenidodelatabla"/>
+                    <w:rPr/>
+                  </w:pPr>
+                  <w:r>
+                    <w:rPr/>
+                    <w:t>Buscar Curso.</w:t>
+                  </w:r>
+                </w:p>
+              </w:tc>
+            </w:tr>
+            <w:tr>
+              <w:trPr/>
+              <w:tc>
+                <w:tcPr>
+                  <w:tcW w:w="2354" w:type="dxa"/>
+                  <w:tcBorders>
+                    <w:left w:val="single" w:sz="2" w:space="0" w:color="000000"/>
+                    <w:bottom w:val="single" w:sz="2" w:space="0" w:color="000000"/>
+                    <w:insideH w:val="single" w:sz="2" w:space="0" w:color="000000"/>
+                  </w:tcBorders>
+                  <w:shd w:fill="auto" w:val="clear"/>
+                  <w:tcMar>
+                    <w:left w:w="54" w:type="dxa"/>
+                  </w:tcMar>
+                </w:tcPr>
+                <w:p>
+                  <w:pPr>
+                    <w:pStyle w:val="Contenidodelatabla"/>
+                    <w:rPr/>
+                  </w:pPr>
+                  <w:r>
+                    <w:rPr/>
+                    <w:t>2.</w:t>
+                  </w:r>
+                </w:p>
+              </w:tc>
+              <w:tc>
+                <w:tcPr>
+                  <w:tcW w:w="2355" w:type="dxa"/>
+                  <w:tcBorders>
+                    <w:left w:val="single" w:sz="2" w:space="0" w:color="000000"/>
+                    <w:bottom w:val="single" w:sz="2" w:space="0" w:color="000000"/>
+                    <w:right w:val="single" w:sz="2" w:space="0" w:color="000000"/>
+                    <w:insideH w:val="single" w:sz="2" w:space="0" w:color="000000"/>
+                    <w:insideV w:val="single" w:sz="2" w:space="0" w:color="000000"/>
+                  </w:tcBorders>
+                  <w:shd w:fill="auto" w:val="clear"/>
+                  <w:tcMar>
+                    <w:left w:w="54" w:type="dxa"/>
+                  </w:tcMar>
+                </w:tcPr>
+                <w:p>
+                  <w:pPr>
+                    <w:pStyle w:val="Contenidodelatabla"/>
+                    <w:rPr/>
+                  </w:pPr>
+                  <w:r>
+                    <w:rPr/>
+                    <w:t>Modificarlo o actualizar curso.</w:t>
+                  </w:r>
+                </w:p>
+              </w:tc>
+            </w:tr>
+          </w:tbl>
+          <w:p>
+            <w:pPr>
+              <w:pStyle w:val="Contenidodelatabla"/>
+              <w:rPr/>
+            </w:pPr>
+            <w:r>
+              <w:rPr/>
+            </w:r>
+          </w:p>
+        </w:tc>
+      </w:tr>
+      <w:tr>
+        <w:trPr/>
+        <w:tc>
+          <w:tcPr>
+            <w:tcW w:w="4819" w:type="dxa"/>
+            <w:tcBorders>
+              <w:left w:val="single" w:sz="2" w:space="0" w:color="000000"/>
+              <w:bottom w:val="single" w:sz="2" w:space="0" w:color="000000"/>
+              <w:insideH w:val="single" w:sz="2" w:space="0" w:color="000000"/>
+            </w:tcBorders>
+            <w:shd w:fill="auto" w:val="clear"/>
+            <w:tcMar>
+              <w:left w:w="54" w:type="dxa"/>
+            </w:tcMar>
+          </w:tcPr>
+          <w:p>
+            <w:pPr>
+              <w:pStyle w:val="Contenidodelatabla"/>
+              <w:rPr/>
+            </w:pPr>
+            <w:r>
+              <w:rPr/>
+              <w:t xml:space="preserve">ACTORES : </w:t>
+            </w:r>
+          </w:p>
+        </w:tc>
+        <w:tc>
+          <w:tcPr>
+            <w:tcW w:w="4819" w:type="dxa"/>
+            <w:tcBorders>
+              <w:left w:val="single" w:sz="2" w:space="0" w:color="000000"/>
+              <w:bottom w:val="single" w:sz="2" w:space="0" w:color="000000"/>
+              <w:right w:val="single" w:sz="2" w:space="0" w:color="000000"/>
+              <w:insideH w:val="single" w:sz="2" w:space="0" w:color="000000"/>
+              <w:insideV w:val="single" w:sz="2" w:space="0" w:color="000000"/>
+            </w:tcBorders>
+            <w:shd w:fill="auto" w:val="clear"/>
+            <w:tcMar>
+              <w:left w:w="54" w:type="dxa"/>
+            </w:tcMar>
+          </w:tcPr>
+          <w:p>
+            <w:pPr>
+              <w:pStyle w:val="Contenidodelatabla"/>
+              <w:rPr/>
+            </w:pPr>
+            <w:r>
+              <w:rPr/>
+              <w:t>Administrador.</w:t>
+            </w:r>
+          </w:p>
+        </w:tc>
+      </w:tr>
+    </w:tbl>
+    <w:p>
+      <w:pPr>
+        <w:pStyle w:val="Normal"/>
+        <w:rPr/>
+      </w:pPr>
+      <w:r>
+        <w:rPr/>
+        <w:tab/>
+      </w:r>
+    </w:p>
+    <w:tbl>
+      <w:tblPr>
+        <w:tblW w:w="9638" w:type="dxa"/>
+        <w:jc w:val="left"/>
+        <w:tblInd w:w="55" w:type="dxa"/>
+        <w:tblBorders>
+          <w:top w:val="single" w:sz="2" w:space="0" w:color="000000"/>
+          <w:left w:val="single" w:sz="2" w:space="0" w:color="000000"/>
+          <w:bottom w:val="single" w:sz="2" w:space="0" w:color="000000"/>
+          <w:insideH w:val="single" w:sz="2" w:space="0" w:color="000000"/>
+        </w:tblBorders>
+        <w:tblCellMar>
+          <w:top w:w="55" w:type="dxa"/>
+          <w:left w:w="54" w:type="dxa"/>
+          <w:bottom w:w="55" w:type="dxa"/>
+          <w:right w:w="55" w:type="dxa"/>
+        </w:tblCellMar>
+      </w:tblPr>
+      <w:tblGrid>
+        <w:gridCol w:w="4819"/>
+        <w:gridCol w:w="4819"/>
+      </w:tblGrid>
+      <w:tr>
+        <w:trPr/>
+        <w:tc>
+          <w:tcPr>
+            <w:tcW w:w="4819" w:type="dxa"/>
+            <w:tcBorders>
+              <w:top w:val="single" w:sz="2" w:space="0" w:color="000000"/>
+              <w:left w:val="single" w:sz="2" w:space="0" w:color="000000"/>
+              <w:bottom w:val="single" w:sz="2" w:space="0" w:color="000000"/>
+              <w:insideH w:val="single" w:sz="2" w:space="0" w:color="000000"/>
+            </w:tcBorders>
+            <w:shd w:fill="auto" w:val="clear"/>
+            <w:tcMar>
+              <w:left w:w="54" w:type="dxa"/>
+            </w:tcMar>
+          </w:tcPr>
+          <w:p>
+            <w:pPr>
+              <w:pStyle w:val="Contenidodelatabla"/>
+              <w:rPr/>
+            </w:pPr>
+            <w:r>
+              <w:rPr/>
+              <w:t xml:space="preserve">NOMBRE : </w:t>
+            </w:r>
+          </w:p>
+        </w:tc>
+        <w:tc>
+          <w:tcPr>
+            <w:tcW w:w="4819" w:type="dxa"/>
+            <w:tcBorders>
+              <w:top w:val="single" w:sz="2" w:space="0" w:color="000000"/>
+              <w:left w:val="single" w:sz="2" w:space="0" w:color="000000"/>
+              <w:bottom w:val="single" w:sz="2" w:space="0" w:color="000000"/>
+              <w:right w:val="single" w:sz="2" w:space="0" w:color="000000"/>
+              <w:insideH w:val="single" w:sz="2" w:space="0" w:color="000000"/>
+              <w:insideV w:val="single" w:sz="2" w:space="0" w:color="000000"/>
+            </w:tcBorders>
+            <w:shd w:fill="auto" w:val="clear"/>
+            <w:tcMar>
+              <w:left w:w="54" w:type="dxa"/>
+            </w:tcMar>
+          </w:tcPr>
+          <w:p>
+            <w:pPr>
+              <w:pStyle w:val="Contenidodelatabla"/>
+              <w:rPr/>
+            </w:pPr>
+            <w:r>
+              <w:rPr/>
+              <w:t>Crear Curso En Linea</w:t>
+            </w:r>
+          </w:p>
+        </w:tc>
+      </w:tr>
+      <w:tr>
+        <w:trPr/>
+        <w:tc>
+          <w:tcPr>
+            <w:tcW w:w="4819" w:type="dxa"/>
+            <w:tcBorders>
+              <w:left w:val="single" w:sz="2" w:space="0" w:color="000000"/>
+              <w:bottom w:val="single" w:sz="2" w:space="0" w:color="000000"/>
+              <w:insideH w:val="single" w:sz="2" w:space="0" w:color="000000"/>
+            </w:tcBorders>
+            <w:shd w:fill="auto" w:val="clear"/>
+            <w:tcMar>
+              <w:left w:w="54" w:type="dxa"/>
+            </w:tcMar>
+          </w:tcPr>
+          <w:p>
+            <w:pPr>
+              <w:pStyle w:val="Contenidodelatabla"/>
+              <w:rPr/>
+            </w:pPr>
+            <w:r>
+              <w:rPr/>
+              <w:t>VERSIÓN :</w:t>
+            </w:r>
+          </w:p>
+        </w:tc>
+        <w:tc>
+          <w:tcPr>
+            <w:tcW w:w="4819" w:type="dxa"/>
+            <w:tcBorders>
+              <w:left w:val="single" w:sz="2" w:space="0" w:color="000000"/>
+              <w:bottom w:val="single" w:sz="2" w:space="0" w:color="000000"/>
+              <w:right w:val="single" w:sz="2" w:space="0" w:color="000000"/>
+              <w:insideH w:val="single" w:sz="2" w:space="0" w:color="000000"/>
+              <w:insideV w:val="single" w:sz="2" w:space="0" w:color="000000"/>
+            </w:tcBorders>
+            <w:shd w:fill="auto" w:val="clear"/>
+            <w:tcMar>
+              <w:left w:w="54" w:type="dxa"/>
+            </w:tcMar>
+          </w:tcPr>
+          <w:p>
+            <w:pPr>
+              <w:pStyle w:val="Contenidodelatabla"/>
+              <w:rPr/>
+            </w:pPr>
+            <w:r>
+              <w:rPr/>
+              <w:t>2.0</w:t>
+            </w:r>
+          </w:p>
+        </w:tc>
+      </w:tr>
+      <w:tr>
+        <w:trPr/>
+        <w:tc>
+          <w:tcPr>
+            <w:tcW w:w="4819" w:type="dxa"/>
+            <w:tcBorders>
+              <w:left w:val="single" w:sz="2" w:space="0" w:color="000000"/>
+              <w:bottom w:val="single" w:sz="2" w:space="0" w:color="000000"/>
+              <w:insideH w:val="single" w:sz="2" w:space="0" w:color="000000"/>
+            </w:tcBorders>
+            <w:shd w:fill="auto" w:val="clear"/>
+            <w:tcMar>
+              <w:left w:w="54" w:type="dxa"/>
+            </w:tcMar>
+          </w:tcPr>
+          <w:p>
+            <w:pPr>
+              <w:pStyle w:val="Contenidodelatabla"/>
+              <w:rPr/>
+            </w:pPr>
+            <w:r>
+              <w:rPr/>
+              <w:t>PRECONDICIÓN :</w:t>
+            </w:r>
+          </w:p>
+        </w:tc>
+        <w:tc>
+          <w:tcPr>
+            <w:tcW w:w="4819" w:type="dxa"/>
+            <w:tcBorders>
+              <w:left w:val="single" w:sz="2" w:space="0" w:color="000000"/>
+              <w:bottom w:val="single" w:sz="2" w:space="0" w:color="000000"/>
+              <w:right w:val="single" w:sz="2" w:space="0" w:color="000000"/>
+              <w:insideH w:val="single" w:sz="2" w:space="0" w:color="000000"/>
+              <w:insideV w:val="single" w:sz="2" w:space="0" w:color="000000"/>
+            </w:tcBorders>
+            <w:shd w:fill="auto" w:val="clear"/>
+            <w:tcMar>
+              <w:left w:w="54" w:type="dxa"/>
+            </w:tcMar>
+          </w:tcPr>
+          <w:p>
+            <w:pPr>
+              <w:pStyle w:val="Contenidodelatabla"/>
+              <w:rPr/>
+            </w:pPr>
+            <w:r>
+              <w:rPr/>
+              <w:t>Estar debidamente logueado como administrador</w:t>
+            </w:r>
+          </w:p>
+        </w:tc>
+      </w:tr>
+      <w:tr>
+        <w:trPr/>
+        <w:tc>
+          <w:tcPr>
+            <w:tcW w:w="4819" w:type="dxa"/>
+            <w:tcBorders>
+              <w:left w:val="single" w:sz="2" w:space="0" w:color="000000"/>
+              <w:bottom w:val="single" w:sz="2" w:space="0" w:color="000000"/>
+              <w:insideH w:val="single" w:sz="2" w:space="0" w:color="000000"/>
+            </w:tcBorders>
+            <w:shd w:fill="auto" w:val="clear"/>
+            <w:tcMar>
+              <w:left w:w="54" w:type="dxa"/>
+            </w:tcMar>
+          </w:tcPr>
+          <w:p>
+            <w:pPr>
+              <w:pStyle w:val="Contenidodelatabla"/>
+              <w:rPr/>
+            </w:pPr>
+            <w:r>
+              <w:rPr/>
+              <w:t>DESCRIPCIÓN :</w:t>
+            </w:r>
+          </w:p>
+        </w:tc>
+        <w:tc>
+          <w:tcPr>
+            <w:tcW w:w="4819" w:type="dxa"/>
+            <w:tcBorders>
+              <w:left w:val="single" w:sz="2" w:space="0" w:color="000000"/>
+              <w:bottom w:val="single" w:sz="2" w:space="0" w:color="000000"/>
+              <w:right w:val="single" w:sz="2" w:space="0" w:color="000000"/>
+              <w:insideH w:val="single" w:sz="2" w:space="0" w:color="000000"/>
+              <w:insideV w:val="single" w:sz="2" w:space="0" w:color="000000"/>
+            </w:tcBorders>
+            <w:shd w:fill="auto" w:val="clear"/>
+            <w:tcMar>
+              <w:left w:w="54" w:type="dxa"/>
+            </w:tcMar>
+          </w:tcPr>
+          <w:p>
+            <w:pPr>
+              <w:pStyle w:val="Contenidodelatabla"/>
+              <w:rPr/>
+            </w:pPr>
+            <w:r>
+              <w:rPr/>
+              <w:t>El administrador crea el curso en linea con un conjunto de clases en vídeo</w:t>
+            </w:r>
+          </w:p>
+        </w:tc>
+      </w:tr>
+      <w:tr>
+        <w:trPr/>
+        <w:tc>
+          <w:tcPr>
+            <w:tcW w:w="4819" w:type="dxa"/>
+            <w:tcBorders>
+              <w:left w:val="single" w:sz="2" w:space="0" w:color="000000"/>
+              <w:bottom w:val="single" w:sz="2" w:space="0" w:color="000000"/>
+              <w:insideH w:val="single" w:sz="2" w:space="0" w:color="000000"/>
+            </w:tcBorders>
+            <w:shd w:fill="auto" w:val="clear"/>
+            <w:tcMar>
+              <w:left w:w="54" w:type="dxa"/>
+            </w:tcMar>
+          </w:tcPr>
+          <w:p>
+            <w:pPr>
+              <w:pStyle w:val="Contenidodelatabla"/>
+              <w:rPr/>
+            </w:pPr>
+            <w:r>
+              <w:rPr/>
+              <w:t>FLUJO PRINCIPAL :</w:t>
+            </w:r>
+          </w:p>
+        </w:tc>
+        <w:tc>
+          <w:tcPr>
+            <w:tcW w:w="4819" w:type="dxa"/>
+            <w:tcBorders>
+              <w:left w:val="single" w:sz="2" w:space="0" w:color="000000"/>
+              <w:bottom w:val="single" w:sz="2" w:space="0" w:color="000000"/>
+              <w:right w:val="single" w:sz="2" w:space="0" w:color="000000"/>
+              <w:insideH w:val="single" w:sz="2" w:space="0" w:color="000000"/>
+              <w:insideV w:val="single" w:sz="2" w:space="0" w:color="000000"/>
+            </w:tcBorders>
+            <w:shd w:fill="auto" w:val="clear"/>
+            <w:tcMar>
+              <w:left w:w="54" w:type="dxa"/>
+            </w:tcMar>
+          </w:tcPr>
+          <w:tbl>
+            <w:tblPr>
+              <w:tblW w:w="4709" w:type="dxa"/>
+              <w:jc w:val="left"/>
+              <w:tblInd w:w="0" w:type="dxa"/>
+              <w:tblBorders>
+                <w:top w:val="single" w:sz="2" w:space="0" w:color="000000"/>
+                <w:left w:val="single" w:sz="2" w:space="0" w:color="000000"/>
+                <w:bottom w:val="single" w:sz="2" w:space="0" w:color="000000"/>
+                <w:insideH w:val="single" w:sz="2" w:space="0" w:color="000000"/>
+              </w:tblBorders>
+              <w:tblCellMar>
+                <w:top w:w="55" w:type="dxa"/>
+                <w:left w:w="54" w:type="dxa"/>
+                <w:bottom w:w="55" w:type="dxa"/>
+                <w:right w:w="55" w:type="dxa"/>
+              </w:tblCellMar>
+            </w:tblPr>
+            <w:tblGrid>
+              <w:gridCol w:w="2354"/>
+              <w:gridCol w:w="2355"/>
+            </w:tblGrid>
+            <w:tr>
+              <w:trPr/>
+              <w:tc>
+                <w:tcPr>
+                  <w:tcW w:w="2354" w:type="dxa"/>
+                  <w:tcBorders>
+                    <w:top w:val="single" w:sz="2" w:space="0" w:color="000000"/>
+                    <w:left w:val="single" w:sz="2" w:space="0" w:color="000000"/>
+                    <w:bottom w:val="single" w:sz="2" w:space="0" w:color="000000"/>
+                    <w:insideH w:val="single" w:sz="2" w:space="0" w:color="000000"/>
+                  </w:tcBorders>
+                  <w:shd w:fill="auto" w:val="clear"/>
+                  <w:tcMar>
+                    <w:left w:w="54" w:type="dxa"/>
+                  </w:tcMar>
+                </w:tcPr>
+                <w:p>
+                  <w:pPr>
+                    <w:pStyle w:val="Contenidodelatabla"/>
+                    <w:rPr/>
+                  </w:pPr>
+                  <w:r>
+                    <w:rPr/>
+                    <w:t>PASO</w:t>
+                  </w:r>
+                </w:p>
+              </w:tc>
+              <w:tc>
+                <w:tcPr>
+                  <w:tcW w:w="2355" w:type="dxa"/>
+                  <w:tcBorders>
+                    <w:top w:val="single" w:sz="2" w:space="0" w:color="000000"/>
+                    <w:left w:val="single" w:sz="2" w:space="0" w:color="000000"/>
+                    <w:bottom w:val="single" w:sz="2" w:space="0" w:color="000000"/>
+                    <w:right w:val="single" w:sz="2" w:space="0" w:color="000000"/>
+                    <w:insideH w:val="single" w:sz="2" w:space="0" w:color="000000"/>
+                    <w:insideV w:val="single" w:sz="2" w:space="0" w:color="000000"/>
+                  </w:tcBorders>
+                  <w:shd w:fill="auto" w:val="clear"/>
+                  <w:tcMar>
+                    <w:left w:w="54" w:type="dxa"/>
+                  </w:tcMar>
+                </w:tcPr>
+                <w:p>
+                  <w:pPr>
+                    <w:pStyle w:val="Contenidodelatabla"/>
+                    <w:rPr/>
+                  </w:pPr>
+                  <w:r>
+                    <w:rPr/>
+                    <w:t>ACCIÓN</w:t>
+                  </w:r>
+                </w:p>
+              </w:tc>
+            </w:tr>
+            <w:tr>
+              <w:trPr/>
+              <w:tc>
+                <w:tcPr>
+                  <w:tcW w:w="2354" w:type="dxa"/>
+                  <w:tcBorders>
+                    <w:left w:val="single" w:sz="2" w:space="0" w:color="000000"/>
+                    <w:bottom w:val="single" w:sz="2" w:space="0" w:color="000000"/>
+                    <w:insideH w:val="single" w:sz="2" w:space="0" w:color="000000"/>
+                  </w:tcBorders>
+                  <w:shd w:fill="auto" w:val="clear"/>
+                  <w:tcMar>
+                    <w:left w:w="54" w:type="dxa"/>
+                  </w:tcMar>
+                </w:tcPr>
+                <w:p>
+                  <w:pPr>
+                    <w:pStyle w:val="Contenidodelatabla"/>
+                    <w:rPr/>
+                  </w:pPr>
+                  <w:r>
+                    <w:rPr/>
+                    <w:t>1.</w:t>
+                  </w:r>
+                </w:p>
+              </w:tc>
+              <w:tc>
+                <w:tcPr>
+                  <w:tcW w:w="2355" w:type="dxa"/>
+                  <w:tcBorders>
+                    <w:left w:val="single" w:sz="2" w:space="0" w:color="000000"/>
+                    <w:bottom w:val="single" w:sz="2" w:space="0" w:color="000000"/>
+                    <w:right w:val="single" w:sz="2" w:space="0" w:color="000000"/>
+                    <w:insideH w:val="single" w:sz="2" w:space="0" w:color="000000"/>
+                    <w:insideV w:val="single" w:sz="2" w:space="0" w:color="000000"/>
+                  </w:tcBorders>
+                  <w:shd w:fill="auto" w:val="clear"/>
+                  <w:tcMar>
+                    <w:left w:w="54" w:type="dxa"/>
+                  </w:tcMar>
+                </w:tcPr>
+                <w:p>
+                  <w:pPr>
+                    <w:pStyle w:val="Contenidodelatabla"/>
+                    <w:rPr/>
+                  </w:pPr>
+                  <w:r>
+                    <w:rPr/>
+                    <w:t>Establecer los detalles del curso como nombre etc.</w:t>
+                  </w:r>
+                </w:p>
+              </w:tc>
+            </w:tr>
+            <w:tr>
+              <w:trPr/>
+              <w:tc>
+                <w:tcPr>
+                  <w:tcW w:w="2354" w:type="dxa"/>
+                  <w:tcBorders>
+                    <w:left w:val="single" w:sz="2" w:space="0" w:color="000000"/>
+                    <w:bottom w:val="single" w:sz="2" w:space="0" w:color="000000"/>
+                    <w:insideH w:val="single" w:sz="2" w:space="0" w:color="000000"/>
+                  </w:tcBorders>
+                  <w:shd w:fill="auto" w:val="clear"/>
+                  <w:tcMar>
+                    <w:left w:w="54" w:type="dxa"/>
+                  </w:tcMar>
+                </w:tcPr>
+                <w:p>
+                  <w:pPr>
+                    <w:pStyle w:val="Contenidodelatabla"/>
+                    <w:rPr/>
+                  </w:pPr>
+                  <w:r>
+                    <w:rPr/>
+                    <w:t>2.</w:t>
+                  </w:r>
+                </w:p>
+              </w:tc>
+              <w:tc>
+                <w:tcPr>
+                  <w:tcW w:w="2355" w:type="dxa"/>
+                  <w:tcBorders>
+                    <w:left w:val="single" w:sz="2" w:space="0" w:color="000000"/>
+                    <w:bottom w:val="single" w:sz="2" w:space="0" w:color="000000"/>
+                    <w:right w:val="single" w:sz="2" w:space="0" w:color="000000"/>
+                    <w:insideH w:val="single" w:sz="2" w:space="0" w:color="000000"/>
+                    <w:insideV w:val="single" w:sz="2" w:space="0" w:color="000000"/>
+                  </w:tcBorders>
+                  <w:shd w:fill="auto" w:val="clear"/>
+                  <w:tcMar>
+                    <w:left w:w="54" w:type="dxa"/>
+                  </w:tcMar>
+                </w:tcPr>
+                <w:p>
+                  <w:pPr>
+                    <w:pStyle w:val="Contenidodelatabla"/>
+                    <w:rPr/>
+                  </w:pPr>
+                  <w:r>
+                    <w:rPr/>
+                    <w:t>Montar las clases en vídeo en la plataforma.</w:t>
+                  </w:r>
+                </w:p>
+              </w:tc>
+            </w:tr>
+            <w:tr>
+              <w:trPr/>
+              <w:tc>
+                <w:tcPr>
+                  <w:tcW w:w="2354" w:type="dxa"/>
+                  <w:tcBorders>
+                    <w:left w:val="single" w:sz="2" w:space="0" w:color="000000"/>
+                    <w:bottom w:val="single" w:sz="2" w:space="0" w:color="000000"/>
+                    <w:insideH w:val="single" w:sz="2" w:space="0" w:color="000000"/>
+                  </w:tcBorders>
+                  <w:shd w:fill="auto" w:val="clear"/>
+                  <w:tcMar>
+                    <w:left w:w="54" w:type="dxa"/>
+                  </w:tcMar>
+                </w:tcPr>
+                <w:p>
+                  <w:pPr>
+                    <w:pStyle w:val="Contenidodelatabla"/>
+                    <w:rPr/>
+                  </w:pPr>
+                  <w:r>
+                    <w:rPr/>
+                    <w:t>3.</w:t>
+                  </w:r>
+                </w:p>
+              </w:tc>
+              <w:tc>
+                <w:tcPr>
+                  <w:tcW w:w="2355" w:type="dxa"/>
+                  <w:tcBorders>
+                    <w:left w:val="single" w:sz="2" w:space="0" w:color="000000"/>
+                    <w:bottom w:val="single" w:sz="2" w:space="0" w:color="000000"/>
+                    <w:right w:val="single" w:sz="2" w:space="0" w:color="000000"/>
+                    <w:insideH w:val="single" w:sz="2" w:space="0" w:color="000000"/>
+                    <w:insideV w:val="single" w:sz="2" w:space="0" w:color="000000"/>
+                  </w:tcBorders>
+                  <w:shd w:fill="auto" w:val="clear"/>
+                  <w:tcMar>
+                    <w:left w:w="54" w:type="dxa"/>
+                  </w:tcMar>
+                </w:tcPr>
+                <w:p>
+                  <w:pPr>
+                    <w:pStyle w:val="Contenidodelatabla"/>
+                    <w:rPr/>
+                  </w:pPr>
+                  <w:r>
+                    <w:rPr/>
+                    <w:t xml:space="preserve">Asignar Instructor </w:t>
+                  </w:r>
+                </w:p>
+              </w:tc>
+            </w:tr>
+          </w:tbl>
+          <w:p>
+            <w:pPr>
+              <w:pStyle w:val="Contenidodelatabla"/>
+              <w:rPr/>
+            </w:pPr>
+            <w:r>
+              <w:rPr/>
+            </w:r>
+          </w:p>
+        </w:tc>
+      </w:tr>
+      <w:tr>
+        <w:trPr/>
+        <w:tc>
+          <w:tcPr>
+            <w:tcW w:w="4819" w:type="dxa"/>
+            <w:tcBorders>
+              <w:left w:val="single" w:sz="2" w:space="0" w:color="000000"/>
+              <w:bottom w:val="single" w:sz="2" w:space="0" w:color="000000"/>
+              <w:insideH w:val="single" w:sz="2" w:space="0" w:color="000000"/>
+            </w:tcBorders>
+            <w:shd w:fill="auto" w:val="clear"/>
+            <w:tcMar>
+              <w:left w:w="54" w:type="dxa"/>
+            </w:tcMar>
+          </w:tcPr>
+          <w:p>
+            <w:pPr>
+              <w:pStyle w:val="Contenidodelatabla"/>
+              <w:rPr/>
+            </w:pPr>
+            <w:r>
+              <w:rPr/>
+              <w:t>ACTORES</w:t>
+            </w:r>
+          </w:p>
+        </w:tc>
+        <w:tc>
+          <w:tcPr>
+            <w:tcW w:w="4819" w:type="dxa"/>
+            <w:tcBorders>
+              <w:left w:val="single" w:sz="2" w:space="0" w:color="000000"/>
+              <w:bottom w:val="single" w:sz="2" w:space="0" w:color="000000"/>
+              <w:right w:val="single" w:sz="2" w:space="0" w:color="000000"/>
+              <w:insideH w:val="single" w:sz="2" w:space="0" w:color="000000"/>
+              <w:insideV w:val="single" w:sz="2" w:space="0" w:color="000000"/>
+            </w:tcBorders>
+            <w:shd w:fill="auto" w:val="clear"/>
+            <w:tcMar>
+              <w:left w:w="54" w:type="dxa"/>
+            </w:tcMar>
+          </w:tcPr>
+          <w:p>
+            <w:pPr>
+              <w:pStyle w:val="Contenidodelatabla"/>
+              <w:rPr/>
+            </w:pPr>
+            <w:r>
+              <w:rPr/>
+              <w:t>Administrador.</w:t>
+            </w:r>
+          </w:p>
+        </w:tc>
+      </w:tr>
+    </w:tbl>
+    <w:p>
+      <w:pPr>
+        <w:pStyle w:val="Normal"/>
+        <w:rPr/>
+      </w:pPr>
+      <w:r>
+        <w:rPr/>
+      </w:r>
+    </w:p>
+    <w:p>
+      <w:pPr>
+        <w:pStyle w:val="Normal"/>
+        <w:rPr/>
+      </w:pPr>
+      <w:r>
+        <w:rPr/>
+      </w:r>
+    </w:p>
+    <w:tbl>
+      <w:tblPr>
+        <w:tblW w:w="9638" w:type="dxa"/>
+        <w:jc w:val="left"/>
+        <w:tblInd w:w="55" w:type="dxa"/>
+        <w:tblBorders>
+          <w:top w:val="single" w:sz="2" w:space="0" w:color="000000"/>
+          <w:left w:val="single" w:sz="2" w:space="0" w:color="000000"/>
+          <w:bottom w:val="single" w:sz="2" w:space="0" w:color="000000"/>
+          <w:insideH w:val="single" w:sz="2" w:space="0" w:color="000000"/>
+        </w:tblBorders>
+        <w:tblCellMar>
+          <w:top w:w="55" w:type="dxa"/>
+          <w:left w:w="54" w:type="dxa"/>
+          <w:bottom w:w="55" w:type="dxa"/>
+          <w:right w:w="55" w:type="dxa"/>
+        </w:tblCellMar>
+      </w:tblPr>
+      <w:tblGrid>
+        <w:gridCol w:w="4819"/>
+        <w:gridCol w:w="4819"/>
+      </w:tblGrid>
+      <w:tr>
+        <w:trPr/>
+        <w:tc>
+          <w:tcPr>
+            <w:tcW w:w="4819" w:type="dxa"/>
+            <w:tcBorders>
+              <w:top w:val="single" w:sz="2" w:space="0" w:color="000000"/>
+              <w:left w:val="single" w:sz="2" w:space="0" w:color="000000"/>
+              <w:bottom w:val="single" w:sz="2" w:space="0" w:color="000000"/>
+              <w:insideH w:val="single" w:sz="2" w:space="0" w:color="000000"/>
+            </w:tcBorders>
+            <w:shd w:fill="auto" w:val="clear"/>
+            <w:tcMar>
+              <w:left w:w="54" w:type="dxa"/>
+            </w:tcMar>
+          </w:tcPr>
+          <w:p>
+            <w:pPr>
+              <w:pStyle w:val="Contenidodelatabla"/>
+              <w:rPr/>
+            </w:pPr>
+            <w:r>
+              <w:rPr/>
+              <w:t xml:space="preserve">NOMBRE : </w:t>
+            </w:r>
+          </w:p>
+        </w:tc>
+        <w:tc>
+          <w:tcPr>
+            <w:tcW w:w="4819" w:type="dxa"/>
+            <w:tcBorders>
+              <w:top w:val="single" w:sz="2" w:space="0" w:color="000000"/>
+              <w:left w:val="single" w:sz="2" w:space="0" w:color="000000"/>
+              <w:bottom w:val="single" w:sz="2" w:space="0" w:color="000000"/>
+              <w:right w:val="single" w:sz="2" w:space="0" w:color="000000"/>
+              <w:insideH w:val="single" w:sz="2" w:space="0" w:color="000000"/>
+              <w:insideV w:val="single" w:sz="2" w:space="0" w:color="000000"/>
+            </w:tcBorders>
+            <w:shd w:fill="auto" w:val="clear"/>
+            <w:tcMar>
+              <w:left w:w="54" w:type="dxa"/>
+            </w:tcMar>
+          </w:tcPr>
+          <w:p>
+            <w:pPr>
+              <w:pStyle w:val="Contenidodelatabla"/>
+              <w:rPr/>
+            </w:pPr>
+            <w:r>
+              <w:rPr/>
+              <w:t>Modificar</w:t>
+            </w:r>
+            <w:r>
+              <w:rPr/>
+              <w:t xml:space="preserve"> Curso En Linea</w:t>
+            </w:r>
+          </w:p>
+        </w:tc>
+      </w:tr>
+      <w:tr>
+        <w:trPr/>
+        <w:tc>
+          <w:tcPr>
+            <w:tcW w:w="4819" w:type="dxa"/>
+            <w:tcBorders>
+              <w:left w:val="single" w:sz="2" w:space="0" w:color="000000"/>
+              <w:bottom w:val="single" w:sz="2" w:space="0" w:color="000000"/>
+              <w:insideH w:val="single" w:sz="2" w:space="0" w:color="000000"/>
+            </w:tcBorders>
+            <w:shd w:fill="auto" w:val="clear"/>
+            <w:tcMar>
+              <w:left w:w="54" w:type="dxa"/>
+            </w:tcMar>
+          </w:tcPr>
+          <w:p>
+            <w:pPr>
+              <w:pStyle w:val="Contenidodelatabla"/>
+              <w:rPr/>
+            </w:pPr>
+            <w:r>
+              <w:rPr/>
+              <w:t>VERSIÓN :</w:t>
+            </w:r>
+          </w:p>
+        </w:tc>
+        <w:tc>
+          <w:tcPr>
+            <w:tcW w:w="4819" w:type="dxa"/>
+            <w:tcBorders>
+              <w:left w:val="single" w:sz="2" w:space="0" w:color="000000"/>
+              <w:bottom w:val="single" w:sz="2" w:space="0" w:color="000000"/>
+              <w:right w:val="single" w:sz="2" w:space="0" w:color="000000"/>
+              <w:insideH w:val="single" w:sz="2" w:space="0" w:color="000000"/>
+              <w:insideV w:val="single" w:sz="2" w:space="0" w:color="000000"/>
+            </w:tcBorders>
+            <w:shd w:fill="auto" w:val="clear"/>
+            <w:tcMar>
+              <w:left w:w="54" w:type="dxa"/>
+            </w:tcMar>
+          </w:tcPr>
+          <w:p>
+            <w:pPr>
+              <w:pStyle w:val="Contenidodelatabla"/>
+              <w:rPr/>
+            </w:pPr>
+            <w:r>
+              <w:rPr/>
+              <w:t>2.0</w:t>
+            </w:r>
+          </w:p>
+        </w:tc>
+      </w:tr>
+      <w:tr>
+        <w:trPr/>
+        <w:tc>
+          <w:tcPr>
+            <w:tcW w:w="4819" w:type="dxa"/>
+            <w:tcBorders>
+              <w:left w:val="single" w:sz="2" w:space="0" w:color="000000"/>
+              <w:bottom w:val="single" w:sz="2" w:space="0" w:color="000000"/>
+              <w:insideH w:val="single" w:sz="2" w:space="0" w:color="000000"/>
+            </w:tcBorders>
+            <w:shd w:fill="auto" w:val="clear"/>
+            <w:tcMar>
+              <w:left w:w="54" w:type="dxa"/>
+            </w:tcMar>
+          </w:tcPr>
+          <w:p>
+            <w:pPr>
+              <w:pStyle w:val="Contenidodelatabla"/>
+              <w:rPr/>
+            </w:pPr>
+            <w:r>
+              <w:rPr/>
+              <w:t>PRECONDICIÓN :</w:t>
+            </w:r>
+          </w:p>
+        </w:tc>
+        <w:tc>
+          <w:tcPr>
+            <w:tcW w:w="4819" w:type="dxa"/>
+            <w:tcBorders>
+              <w:left w:val="single" w:sz="2" w:space="0" w:color="000000"/>
+              <w:bottom w:val="single" w:sz="2" w:space="0" w:color="000000"/>
+              <w:right w:val="single" w:sz="2" w:space="0" w:color="000000"/>
+              <w:insideH w:val="single" w:sz="2" w:space="0" w:color="000000"/>
+              <w:insideV w:val="single" w:sz="2" w:space="0" w:color="000000"/>
+            </w:tcBorders>
+            <w:shd w:fill="auto" w:val="clear"/>
+            <w:tcMar>
+              <w:left w:w="54" w:type="dxa"/>
+            </w:tcMar>
+          </w:tcPr>
+          <w:p>
+            <w:pPr>
+              <w:pStyle w:val="Contenidodelatabla"/>
+              <w:rPr/>
+            </w:pPr>
+            <w:r>
+              <w:rPr/>
+              <w:t xml:space="preserve">Estar debidamente logueado como </w:t>
+            </w:r>
+            <w:r>
+              <w:rPr/>
+              <w:t>instructor</w:t>
+            </w:r>
+          </w:p>
+        </w:tc>
+      </w:tr>
+      <w:tr>
+        <w:trPr/>
+        <w:tc>
+          <w:tcPr>
+            <w:tcW w:w="4819" w:type="dxa"/>
+            <w:tcBorders>
+              <w:left w:val="single" w:sz="2" w:space="0" w:color="000000"/>
+              <w:bottom w:val="single" w:sz="2" w:space="0" w:color="000000"/>
+              <w:insideH w:val="single" w:sz="2" w:space="0" w:color="000000"/>
+            </w:tcBorders>
+            <w:shd w:fill="auto" w:val="clear"/>
+            <w:tcMar>
+              <w:left w:w="54" w:type="dxa"/>
+            </w:tcMar>
+          </w:tcPr>
+          <w:p>
+            <w:pPr>
+              <w:pStyle w:val="Contenidodelatabla"/>
+              <w:rPr/>
+            </w:pPr>
+            <w:r>
+              <w:rPr/>
+              <w:t>DESCRIPCIÓN :</w:t>
+            </w:r>
+          </w:p>
+        </w:tc>
+        <w:tc>
+          <w:tcPr>
+            <w:tcW w:w="4819" w:type="dxa"/>
+            <w:tcBorders>
+              <w:left w:val="single" w:sz="2" w:space="0" w:color="000000"/>
+              <w:bottom w:val="single" w:sz="2" w:space="0" w:color="000000"/>
+              <w:right w:val="single" w:sz="2" w:space="0" w:color="000000"/>
+              <w:insideH w:val="single" w:sz="2" w:space="0" w:color="000000"/>
+              <w:insideV w:val="single" w:sz="2" w:space="0" w:color="000000"/>
+            </w:tcBorders>
+            <w:shd w:fill="auto" w:val="clear"/>
+            <w:tcMar>
+              <w:left w:w="54" w:type="dxa"/>
+            </w:tcMar>
+          </w:tcPr>
+          <w:p>
+            <w:pPr>
+              <w:pStyle w:val="Contenidodelatabla"/>
+              <w:rPr/>
+            </w:pPr>
+            <w:r>
+              <w:rPr/>
+              <w:t>El instructor crea y modifica el contenido del curso.</w:t>
+            </w:r>
+          </w:p>
+        </w:tc>
+      </w:tr>
+      <w:tr>
+        <w:trPr/>
+        <w:tc>
+          <w:tcPr>
+            <w:tcW w:w="4819" w:type="dxa"/>
+            <w:tcBorders>
+              <w:left w:val="single" w:sz="2" w:space="0" w:color="000000"/>
+              <w:bottom w:val="single" w:sz="2" w:space="0" w:color="000000"/>
+              <w:insideH w:val="single" w:sz="2" w:space="0" w:color="000000"/>
+            </w:tcBorders>
+            <w:shd w:fill="auto" w:val="clear"/>
+            <w:tcMar>
+              <w:left w:w="54" w:type="dxa"/>
+            </w:tcMar>
+          </w:tcPr>
+          <w:p>
+            <w:pPr>
+              <w:pStyle w:val="Contenidodelatabla"/>
+              <w:rPr/>
+            </w:pPr>
+            <w:r>
+              <w:rPr/>
+              <w:t>FLUJO PRINCIPAL :</w:t>
+            </w:r>
+          </w:p>
+        </w:tc>
+        <w:tc>
+          <w:tcPr>
+            <w:tcW w:w="4819" w:type="dxa"/>
+            <w:tcBorders>
+              <w:left w:val="single" w:sz="2" w:space="0" w:color="000000"/>
+              <w:bottom w:val="single" w:sz="2" w:space="0" w:color="000000"/>
+              <w:right w:val="single" w:sz="2" w:space="0" w:color="000000"/>
+              <w:insideH w:val="single" w:sz="2" w:space="0" w:color="000000"/>
+              <w:insideV w:val="single" w:sz="2" w:space="0" w:color="000000"/>
+            </w:tcBorders>
+            <w:shd w:fill="auto" w:val="clear"/>
+            <w:tcMar>
+              <w:left w:w="54" w:type="dxa"/>
+            </w:tcMar>
+          </w:tcPr>
+          <w:tbl>
+            <w:tblPr>
+              <w:tblW w:w="4709" w:type="dxa"/>
+              <w:jc w:val="left"/>
+              <w:tblInd w:w="0" w:type="dxa"/>
+              <w:tblBorders>
+                <w:top w:val="single" w:sz="2" w:space="0" w:color="000000"/>
+                <w:left w:val="single" w:sz="2" w:space="0" w:color="000000"/>
+                <w:bottom w:val="single" w:sz="2" w:space="0" w:color="000000"/>
+                <w:insideH w:val="single" w:sz="2" w:space="0" w:color="000000"/>
+              </w:tblBorders>
+              <w:tblCellMar>
+                <w:top w:w="55" w:type="dxa"/>
+                <w:left w:w="54" w:type="dxa"/>
+                <w:bottom w:w="55" w:type="dxa"/>
+                <w:right w:w="55" w:type="dxa"/>
+              </w:tblCellMar>
+            </w:tblPr>
+            <w:tblGrid>
+              <w:gridCol w:w="2354"/>
+              <w:gridCol w:w="2355"/>
+            </w:tblGrid>
+            <w:tr>
+              <w:trPr/>
+              <w:tc>
+                <w:tcPr>
+                  <w:tcW w:w="2354" w:type="dxa"/>
+                  <w:tcBorders>
+                    <w:top w:val="single" w:sz="2" w:space="0" w:color="000000"/>
+                    <w:left w:val="single" w:sz="2" w:space="0" w:color="000000"/>
+                    <w:bottom w:val="single" w:sz="2" w:space="0" w:color="000000"/>
+                    <w:insideH w:val="single" w:sz="2" w:space="0" w:color="000000"/>
+                  </w:tcBorders>
+                  <w:shd w:fill="auto" w:val="clear"/>
+                  <w:tcMar>
+                    <w:left w:w="54" w:type="dxa"/>
+                  </w:tcMar>
+                </w:tcPr>
+                <w:p>
+                  <w:pPr>
+                    <w:pStyle w:val="Contenidodelatabla"/>
+                    <w:rPr/>
+                  </w:pPr>
+                  <w:r>
+                    <w:rPr/>
+                    <w:t>PASO</w:t>
+                  </w:r>
+                </w:p>
+              </w:tc>
+              <w:tc>
+                <w:tcPr>
+                  <w:tcW w:w="2355" w:type="dxa"/>
+                  <w:tcBorders>
+                    <w:top w:val="single" w:sz="2" w:space="0" w:color="000000"/>
+                    <w:left w:val="single" w:sz="2" w:space="0" w:color="000000"/>
+                    <w:bottom w:val="single" w:sz="2" w:space="0" w:color="000000"/>
+                    <w:right w:val="single" w:sz="2" w:space="0" w:color="000000"/>
+                    <w:insideH w:val="single" w:sz="2" w:space="0" w:color="000000"/>
+                    <w:insideV w:val="single" w:sz="2" w:space="0" w:color="000000"/>
+                  </w:tcBorders>
+                  <w:shd w:fill="auto" w:val="clear"/>
+                  <w:tcMar>
+                    <w:left w:w="54" w:type="dxa"/>
+                  </w:tcMar>
+                </w:tcPr>
+                <w:p>
+                  <w:pPr>
+                    <w:pStyle w:val="Contenidodelatabla"/>
+                    <w:rPr/>
+                  </w:pPr>
+                  <w:r>
+                    <w:rPr/>
+                    <w:t>ACCIÓN</w:t>
+                  </w:r>
+                </w:p>
+              </w:tc>
+            </w:tr>
+            <w:tr>
+              <w:trPr/>
+              <w:tc>
+                <w:tcPr>
+                  <w:tcW w:w="2354" w:type="dxa"/>
+                  <w:tcBorders>
+                    <w:left w:val="single" w:sz="2" w:space="0" w:color="000000"/>
+                    <w:bottom w:val="single" w:sz="2" w:space="0" w:color="000000"/>
+                    <w:insideH w:val="single" w:sz="2" w:space="0" w:color="000000"/>
+                  </w:tcBorders>
+                  <w:shd w:fill="auto" w:val="clear"/>
+                  <w:tcMar>
+                    <w:left w:w="54" w:type="dxa"/>
+                  </w:tcMar>
+                </w:tcPr>
+                <w:p>
+                  <w:pPr>
+                    <w:pStyle w:val="Contenidodelatabla"/>
+                    <w:rPr/>
+                  </w:pPr>
+                  <w:r>
+                    <w:rPr/>
+                    <w:t>1.</w:t>
+                  </w:r>
+                </w:p>
+              </w:tc>
+              <w:tc>
+                <w:tcPr>
+                  <w:tcW w:w="2355" w:type="dxa"/>
+                  <w:tcBorders>
+                    <w:left w:val="single" w:sz="2" w:space="0" w:color="000000"/>
+                    <w:bottom w:val="single" w:sz="2" w:space="0" w:color="000000"/>
+                    <w:right w:val="single" w:sz="2" w:space="0" w:color="000000"/>
+                    <w:insideH w:val="single" w:sz="2" w:space="0" w:color="000000"/>
+                    <w:insideV w:val="single" w:sz="2" w:space="0" w:color="000000"/>
+                  </w:tcBorders>
+                  <w:shd w:fill="auto" w:val="clear"/>
+                  <w:tcMar>
+                    <w:left w:w="54" w:type="dxa"/>
+                  </w:tcMar>
+                </w:tcPr>
+                <w:p>
+                  <w:pPr>
+                    <w:pStyle w:val="Contenidodelatabla"/>
+                    <w:rPr/>
+                  </w:pPr>
+                  <w:r>
+                    <w:rPr/>
+                    <w:t>Busca su curso Respectivo.</w:t>
+                  </w:r>
+                </w:p>
+              </w:tc>
+            </w:tr>
+            <w:tr>
+              <w:trPr/>
+              <w:tc>
+                <w:tcPr>
+                  <w:tcW w:w="2354" w:type="dxa"/>
+                  <w:tcBorders>
+                    <w:left w:val="single" w:sz="2" w:space="0" w:color="000000"/>
+                    <w:bottom w:val="single" w:sz="2" w:space="0" w:color="000000"/>
+                    <w:insideH w:val="single" w:sz="2" w:space="0" w:color="000000"/>
+                  </w:tcBorders>
+                  <w:shd w:fill="auto" w:val="clear"/>
+                  <w:tcMar>
+                    <w:left w:w="54" w:type="dxa"/>
+                  </w:tcMar>
+                </w:tcPr>
+                <w:p>
+                  <w:pPr>
+                    <w:pStyle w:val="Contenidodelatabla"/>
+                    <w:rPr/>
+                  </w:pPr>
+                  <w:r>
+                    <w:rPr/>
+                    <w:t>2.</w:t>
+                  </w:r>
+                </w:p>
+              </w:tc>
+              <w:tc>
+                <w:tcPr>
+                  <w:tcW w:w="2355" w:type="dxa"/>
+                  <w:tcBorders>
+                    <w:left w:val="single" w:sz="2" w:space="0" w:color="000000"/>
+                    <w:bottom w:val="single" w:sz="2" w:space="0" w:color="000000"/>
+                    <w:right w:val="single" w:sz="2" w:space="0" w:color="000000"/>
+                    <w:insideH w:val="single" w:sz="2" w:space="0" w:color="000000"/>
+                    <w:insideV w:val="single" w:sz="2" w:space="0" w:color="000000"/>
+                  </w:tcBorders>
+                  <w:shd w:fill="auto" w:val="clear"/>
+                  <w:tcMar>
+                    <w:left w:w="54" w:type="dxa"/>
+                  </w:tcMar>
+                </w:tcPr>
+                <w:p>
+                  <w:pPr>
+                    <w:pStyle w:val="Contenidodelatabla"/>
+                    <w:rPr/>
+                  </w:pPr>
+                  <w:r>
+                    <w:rPr/>
+                    <w:t>Agregar  o eliminar Contenido.</w:t>
+                  </w:r>
+                </w:p>
+              </w:tc>
+            </w:tr>
+          </w:tbl>
+          <w:p>
+            <w:pPr>
+              <w:pStyle w:val="Contenidodelatabla"/>
+              <w:rPr/>
+            </w:pPr>
+            <w:r>
+              <w:rPr/>
+            </w:r>
+          </w:p>
+        </w:tc>
+      </w:tr>
+      <w:tr>
+        <w:trPr/>
+        <w:tc>
+          <w:tcPr>
+            <w:tcW w:w="4819" w:type="dxa"/>
+            <w:tcBorders>
+              <w:left w:val="single" w:sz="2" w:space="0" w:color="000000"/>
+              <w:bottom w:val="single" w:sz="2" w:space="0" w:color="000000"/>
+              <w:insideH w:val="single" w:sz="2" w:space="0" w:color="000000"/>
+            </w:tcBorders>
+            <w:shd w:fill="auto" w:val="clear"/>
+            <w:tcMar>
+              <w:left w:w="54" w:type="dxa"/>
+            </w:tcMar>
+          </w:tcPr>
+          <w:p>
+            <w:pPr>
+              <w:pStyle w:val="Contenidodelatabla"/>
+              <w:rPr/>
+            </w:pPr>
+            <w:r>
+              <w:rPr/>
+              <w:t>ACTORES</w:t>
+            </w:r>
+          </w:p>
+        </w:tc>
+        <w:tc>
+          <w:tcPr>
+            <w:tcW w:w="4819" w:type="dxa"/>
+            <w:tcBorders>
+              <w:left w:val="single" w:sz="2" w:space="0" w:color="000000"/>
+              <w:bottom w:val="single" w:sz="2" w:space="0" w:color="000000"/>
+              <w:right w:val="single" w:sz="2" w:space="0" w:color="000000"/>
+              <w:insideH w:val="single" w:sz="2" w:space="0" w:color="000000"/>
+              <w:insideV w:val="single" w:sz="2" w:space="0" w:color="000000"/>
+            </w:tcBorders>
+            <w:shd w:fill="auto" w:val="clear"/>
+            <w:tcMar>
+              <w:left w:w="54" w:type="dxa"/>
+            </w:tcMar>
+          </w:tcPr>
+          <w:p>
+            <w:pPr>
+              <w:pStyle w:val="Contenidodelatabla"/>
+              <w:rPr/>
+            </w:pPr>
+            <w:r>
+              <w:rPr/>
+              <w:t>Administrador.</w:t>
+            </w:r>
+          </w:p>
+        </w:tc>
+      </w:tr>
+    </w:tbl>
+    <w:p>
+      <w:pPr>
+        <w:pStyle w:val="Normal"/>
+        <w:rPr/>
+      </w:pPr>
+      <w:r>
+        <w:rPr/>
+      </w:r>
+    </w:p>
+    <w:p>
+      <w:pPr>
+        <w:pStyle w:val="Normal"/>
+        <w:rPr/>
+      </w:pPr>
+      <w:r>
+        <w:rPr/>
+      </w:r>
+    </w:p>
+    <w:tbl>
+      <w:tblPr>
+        <w:tblW w:w="9638" w:type="dxa"/>
+        <w:jc w:val="left"/>
+        <w:tblInd w:w="55" w:type="dxa"/>
+        <w:tblBorders>
+          <w:top w:val="single" w:sz="2" w:space="0" w:color="000000"/>
+          <w:left w:val="single" w:sz="2" w:space="0" w:color="000000"/>
+          <w:bottom w:val="single" w:sz="2" w:space="0" w:color="000000"/>
+          <w:insideH w:val="single" w:sz="2" w:space="0" w:color="000000"/>
+        </w:tblBorders>
+        <w:tblCellMar>
+          <w:top w:w="55" w:type="dxa"/>
+          <w:left w:w="54" w:type="dxa"/>
+          <w:bottom w:w="55" w:type="dxa"/>
+          <w:right w:w="55" w:type="dxa"/>
+        </w:tblCellMar>
+      </w:tblPr>
+      <w:tblGrid>
+        <w:gridCol w:w="4819"/>
+        <w:gridCol w:w="4819"/>
+      </w:tblGrid>
+      <w:tr>
+        <w:trPr/>
+        <w:tc>
+          <w:tcPr>
+            <w:tcW w:w="4819" w:type="dxa"/>
+            <w:tcBorders>
+              <w:top w:val="single" w:sz="2" w:space="0" w:color="000000"/>
+              <w:left w:val="single" w:sz="2" w:space="0" w:color="000000"/>
+              <w:bottom w:val="single" w:sz="2" w:space="0" w:color="000000"/>
+              <w:insideH w:val="single" w:sz="2" w:space="0" w:color="000000"/>
+            </w:tcBorders>
+            <w:shd w:fill="auto" w:val="clear"/>
+            <w:tcMar>
+              <w:left w:w="54" w:type="dxa"/>
+            </w:tcMar>
+          </w:tcPr>
+          <w:p>
+            <w:pPr>
+              <w:pStyle w:val="Contenidodelatabla"/>
+              <w:rPr/>
+            </w:pPr>
+            <w:r>
+              <w:rPr/>
+              <w:t xml:space="preserve">NOMBRE : </w:t>
+            </w:r>
+          </w:p>
+        </w:tc>
+        <w:tc>
+          <w:tcPr>
+            <w:tcW w:w="4819" w:type="dxa"/>
+            <w:tcBorders>
+              <w:top w:val="single" w:sz="2" w:space="0" w:color="000000"/>
+              <w:left w:val="single" w:sz="2" w:space="0" w:color="000000"/>
+              <w:bottom w:val="single" w:sz="2" w:space="0" w:color="000000"/>
+              <w:right w:val="single" w:sz="2" w:space="0" w:color="000000"/>
+              <w:insideH w:val="single" w:sz="2" w:space="0" w:color="000000"/>
+              <w:insideV w:val="single" w:sz="2" w:space="0" w:color="000000"/>
+            </w:tcBorders>
+            <w:shd w:fill="auto" w:val="clear"/>
+            <w:tcMar>
+              <w:left w:w="54" w:type="dxa"/>
+            </w:tcMar>
+          </w:tcPr>
+          <w:p>
+            <w:pPr>
+              <w:pStyle w:val="Contenidodelatabla"/>
+              <w:rPr/>
+            </w:pPr>
+            <w:r>
+              <w:rPr/>
+              <w:t xml:space="preserve">Subir Calificaciones Del Curso. </w:t>
+            </w:r>
+          </w:p>
+        </w:tc>
+      </w:tr>
+      <w:tr>
+        <w:trPr/>
+        <w:tc>
+          <w:tcPr>
+            <w:tcW w:w="4819" w:type="dxa"/>
+            <w:tcBorders>
+              <w:left w:val="single" w:sz="2" w:space="0" w:color="000000"/>
+              <w:bottom w:val="single" w:sz="2" w:space="0" w:color="000000"/>
+              <w:insideH w:val="single" w:sz="2" w:space="0" w:color="000000"/>
+            </w:tcBorders>
+            <w:shd w:fill="auto" w:val="clear"/>
+            <w:tcMar>
+              <w:left w:w="54" w:type="dxa"/>
+            </w:tcMar>
+          </w:tcPr>
+          <w:p>
+            <w:pPr>
+              <w:pStyle w:val="Contenidodelatabla"/>
+              <w:rPr/>
+            </w:pPr>
+            <w:r>
+              <w:rPr/>
+              <w:t>VERSIÓN :</w:t>
+            </w:r>
+          </w:p>
+        </w:tc>
+        <w:tc>
+          <w:tcPr>
+            <w:tcW w:w="4819" w:type="dxa"/>
+            <w:tcBorders>
+              <w:left w:val="single" w:sz="2" w:space="0" w:color="000000"/>
+              <w:bottom w:val="single" w:sz="2" w:space="0" w:color="000000"/>
+              <w:right w:val="single" w:sz="2" w:space="0" w:color="000000"/>
+              <w:insideH w:val="single" w:sz="2" w:space="0" w:color="000000"/>
+              <w:insideV w:val="single" w:sz="2" w:space="0" w:color="000000"/>
+            </w:tcBorders>
+            <w:shd w:fill="auto" w:val="clear"/>
+            <w:tcMar>
+              <w:left w:w="54" w:type="dxa"/>
+            </w:tcMar>
+          </w:tcPr>
+          <w:p>
+            <w:pPr>
+              <w:pStyle w:val="Contenidodelatabla"/>
+              <w:rPr/>
+            </w:pPr>
+            <w:r>
+              <w:rPr/>
+              <w:t>2.0</w:t>
+            </w:r>
+          </w:p>
+        </w:tc>
+      </w:tr>
+      <w:tr>
+        <w:trPr/>
+        <w:tc>
+          <w:tcPr>
+            <w:tcW w:w="4819" w:type="dxa"/>
+            <w:tcBorders>
+              <w:left w:val="single" w:sz="2" w:space="0" w:color="000000"/>
+              <w:bottom w:val="single" w:sz="2" w:space="0" w:color="000000"/>
+              <w:insideH w:val="single" w:sz="2" w:space="0" w:color="000000"/>
+            </w:tcBorders>
+            <w:shd w:fill="auto" w:val="clear"/>
+            <w:tcMar>
+              <w:left w:w="54" w:type="dxa"/>
+            </w:tcMar>
+          </w:tcPr>
+          <w:p>
+            <w:pPr>
+              <w:pStyle w:val="Contenidodelatabla"/>
+              <w:rPr/>
+            </w:pPr>
+            <w:r>
+              <w:rPr/>
+              <w:t>PRECONDICIÓN :</w:t>
+            </w:r>
+          </w:p>
+        </w:tc>
+        <w:tc>
+          <w:tcPr>
+            <w:tcW w:w="4819" w:type="dxa"/>
+            <w:tcBorders>
+              <w:left w:val="single" w:sz="2" w:space="0" w:color="000000"/>
+              <w:bottom w:val="single" w:sz="2" w:space="0" w:color="000000"/>
+              <w:right w:val="single" w:sz="2" w:space="0" w:color="000000"/>
+              <w:insideH w:val="single" w:sz="2" w:space="0" w:color="000000"/>
+              <w:insideV w:val="single" w:sz="2" w:space="0" w:color="000000"/>
+            </w:tcBorders>
+            <w:shd w:fill="auto" w:val="clear"/>
+            <w:tcMar>
+              <w:left w:w="54" w:type="dxa"/>
+            </w:tcMar>
+          </w:tcPr>
+          <w:p>
+            <w:pPr>
+              <w:pStyle w:val="Contenidodelatabla"/>
+              <w:rPr/>
+            </w:pPr>
+            <w:r>
+              <w:rPr/>
+              <w:t xml:space="preserve">Estar debidamente logueado como </w:t>
+            </w:r>
+            <w:r>
+              <w:rPr/>
+              <w:t>instructor</w:t>
+            </w:r>
+          </w:p>
+        </w:tc>
+      </w:tr>
+      <w:tr>
+        <w:trPr/>
+        <w:tc>
+          <w:tcPr>
+            <w:tcW w:w="4819" w:type="dxa"/>
+            <w:tcBorders>
+              <w:left w:val="single" w:sz="2" w:space="0" w:color="000000"/>
+              <w:bottom w:val="single" w:sz="2" w:space="0" w:color="000000"/>
+              <w:insideH w:val="single" w:sz="2" w:space="0" w:color="000000"/>
+            </w:tcBorders>
+            <w:shd w:fill="auto" w:val="clear"/>
+            <w:tcMar>
+              <w:left w:w="54" w:type="dxa"/>
+            </w:tcMar>
+          </w:tcPr>
+          <w:p>
+            <w:pPr>
+              <w:pStyle w:val="Contenidodelatabla"/>
+              <w:rPr/>
+            </w:pPr>
+            <w:r>
+              <w:rPr/>
+              <w:t>DESCRIPCIÓN :</w:t>
+            </w:r>
+          </w:p>
+        </w:tc>
+        <w:tc>
+          <w:tcPr>
+            <w:tcW w:w="4819" w:type="dxa"/>
+            <w:tcBorders>
+              <w:left w:val="single" w:sz="2" w:space="0" w:color="000000"/>
+              <w:bottom w:val="single" w:sz="2" w:space="0" w:color="000000"/>
+              <w:right w:val="single" w:sz="2" w:space="0" w:color="000000"/>
+              <w:insideH w:val="single" w:sz="2" w:space="0" w:color="000000"/>
+              <w:insideV w:val="single" w:sz="2" w:space="0" w:color="000000"/>
+            </w:tcBorders>
+            <w:shd w:fill="auto" w:val="clear"/>
+            <w:tcMar>
+              <w:left w:w="54" w:type="dxa"/>
+            </w:tcMar>
+          </w:tcPr>
+          <w:p>
+            <w:pPr>
+              <w:pStyle w:val="Contenidodelatabla"/>
+              <w:rPr/>
+            </w:pPr>
+            <w:r>
+              <w:rPr/>
+              <w:t xml:space="preserve">El instructor del curso sube ala plataforma las calificaciones de los alumnos que están tomando el curso. </w:t>
+            </w:r>
+          </w:p>
+        </w:tc>
+      </w:tr>
+      <w:tr>
+        <w:trPr/>
+        <w:tc>
+          <w:tcPr>
+            <w:tcW w:w="4819" w:type="dxa"/>
+            <w:tcBorders>
+              <w:left w:val="single" w:sz="2" w:space="0" w:color="000000"/>
+              <w:bottom w:val="single" w:sz="2" w:space="0" w:color="000000"/>
+              <w:insideH w:val="single" w:sz="2" w:space="0" w:color="000000"/>
+            </w:tcBorders>
+            <w:shd w:fill="auto" w:val="clear"/>
+            <w:tcMar>
+              <w:left w:w="54" w:type="dxa"/>
+            </w:tcMar>
+          </w:tcPr>
+          <w:p>
+            <w:pPr>
+              <w:pStyle w:val="Contenidodelatabla"/>
+              <w:rPr/>
+            </w:pPr>
+            <w:r>
+              <w:rPr/>
+              <w:t>ACTORES</w:t>
+            </w:r>
+          </w:p>
+        </w:tc>
+        <w:tc>
+          <w:tcPr>
+            <w:tcW w:w="4819" w:type="dxa"/>
+            <w:tcBorders>
+              <w:left w:val="single" w:sz="2" w:space="0" w:color="000000"/>
+              <w:bottom w:val="single" w:sz="2" w:space="0" w:color="000000"/>
+              <w:right w:val="single" w:sz="2" w:space="0" w:color="000000"/>
+              <w:insideH w:val="single" w:sz="2" w:space="0" w:color="000000"/>
+              <w:insideV w:val="single" w:sz="2" w:space="0" w:color="000000"/>
+            </w:tcBorders>
+            <w:shd w:fill="auto" w:val="clear"/>
+            <w:tcMar>
+              <w:left w:w="54" w:type="dxa"/>
+            </w:tcMar>
+          </w:tcPr>
+          <w:p>
+            <w:pPr>
+              <w:pStyle w:val="Contenidodelatabla"/>
+              <w:rPr/>
+            </w:pPr>
+            <w:r>
+              <w:rPr/>
+              <w:t>Instructor</w:t>
+            </w:r>
+            <w:r>
+              <w:rPr/>
+              <w:t>.</w:t>
+            </w:r>
+          </w:p>
+        </w:tc>
+      </w:tr>
+    </w:tbl>
+    <w:p>
+      <w:pPr>
+        <w:pStyle w:val="Normal"/>
+        <w:rPr/>
+      </w:pPr>
+      <w:r>
+        <w:rPr/>
+      </w:r>
+    </w:p>
+    <w:p>
+      <w:pPr>
+        <w:pStyle w:val="Normal"/>
+        <w:rPr/>
+      </w:pPr>
+      <w:r>
+        <w:rPr/>
+      </w:r>
+    </w:p>
+    <w:p>
+      <w:pPr>
+        <w:pStyle w:val="Normal"/>
+        <w:rPr/>
+      </w:pPr>
+      <w:bookmarkStart w:id="0" w:name="__DdeLink__205_837995700"/>
+      <w:bookmarkStart w:id="1" w:name="__DdeLink__205_837995700"/>
+      <w:bookmarkEnd w:id="1"/>
+      <w:r>
+        <w:rPr/>
+      </w:r>
+    </w:p>
+    <w:tbl>
+      <w:tblPr>
+        <w:tblW w:w="9638" w:type="dxa"/>
+        <w:jc w:val="left"/>
+        <w:tblInd w:w="55" w:type="dxa"/>
+        <w:tblBorders>
+          <w:top w:val="single" w:sz="2" w:space="0" w:color="000000"/>
+          <w:left w:val="single" w:sz="2" w:space="0" w:color="000000"/>
+          <w:bottom w:val="single" w:sz="2" w:space="0" w:color="000000"/>
+          <w:insideH w:val="single" w:sz="2" w:space="0" w:color="000000"/>
+        </w:tblBorders>
+        <w:tblCellMar>
+          <w:top w:w="55" w:type="dxa"/>
+          <w:left w:w="54" w:type="dxa"/>
+          <w:bottom w:w="55" w:type="dxa"/>
+          <w:right w:w="55" w:type="dxa"/>
+        </w:tblCellMar>
+      </w:tblPr>
+      <w:tblGrid>
+        <w:gridCol w:w="4819"/>
+        <w:gridCol w:w="4819"/>
+      </w:tblGrid>
+      <w:tr>
+        <w:trPr/>
+        <w:tc>
+          <w:tcPr>
+            <w:tcW w:w="4819" w:type="dxa"/>
+            <w:tcBorders>
+              <w:top w:val="single" w:sz="2" w:space="0" w:color="000000"/>
+              <w:left w:val="single" w:sz="2" w:space="0" w:color="000000"/>
+              <w:bottom w:val="single" w:sz="2" w:space="0" w:color="000000"/>
+              <w:insideH w:val="single" w:sz="2" w:space="0" w:color="000000"/>
+            </w:tcBorders>
+            <w:shd w:fill="auto" w:val="clear"/>
+            <w:tcMar>
+              <w:left w:w="54" w:type="dxa"/>
+            </w:tcMar>
+          </w:tcPr>
+          <w:p>
+            <w:pPr>
+              <w:pStyle w:val="Contenidodelatabla"/>
+              <w:rPr/>
+            </w:pPr>
+            <w:r>
+              <w:rPr/>
+              <w:t xml:space="preserve">NOMBRE : </w:t>
+            </w:r>
+          </w:p>
+        </w:tc>
+        <w:tc>
+          <w:tcPr>
+            <w:tcW w:w="4819" w:type="dxa"/>
+            <w:tcBorders>
+              <w:top w:val="single" w:sz="2" w:space="0" w:color="000000"/>
+              <w:left w:val="single" w:sz="2" w:space="0" w:color="000000"/>
+              <w:bottom w:val="single" w:sz="2" w:space="0" w:color="000000"/>
+              <w:right w:val="single" w:sz="2" w:space="0" w:color="000000"/>
+              <w:insideH w:val="single" w:sz="2" w:space="0" w:color="000000"/>
+              <w:insideV w:val="single" w:sz="2" w:space="0" w:color="000000"/>
+            </w:tcBorders>
+            <w:shd w:fill="auto" w:val="clear"/>
+            <w:tcMar>
+              <w:left w:w="54" w:type="dxa"/>
+            </w:tcMar>
+          </w:tcPr>
+          <w:p>
+            <w:pPr>
+              <w:pStyle w:val="Contenidodelatabla"/>
+              <w:rPr/>
+            </w:pPr>
+            <w:r>
+              <w:rPr/>
+              <w:t>Subir Documentación Del Curso</w:t>
+            </w:r>
+          </w:p>
+        </w:tc>
+      </w:tr>
+      <w:tr>
+        <w:trPr/>
+        <w:tc>
+          <w:tcPr>
+            <w:tcW w:w="4819" w:type="dxa"/>
+            <w:tcBorders>
+              <w:left w:val="single" w:sz="2" w:space="0" w:color="000000"/>
+              <w:bottom w:val="single" w:sz="2" w:space="0" w:color="000000"/>
+              <w:insideH w:val="single" w:sz="2" w:space="0" w:color="000000"/>
+            </w:tcBorders>
+            <w:shd w:fill="auto" w:val="clear"/>
+            <w:tcMar>
+              <w:left w:w="54" w:type="dxa"/>
+            </w:tcMar>
+          </w:tcPr>
+          <w:p>
+            <w:pPr>
+              <w:pStyle w:val="Contenidodelatabla"/>
+              <w:rPr/>
+            </w:pPr>
+            <w:r>
+              <w:rPr/>
+              <w:t>VERSIÓN :</w:t>
+            </w:r>
+          </w:p>
+        </w:tc>
+        <w:tc>
+          <w:tcPr>
+            <w:tcW w:w="4819" w:type="dxa"/>
+            <w:tcBorders>
+              <w:left w:val="single" w:sz="2" w:space="0" w:color="000000"/>
+              <w:bottom w:val="single" w:sz="2" w:space="0" w:color="000000"/>
+              <w:right w:val="single" w:sz="2" w:space="0" w:color="000000"/>
+              <w:insideH w:val="single" w:sz="2" w:space="0" w:color="000000"/>
+              <w:insideV w:val="single" w:sz="2" w:space="0" w:color="000000"/>
+            </w:tcBorders>
+            <w:shd w:fill="auto" w:val="clear"/>
+            <w:tcMar>
+              <w:left w:w="54" w:type="dxa"/>
+            </w:tcMar>
+          </w:tcPr>
+          <w:p>
+            <w:pPr>
+              <w:pStyle w:val="Contenidodelatabla"/>
+              <w:rPr/>
+            </w:pPr>
+            <w:r>
+              <w:rPr/>
+              <w:t>2.0</w:t>
+            </w:r>
+          </w:p>
+        </w:tc>
+      </w:tr>
+      <w:tr>
+        <w:trPr/>
+        <w:tc>
+          <w:tcPr>
+            <w:tcW w:w="4819" w:type="dxa"/>
+            <w:tcBorders>
+              <w:left w:val="single" w:sz="2" w:space="0" w:color="000000"/>
+              <w:bottom w:val="single" w:sz="2" w:space="0" w:color="000000"/>
+              <w:insideH w:val="single" w:sz="2" w:space="0" w:color="000000"/>
+            </w:tcBorders>
+            <w:shd w:fill="auto" w:val="clear"/>
+            <w:tcMar>
+              <w:left w:w="54" w:type="dxa"/>
+            </w:tcMar>
+          </w:tcPr>
+          <w:p>
+            <w:pPr>
+              <w:pStyle w:val="Contenidodelatabla"/>
+              <w:rPr/>
+            </w:pPr>
+            <w:r>
+              <w:rPr/>
+              <w:t>PRECONDICIÓN :</w:t>
+            </w:r>
+          </w:p>
+        </w:tc>
+        <w:tc>
+          <w:tcPr>
+            <w:tcW w:w="4819" w:type="dxa"/>
+            <w:tcBorders>
+              <w:left w:val="single" w:sz="2" w:space="0" w:color="000000"/>
+              <w:bottom w:val="single" w:sz="2" w:space="0" w:color="000000"/>
+              <w:right w:val="single" w:sz="2" w:space="0" w:color="000000"/>
+              <w:insideH w:val="single" w:sz="2" w:space="0" w:color="000000"/>
+              <w:insideV w:val="single" w:sz="2" w:space="0" w:color="000000"/>
+            </w:tcBorders>
+            <w:shd w:fill="auto" w:val="clear"/>
+            <w:tcMar>
+              <w:left w:w="54" w:type="dxa"/>
+            </w:tcMar>
+          </w:tcPr>
+          <w:p>
+            <w:pPr>
+              <w:pStyle w:val="Contenidodelatabla"/>
+              <w:rPr/>
+            </w:pPr>
+            <w:r>
+              <w:rPr/>
+              <w:t xml:space="preserve">Estar debidamente logueado como </w:t>
+            </w:r>
+            <w:r>
+              <w:rPr/>
+              <w:t>instructor</w:t>
+            </w:r>
+          </w:p>
+        </w:tc>
+      </w:tr>
+      <w:tr>
+        <w:trPr/>
+        <w:tc>
+          <w:tcPr>
+            <w:tcW w:w="4819" w:type="dxa"/>
+            <w:tcBorders>
+              <w:left w:val="single" w:sz="2" w:space="0" w:color="000000"/>
+              <w:bottom w:val="single" w:sz="2" w:space="0" w:color="000000"/>
+              <w:insideH w:val="single" w:sz="2" w:space="0" w:color="000000"/>
+            </w:tcBorders>
+            <w:shd w:fill="auto" w:val="clear"/>
+            <w:tcMar>
+              <w:left w:w="54" w:type="dxa"/>
+            </w:tcMar>
+          </w:tcPr>
+          <w:p>
+            <w:pPr>
+              <w:pStyle w:val="Contenidodelatabla"/>
+              <w:rPr/>
+            </w:pPr>
+            <w:r>
+              <w:rPr/>
+              <w:t>DESCRIPCIÓN :</w:t>
+            </w:r>
+          </w:p>
+        </w:tc>
+        <w:tc>
+          <w:tcPr>
+            <w:tcW w:w="4819" w:type="dxa"/>
+            <w:tcBorders>
+              <w:left w:val="single" w:sz="2" w:space="0" w:color="000000"/>
+              <w:bottom w:val="single" w:sz="2" w:space="0" w:color="000000"/>
+              <w:right w:val="single" w:sz="2" w:space="0" w:color="000000"/>
+              <w:insideH w:val="single" w:sz="2" w:space="0" w:color="000000"/>
+              <w:insideV w:val="single" w:sz="2" w:space="0" w:color="000000"/>
+            </w:tcBorders>
+            <w:shd w:fill="auto" w:val="clear"/>
+            <w:tcMar>
+              <w:left w:w="54" w:type="dxa"/>
+            </w:tcMar>
+          </w:tcPr>
+          <w:p>
+            <w:pPr>
+              <w:pStyle w:val="Contenidodelatabla"/>
+              <w:rPr/>
+            </w:pPr>
+            <w:r>
+              <w:rPr/>
+              <w:t>El instructor sube documentos ,enlaces o mensajes relacionados con el curso que este impartiendo</w:t>
+            </w:r>
+          </w:p>
+        </w:tc>
+      </w:tr>
+      <w:tr>
+        <w:trPr/>
+        <w:tc>
+          <w:tcPr>
+            <w:tcW w:w="4819" w:type="dxa"/>
+            <w:tcBorders>
+              <w:left w:val="single" w:sz="2" w:space="0" w:color="000000"/>
+              <w:bottom w:val="single" w:sz="2" w:space="0" w:color="000000"/>
+              <w:insideH w:val="single" w:sz="2" w:space="0" w:color="000000"/>
+            </w:tcBorders>
+            <w:shd w:fill="auto" w:val="clear"/>
+            <w:tcMar>
+              <w:left w:w="54" w:type="dxa"/>
+            </w:tcMar>
+          </w:tcPr>
+          <w:p>
+            <w:pPr>
+              <w:pStyle w:val="Contenidodelatabla"/>
+              <w:rPr/>
+            </w:pPr>
+            <w:r>
+              <w:rPr/>
+              <w:t>ACTORES</w:t>
+            </w:r>
+          </w:p>
+        </w:tc>
+        <w:tc>
+          <w:tcPr>
+            <w:tcW w:w="4819" w:type="dxa"/>
+            <w:tcBorders>
+              <w:left w:val="single" w:sz="2" w:space="0" w:color="000000"/>
+              <w:bottom w:val="single" w:sz="2" w:space="0" w:color="000000"/>
+              <w:right w:val="single" w:sz="2" w:space="0" w:color="000000"/>
+              <w:insideH w:val="single" w:sz="2" w:space="0" w:color="000000"/>
+              <w:insideV w:val="single" w:sz="2" w:space="0" w:color="000000"/>
+            </w:tcBorders>
+            <w:shd w:fill="auto" w:val="clear"/>
+            <w:tcMar>
+              <w:left w:w="54" w:type="dxa"/>
+            </w:tcMar>
+          </w:tcPr>
+          <w:p>
+            <w:pPr>
+              <w:pStyle w:val="Contenidodelatabla"/>
+              <w:rPr/>
+            </w:pPr>
+            <w:r>
+              <w:rPr/>
+              <w:t>Instructor</w:t>
+            </w:r>
+            <w:r>
+              <w:rPr/>
+              <w:t>.</w:t>
+            </w:r>
+          </w:p>
+        </w:tc>
+      </w:tr>
+    </w:tbl>
+    <w:p>
+      <w:pPr>
+        <w:pStyle w:val="Normal"/>
+        <w:rPr/>
+      </w:pPr>
+      <w:bookmarkStart w:id="2" w:name="__DdeLink__205_837995700"/>
+      <w:bookmarkStart w:id="3" w:name="__DdeLink__205_837995700"/>
+      <w:bookmarkEnd w:id="3"/>
+      <w:r>
+        <w:rPr/>
+      </w:r>
+    </w:p>
+    <w:p>
+      <w:pPr>
+        <w:pStyle w:val="Normal"/>
+        <w:rPr/>
+      </w:pPr>
+      <w:r>
+        <w:rPr/>
+      </w:r>
+    </w:p>
+    <w:p>
+      <w:pPr>
+        <w:pStyle w:val="Normal"/>
+        <w:rPr/>
+      </w:pPr>
+      <w:r>
+        <w:rPr/>
+      </w:r>
+    </w:p>
+    <w:tbl>
+      <w:tblPr>
+        <w:tblW w:w="9638" w:type="dxa"/>
+        <w:jc w:val="left"/>
+        <w:tblInd w:w="55" w:type="dxa"/>
+        <w:tblBorders>
+          <w:top w:val="single" w:sz="2" w:space="0" w:color="000000"/>
+          <w:left w:val="single" w:sz="2" w:space="0" w:color="000000"/>
+          <w:bottom w:val="single" w:sz="2" w:space="0" w:color="000000"/>
+          <w:insideH w:val="single" w:sz="2" w:space="0" w:color="000000"/>
+        </w:tblBorders>
+        <w:tblCellMar>
+          <w:top w:w="55" w:type="dxa"/>
+          <w:left w:w="54" w:type="dxa"/>
+          <w:bottom w:w="55" w:type="dxa"/>
+          <w:right w:w="55" w:type="dxa"/>
+        </w:tblCellMar>
+      </w:tblPr>
+      <w:tblGrid>
+        <w:gridCol w:w="4819"/>
+        <w:gridCol w:w="4819"/>
+      </w:tblGrid>
+      <w:tr>
+        <w:trPr/>
+        <w:tc>
+          <w:tcPr>
+            <w:tcW w:w="4819" w:type="dxa"/>
+            <w:tcBorders>
+              <w:top w:val="single" w:sz="2" w:space="0" w:color="000000"/>
+              <w:left w:val="single" w:sz="2" w:space="0" w:color="000000"/>
+              <w:bottom w:val="single" w:sz="2" w:space="0" w:color="000000"/>
+              <w:insideH w:val="single" w:sz="2" w:space="0" w:color="000000"/>
+            </w:tcBorders>
+            <w:shd w:fill="auto" w:val="clear"/>
+            <w:tcMar>
+              <w:left w:w="54" w:type="dxa"/>
+            </w:tcMar>
+          </w:tcPr>
+          <w:p>
+            <w:pPr>
+              <w:pStyle w:val="Contenidodelatabla"/>
+              <w:rPr/>
+            </w:pPr>
+            <w:r>
+              <w:rPr/>
+              <w:t xml:space="preserve">NOMBRE : </w:t>
+            </w:r>
+          </w:p>
+        </w:tc>
+        <w:tc>
+          <w:tcPr>
+            <w:tcW w:w="4819" w:type="dxa"/>
+            <w:tcBorders>
+              <w:top w:val="single" w:sz="2" w:space="0" w:color="000000"/>
+              <w:left w:val="single" w:sz="2" w:space="0" w:color="000000"/>
+              <w:bottom w:val="single" w:sz="2" w:space="0" w:color="000000"/>
+              <w:right w:val="single" w:sz="2" w:space="0" w:color="000000"/>
+              <w:insideH w:val="single" w:sz="2" w:space="0" w:color="000000"/>
+              <w:insideV w:val="single" w:sz="2" w:space="0" w:color="000000"/>
+            </w:tcBorders>
+            <w:shd w:fill="auto" w:val="clear"/>
+            <w:tcMar>
+              <w:left w:w="54" w:type="dxa"/>
+            </w:tcMar>
+          </w:tcPr>
+          <w:p>
+            <w:pPr>
+              <w:pStyle w:val="Contenidodelatabla"/>
+              <w:rPr/>
+            </w:pPr>
+            <w:r>
+              <w:rPr/>
+              <w:t>Revisión de contenidos</w:t>
+            </w:r>
+          </w:p>
+        </w:tc>
+      </w:tr>
+      <w:tr>
+        <w:trPr/>
+        <w:tc>
+          <w:tcPr>
+            <w:tcW w:w="4819" w:type="dxa"/>
+            <w:tcBorders>
+              <w:left w:val="single" w:sz="2" w:space="0" w:color="000000"/>
+              <w:bottom w:val="single" w:sz="2" w:space="0" w:color="000000"/>
+              <w:insideH w:val="single" w:sz="2" w:space="0" w:color="000000"/>
+            </w:tcBorders>
+            <w:shd w:fill="auto" w:val="clear"/>
+            <w:tcMar>
+              <w:left w:w="54" w:type="dxa"/>
+            </w:tcMar>
+          </w:tcPr>
+          <w:p>
+            <w:pPr>
+              <w:pStyle w:val="Contenidodelatabla"/>
+              <w:rPr/>
+            </w:pPr>
+            <w:r>
+              <w:rPr/>
+              <w:t>VERSIÓN :</w:t>
+            </w:r>
+          </w:p>
+        </w:tc>
+        <w:tc>
+          <w:tcPr>
+            <w:tcW w:w="4819" w:type="dxa"/>
+            <w:tcBorders>
+              <w:left w:val="single" w:sz="2" w:space="0" w:color="000000"/>
+              <w:bottom w:val="single" w:sz="2" w:space="0" w:color="000000"/>
+              <w:right w:val="single" w:sz="2" w:space="0" w:color="000000"/>
+              <w:insideH w:val="single" w:sz="2" w:space="0" w:color="000000"/>
+              <w:insideV w:val="single" w:sz="2" w:space="0" w:color="000000"/>
+            </w:tcBorders>
+            <w:shd w:fill="auto" w:val="clear"/>
+            <w:tcMar>
+              <w:left w:w="54" w:type="dxa"/>
+            </w:tcMar>
+          </w:tcPr>
+          <w:p>
+            <w:pPr>
+              <w:pStyle w:val="Contenidodelatabla"/>
+              <w:rPr/>
+            </w:pPr>
+            <w:r>
+              <w:rPr/>
+              <w:t>2.0</w:t>
+            </w:r>
+          </w:p>
+        </w:tc>
+      </w:tr>
+      <w:tr>
+        <w:trPr/>
+        <w:tc>
+          <w:tcPr>
+            <w:tcW w:w="4819" w:type="dxa"/>
+            <w:tcBorders>
+              <w:left w:val="single" w:sz="2" w:space="0" w:color="000000"/>
+              <w:bottom w:val="single" w:sz="2" w:space="0" w:color="000000"/>
+              <w:insideH w:val="single" w:sz="2" w:space="0" w:color="000000"/>
+            </w:tcBorders>
+            <w:shd w:fill="auto" w:val="clear"/>
+            <w:tcMar>
+              <w:left w:w="54" w:type="dxa"/>
+            </w:tcMar>
+          </w:tcPr>
+          <w:p>
+            <w:pPr>
+              <w:pStyle w:val="Contenidodelatabla"/>
+              <w:rPr/>
+            </w:pPr>
+            <w:r>
+              <w:rPr/>
+              <w:t>PRECONDICIÓN :</w:t>
+            </w:r>
+          </w:p>
+        </w:tc>
+        <w:tc>
+          <w:tcPr>
+            <w:tcW w:w="4819" w:type="dxa"/>
+            <w:tcBorders>
+              <w:left w:val="single" w:sz="2" w:space="0" w:color="000000"/>
+              <w:bottom w:val="single" w:sz="2" w:space="0" w:color="000000"/>
+              <w:right w:val="single" w:sz="2" w:space="0" w:color="000000"/>
+              <w:insideH w:val="single" w:sz="2" w:space="0" w:color="000000"/>
+              <w:insideV w:val="single" w:sz="2" w:space="0" w:color="000000"/>
+            </w:tcBorders>
+            <w:shd w:fill="auto" w:val="clear"/>
+            <w:tcMar>
+              <w:left w:w="54" w:type="dxa"/>
+            </w:tcMar>
+          </w:tcPr>
+          <w:p>
+            <w:pPr>
+              <w:pStyle w:val="Contenidodelatabla"/>
+              <w:rPr/>
+            </w:pPr>
+            <w:r>
+              <w:rPr/>
+              <w:t xml:space="preserve">Estar debidamente logueado como </w:t>
+            </w:r>
+            <w:r>
+              <w:rPr/>
+              <w:t>instructor</w:t>
+            </w:r>
+          </w:p>
+        </w:tc>
+      </w:tr>
+      <w:tr>
+        <w:trPr/>
+        <w:tc>
+          <w:tcPr>
+            <w:tcW w:w="4819" w:type="dxa"/>
+            <w:tcBorders>
+              <w:left w:val="single" w:sz="2" w:space="0" w:color="000000"/>
+              <w:bottom w:val="single" w:sz="2" w:space="0" w:color="000000"/>
+              <w:insideH w:val="single" w:sz="2" w:space="0" w:color="000000"/>
+            </w:tcBorders>
+            <w:shd w:fill="auto" w:val="clear"/>
+            <w:tcMar>
+              <w:left w:w="54" w:type="dxa"/>
+            </w:tcMar>
+          </w:tcPr>
+          <w:p>
+            <w:pPr>
+              <w:pStyle w:val="Contenidodelatabla"/>
+              <w:rPr/>
+            </w:pPr>
+            <w:r>
+              <w:rPr/>
+              <w:t>DESCRIPCIÓN :</w:t>
+            </w:r>
+          </w:p>
+        </w:tc>
+        <w:tc>
+          <w:tcPr>
+            <w:tcW w:w="4819" w:type="dxa"/>
+            <w:tcBorders>
+              <w:left w:val="single" w:sz="2" w:space="0" w:color="000000"/>
+              <w:bottom w:val="single" w:sz="2" w:space="0" w:color="000000"/>
+              <w:right w:val="single" w:sz="2" w:space="0" w:color="000000"/>
+              <w:insideH w:val="single" w:sz="2" w:space="0" w:color="000000"/>
+              <w:insideV w:val="single" w:sz="2" w:space="0" w:color="000000"/>
+            </w:tcBorders>
+            <w:shd w:fill="auto" w:val="clear"/>
+            <w:tcMar>
+              <w:left w:w="54" w:type="dxa"/>
+            </w:tcMar>
+          </w:tcPr>
+          <w:p>
+            <w:pPr>
+              <w:pStyle w:val="Contenidodelatabla"/>
+              <w:rPr/>
+            </w:pPr>
+            <w:r>
+              <w:rPr/>
+              <w:t>El instructor Califica asignaciones Que fueron subidos ala plataforma por sus alumnos.</w:t>
+            </w:r>
+          </w:p>
+        </w:tc>
+      </w:tr>
+      <w:tr>
+        <w:trPr/>
+        <w:tc>
+          <w:tcPr>
+            <w:tcW w:w="4819" w:type="dxa"/>
+            <w:tcBorders>
+              <w:left w:val="single" w:sz="2" w:space="0" w:color="000000"/>
+              <w:bottom w:val="single" w:sz="2" w:space="0" w:color="000000"/>
+              <w:insideH w:val="single" w:sz="2" w:space="0" w:color="000000"/>
+            </w:tcBorders>
+            <w:shd w:fill="auto" w:val="clear"/>
+            <w:tcMar>
+              <w:left w:w="54" w:type="dxa"/>
+            </w:tcMar>
+          </w:tcPr>
+          <w:p>
+            <w:pPr>
+              <w:pStyle w:val="Contenidodelatabla"/>
+              <w:rPr/>
+            </w:pPr>
+            <w:r>
+              <w:rPr/>
+              <w:t>ACTORES</w:t>
+            </w:r>
+          </w:p>
+        </w:tc>
+        <w:tc>
+          <w:tcPr>
+            <w:tcW w:w="4819" w:type="dxa"/>
+            <w:tcBorders>
+              <w:left w:val="single" w:sz="2" w:space="0" w:color="000000"/>
+              <w:bottom w:val="single" w:sz="2" w:space="0" w:color="000000"/>
+              <w:right w:val="single" w:sz="2" w:space="0" w:color="000000"/>
+              <w:insideH w:val="single" w:sz="2" w:space="0" w:color="000000"/>
+              <w:insideV w:val="single" w:sz="2" w:space="0" w:color="000000"/>
+            </w:tcBorders>
+            <w:shd w:fill="auto" w:val="clear"/>
+            <w:tcMar>
+              <w:left w:w="54" w:type="dxa"/>
+            </w:tcMar>
+          </w:tcPr>
+          <w:p>
+            <w:pPr>
+              <w:pStyle w:val="Contenidodelatabla"/>
+              <w:rPr/>
+            </w:pPr>
+            <w:r>
+              <w:rPr/>
+              <w:t>Instructor, Usuarios.</w:t>
+            </w:r>
+          </w:p>
+        </w:tc>
+      </w:tr>
+    </w:tbl>
+    <w:p>
+      <w:pPr>
+        <w:pStyle w:val="Normal"/>
+        <w:rPr/>
+      </w:pPr>
+      <w:r>
+        <w:rPr/>
+      </w:r>
+    </w:p>
+    <w:p>
+      <w:pPr>
+        <w:pStyle w:val="Normal"/>
+        <w:rPr/>
+      </w:pPr>
+      <w:r>
+        <w:rPr/>
+      </w:r>
+    </w:p>
+    <w:tbl>
+      <w:tblPr>
+        <w:tblW w:w="9638" w:type="dxa"/>
+        <w:jc w:val="left"/>
+        <w:tblInd w:w="55" w:type="dxa"/>
+        <w:tblBorders>
+          <w:top w:val="single" w:sz="2" w:space="0" w:color="000000"/>
+          <w:left w:val="single" w:sz="2" w:space="0" w:color="000000"/>
+          <w:bottom w:val="single" w:sz="2" w:space="0" w:color="000000"/>
+          <w:insideH w:val="single" w:sz="2" w:space="0" w:color="000000"/>
+        </w:tblBorders>
+        <w:tblCellMar>
+          <w:top w:w="55" w:type="dxa"/>
+          <w:left w:w="54" w:type="dxa"/>
+          <w:bottom w:w="55" w:type="dxa"/>
+          <w:right w:w="55" w:type="dxa"/>
+        </w:tblCellMar>
+      </w:tblPr>
+      <w:tblGrid>
+        <w:gridCol w:w="4819"/>
+        <w:gridCol w:w="4819"/>
+      </w:tblGrid>
+      <w:tr>
+        <w:trPr/>
+        <w:tc>
+          <w:tcPr>
+            <w:tcW w:w="4819" w:type="dxa"/>
+            <w:tcBorders>
+              <w:top w:val="single" w:sz="2" w:space="0" w:color="000000"/>
+              <w:left w:val="single" w:sz="2" w:space="0" w:color="000000"/>
+              <w:bottom w:val="single" w:sz="2" w:space="0" w:color="000000"/>
+              <w:insideH w:val="single" w:sz="2" w:space="0" w:color="000000"/>
+            </w:tcBorders>
+            <w:shd w:fill="auto" w:val="clear"/>
+            <w:tcMar>
+              <w:left w:w="54" w:type="dxa"/>
+            </w:tcMar>
+          </w:tcPr>
+          <w:p>
+            <w:pPr>
+              <w:pStyle w:val="Contenidodelatabla"/>
+              <w:rPr/>
+            </w:pPr>
+            <w:r>
+              <w:rPr/>
+              <w:t xml:space="preserve">NOMBRE : </w:t>
+            </w:r>
+          </w:p>
+        </w:tc>
+        <w:tc>
+          <w:tcPr>
+            <w:tcW w:w="4819" w:type="dxa"/>
+            <w:tcBorders>
+              <w:top w:val="single" w:sz="2" w:space="0" w:color="000000"/>
+              <w:left w:val="single" w:sz="2" w:space="0" w:color="000000"/>
+              <w:bottom w:val="single" w:sz="2" w:space="0" w:color="000000"/>
+              <w:right w:val="single" w:sz="2" w:space="0" w:color="000000"/>
+              <w:insideH w:val="single" w:sz="2" w:space="0" w:color="000000"/>
+              <w:insideV w:val="single" w:sz="2" w:space="0" w:color="000000"/>
+            </w:tcBorders>
+            <w:shd w:fill="auto" w:val="clear"/>
+            <w:tcMar>
+              <w:left w:w="54" w:type="dxa"/>
+            </w:tcMar>
+          </w:tcPr>
+          <w:p>
+            <w:pPr>
+              <w:pStyle w:val="Contenidodelatabla"/>
+              <w:rPr/>
+            </w:pPr>
+            <w:r>
+              <w:rPr/>
+              <w:t>Subir Asignaciones al Curso</w:t>
+            </w:r>
+          </w:p>
+        </w:tc>
+      </w:tr>
+      <w:tr>
+        <w:trPr/>
+        <w:tc>
+          <w:tcPr>
+            <w:tcW w:w="4819" w:type="dxa"/>
+            <w:tcBorders>
+              <w:left w:val="single" w:sz="2" w:space="0" w:color="000000"/>
+              <w:bottom w:val="single" w:sz="2" w:space="0" w:color="000000"/>
+              <w:insideH w:val="single" w:sz="2" w:space="0" w:color="000000"/>
+            </w:tcBorders>
+            <w:shd w:fill="auto" w:val="clear"/>
+            <w:tcMar>
+              <w:left w:w="54" w:type="dxa"/>
+            </w:tcMar>
+          </w:tcPr>
+          <w:p>
+            <w:pPr>
+              <w:pStyle w:val="Contenidodelatabla"/>
+              <w:rPr/>
+            </w:pPr>
+            <w:r>
+              <w:rPr/>
+              <w:t>VERSIÓN :</w:t>
+            </w:r>
+          </w:p>
+        </w:tc>
+        <w:tc>
+          <w:tcPr>
+            <w:tcW w:w="4819" w:type="dxa"/>
+            <w:tcBorders>
+              <w:left w:val="single" w:sz="2" w:space="0" w:color="000000"/>
+              <w:bottom w:val="single" w:sz="2" w:space="0" w:color="000000"/>
+              <w:right w:val="single" w:sz="2" w:space="0" w:color="000000"/>
+              <w:insideH w:val="single" w:sz="2" w:space="0" w:color="000000"/>
+              <w:insideV w:val="single" w:sz="2" w:space="0" w:color="000000"/>
+            </w:tcBorders>
+            <w:shd w:fill="auto" w:val="clear"/>
+            <w:tcMar>
+              <w:left w:w="54" w:type="dxa"/>
+            </w:tcMar>
+          </w:tcPr>
+          <w:p>
+            <w:pPr>
+              <w:pStyle w:val="Contenidodelatabla"/>
+              <w:rPr/>
+            </w:pPr>
+            <w:r>
+              <w:rPr/>
+              <w:t>2.0</w:t>
+            </w:r>
+          </w:p>
+        </w:tc>
+      </w:tr>
+      <w:tr>
+        <w:trPr/>
+        <w:tc>
+          <w:tcPr>
+            <w:tcW w:w="4819" w:type="dxa"/>
+            <w:tcBorders>
+              <w:left w:val="single" w:sz="2" w:space="0" w:color="000000"/>
+              <w:bottom w:val="single" w:sz="2" w:space="0" w:color="000000"/>
+              <w:insideH w:val="single" w:sz="2" w:space="0" w:color="000000"/>
+            </w:tcBorders>
+            <w:shd w:fill="auto" w:val="clear"/>
+            <w:tcMar>
+              <w:left w:w="54" w:type="dxa"/>
+            </w:tcMar>
+          </w:tcPr>
+          <w:p>
+            <w:pPr>
+              <w:pStyle w:val="Contenidodelatabla"/>
+              <w:rPr/>
+            </w:pPr>
+            <w:r>
+              <w:rPr/>
+              <w:t>PRECONDICIÓN :</w:t>
+            </w:r>
+          </w:p>
+        </w:tc>
+        <w:tc>
+          <w:tcPr>
+            <w:tcW w:w="4819" w:type="dxa"/>
+            <w:tcBorders>
+              <w:left w:val="single" w:sz="2" w:space="0" w:color="000000"/>
+              <w:bottom w:val="single" w:sz="2" w:space="0" w:color="000000"/>
+              <w:right w:val="single" w:sz="2" w:space="0" w:color="000000"/>
+              <w:insideH w:val="single" w:sz="2" w:space="0" w:color="000000"/>
+              <w:insideV w:val="single" w:sz="2" w:space="0" w:color="000000"/>
+            </w:tcBorders>
+            <w:shd w:fill="auto" w:val="clear"/>
+            <w:tcMar>
+              <w:left w:w="54" w:type="dxa"/>
+            </w:tcMar>
+          </w:tcPr>
+          <w:p>
+            <w:pPr>
+              <w:pStyle w:val="Contenidodelatabla"/>
+              <w:rPr/>
+            </w:pPr>
+            <w:r>
+              <w:rPr/>
+              <w:t xml:space="preserve">Estar debidamente logueado como </w:t>
+            </w:r>
+            <w:r>
+              <w:rPr/>
+              <w:t>Usuario e inscrito a un curso.</w:t>
+            </w:r>
+          </w:p>
+        </w:tc>
+      </w:tr>
+      <w:tr>
+        <w:trPr/>
+        <w:tc>
+          <w:tcPr>
+            <w:tcW w:w="4819" w:type="dxa"/>
+            <w:tcBorders>
+              <w:left w:val="single" w:sz="2" w:space="0" w:color="000000"/>
+              <w:bottom w:val="single" w:sz="2" w:space="0" w:color="000000"/>
+              <w:insideH w:val="single" w:sz="2" w:space="0" w:color="000000"/>
+            </w:tcBorders>
+            <w:shd w:fill="auto" w:val="clear"/>
+            <w:tcMar>
+              <w:left w:w="54" w:type="dxa"/>
+            </w:tcMar>
+          </w:tcPr>
+          <w:p>
+            <w:pPr>
+              <w:pStyle w:val="Contenidodelatabla"/>
+              <w:rPr/>
+            </w:pPr>
+            <w:r>
+              <w:rPr/>
+              <w:t>DESCRIPCIÓN :</w:t>
+            </w:r>
+          </w:p>
+        </w:tc>
+        <w:tc>
+          <w:tcPr>
+            <w:tcW w:w="4819" w:type="dxa"/>
+            <w:tcBorders>
+              <w:left w:val="single" w:sz="2" w:space="0" w:color="000000"/>
+              <w:bottom w:val="single" w:sz="2" w:space="0" w:color="000000"/>
+              <w:right w:val="single" w:sz="2" w:space="0" w:color="000000"/>
+              <w:insideH w:val="single" w:sz="2" w:space="0" w:color="000000"/>
+              <w:insideV w:val="single" w:sz="2" w:space="0" w:color="000000"/>
+            </w:tcBorders>
+            <w:shd w:fill="auto" w:val="clear"/>
+            <w:tcMar>
+              <w:left w:w="54" w:type="dxa"/>
+            </w:tcMar>
+          </w:tcPr>
+          <w:p>
+            <w:pPr>
+              <w:pStyle w:val="Contenidodelatabla"/>
+              <w:rPr/>
+            </w:pPr>
+            <w:r>
+              <w:rPr/>
+              <w:t>El usuario debe subir las asignaciones dadas por el instructor ala plataforma.</w:t>
+            </w:r>
+          </w:p>
+        </w:tc>
+      </w:tr>
+      <w:tr>
+        <w:trPr/>
+        <w:tc>
+          <w:tcPr>
+            <w:tcW w:w="4819" w:type="dxa"/>
+            <w:tcBorders>
+              <w:left w:val="single" w:sz="2" w:space="0" w:color="000000"/>
+              <w:bottom w:val="single" w:sz="2" w:space="0" w:color="000000"/>
+              <w:insideH w:val="single" w:sz="2" w:space="0" w:color="000000"/>
+            </w:tcBorders>
+            <w:shd w:fill="auto" w:val="clear"/>
+            <w:tcMar>
+              <w:left w:w="54" w:type="dxa"/>
+            </w:tcMar>
+          </w:tcPr>
+          <w:p>
+            <w:pPr>
+              <w:pStyle w:val="Contenidodelatabla"/>
+              <w:rPr/>
+            </w:pPr>
+            <w:r>
+              <w:rPr/>
+              <w:t>ACTORES</w:t>
+            </w:r>
+          </w:p>
+        </w:tc>
+        <w:tc>
+          <w:tcPr>
+            <w:tcW w:w="4819" w:type="dxa"/>
+            <w:tcBorders>
+              <w:left w:val="single" w:sz="2" w:space="0" w:color="000000"/>
+              <w:bottom w:val="single" w:sz="2" w:space="0" w:color="000000"/>
+              <w:right w:val="single" w:sz="2" w:space="0" w:color="000000"/>
+              <w:insideH w:val="single" w:sz="2" w:space="0" w:color="000000"/>
+              <w:insideV w:val="single" w:sz="2" w:space="0" w:color="000000"/>
+            </w:tcBorders>
+            <w:shd w:fill="auto" w:val="clear"/>
+            <w:tcMar>
+              <w:left w:w="54" w:type="dxa"/>
+            </w:tcMar>
+          </w:tcPr>
+          <w:p>
+            <w:pPr>
+              <w:pStyle w:val="Contenidodelatabla"/>
+              <w:rPr/>
+            </w:pPr>
+            <w:r>
+              <w:rPr/>
+              <w:t>Alumnos</w:t>
+            </w:r>
+            <w:r>
+              <w:rPr/>
+              <w:t>.</w:t>
             </w:r>
           </w:p>
         </w:tc>
@@ -6539,5 +11645,12 @@
     </w:pPr>
     <w:rPr/>
   </w:style>
+  <w:style w:type="paragraph" w:styleId="Ttulodelatabla">
+    <w:name w:val="Título de la tabla"/>
+    <w:basedOn w:val="Contenidodelatabla"/>
+    <w:qFormat/>
+    <w:pPr/>
+    <w:rPr/>
+  </w:style>
 </w:styles>
 </file>
--- a/Docs/CasosDeUso/Casos de Uso Aprendamos.docx
+++ b/Docs/CasosDeUso/Casos de Uso Aprendamos.docx
@@ -287,10 +287,7 @@
               <w:pStyle w:val="Contenidodelatabla"/>
             </w:pPr>
             <w:r>
-              <w:t>POST</w:t>
-            </w:r>
-            <w:r>
-              <w:t xml:space="preserve"> CONDICIÓN  :</w:t>
+              <w:t>POST CONDICIÓN  :</w:t>
             </w:r>
           </w:p>
         </w:tc>
@@ -579,10 +576,7 @@
               <w:jc w:val="center"/>
             </w:pPr>
             <w:r>
-              <w:t xml:space="preserve">El alumno hace la </w:t>
-            </w:r>
-            <w:r>
-              <w:t>petición de crear cuenta</w:t>
+              <w:t>El alumno hace la petición de crear cuenta</w:t>
             </w:r>
           </w:p>
         </w:tc>
@@ -1138,10 +1132,7 @@
               <w:pStyle w:val="Contenidodelatabla"/>
             </w:pPr>
             <w:r>
-              <w:t>El Alumno</w:t>
-            </w:r>
-            <w:r>
-              <w:t xml:space="preserve"> debe estar debidamente re</w:t>
+              <w:t>El Alumno debe estar debidamente re</w:t>
             </w:r>
             <w:r>
               <w:t xml:space="preserve">gistrado en la plataforma y </w:t>
@@ -1202,13 +1193,13 @@
               <w:pStyle w:val="Contenidodelatabla"/>
             </w:pPr>
             <w:r>
-              <w:t xml:space="preserve">El usuario navega por el panel de cursos y observa los diferentes tipos de cursos ya sea presencial </w:t>
-            </w:r>
-            <w:proofErr w:type="spellStart"/>
-            <w:r>
-              <w:t>o</w:t>
-            </w:r>
-            <w:proofErr w:type="spellEnd"/>
+              <w:t>El usuario navega por el panel de cursos y observa los diferentes tip</w:t>
+            </w:r>
+            <w:r>
+              <w:t>os de cursos ya sea presencial u</w:t>
+            </w:r>
+            <w:bookmarkStart w:id="0" w:name="_GoBack"/>
+            <w:bookmarkEnd w:id="0"/>
             <w:r>
               <w:t xml:space="preserve"> online.    </w:t>
             </w:r>
@@ -1478,8 +1469,8 @@
       </w:tr>
     </w:tbl>
     <w:p>
-      <w:bookmarkStart w:id="0" w:name="__DdeLink__1240_2009930408"/>
-      <w:bookmarkEnd w:id="0"/>
+      <w:bookmarkStart w:id="1" w:name="__DdeLink__1240_2009930408"/>
+      <w:bookmarkEnd w:id="1"/>
     </w:p>
     <w:p/>
     <w:tbl>
@@ -1751,10 +1742,7 @@
               <w:pStyle w:val="Contenidodelatabla"/>
             </w:pPr>
             <w:r>
-              <w:t>El usuario contrato el</w:t>
-            </w:r>
-            <w:r>
-              <w:t xml:space="preserve"> curso presencial.</w:t>
+              <w:t>El usuario contrato el curso presencial.</w:t>
             </w:r>
           </w:p>
         </w:tc>
@@ -2181,10 +2169,7 @@
               <w:jc w:val="center"/>
             </w:pPr>
             <w:r>
-              <w:t>El sistema establece los requisitos para la inscripción de alumnos</w:t>
-            </w:r>
-            <w:r>
-              <w:t xml:space="preserve"> a ese curso.</w:t>
+              <w:t>El sistema establece los requisitos para la inscripción de alumnos a ese curso.</w:t>
             </w:r>
           </w:p>
         </w:tc>
@@ -2474,10 +2459,7 @@
               <w:jc w:val="center"/>
             </w:pPr>
             <w:r>
-              <w:t xml:space="preserve">La cantidad de </w:t>
-            </w:r>
-            <w:r>
-              <w:t>cupos no es permitida y se le informa al  alumno el problema.</w:t>
+              <w:t>La cantidad de cupos no es permitida y se le informa al  alumno el problema.</w:t>
             </w:r>
           </w:p>
         </w:tc>
@@ -2708,10 +2690,7 @@
               <w:pStyle w:val="Contenidodelatabla"/>
             </w:pPr>
             <w:r>
-              <w:t>El usuario</w:t>
-            </w:r>
-            <w:r>
-              <w:t xml:space="preserve"> se inscribe en el curso Presencial rellanando la información solicitada por el respectivo contratista del curso y la plataforma.</w:t>
+              <w:t>El usuario se inscribe en el curso Presencial rellanando la información solicitada por el respectivo contratista del curso y la plataforma.</w:t>
             </w:r>
           </w:p>
         </w:tc>
@@ -3371,10 +3350,7 @@
               <w:jc w:val="center"/>
             </w:pPr>
             <w:r>
-              <w:t xml:space="preserve">El </w:t>
-            </w:r>
-            <w:r>
-              <w:t>alumno selecciona la sección de cursos de su interés.</w:t>
+              <w:t>El alumno selecciona la sección de cursos de su interés.</w:t>
             </w:r>
           </w:p>
         </w:tc>
@@ -3865,10 +3841,7 @@
                     <w:pStyle w:val="Contenidodelatabla"/>
                   </w:pPr>
                   <w:r>
-                    <w:t>Se le solicita el pago por el</w:t>
-                  </w:r>
-                  <w:r>
-                    <w:t xml:space="preserve"> curso.</w:t>
+                    <w:t>Se le solicita el pago por el curso.</w:t>
                   </w:r>
                 </w:p>
               </w:tc>
@@ -4083,12 +4056,7 @@
                     <w:pStyle w:val="Contenidodelatabla"/>
                   </w:pPr>
                   <w:r>
-                    <w:t>se le informa al usuario que no se concretó</w:t>
-                  </w:r>
-                  <w:bookmarkStart w:id="1" w:name="_GoBack"/>
-                  <w:bookmarkEnd w:id="1"/>
-                  <w:r>
-                    <w:t xml:space="preserve">  la compra del curso.</w:t>
+                    <w:t>se le informa al usuario que no se concretó  la compra del curso.</w:t>
                   </w:r>
                 </w:p>
               </w:tc>
@@ -4167,10 +4135,7 @@
               <w:pStyle w:val="Contenidodelatabla"/>
             </w:pPr>
             <w:r>
-              <w:t>ACTORES</w:t>
-            </w:r>
-            <w:r>
-              <w:t xml:space="preserve"> :</w:t>
+              <w:t>ACTORES :</w:t>
             </w:r>
           </w:p>
         </w:tc>
@@ -4936,10 +4901,7 @@
             </w:r>
             <w:proofErr w:type="spellStart"/>
             <w:r>
-              <w:t>l</w:t>
-            </w:r>
-            <w:r>
-              <w:t>ogueado</w:t>
+              <w:t>logueado</w:t>
             </w:r>
             <w:proofErr w:type="spellEnd"/>
           </w:p>
@@ -5212,10 +5174,7 @@
             </w:r>
             <w:proofErr w:type="spellStart"/>
             <w:r>
-              <w:t>loguea</w:t>
-            </w:r>
-            <w:r>
-              <w:t>do</w:t>
+              <w:t>logueado</w:t>
             </w:r>
             <w:proofErr w:type="spellEnd"/>
             <w:r>
@@ -5434,10 +5393,7 @@
                     <w:pStyle w:val="Contenidodelatabla"/>
                   </w:pPr>
                   <w:r>
-                    <w:t xml:space="preserve">El usuario rellena la información para la </w:t>
-                  </w:r>
-                  <w:r>
-                    <w:t>solicitud del nuevo curso que desea Contratar</w:t>
+                    <w:t>El usuario rellena la información para la solicitud del nuevo curso que desea Contratar</w:t>
                   </w:r>
                 </w:p>
               </w:tc>
@@ -5686,10 +5642,7 @@
               <w:pStyle w:val="Contenidodelatabla"/>
             </w:pPr>
             <w:r>
-              <w:t xml:space="preserve">El curso fue debidamente </w:t>
-            </w:r>
-            <w:r>
-              <w:t>contratado</w:t>
+              <w:t>El curso fue debidamente contratado</w:t>
             </w:r>
           </w:p>
         </w:tc>
@@ -6405,10 +6358,7 @@
               <w:jc w:val="center"/>
             </w:pPr>
             <w:r>
-              <w:t xml:space="preserve">Los datos </w:t>
-            </w:r>
-            <w:r>
-              <w:t>son almacenados en la base de datos.</w:t>
+              <w:t>Los datos son almacenados en la base de datos.</w:t>
             </w:r>
           </w:p>
         </w:tc>
@@ -6783,10 +6733,7 @@
                     <w:pStyle w:val="Contenidodelatabla"/>
                   </w:pPr>
                   <w:r>
-                    <w:t xml:space="preserve">Contratar </w:t>
-                  </w:r>
-                  <w:r>
-                    <w:t>Instructor</w:t>
+                    <w:t>Contratar Instructor</w:t>
                   </w:r>
                 </w:p>
               </w:tc>
@@ -7403,10 +7350,7 @@
               <w:pStyle w:val="Contenidodelatabla"/>
             </w:pPr>
             <w:r>
-              <w:t xml:space="preserve">El instructor al ser eliminado de la lista y estar impartiendo un curso, primero debe ser sustituido por otro instructor antes de ser </w:t>
-            </w:r>
-            <w:r>
-              <w:t>eliminado.</w:t>
+              <w:t>El instructor al ser eliminado de la lista y estar impartiendo un curso, primero debe ser sustituido por otro instructor antes de ser eliminado.</w:t>
             </w:r>
           </w:p>
         </w:tc>
@@ -7815,10 +7759,7 @@
               <w:pStyle w:val="Contenidodelatabla"/>
             </w:pPr>
             <w:r>
-              <w:t xml:space="preserve">PRECONDICIÓN </w:t>
-            </w:r>
-            <w:r>
-              <w:t>:</w:t>
+              <w:t>PRECONDICIÓN :</w:t>
             </w:r>
           </w:p>
         </w:tc>
@@ -9502,10 +9443,7 @@
               <w:pStyle w:val="Contenidodelatabla"/>
             </w:pPr>
             <w:r>
-              <w:t xml:space="preserve">Subir Documentación Del </w:t>
-            </w:r>
-            <w:r>
-              <w:t>Curso</w:t>
+              <w:t>Subir Documentación Del Curso</w:t>
             </w:r>
           </w:p>
         </w:tc>
@@ -10078,10 +10016,7 @@
               <w:pStyle w:val="Contenidodelatabla"/>
             </w:pPr>
             <w:r>
-              <w:t xml:space="preserve">VERSIÓN </w:t>
-            </w:r>
-            <w:r>
-              <w:t>:</w:t>
+              <w:t>VERSIÓN :</w:t>
             </w:r>
           </w:p>
         </w:tc>

--- a/Docs/CasosDeUso/Casos de Uso Aprendamos.docx
+++ b/Docs/CasosDeUso/Casos de Uso Aprendamos.docx
@@ -1198,8 +1198,6 @@
             <w:r>
               <w:t>os de cursos ya sea presencial u</w:t>
             </w:r>
-            <w:bookmarkStart w:id="0" w:name="_GoBack"/>
-            <w:bookmarkEnd w:id="0"/>
             <w:r>
               <w:t xml:space="preserve"> online.    </w:t>
             </w:r>
@@ -1469,8 +1467,8 @@
       </w:tr>
     </w:tbl>
     <w:p>
-      <w:bookmarkStart w:id="1" w:name="__DdeLink__1240_2009930408"/>
-      <w:bookmarkEnd w:id="1"/>
+      <w:bookmarkStart w:id="0" w:name="__DdeLink__1240_2009930408"/>
+      <w:bookmarkEnd w:id="0"/>
     </w:p>
     <w:p/>
     <w:tbl>
@@ -6284,6 +6282,11 @@
             <w:r>
               <w:t>Almacena los datos del formular</w:t>
             </w:r>
+            <w:r>
+              <w:t>io</w:t>
+            </w:r>
+            <w:bookmarkStart w:id="1" w:name="_GoBack"/>
+            <w:bookmarkEnd w:id="1"/>
           </w:p>
         </w:tc>
       </w:tr>

--- a/Docs/CasosDeUso/Casos de Uso Aprendamos.docx
+++ b/Docs/CasosDeUso/Casos de Uso Aprendamos.docx
@@ -750,10 +750,7 @@
               <w:pStyle w:val="Contenidodelatabla"/>
             </w:pPr>
             <w:r>
-              <w:t xml:space="preserve">El usuario se registra con sus datos </w:t>
-            </w:r>
-            <w:r>
-              <w:t>personales a la plataforma aprendamos.</w:t>
+              <w:t>El usuario se registra con sus datos personales a la plataforma aprendamos.</w:t>
             </w:r>
           </w:p>
         </w:tc>
@@ -1049,10 +1046,7 @@
               <w:jc w:val="center"/>
             </w:pPr>
             <w:r>
-              <w:t xml:space="preserve">El sistema va </w:t>
-            </w:r>
-            <w:r>
-              <w:t>almacenado los datos en un formulario.</w:t>
+              <w:t>El sistema va almacenado los datos en un formulario.</w:t>
             </w:r>
           </w:p>
         </w:tc>
@@ -1274,10 +1268,7 @@
               <w:jc w:val="center"/>
             </w:pPr>
             <w:r>
-              <w:t>El sistema la almac</w:t>
-            </w:r>
-            <w:r>
-              <w:t>ena en la base de datos</w:t>
+              <w:t>El sistema la almacena en la base de datos</w:t>
             </w:r>
           </w:p>
         </w:tc>
@@ -1528,10 +1519,7 @@
               <w:pStyle w:val="Contenidodelatabla"/>
             </w:pPr>
             <w:r>
-              <w:t xml:space="preserve">NOMBRE CASO </w:t>
-            </w:r>
-            <w:r>
-              <w:t>DE USO :</w:t>
+              <w:t>NOMBRE CASO DE USO :</w:t>
             </w:r>
           </w:p>
         </w:tc>
@@ -2196,10 +2184,7 @@
               <w:pStyle w:val="Contenidodelatabla"/>
             </w:pPr>
             <w:r>
-              <w:t>POST CON</w:t>
-            </w:r>
-            <w:r>
-              <w:t>DICIÓN :</w:t>
+              <w:t>POST CONDICIÓN :</w:t>
             </w:r>
           </w:p>
         </w:tc>
@@ -2471,16 +2456,11 @@
               <w:jc w:val="center"/>
             </w:pPr>
             <w:r>
-              <w:t xml:space="preserve">Toma la petición y verifica si el </w:t>
-            </w:r>
-            <w:r>
-              <w:t xml:space="preserve">lugar escogido por el alumno es </w:t>
+              <w:t xml:space="preserve">Toma la petición y verifica si el lugar escogido por el alumno es </w:t>
             </w:r>
             <w:r>
               <w:t>válido</w:t>
             </w:r>
-            <w:bookmarkStart w:id="2" w:name="_GoBack"/>
-            <w:bookmarkEnd w:id="2"/>
             <w:r>
               <w:t>.</w:t>
             </w:r>
@@ -2636,10 +2616,7 @@
               <w:jc w:val="center"/>
             </w:pPr>
             <w:r>
-              <w:t>El sistema establece los requisito</w:t>
-            </w:r>
-            <w:r>
-              <w:t>s para la inscripción de alumnos a ese curso.</w:t>
+              <w:t>El sistema establece los requisitos para la inscripción de alumnos a ese curso.</w:t>
             </w:r>
           </w:p>
         </w:tc>
@@ -2891,10 +2868,7 @@
               <w:jc w:val="center"/>
             </w:pPr>
             <w:r>
-              <w:t>Observa el mensaje</w:t>
-            </w:r>
-            <w:r>
-              <w:t xml:space="preserve"> del sistema</w:t>
+              <w:t>Observa el mensaje del sistema</w:t>
             </w:r>
           </w:p>
         </w:tc>
@@ -3106,10 +3080,7 @@
               <w:pStyle w:val="Contenidodelatabla"/>
             </w:pPr>
             <w:r>
-              <w:t xml:space="preserve">Tener los requisitos y tener </w:t>
-            </w:r>
-            <w:r>
-              <w:t>autorización.</w:t>
+              <w:t>Tener los requisitos y tener autorización.</w:t>
             </w:r>
           </w:p>
         </w:tc>
@@ -3250,10 +3221,7 @@
               <w:pStyle w:val="Contenidodelatabla"/>
             </w:pPr>
             <w:r>
-              <w:t>Alumn</w:t>
-            </w:r>
-            <w:r>
-              <w:t>o.</w:t>
+              <w:t>Alumno.</w:t>
             </w:r>
           </w:p>
         </w:tc>
@@ -3457,7 +3425,7 @@
               <w:jc w:val="center"/>
             </w:pPr>
             <w:r>
-              <w:t>Se redirige a o los detalles mas específicos del curso.</w:t>
+              <w:t>Se redirige a o los detalles más específicos del curso.</w:t>
             </w:r>
           </w:p>
         </w:tc>
@@ -4087,10 +4055,7 @@
               <w:pStyle w:val="Contenidodelatabla"/>
             </w:pPr>
             <w:r>
-              <w:t>El usuario quedo debidamente matriculado en el curso</w:t>
-            </w:r>
-            <w:r>
-              <w:t>.</w:t>
+              <w:t>El usuario quedo debidamente matriculado en el curso.</w:t>
             </w:r>
           </w:p>
         </w:tc>
@@ -4848,10 +4813,7 @@
               <w:pStyle w:val="Contenidodelatabla"/>
             </w:pPr>
             <w:r>
-              <w:t xml:space="preserve">Haber </w:t>
-            </w:r>
-            <w:r>
-              <w:t>solicitado la inscripción a un curso.</w:t>
+              <w:t>Haber solicitado la inscripción a un curso.</w:t>
             </w:r>
           </w:p>
         </w:tc>
@@ -5176,10 +5138,7 @@
               <w:pStyle w:val="Contenidodelatabla"/>
             </w:pPr>
             <w:r>
-              <w:t xml:space="preserve">POST </w:t>
-            </w:r>
-            <w:r>
-              <w:t>CONDICIÓN :</w:t>
+              <w:t>POST CONDICIÓN :</w:t>
             </w:r>
           </w:p>
         </w:tc>
@@ -5689,10 +5648,7 @@
               <w:jc w:val="center"/>
             </w:pPr>
             <w:r>
-              <w:t xml:space="preserve">El alumno selecciona la sección respectiva a los datos que desea </w:t>
-            </w:r>
-            <w:r>
-              <w:t>observar</w:t>
+              <w:t>El alumno selecciona la sección respectiva a los datos que desea observar</w:t>
             </w:r>
           </w:p>
         </w:tc>
@@ -5716,7 +5672,15 @@
               <w:jc w:val="center"/>
             </w:pPr>
             <w:r>
-              <w:t xml:space="preserve">El sistema consulta ala base de datos y muestra la información al alumno. </w:t>
+              <w:t xml:space="preserve">El sistema consulta </w:t>
+            </w:r>
+            <w:r>
+              <w:t>a la</w:t>
+            </w:r>
+            <w:bookmarkStart w:id="2" w:name="_GoBack"/>
+            <w:bookmarkEnd w:id="2"/>
+            <w:r>
+              <w:t xml:space="preserve"> base de datos y muestra la información al alumno. </w:t>
             </w:r>
           </w:p>
         </w:tc>
@@ -5936,10 +5900,7 @@
               <w:pStyle w:val="Contenidodelatabla"/>
             </w:pPr>
             <w:r>
-              <w:t xml:space="preserve">Presencial o en </w:t>
-            </w:r>
-            <w:r>
-              <w:t>linea</w:t>
+              <w:t>Presencial o en linea</w:t>
             </w:r>
           </w:p>
         </w:tc>
@@ -6626,10 +6587,7 @@
               <w:pStyle w:val="Contenidodelatabla"/>
             </w:pPr>
             <w:r>
-              <w:t>Al ser contratado</w:t>
-            </w:r>
-            <w:r>
-              <w:t xml:space="preserve"> es agregado ala plataforma</w:t>
+              <w:t>Al ser contratado es agregado ala plataforma</w:t>
             </w:r>
           </w:p>
         </w:tc>
@@ -7051,10 +7009,7 @@
               <w:pStyle w:val="Contenidodelatabla"/>
             </w:pPr>
             <w:r>
-              <w:t xml:space="preserve">Estar debidamente identificado como </w:t>
-            </w:r>
-            <w:r>
-              <w:t>administrador</w:t>
+              <w:t>Estar debidamente identificado como administrador</w:t>
             </w:r>
           </w:p>
         </w:tc>
@@ -7402,10 +7357,7 @@
               <w:pStyle w:val="Contenidodelatabla"/>
             </w:pPr>
             <w:r>
-              <w:t xml:space="preserve">El instructor al ser eliminado de la lista y estar </w:t>
-            </w:r>
-            <w:r>
-              <w:t>impartiendo un curso, primero debe ser sustituido por otro instructor antes de ser eliminado.</w:t>
+              <w:t>El instructor al ser eliminado de la lista y estar impartiendo un curso, primero debe ser sustituido por otro instructor antes de ser eliminado.</w:t>
             </w:r>
           </w:p>
         </w:tc>
@@ -8353,10 +8305,7 @@
               <w:pStyle w:val="Contenidodelatabla"/>
             </w:pPr>
             <w:r>
-              <w:t>El administrador</w:t>
-            </w:r>
-            <w:r>
-              <w:t xml:space="preserve"> crea el curso en línea con un conjunto de clases en vídeo</w:t>
+              <w:t>El administrador crea el curso en línea con un conjunto de clases en vídeo</w:t>
             </w:r>
           </w:p>
         </w:tc>
@@ -9069,10 +9018,7 @@
                     <w:pStyle w:val="Contenidodelatabla"/>
                   </w:pPr>
                   <w:r>
-                    <w:t xml:space="preserve">Agregar  o eliminar </w:t>
-                  </w:r>
-                  <w:r>
-                    <w:t>Contenido.</w:t>
+                    <w:t>Agregar  o eliminar Contenido.</w:t>
                   </w:r>
                 </w:p>
               </w:tc>
@@ -9847,10 +9793,7 @@
               <w:pStyle w:val="Contenidodelatabla"/>
             </w:pPr>
             <w:r>
-              <w:t xml:space="preserve">DESCRIPCIÓN </w:t>
-            </w:r>
-            <w:r>
-              <w:t>:</w:t>
+              <w:t>DESCRIPCIÓN :</w:t>
             </w:r>
           </w:p>
         </w:tc>
@@ -10237,7 +10180,7 @@
       <w:rPr>
         <w:noProof/>
       </w:rPr>
-      <w:t>1</w:t>
+      <w:t>6</w:t>
     </w:r>
     <w:r>
       <w:fldChar w:fldCharType="end"/>

--- a/Docs/CasosDeUso/Casos de Uso Aprendamos.docx
+++ b/Docs/CasosDeUso/Casos de Uso Aprendamos.docx
@@ -5677,8 +5677,6 @@
             <w:r>
               <w:t>a la</w:t>
             </w:r>
-            <w:bookmarkStart w:id="2" w:name="_GoBack"/>
-            <w:bookmarkEnd w:id="2"/>
             <w:r>
               <w:t xml:space="preserve"> base de datos y muestra la información al alumno. </w:t>
             </w:r>
@@ -5900,7 +5898,10 @@
               <w:pStyle w:val="Contenidodelatabla"/>
             </w:pPr>
             <w:r>
-              <w:t>Presencial o en linea</w:t>
+              <w:t xml:space="preserve">Presencial o en </w:t>
+            </w:r>
+            <w:r>
+              <w:t>línea</w:t>
             </w:r>
           </w:p>
         </w:tc>
@@ -6587,7 +6588,15 @@
               <w:pStyle w:val="Contenidodelatabla"/>
             </w:pPr>
             <w:r>
-              <w:t>Al ser contratado es agregado ala plataforma</w:t>
+              <w:t xml:space="preserve">Al ser contratado es agregado </w:t>
+            </w:r>
+            <w:r>
+              <w:t>a la</w:t>
+            </w:r>
+            <w:bookmarkStart w:id="2" w:name="_GoBack"/>
+            <w:bookmarkEnd w:id="2"/>
+            <w:r>
+              <w:t xml:space="preserve"> plataforma</w:t>
             </w:r>
           </w:p>
         </w:tc>
@@ -10180,7 +10189,7 @@
       <w:rPr>
         <w:noProof/>
       </w:rPr>
-      <w:t>6</w:t>
+      <w:t>8</w:t>
     </w:r>
     <w:r>
       <w:fldChar w:fldCharType="end"/>

--- a/Docs/CasosDeUso/Casos de Uso Aprendamos.docx
+++ b/Docs/CasosDeUso/Casos de Uso Aprendamos.docx
@@ -6593,8 +6593,6 @@
             <w:r>
               <w:t>a la</w:t>
             </w:r>
-            <w:bookmarkStart w:id="2" w:name="_GoBack"/>
-            <w:bookmarkEnd w:id="2"/>
             <w:r>
               <w:t xml:space="preserve"> plataforma</w:t>
             </w:r>
@@ -9615,8 +9613,8 @@
       </w:tr>
     </w:tbl>
     <w:p>
-      <w:bookmarkStart w:id="3" w:name="__DdeLink__205_837995700"/>
-      <w:bookmarkEnd w:id="3"/>
+      <w:bookmarkStart w:id="2" w:name="__DdeLink__205_837995700"/>
+      <w:bookmarkEnd w:id="2"/>
     </w:p>
     <w:p/>
     <w:p/>
@@ -10085,7 +10083,15 @@
               <w:pStyle w:val="Contenidodelatabla"/>
             </w:pPr>
             <w:r>
-              <w:t>El usuario debe subir las asignaciones dadas por el instructor ala plataforma.</w:t>
+              <w:t>El usuario debe subir las asignaciones dadas por el instructor a</w:t>
+            </w:r>
+            <w:r>
+              <w:t xml:space="preserve"> </w:t>
+            </w:r>
+            <w:bookmarkStart w:id="3" w:name="_GoBack"/>
+            <w:bookmarkEnd w:id="3"/>
+            <w:r>
+              <w:t>la plataforma.</w:t>
             </w:r>
           </w:p>
         </w:tc>
@@ -10189,7 +10195,7 @@
       <w:rPr>
         <w:noProof/>
       </w:rPr>
-      <w:t>8</w:t>
+      <w:t>9</w:t>
     </w:r>
     <w:r>
       <w:fldChar w:fldCharType="end"/>

--- a/Docs/CasosDeUso/Casos de Uso Aprendamos.docx
+++ b/Docs/CasosDeUso/Casos de Uso Aprendamos.docx
@@ -1,6 +1,6 @@
 
 <file path=word/document.xml><?xml version="1.0" encoding="utf-8"?>
-<w:document xmlns:wpc="http://schemas.microsoft.com/office/word/2010/wordprocessingCanvas" xmlns:cx="http://schemas.microsoft.com/office/drawing/2014/chartex" xmlns:cx1="http://schemas.microsoft.com/office/drawing/2015/9/8/chartex" xmlns:mc="http://schemas.openxmlformats.org/markup-compatibility/2006" xmlns:o="urn:schemas-microsoft-com:office:office" xmlns:r="http://schemas.openxmlformats.org/officeDocument/2006/relationships" xmlns:m="http://schemas.openxmlformats.org/officeDocument/2006/math" xmlns:v="urn:schemas-microsoft-com:vml" xmlns:wp14="http://schemas.microsoft.com/office/word/2010/wordprocessingDrawing" xmlns:wp="http://schemas.openxmlformats.org/drawingml/2006/wordprocessingDrawing" xmlns:w10="urn:schemas-microsoft-com:office:word" xmlns:w="http://schemas.openxmlformats.org/wordprocessingml/2006/main" xmlns:w14="http://schemas.microsoft.com/office/word/2010/wordml" xmlns:w15="http://schemas.microsoft.com/office/word/2012/wordml" xmlns:w16se="http://schemas.microsoft.com/office/word/2015/wordml/symex" xmlns:wpg="http://schemas.microsoft.com/office/word/2010/wordprocessingGroup" xmlns:wpi="http://schemas.microsoft.com/office/word/2010/wordprocessingInk" xmlns:wne="http://schemas.microsoft.com/office/word/2006/wordml" xmlns:wps="http://schemas.microsoft.com/office/word/2010/wordprocessingShape" mc:Ignorable="w14 w15 w16se wp14">
+<w:document xmlns:wpc="http://schemas.microsoft.com/office/word/2010/wordprocessingCanvas" xmlns:cx="http://schemas.microsoft.com/office/drawing/2014/chartex" xmlns:mc="http://schemas.openxmlformats.org/markup-compatibility/2006" xmlns:o="urn:schemas-microsoft-com:office:office" xmlns:r="http://schemas.openxmlformats.org/officeDocument/2006/relationships" xmlns:m="http://schemas.openxmlformats.org/officeDocument/2006/math" xmlns:v="urn:schemas-microsoft-com:vml" xmlns:wp14="http://schemas.microsoft.com/office/word/2010/wordprocessingDrawing" xmlns:wp="http://schemas.openxmlformats.org/drawingml/2006/wordprocessingDrawing" xmlns:w10="urn:schemas-microsoft-com:office:word" xmlns:w="http://schemas.openxmlformats.org/wordprocessingml/2006/main" xmlns:w14="http://schemas.microsoft.com/office/word/2010/wordml" xmlns:w15="http://schemas.microsoft.com/office/word/2012/wordml" xmlns:w16se="http://schemas.microsoft.com/office/word/2015/wordml/symex" xmlns:wpg="http://schemas.microsoft.com/office/word/2010/wordprocessingGroup" xmlns:wpi="http://schemas.microsoft.com/office/word/2010/wordprocessingInk" xmlns:wne="http://schemas.microsoft.com/office/word/2006/wordml" xmlns:wps="http://schemas.microsoft.com/office/word/2010/wordprocessingShape" mc:Ignorable="w14 w15 w16se wp14">
   <w:body>
     <w:p>
       <w:pPr>
@@ -197,6 +197,43 @@
         </w:rPr>
         <w:t>tabla n° 1</w:t>
       </w:r>
+      <w:r>
+        <w:rPr>
+          <w:rFonts w:ascii="DejaVu Sans Light" w:hAnsi="DejaVu Sans Light"/>
+        </w:rPr>
+        <w:tab/>
+        <w:t>C</w:t>
+      </w:r>
+      <w:r>
+        <w:rPr>
+          <w:rFonts w:ascii="DejaVu Sans Light" w:hAnsi="DejaVu Sans Light"/>
+        </w:rPr>
+        <w:t>aso D</w:t>
+      </w:r>
+      <w:r>
+        <w:rPr>
+          <w:rFonts w:ascii="DejaVu Sans Light" w:hAnsi="DejaVu Sans Light"/>
+        </w:rPr>
+        <w:t xml:space="preserve">e </w:t>
+      </w:r>
+      <w:r>
+        <w:rPr>
+          <w:rFonts w:ascii="DejaVu Sans Light" w:hAnsi="DejaVu Sans Light"/>
+        </w:rPr>
+        <w:t xml:space="preserve"> Uso </w:t>
+      </w:r>
+      <w:r>
+        <w:rPr>
+          <w:rFonts w:ascii="DejaVu Sans Light" w:hAnsi="DejaVu Sans Light"/>
+        </w:rPr>
+        <w:t>Crear cuenta Cuenta</w:t>
+      </w:r>
+      <w:r>
+        <w:rPr>
+          <w:rFonts w:ascii="DejaVu Sans Light" w:hAnsi="DejaVu Sans Light"/>
+        </w:rPr>
+        <w:t>………………………………2</w:t>
+      </w:r>
     </w:p>
     <w:p>
       <w:pPr>
@@ -217,6 +254,42 @@
         </w:rPr>
         <w:t>tabla n° 2</w:t>
       </w:r>
+      <w:r>
+        <w:rPr>
+          <w:rFonts w:ascii="DejaVu Sans Light" w:hAnsi="DejaVu Sans Light"/>
+        </w:rPr>
+        <w:tab/>
+      </w:r>
+      <w:r>
+        <w:rPr>
+          <w:rFonts w:ascii="DejaVu Sans Light" w:hAnsi="DejaVu Sans Light"/>
+        </w:rPr>
+        <w:t>Caso De  Uso</w:t>
+      </w:r>
+      <w:r>
+        <w:rPr>
+          <w:rFonts w:ascii="DejaVu Sans Light" w:hAnsi="DejaVu Sans Light"/>
+        </w:rPr>
+        <w:t xml:space="preserve">  </w:t>
+      </w:r>
+      <w:r>
+        <w:rPr>
+          <w:rFonts w:ascii="DejaVu Sans Light" w:hAnsi="DejaVu Sans Light"/>
+        </w:rPr>
+        <w:t>Buscar Curso</w:t>
+      </w:r>
+      <w:r>
+        <w:rPr>
+          <w:rFonts w:ascii="DejaVu Sans Light" w:hAnsi="DejaVu Sans Light"/>
+        </w:rPr>
+        <w:t>………………………………</w:t>
+      </w:r>
+      <w:r>
+        <w:rPr>
+          <w:rFonts w:ascii="DejaVu Sans Light" w:hAnsi="DejaVu Sans Light"/>
+        </w:rPr>
+        <w:t>……..2</w:t>
+      </w:r>
     </w:p>
     <w:p>
       <w:pPr>
@@ -237,6 +310,42 @@
         </w:rPr>
         <w:t>tabla n° 3</w:t>
       </w:r>
+      <w:r>
+        <w:rPr>
+          <w:rFonts w:ascii="DejaVu Sans Light" w:hAnsi="DejaVu Sans Light"/>
+        </w:rPr>
+        <w:tab/>
+      </w:r>
+      <w:r>
+        <w:rPr>
+          <w:rFonts w:ascii="DejaVu Sans Light" w:hAnsi="DejaVu Sans Light"/>
+        </w:rPr>
+        <w:t>Caso De  Uso</w:t>
+      </w:r>
+      <w:r>
+        <w:rPr>
+          <w:rFonts w:ascii="DejaVu Sans Light" w:hAnsi="DejaVu Sans Light"/>
+        </w:rPr>
+        <w:t xml:space="preserve"> </w:t>
+      </w:r>
+      <w:r>
+        <w:rPr>
+          <w:rFonts w:ascii="DejaVu Sans Light" w:hAnsi="DejaVu Sans Light"/>
+        </w:rPr>
+        <w:t>Contratar Curso</w:t>
+      </w:r>
+      <w:r>
+        <w:rPr>
+          <w:rFonts w:ascii="DejaVu Sans Light" w:hAnsi="DejaVu Sans Light"/>
+        </w:rPr>
+        <w:t>………………………………</w:t>
+      </w:r>
+      <w:r>
+        <w:rPr>
+          <w:rFonts w:ascii="DejaVu Sans Light" w:hAnsi="DejaVu Sans Light"/>
+        </w:rPr>
+        <w:t>……3</w:t>
+      </w:r>
     </w:p>
     <w:p>
       <w:pPr>
@@ -257,6 +366,30 @@
         </w:rPr>
         <w:t>tabla n° 4</w:t>
       </w:r>
+      <w:r>
+        <w:rPr>
+          <w:rFonts w:ascii="DejaVu Sans Light" w:hAnsi="DejaVu Sans Light"/>
+        </w:rPr>
+        <w:tab/>
+      </w:r>
+      <w:r>
+        <w:rPr>
+          <w:rFonts w:ascii="DejaVu Sans Light" w:hAnsi="DejaVu Sans Light"/>
+        </w:rPr>
+        <w:t>Caso De  Uso</w:t>
+      </w:r>
+      <w:r>
+        <w:rPr>
+          <w:rFonts w:ascii="DejaVu Sans Light" w:hAnsi="DejaVu Sans Light"/>
+        </w:rPr>
+        <w:t xml:space="preserve"> Contratar Curso Presencial</w:t>
+      </w:r>
+      <w:r>
+        <w:rPr>
+          <w:rFonts w:ascii="DejaVu Sans Light" w:hAnsi="DejaVu Sans Light"/>
+        </w:rPr>
+        <w:t>…………………………4</w:t>
+      </w:r>
     </w:p>
     <w:p>
       <w:pPr>
@@ -277,6 +410,30 @@
         </w:rPr>
         <w:t>tabla n° 5</w:t>
       </w:r>
+      <w:r>
+        <w:rPr>
+          <w:rFonts w:ascii="DejaVu Sans Light" w:hAnsi="DejaVu Sans Light"/>
+        </w:rPr>
+        <w:tab/>
+      </w:r>
+      <w:r>
+        <w:rPr>
+          <w:rFonts w:ascii="DejaVu Sans Light" w:hAnsi="DejaVu Sans Light"/>
+        </w:rPr>
+        <w:t>Caso De  Uso</w:t>
+      </w:r>
+      <w:r>
+        <w:rPr>
+          <w:rFonts w:ascii="DejaVu Sans Light" w:hAnsi="DejaVu Sans Light"/>
+        </w:rPr>
+        <w:t xml:space="preserve"> Inscribirse Curso Presencial</w:t>
+      </w:r>
+      <w:r>
+        <w:rPr>
+          <w:rFonts w:ascii="DejaVu Sans Light" w:hAnsi="DejaVu Sans Light"/>
+        </w:rPr>
+        <w:t>……………………….5</w:t>
+      </w:r>
     </w:p>
     <w:p>
       <w:pPr>
@@ -297,6 +454,42 @@
         </w:rPr>
         <w:t>tabla n° 6</w:t>
       </w:r>
+      <w:r>
+        <w:rPr>
+          <w:rFonts w:ascii="DejaVu Sans Light" w:hAnsi="DejaVu Sans Light"/>
+        </w:rPr>
+        <w:tab/>
+      </w:r>
+      <w:r>
+        <w:rPr>
+          <w:rFonts w:ascii="DejaVu Sans Light" w:hAnsi="DejaVu Sans Light"/>
+        </w:rPr>
+        <w:t>Caso De  Uso</w:t>
+      </w:r>
+      <w:r>
+        <w:rPr>
+          <w:rFonts w:ascii="DejaVu Sans Light" w:hAnsi="DejaVu Sans Light"/>
+        </w:rPr>
+        <w:t xml:space="preserve"> Inscribirse Curso O</w:t>
+      </w:r>
+      <w:r>
+        <w:rPr>
+          <w:rFonts w:ascii="DejaVu Sans Light" w:hAnsi="DejaVu Sans Light"/>
+        </w:rPr>
+        <w:t>nlin</w:t>
+      </w:r>
+      <w:r>
+        <w:rPr>
+          <w:rFonts w:ascii="DejaVu Sans Light" w:hAnsi="DejaVu Sans Light"/>
+        </w:rPr>
+        <w:t>e</w:t>
+      </w:r>
+      <w:r>
+        <w:rPr>
+          <w:rFonts w:ascii="DejaVu Sans Light" w:hAnsi="DejaVu Sans Light"/>
+        </w:rPr>
+        <w:t>…………………………...5</w:t>
+      </w:r>
     </w:p>
     <w:p>
       <w:pPr>
@@ -317,6 +510,30 @@
         </w:rPr>
         <w:t>tabla n° 7</w:t>
       </w:r>
+      <w:r>
+        <w:rPr>
+          <w:rFonts w:ascii="DejaVu Sans Light" w:hAnsi="DejaVu Sans Light"/>
+        </w:rPr>
+        <w:tab/>
+      </w:r>
+      <w:r>
+        <w:rPr>
+          <w:rFonts w:ascii="DejaVu Sans Light" w:hAnsi="DejaVu Sans Light"/>
+        </w:rPr>
+        <w:t>Caso De  Uso</w:t>
+      </w:r>
+      <w:r>
+        <w:rPr>
+          <w:rFonts w:ascii="DejaVu Sans Light" w:hAnsi="DejaVu Sans Light"/>
+        </w:rPr>
+        <w:t xml:space="preserve"> Observar datos Personales</w:t>
+      </w:r>
+      <w:r>
+        <w:rPr>
+          <w:rFonts w:ascii="DejaVu Sans Light" w:hAnsi="DejaVu Sans Light"/>
+        </w:rPr>
+        <w:t>………………………….6</w:t>
+      </w:r>
     </w:p>
     <w:p>
       <w:pPr>
@@ -337,6 +554,30 @@
         </w:rPr>
         <w:t>tabla n° 8</w:t>
       </w:r>
+      <w:r>
+        <w:rPr>
+          <w:rFonts w:ascii="DejaVu Sans Light" w:hAnsi="DejaVu Sans Light"/>
+        </w:rPr>
+        <w:tab/>
+      </w:r>
+      <w:r>
+        <w:rPr>
+          <w:rFonts w:ascii="DejaVu Sans Light" w:hAnsi="DejaVu Sans Light"/>
+        </w:rPr>
+        <w:t>Caso De  Uso</w:t>
+      </w:r>
+      <w:r>
+        <w:rPr>
+          <w:rFonts w:ascii="DejaVu Sans Light" w:hAnsi="DejaVu Sans Light"/>
+        </w:rPr>
+        <w:t xml:space="preserve"> Crear Curso</w:t>
+      </w:r>
+      <w:r>
+        <w:rPr>
+          <w:rFonts w:ascii="DejaVu Sans Light" w:hAnsi="DejaVu Sans Light"/>
+        </w:rPr>
+        <w:t>………………………………………6</w:t>
+      </w:r>
     </w:p>
     <w:p>
       <w:pPr>
@@ -357,6 +598,48 @@
         </w:rPr>
         <w:t>tabla n° 9</w:t>
       </w:r>
+      <w:r>
+        <w:rPr>
+          <w:rFonts w:ascii="DejaVu Sans Light" w:hAnsi="DejaVu Sans Light"/>
+        </w:rPr>
+        <w:tab/>
+      </w:r>
+      <w:r>
+        <w:rPr>
+          <w:rFonts w:ascii="DejaVu Sans Light" w:hAnsi="DejaVu Sans Light"/>
+        </w:rPr>
+        <w:t>Caso De  Uso</w:t>
+      </w:r>
+      <w:r>
+        <w:rPr>
+          <w:rFonts w:ascii="DejaVu Sans Light" w:hAnsi="DejaVu Sans Light"/>
+        </w:rPr>
+        <w:t xml:space="preserve"> Agregar Instructor</w:t>
+      </w:r>
+      <w:r>
+        <w:rPr>
+          <w:rFonts w:ascii="DejaVu Sans Light" w:hAnsi="DejaVu Sans Light"/>
+        </w:rPr>
+        <w:t>.</w:t>
+      </w:r>
+      <w:r>
+        <w:rPr>
+          <w:rFonts w:ascii="DejaVu Sans Light" w:hAnsi="DejaVu Sans Light"/>
+        </w:rPr>
+        <w:t xml:space="preserve"> </w:t>
+      </w:r>
+      <w:r>
+        <w:rPr>
+          <w:rFonts w:ascii="DejaVu Sans Light" w:hAnsi="DejaVu Sans Light"/>
+        </w:rPr>
+        <w:t>………………………………</w:t>
+      </w:r>
+      <w:r>
+        <w:rPr>
+          <w:rFonts w:ascii="DejaVu Sans Light" w:hAnsi="DejaVu Sans Light"/>
+        </w:rPr>
+        <w:t>7</w:t>
+      </w:r>
     </w:p>
     <w:p>
       <w:pPr>
@@ -377,6 +660,48 @@
         </w:rPr>
         <w:t>tabla n° 10</w:t>
       </w:r>
+      <w:r>
+        <w:rPr>
+          <w:rFonts w:ascii="DejaVu Sans Light" w:hAnsi="DejaVu Sans Light"/>
+        </w:rPr>
+        <w:tab/>
+      </w:r>
+      <w:r>
+        <w:rPr>
+          <w:rFonts w:ascii="DejaVu Sans Light" w:hAnsi="DejaVu Sans Light"/>
+        </w:rPr>
+        <w:t>Caso De  Uso</w:t>
+      </w:r>
+      <w:r>
+        <w:rPr>
+          <w:rFonts w:ascii="DejaVu Sans Light" w:hAnsi="DejaVu Sans Light"/>
+        </w:rPr>
+        <w:t xml:space="preserve"> Eliminar Instructor</w:t>
+      </w:r>
+      <w:r>
+        <w:rPr>
+          <w:rFonts w:ascii="DejaVu Sans Light" w:hAnsi="DejaVu Sans Light"/>
+        </w:rPr>
+        <w:t>.</w:t>
+      </w:r>
+      <w:r>
+        <w:rPr>
+          <w:rFonts w:ascii="DejaVu Sans Light" w:hAnsi="DejaVu Sans Light"/>
+        </w:rPr>
+        <w:t xml:space="preserve"> </w:t>
+      </w:r>
+      <w:r>
+        <w:rPr>
+          <w:rFonts w:ascii="DejaVu Sans Light" w:hAnsi="DejaVu Sans Light"/>
+        </w:rPr>
+        <w:t>………………………………</w:t>
+      </w:r>
+      <w:r>
+        <w:rPr>
+          <w:rFonts w:ascii="DejaVu Sans Light" w:hAnsi="DejaVu Sans Light"/>
+        </w:rPr>
+        <w:t>7</w:t>
+      </w:r>
     </w:p>
     <w:p>
       <w:pPr>
@@ -397,6 +722,48 @@
         </w:rPr>
         <w:t>tabla n° 11</w:t>
       </w:r>
+      <w:r>
+        <w:rPr>
+          <w:rFonts w:ascii="DejaVu Sans Light" w:hAnsi="DejaVu Sans Light"/>
+        </w:rPr>
+        <w:tab/>
+      </w:r>
+      <w:r>
+        <w:rPr>
+          <w:rFonts w:ascii="DejaVu Sans Light" w:hAnsi="DejaVu Sans Light"/>
+        </w:rPr>
+        <w:t>Caso De  Uso</w:t>
+      </w:r>
+      <w:r>
+        <w:rPr>
+          <w:rFonts w:ascii="DejaVu Sans Light" w:hAnsi="DejaVu Sans Light"/>
+        </w:rPr>
+        <w:t xml:space="preserve"> Eliminar Curso </w:t>
+      </w:r>
+      <w:r>
+        <w:rPr>
+          <w:rFonts w:ascii="DejaVu Sans Light" w:hAnsi="DejaVu Sans Light"/>
+        </w:rPr>
+        <w:t>.</w:t>
+      </w:r>
+      <w:r>
+        <w:rPr>
+          <w:rFonts w:ascii="DejaVu Sans Light" w:hAnsi="DejaVu Sans Light"/>
+        </w:rPr>
+        <w:t xml:space="preserve"> </w:t>
+      </w:r>
+      <w:r>
+        <w:rPr>
+          <w:rFonts w:ascii="DejaVu Sans Light" w:hAnsi="DejaVu Sans Light"/>
+        </w:rPr>
+        <w:t>………………………………</w:t>
+      </w:r>
+      <w:r>
+        <w:rPr>
+          <w:rFonts w:ascii="DejaVu Sans Light" w:hAnsi="DejaVu Sans Light"/>
+        </w:rPr>
+        <w:t>8</w:t>
+      </w:r>
     </w:p>
     <w:p>
       <w:pPr>
@@ -417,6 +784,48 @@
         </w:rPr>
         <w:t>tabla n° 12</w:t>
       </w:r>
+      <w:r>
+        <w:rPr>
+          <w:rFonts w:ascii="DejaVu Sans Light" w:hAnsi="DejaVu Sans Light"/>
+        </w:rPr>
+        <w:tab/>
+      </w:r>
+      <w:r>
+        <w:rPr>
+          <w:rFonts w:ascii="DejaVu Sans Light" w:hAnsi="DejaVu Sans Light"/>
+        </w:rPr>
+        <w:t>Caso De  Uso</w:t>
+      </w:r>
+      <w:r>
+        <w:rPr>
+          <w:rFonts w:ascii="DejaVu Sans Light" w:hAnsi="DejaVu Sans Light"/>
+        </w:rPr>
+        <w:t xml:space="preserve"> Modificar Curso Presencial</w:t>
+      </w:r>
+      <w:r>
+        <w:rPr>
+          <w:rFonts w:ascii="DejaVu Sans Light" w:hAnsi="DejaVu Sans Light"/>
+        </w:rPr>
+        <w:t>.</w:t>
+      </w:r>
+      <w:r>
+        <w:rPr>
+          <w:rFonts w:ascii="DejaVu Sans Light" w:hAnsi="DejaVu Sans Light"/>
+        </w:rPr>
+        <w:t xml:space="preserve"> </w:t>
+      </w:r>
+      <w:r>
+        <w:rPr>
+          <w:rFonts w:ascii="DejaVu Sans Light" w:hAnsi="DejaVu Sans Light"/>
+        </w:rPr>
+        <w:t>………………………………</w:t>
+      </w:r>
+      <w:r>
+        <w:rPr>
+          <w:rFonts w:ascii="DejaVu Sans Light" w:hAnsi="DejaVu Sans Light"/>
+        </w:rPr>
+        <w:t>8</w:t>
+      </w:r>
     </w:p>
     <w:p>
       <w:pPr>
@@ -437,6 +846,48 @@
         </w:rPr>
         <w:t>tabla n° 13</w:t>
       </w:r>
+      <w:r>
+        <w:rPr>
+          <w:rFonts w:ascii="DejaVu Sans Light" w:hAnsi="DejaVu Sans Light"/>
+        </w:rPr>
+        <w:tab/>
+      </w:r>
+      <w:r>
+        <w:rPr>
+          <w:rFonts w:ascii="DejaVu Sans Light" w:hAnsi="DejaVu Sans Light"/>
+        </w:rPr>
+        <w:t>Caso De  Uso</w:t>
+      </w:r>
+      <w:r>
+        <w:rPr>
+          <w:rFonts w:ascii="DejaVu Sans Light" w:hAnsi="DejaVu Sans Light"/>
+        </w:rPr>
+        <w:t xml:space="preserve"> Crear Curso en </w:t>
+      </w:r>
+      <w:r>
+        <w:rPr>
+          <w:rFonts w:ascii="DejaVu Sans Light" w:hAnsi="DejaVu Sans Light"/>
+        </w:rPr>
+        <w:t>línea.</w:t>
+      </w:r>
+      <w:r>
+        <w:rPr>
+          <w:rFonts w:ascii="DejaVu Sans Light" w:hAnsi="DejaVu Sans Light"/>
+        </w:rPr>
+        <w:t xml:space="preserve"> </w:t>
+      </w:r>
+      <w:r>
+        <w:rPr>
+          <w:rFonts w:ascii="DejaVu Sans Light" w:hAnsi="DejaVu Sans Light"/>
+        </w:rPr>
+        <w:t>………………………………</w:t>
+      </w:r>
+      <w:r>
+        <w:rPr>
+          <w:rFonts w:ascii="DejaVu Sans Light" w:hAnsi="DejaVu Sans Light"/>
+        </w:rPr>
+        <w:t>9</w:t>
+      </w:r>
     </w:p>
     <w:p>
       <w:pPr>
@@ -457,6 +908,54 @@
         </w:rPr>
         <w:t>tabla n° 14</w:t>
       </w:r>
+      <w:r>
+        <w:rPr>
+          <w:rFonts w:ascii="DejaVu Sans Light" w:hAnsi="DejaVu Sans Light"/>
+        </w:rPr>
+        <w:tab/>
+      </w:r>
+      <w:r>
+        <w:rPr>
+          <w:rFonts w:ascii="DejaVu Sans Light" w:hAnsi="DejaVu Sans Light"/>
+        </w:rPr>
+        <w:t>Caso De  Uso</w:t>
+      </w:r>
+      <w:r>
+        <w:rPr>
+          <w:rFonts w:ascii="DejaVu Sans Light" w:hAnsi="DejaVu Sans Light"/>
+        </w:rPr>
+        <w:t xml:space="preserve"> </w:t>
+      </w:r>
+      <w:r>
+        <w:rPr>
+          <w:rFonts w:ascii="DejaVu Sans Light" w:hAnsi="DejaVu Sans Light"/>
+        </w:rPr>
+        <w:t xml:space="preserve"> Subir Calificaciones del curso</w:t>
+      </w:r>
+      <w:r>
+        <w:rPr>
+          <w:rFonts w:ascii="DejaVu Sans Light" w:hAnsi="DejaVu Sans Light"/>
+        </w:rPr>
+        <w:t>.</w:t>
+      </w:r>
+      <w:r>
+        <w:rPr>
+          <w:rFonts w:ascii="DejaVu Sans Light" w:hAnsi="DejaVu Sans Light"/>
+        </w:rPr>
+        <w:t xml:space="preserve"> </w:t>
+      </w:r>
+      <w:r>
+        <w:rPr>
+          <w:rFonts w:ascii="DejaVu Sans Light" w:hAnsi="DejaVu Sans Light"/>
+        </w:rPr>
+        <w:t>………………………………</w:t>
+      </w:r>
+      <w:r>
+        <w:rPr>
+          <w:rFonts w:ascii="DejaVu Sans Light" w:hAnsi="DejaVu Sans Light"/>
+        </w:rPr>
+        <w:t>9</w:t>
+      </w:r>
     </w:p>
     <w:p>
       <w:pPr>
@@ -477,6 +976,42 @@
         </w:rPr>
         <w:t>tabla n° 15</w:t>
       </w:r>
+      <w:r>
+        <w:rPr>
+          <w:rFonts w:ascii="DejaVu Sans Light" w:hAnsi="DejaVu Sans Light"/>
+        </w:rPr>
+        <w:tab/>
+      </w:r>
+      <w:r>
+        <w:rPr>
+          <w:rFonts w:ascii="DejaVu Sans Light" w:hAnsi="DejaVu Sans Light"/>
+        </w:rPr>
+        <w:t>Caso De  Uso</w:t>
+      </w:r>
+      <w:r>
+        <w:rPr>
+          <w:rFonts w:ascii="DejaVu Sans Light" w:hAnsi="DejaVu Sans Light"/>
+        </w:rPr>
+        <w:t xml:space="preserve"> subir Documentación  del curso.</w:t>
+      </w:r>
+      <w:r>
+        <w:rPr>
+          <w:rFonts w:ascii="DejaVu Sans Light" w:hAnsi="DejaVu Sans Light"/>
+        </w:rPr>
+        <w:t xml:space="preserve"> </w:t>
+      </w:r>
+      <w:r>
+        <w:rPr>
+          <w:rFonts w:ascii="DejaVu Sans Light" w:hAnsi="DejaVu Sans Light"/>
+        </w:rPr>
+        <w:t>………………………………</w:t>
+      </w:r>
+      <w:r>
+        <w:rPr>
+          <w:rFonts w:ascii="DejaVu Sans Light" w:hAnsi="DejaVu Sans Light"/>
+        </w:rPr>
+        <w:t>10</w:t>
+      </w:r>
     </w:p>
     <w:p>
       <w:pPr>
@@ -497,6 +1032,42 @@
         </w:rPr>
         <w:t>tabla n° 16</w:t>
       </w:r>
+      <w:r>
+        <w:rPr>
+          <w:rFonts w:ascii="DejaVu Sans Light" w:hAnsi="DejaVu Sans Light"/>
+        </w:rPr>
+        <w:tab/>
+      </w:r>
+      <w:r>
+        <w:rPr>
+          <w:rFonts w:ascii="DejaVu Sans Light" w:hAnsi="DejaVu Sans Light"/>
+        </w:rPr>
+        <w:t>Caso De  Uso</w:t>
+      </w:r>
+      <w:r>
+        <w:rPr>
+          <w:rFonts w:ascii="DejaVu Sans Light" w:hAnsi="DejaVu Sans Light"/>
+        </w:rPr>
+        <w:t xml:space="preserve"> Revisión de contenidos.</w:t>
+      </w:r>
+      <w:r>
+        <w:rPr>
+          <w:rFonts w:ascii="DejaVu Sans Light" w:hAnsi="DejaVu Sans Light"/>
+        </w:rPr>
+        <w:t xml:space="preserve"> </w:t>
+      </w:r>
+      <w:r>
+        <w:rPr>
+          <w:rFonts w:ascii="DejaVu Sans Light" w:hAnsi="DejaVu Sans Light"/>
+        </w:rPr>
+        <w:t>………………………………</w:t>
+      </w:r>
+      <w:r>
+        <w:rPr>
+          <w:rFonts w:ascii="DejaVu Sans Light" w:hAnsi="DejaVu Sans Light"/>
+        </w:rPr>
+        <w:t>10</w:t>
+      </w:r>
     </w:p>
     <w:p>
       <w:pPr>
@@ -517,6 +1088,31 @@
         </w:rPr>
         <w:t>tabla n° 17</w:t>
       </w:r>
+      <w:r>
+        <w:rPr>
+          <w:rFonts w:ascii="DejaVu Sans Light" w:hAnsi="DejaVu Sans Light"/>
+        </w:rPr>
+        <w:tab/>
+        <w:t>Caso De Uso Asignaciones al Curso.</w:t>
+      </w:r>
+      <w:r>
+        <w:rPr>
+          <w:rFonts w:ascii="DejaVu Sans Light" w:hAnsi="DejaVu Sans Light"/>
+        </w:rPr>
+        <w:t xml:space="preserve"> </w:t>
+      </w:r>
+      <w:r>
+        <w:rPr>
+          <w:rFonts w:ascii="DejaVu Sans Light" w:hAnsi="DejaVu Sans Light"/>
+        </w:rPr>
+        <w:t>………………………………</w:t>
+      </w:r>
+      <w:r>
+        <w:rPr>
+          <w:rFonts w:ascii="DejaVu Sans Light" w:hAnsi="DejaVu Sans Light"/>
+        </w:rPr>
+        <w:t>11</w:t>
+      </w:r>
     </w:p>
     <w:p>
       <w:pPr>
@@ -532,12 +1128,10 @@
         </w:rPr>
       </w:pPr>
     </w:p>
+    <w:p/>
     <w:p>
-      <w:pPr>
-        <w:rPr>
-          <w:rFonts w:ascii="DejaVu Sans Light" w:hAnsi="DejaVu Sans Light"/>
-        </w:rPr>
-      </w:pPr>
+      <w:bookmarkStart w:id="0" w:name="_GoBack"/>
+      <w:bookmarkEnd w:id="0"/>
     </w:p>
     <w:p/>
     <w:p/>
@@ -585,6 +1179,7 @@
               <w:pStyle w:val="Contenidodelatabla"/>
             </w:pPr>
             <w:r>
+              <w:lastRenderedPageBreak/>
               <w:t>NOMBRE CASO DE USO :</w:t>
             </w:r>
           </w:p>
@@ -632,7 +1227,6 @@
               <w:pStyle w:val="Contenidodelatabla"/>
             </w:pPr>
             <w:r>
-              <w:lastRenderedPageBreak/>
               <w:t>VERSIÓN :</w:t>
             </w:r>
           </w:p>
@@ -1737,8 +2331,8 @@
       </w:tr>
     </w:tbl>
     <w:p>
-      <w:bookmarkStart w:id="0" w:name="__DdeLink__1240_2009930408"/>
-      <w:bookmarkEnd w:id="0"/>
+      <w:bookmarkStart w:id="1" w:name="__DdeLink__1240_2009930408"/>
+      <w:bookmarkEnd w:id="1"/>
     </w:p>
     <w:tbl>
       <w:tblPr>
@@ -1942,8 +2536,8 @@
       </w:tr>
     </w:tbl>
     <w:p>
-      <w:bookmarkStart w:id="1" w:name="__DdeLink__1240_20099304081"/>
-      <w:bookmarkEnd w:id="1"/>
+      <w:bookmarkStart w:id="2" w:name="__DdeLink__1240_20099304081"/>
+      <w:bookmarkEnd w:id="2"/>
     </w:p>
     <w:p/>
     <w:tbl>
@@ -1987,6 +2581,7 @@
               <w:pStyle w:val="Contenidodelatabla"/>
             </w:pPr>
             <w:r>
+              <w:lastRenderedPageBreak/>
               <w:t>NOMBRE CASO DE USO :</w:t>
             </w:r>
           </w:p>
@@ -2034,7 +2629,6 @@
               <w:pStyle w:val="Contenidodelatabla"/>
             </w:pPr>
             <w:r>
-              <w:lastRenderedPageBreak/>
               <w:t xml:space="preserve">VERSIÓN : </w:t>
             </w:r>
           </w:p>
@@ -2456,13 +3050,7 @@
               <w:jc w:val="center"/>
             </w:pPr>
             <w:r>
-              <w:t xml:space="preserve">Toma la petición y verifica si el lugar escogido por el alumno es </w:t>
-            </w:r>
-            <w:r>
-              <w:t>válido</w:t>
-            </w:r>
-            <w:r>
-              <w:t>.</w:t>
+              <w:t>Toma la petición y verifica si el lugar escogido por el alumno es valido.</w:t>
             </w:r>
           </w:p>
           <w:p>
@@ -2913,6 +3501,7 @@
     <w:p/>
     <w:p/>
     <w:p/>
+    <w:p/>
     <w:tbl>
       <w:tblPr>
         <w:tblW w:w="9638" w:type="dxa"/>
@@ -2954,6 +3543,7 @@
               <w:pStyle w:val="Contenidodelatabla"/>
             </w:pPr>
             <w:r>
+              <w:lastRenderedPageBreak/>
               <w:t>NOMBRE CURSO:</w:t>
             </w:r>
           </w:p>
@@ -3048,7 +3638,6 @@
               <w:pStyle w:val="Contenidodelatabla"/>
             </w:pPr>
             <w:r>
-              <w:lastRenderedPageBreak/>
               <w:t>PRECONDICIÓN :</w:t>
             </w:r>
           </w:p>
@@ -3425,7 +4014,7 @@
               <w:jc w:val="center"/>
             </w:pPr>
             <w:r>
-              <w:t>Se redirige a o los detalles más específicos del curso.</w:t>
+              <w:t>Se redirige a o los detalles mas específicos del curso.</w:t>
             </w:r>
           </w:p>
         </w:tc>
@@ -3890,7 +4479,6 @@
               <w:pStyle w:val="Contenidodelatabla"/>
             </w:pPr>
             <w:r>
-              <w:lastRenderedPageBreak/>
               <w:t>VERSIÓN  :</w:t>
             </w:r>
           </w:p>
@@ -4657,7 +5245,7 @@
     <w:p/>
     <w:tbl>
       <w:tblPr>
-        <w:tblW w:w="9638" w:type="dxa"/>
+        <w:tblW w:w="9645" w:type="dxa"/>
         <w:tblInd w:w="50" w:type="dxa"/>
         <w:tblBorders>
           <w:top w:val="single" w:sz="2" w:space="0" w:color="000001"/>
@@ -4674,13 +5262,21 @@
         <w:tblLook w:val="0000" w:firstRow="0" w:lastRow="0" w:firstColumn="0" w:lastColumn="0" w:noHBand="0" w:noVBand="0"/>
       </w:tblPr>
       <w:tblGrid>
-        <w:gridCol w:w="4814"/>
-        <w:gridCol w:w="4824"/>
+        <w:gridCol w:w="1140"/>
+        <w:gridCol w:w="3674"/>
+        <w:gridCol w:w="225"/>
+        <w:gridCol w:w="4599"/>
+        <w:gridCol w:w="7"/>
       </w:tblGrid>
       <w:tr>
+        <w:trPr>
+          <w:gridAfter w:val="1"/>
+          <w:wAfter w:w="7" w:type="dxa"/>
+        </w:trPr>
         <w:tc>
           <w:tcPr>
             <w:tcW w:w="4814" w:type="dxa"/>
+            <w:gridSpan w:val="2"/>
             <w:tcBorders>
               <w:top w:val="single" w:sz="2" w:space="0" w:color="000001"/>
               <w:left w:val="single" w:sz="2" w:space="0" w:color="000001"/>
@@ -4702,7 +5298,8 @@
         </w:tc>
         <w:tc>
           <w:tcPr>
-            <w:tcW w:w="4823" w:type="dxa"/>
+            <w:tcW w:w="4824" w:type="dxa"/>
+            <w:gridSpan w:val="2"/>
             <w:tcBorders>
               <w:top w:val="single" w:sz="2" w:space="0" w:color="000001"/>
               <w:left w:val="single" w:sz="2" w:space="0" w:color="000001"/>
@@ -4725,9 +5322,14 @@
         </w:tc>
       </w:tr>
       <w:tr>
+        <w:trPr>
+          <w:gridAfter w:val="1"/>
+          <w:wAfter w:w="7" w:type="dxa"/>
+        </w:trPr>
         <w:tc>
           <w:tcPr>
             <w:tcW w:w="4814" w:type="dxa"/>
+            <w:gridSpan w:val="2"/>
             <w:tcBorders>
               <w:top w:val="single" w:sz="2" w:space="0" w:color="000001"/>
               <w:left w:val="single" w:sz="2" w:space="0" w:color="000001"/>
@@ -4749,7 +5351,8 @@
         </w:tc>
         <w:tc>
           <w:tcPr>
-            <w:tcW w:w="4823" w:type="dxa"/>
+            <w:tcW w:w="4824" w:type="dxa"/>
+            <w:gridSpan w:val="2"/>
             <w:tcBorders>
               <w:top w:val="single" w:sz="2" w:space="0" w:color="000001"/>
               <w:left w:val="single" w:sz="2" w:space="0" w:color="000001"/>
@@ -4772,9 +5375,14 @@
         </w:tc>
       </w:tr>
       <w:tr>
+        <w:trPr>
+          <w:gridAfter w:val="1"/>
+          <w:wAfter w:w="7" w:type="dxa"/>
+        </w:trPr>
         <w:tc>
           <w:tcPr>
             <w:tcW w:w="4814" w:type="dxa"/>
+            <w:gridSpan w:val="2"/>
             <w:tcBorders>
               <w:top w:val="single" w:sz="2" w:space="0" w:color="000001"/>
               <w:left w:val="single" w:sz="2" w:space="0" w:color="000001"/>
@@ -4796,7 +5404,8 @@
         </w:tc>
         <w:tc>
           <w:tcPr>
-            <w:tcW w:w="4823" w:type="dxa"/>
+            <w:tcW w:w="4824" w:type="dxa"/>
+            <w:gridSpan w:val="2"/>
             <w:tcBorders>
               <w:top w:val="single" w:sz="2" w:space="0" w:color="000001"/>
               <w:left w:val="single" w:sz="2" w:space="0" w:color="000001"/>
@@ -4819,9 +5428,14 @@
         </w:tc>
       </w:tr>
       <w:tr>
+        <w:trPr>
+          <w:gridAfter w:val="1"/>
+          <w:wAfter w:w="7" w:type="dxa"/>
+        </w:trPr>
         <w:tc>
           <w:tcPr>
             <w:tcW w:w="4814" w:type="dxa"/>
+            <w:gridSpan w:val="2"/>
             <w:tcBorders>
               <w:top w:val="single" w:sz="2" w:space="0" w:color="000001"/>
               <w:left w:val="single" w:sz="2" w:space="0" w:color="000001"/>
@@ -4843,7 +5457,8 @@
         </w:tc>
         <w:tc>
           <w:tcPr>
-            <w:tcW w:w="4823" w:type="dxa"/>
+            <w:tcW w:w="4824" w:type="dxa"/>
+            <w:gridSpan w:val="2"/>
             <w:tcBorders>
               <w:top w:val="single" w:sz="2" w:space="0" w:color="000001"/>
               <w:left w:val="single" w:sz="2" w:space="0" w:color="000001"/>
@@ -4866,310 +5481,67 @@
         </w:tc>
       </w:tr>
       <w:tr>
+        <w:trPr>
+          <w:gridAfter w:val="1"/>
+          <w:wAfter w:w="7" w:type="dxa"/>
+        </w:trPr>
         <w:tc>
           <w:tcPr>
             <w:tcW w:w="4814" w:type="dxa"/>
-            <w:tcBorders>
-              <w:top w:val="single" w:sz="2" w:space="0" w:color="000001"/>
-              <w:left w:val="single" w:sz="2" w:space="0" w:color="000001"/>
-              <w:bottom w:val="single" w:sz="2" w:space="0" w:color="000001"/>
-            </w:tcBorders>
-            <w:shd w:val="clear" w:color="auto" w:fill="auto"/>
-            <w:tcMar>
-              <w:left w:w="48" w:type="dxa"/>
-            </w:tcMar>
-          </w:tcPr>
-          <w:p>
-            <w:pPr>
-              <w:pStyle w:val="Contenidodelatabla"/>
-            </w:pPr>
-            <w:r>
-              <w:t>FLUJO PRINCIPAL :</w:t>
-            </w:r>
-          </w:p>
-        </w:tc>
-        <w:tc>
-          <w:tcPr>
-            <w:tcW w:w="4823" w:type="dxa"/>
-            <w:tcBorders>
-              <w:top w:val="single" w:sz="2" w:space="0" w:color="000001"/>
-              <w:left w:val="single" w:sz="2" w:space="0" w:color="000001"/>
-              <w:bottom w:val="single" w:sz="2" w:space="0" w:color="000001"/>
-              <w:right w:val="single" w:sz="2" w:space="0" w:color="000001"/>
-            </w:tcBorders>
-            <w:shd w:val="clear" w:color="auto" w:fill="auto"/>
-            <w:tcMar>
-              <w:left w:w="48" w:type="dxa"/>
-            </w:tcMar>
-          </w:tcPr>
-          <w:tbl>
-            <w:tblPr>
-              <w:tblW w:w="4709" w:type="dxa"/>
-              <w:tblBorders>
-                <w:top w:val="single" w:sz="2" w:space="0" w:color="000001"/>
-                <w:left w:val="single" w:sz="2" w:space="0" w:color="000001"/>
-                <w:bottom w:val="single" w:sz="2" w:space="0" w:color="000001"/>
-                <w:insideH w:val="single" w:sz="2" w:space="0" w:color="000001"/>
-              </w:tblBorders>
-              <w:tblCellMar>
-                <w:top w:w="55" w:type="dxa"/>
-                <w:left w:w="48" w:type="dxa"/>
-                <w:bottom w:w="55" w:type="dxa"/>
-                <w:right w:w="55" w:type="dxa"/>
-              </w:tblCellMar>
-              <w:tblLook w:val="0000" w:firstRow="0" w:lastRow="0" w:firstColumn="0" w:lastColumn="0" w:noHBand="0" w:noVBand="0"/>
-            </w:tblPr>
-            <w:tblGrid>
-              <w:gridCol w:w="2354"/>
-              <w:gridCol w:w="2355"/>
-            </w:tblGrid>
-            <w:tr>
-              <w:tc>
-                <w:tcPr>
-                  <w:tcW w:w="2354" w:type="dxa"/>
-                  <w:tcBorders>
-                    <w:top w:val="single" w:sz="2" w:space="0" w:color="000001"/>
-                    <w:left w:val="single" w:sz="2" w:space="0" w:color="000001"/>
-                    <w:bottom w:val="single" w:sz="2" w:space="0" w:color="000001"/>
-                  </w:tcBorders>
-                  <w:shd w:val="clear" w:color="auto" w:fill="auto"/>
-                  <w:tcMar>
-                    <w:left w:w="48" w:type="dxa"/>
-                  </w:tcMar>
-                </w:tcPr>
-                <w:p>
-                  <w:pPr>
-                    <w:pStyle w:val="Contenidodelatabla"/>
-                  </w:pPr>
-                  <w:r>
-                    <w:t>PASO</w:t>
-                  </w:r>
-                </w:p>
-              </w:tc>
-              <w:tc>
-                <w:tcPr>
-                  <w:tcW w:w="2354" w:type="dxa"/>
-                  <w:tcBorders>
-                    <w:top w:val="single" w:sz="2" w:space="0" w:color="000001"/>
-                    <w:left w:val="single" w:sz="2" w:space="0" w:color="000001"/>
-                    <w:bottom w:val="single" w:sz="2" w:space="0" w:color="000001"/>
-                    <w:right w:val="single" w:sz="2" w:space="0" w:color="000001"/>
-                  </w:tcBorders>
-                  <w:shd w:val="clear" w:color="auto" w:fill="auto"/>
-                  <w:tcMar>
-                    <w:left w:w="48" w:type="dxa"/>
-                  </w:tcMar>
-                </w:tcPr>
-                <w:p>
-                  <w:pPr>
-                    <w:pStyle w:val="Contenidodelatabla"/>
-                  </w:pPr>
-                  <w:r>
-                    <w:t>ACCIÓN</w:t>
-                  </w:r>
-                </w:p>
-              </w:tc>
-            </w:tr>
-            <w:tr>
-              <w:tc>
-                <w:tcPr>
-                  <w:tcW w:w="2354" w:type="dxa"/>
-                  <w:tcBorders>
-                    <w:top w:val="single" w:sz="2" w:space="0" w:color="000001"/>
-                    <w:left w:val="single" w:sz="2" w:space="0" w:color="000001"/>
-                    <w:bottom w:val="single" w:sz="2" w:space="0" w:color="000001"/>
-                  </w:tcBorders>
-                  <w:shd w:val="clear" w:color="auto" w:fill="auto"/>
-                  <w:tcMar>
-                    <w:left w:w="48" w:type="dxa"/>
-                  </w:tcMar>
-                </w:tcPr>
-                <w:p>
-                  <w:pPr>
-                    <w:pStyle w:val="Contenidodelatabla"/>
-                  </w:pPr>
-                  <w:r>
-                    <w:t xml:space="preserve">1. </w:t>
-                  </w:r>
-                </w:p>
-              </w:tc>
-              <w:tc>
-                <w:tcPr>
-                  <w:tcW w:w="2354" w:type="dxa"/>
-                  <w:tcBorders>
-                    <w:top w:val="single" w:sz="2" w:space="0" w:color="000001"/>
-                    <w:left w:val="single" w:sz="2" w:space="0" w:color="000001"/>
-                    <w:bottom w:val="single" w:sz="2" w:space="0" w:color="000001"/>
-                    <w:right w:val="single" w:sz="2" w:space="0" w:color="000001"/>
-                  </w:tcBorders>
-                  <w:shd w:val="clear" w:color="auto" w:fill="auto"/>
-                  <w:tcMar>
-                    <w:left w:w="48" w:type="dxa"/>
-                  </w:tcMar>
-                </w:tcPr>
-                <w:p>
-                  <w:pPr>
-                    <w:pStyle w:val="Contenidodelatabla"/>
-                  </w:pPr>
-                  <w:r>
-                    <w:t xml:space="preserve">Se verifica que la tarjeta sea valida </w:t>
-                  </w:r>
-                </w:p>
-              </w:tc>
-            </w:tr>
-            <w:tr>
-              <w:tc>
-                <w:tcPr>
-                  <w:tcW w:w="2354" w:type="dxa"/>
-                  <w:tcBorders>
-                    <w:top w:val="single" w:sz="2" w:space="0" w:color="000001"/>
-                    <w:left w:val="single" w:sz="2" w:space="0" w:color="000001"/>
-                    <w:bottom w:val="single" w:sz="2" w:space="0" w:color="000001"/>
-                  </w:tcBorders>
-                  <w:shd w:val="clear" w:color="auto" w:fill="auto"/>
-                  <w:tcMar>
-                    <w:left w:w="48" w:type="dxa"/>
-                  </w:tcMar>
-                </w:tcPr>
-                <w:p>
-                  <w:pPr>
-                    <w:pStyle w:val="Contenidodelatabla"/>
-                  </w:pPr>
-                  <w:r>
-                    <w:t>2.</w:t>
-                  </w:r>
-                </w:p>
-              </w:tc>
-              <w:tc>
-                <w:tcPr>
-                  <w:tcW w:w="2354" w:type="dxa"/>
-                  <w:tcBorders>
-                    <w:top w:val="single" w:sz="2" w:space="0" w:color="000001"/>
-                    <w:left w:val="single" w:sz="2" w:space="0" w:color="000001"/>
-                    <w:bottom w:val="single" w:sz="2" w:space="0" w:color="000001"/>
-                    <w:right w:val="single" w:sz="2" w:space="0" w:color="000001"/>
-                  </w:tcBorders>
-                  <w:shd w:val="clear" w:color="auto" w:fill="auto"/>
-                  <w:tcMar>
-                    <w:left w:w="48" w:type="dxa"/>
-                  </w:tcMar>
-                </w:tcPr>
-                <w:p>
-                  <w:pPr>
-                    <w:pStyle w:val="Contenidodelatabla"/>
-                  </w:pPr>
-                  <w:r>
-                    <w:t>Se hace la transacción</w:t>
-                  </w:r>
-                </w:p>
-              </w:tc>
-            </w:tr>
-            <w:tr>
-              <w:tc>
-                <w:tcPr>
-                  <w:tcW w:w="2354" w:type="dxa"/>
-                  <w:tcBorders>
-                    <w:top w:val="single" w:sz="2" w:space="0" w:color="000001"/>
-                    <w:left w:val="single" w:sz="2" w:space="0" w:color="000001"/>
-                    <w:bottom w:val="single" w:sz="2" w:space="0" w:color="000001"/>
-                  </w:tcBorders>
-                  <w:shd w:val="clear" w:color="auto" w:fill="auto"/>
-                  <w:tcMar>
-                    <w:left w:w="48" w:type="dxa"/>
-                  </w:tcMar>
-                </w:tcPr>
-                <w:p>
-                  <w:pPr>
-                    <w:pStyle w:val="Contenidodelatabla"/>
-                  </w:pPr>
-                  <w:r>
-                    <w:t>3.</w:t>
-                  </w:r>
-                </w:p>
-              </w:tc>
-              <w:tc>
-                <w:tcPr>
-                  <w:tcW w:w="2354" w:type="dxa"/>
-                  <w:tcBorders>
-                    <w:top w:val="single" w:sz="2" w:space="0" w:color="000001"/>
-                    <w:left w:val="single" w:sz="2" w:space="0" w:color="000001"/>
-                    <w:bottom w:val="single" w:sz="2" w:space="0" w:color="000001"/>
-                    <w:right w:val="single" w:sz="2" w:space="0" w:color="000001"/>
-                  </w:tcBorders>
-                  <w:shd w:val="clear" w:color="auto" w:fill="auto"/>
-                  <w:tcMar>
-                    <w:left w:w="48" w:type="dxa"/>
-                  </w:tcMar>
-                </w:tcPr>
-                <w:p>
-                  <w:pPr>
-                    <w:pStyle w:val="Contenidodelatabla"/>
-                  </w:pPr>
-                  <w:r>
-                    <w:t>Se comprueba la compra del curso</w:t>
-                  </w:r>
-                </w:p>
-              </w:tc>
-            </w:tr>
-          </w:tbl>
-          <w:p>
-            <w:pPr>
-              <w:pStyle w:val="Contenidodelatabla"/>
-            </w:pPr>
-          </w:p>
-        </w:tc>
-      </w:tr>
-      <w:tr>
+            <w:gridSpan w:val="2"/>
+            <w:tcBorders>
+              <w:top w:val="single" w:sz="2" w:space="0" w:color="000001"/>
+              <w:left w:val="single" w:sz="2" w:space="0" w:color="000001"/>
+              <w:bottom w:val="single" w:sz="2" w:space="0" w:color="000001"/>
+            </w:tcBorders>
+            <w:shd w:val="clear" w:color="auto" w:fill="auto"/>
+            <w:tcMar>
+              <w:left w:w="48" w:type="dxa"/>
+            </w:tcMar>
+          </w:tcPr>
+          <w:p>
+            <w:pPr>
+              <w:pStyle w:val="Contenidodelatabla"/>
+            </w:pPr>
+            <w:r>
+              <w:t>POST CONDICIÓN :</w:t>
+            </w:r>
+          </w:p>
+        </w:tc>
+        <w:tc>
+          <w:tcPr>
+            <w:tcW w:w="4824" w:type="dxa"/>
+            <w:gridSpan w:val="2"/>
+            <w:tcBorders>
+              <w:top w:val="single" w:sz="2" w:space="0" w:color="000001"/>
+              <w:left w:val="single" w:sz="2" w:space="0" w:color="000001"/>
+              <w:bottom w:val="single" w:sz="2" w:space="0" w:color="000001"/>
+              <w:right w:val="single" w:sz="2" w:space="0" w:color="000001"/>
+            </w:tcBorders>
+            <w:shd w:val="clear" w:color="auto" w:fill="auto"/>
+            <w:tcMar>
+              <w:left w:w="48" w:type="dxa"/>
+            </w:tcMar>
+          </w:tcPr>
+          <w:p>
+            <w:pPr>
+              <w:pStyle w:val="Contenidodelatabla"/>
+            </w:pPr>
+            <w:r>
+              <w:t>El usuario puede acceder al curso.</w:t>
+            </w:r>
+          </w:p>
+        </w:tc>
+      </w:tr>
+      <w:tr>
+        <w:trPr>
+          <w:gridAfter w:val="1"/>
+          <w:wAfter w:w="7" w:type="dxa"/>
+        </w:trPr>
         <w:tc>
           <w:tcPr>
             <w:tcW w:w="4814" w:type="dxa"/>
-            <w:tcBorders>
-              <w:top w:val="single" w:sz="2" w:space="0" w:color="000001"/>
-              <w:left w:val="single" w:sz="2" w:space="0" w:color="000001"/>
-              <w:bottom w:val="single" w:sz="2" w:space="0" w:color="000001"/>
-            </w:tcBorders>
-            <w:shd w:val="clear" w:color="auto" w:fill="auto"/>
-            <w:tcMar>
-              <w:left w:w="48" w:type="dxa"/>
-            </w:tcMar>
-          </w:tcPr>
-          <w:p>
-            <w:pPr>
-              <w:pStyle w:val="Contenidodelatabla"/>
-            </w:pPr>
-            <w:r>
-              <w:t>POST CONDICIÓN :</w:t>
-            </w:r>
-          </w:p>
-        </w:tc>
-        <w:tc>
-          <w:tcPr>
-            <w:tcW w:w="4823" w:type="dxa"/>
-            <w:tcBorders>
-              <w:top w:val="single" w:sz="2" w:space="0" w:color="000001"/>
-              <w:left w:val="single" w:sz="2" w:space="0" w:color="000001"/>
-              <w:bottom w:val="single" w:sz="2" w:space="0" w:color="000001"/>
-              <w:right w:val="single" w:sz="2" w:space="0" w:color="000001"/>
-            </w:tcBorders>
-            <w:shd w:val="clear" w:color="auto" w:fill="auto"/>
-            <w:tcMar>
-              <w:left w:w="48" w:type="dxa"/>
-            </w:tcMar>
-          </w:tcPr>
-          <w:p>
-            <w:pPr>
-              <w:pStyle w:val="Contenidodelatabla"/>
-            </w:pPr>
-            <w:r>
-              <w:t>El usuario puede acceder al curso.</w:t>
-            </w:r>
-          </w:p>
-        </w:tc>
-      </w:tr>
-      <w:tr>
-        <w:tc>
-          <w:tcPr>
-            <w:tcW w:w="4814" w:type="dxa"/>
+            <w:gridSpan w:val="2"/>
             <w:tcBorders>
               <w:top w:val="single" w:sz="2" w:space="0" w:color="000001"/>
               <w:left w:val="single" w:sz="2" w:space="0" w:color="000001"/>
@@ -5191,7 +5563,8 @@
         </w:tc>
         <w:tc>
           <w:tcPr>
-            <w:tcW w:w="4823" w:type="dxa"/>
+            <w:tcW w:w="4824" w:type="dxa"/>
+            <w:gridSpan w:val="2"/>
             <w:tcBorders>
               <w:top w:val="single" w:sz="2" w:space="0" w:color="000001"/>
               <w:left w:val="single" w:sz="2" w:space="0" w:color="000001"/>
@@ -5213,7 +5586,219 @@
           </w:p>
         </w:tc>
       </w:tr>
+      <w:tr>
+        <w:tblPrEx>
+          <w:tblBorders>
+            <w:right w:val="single" w:sz="2" w:space="0" w:color="000001"/>
+            <w:insideV w:val="single" w:sz="2" w:space="0" w:color="000001"/>
+          </w:tblBorders>
+          <w:tblCellMar>
+            <w:left w:w="51" w:type="dxa"/>
+          </w:tblCellMar>
+          <w:tblLook w:val="04A0" w:firstRow="1" w:lastRow="0" w:firstColumn="1" w:lastColumn="0" w:noHBand="0" w:noVBand="1"/>
+        </w:tblPrEx>
+        <w:tc>
+          <w:tcPr>
+            <w:tcW w:w="9645" w:type="dxa"/>
+            <w:gridSpan w:val="5"/>
+            <w:tcBorders>
+              <w:top w:val="single" w:sz="2" w:space="0" w:color="000001"/>
+              <w:left w:val="single" w:sz="2" w:space="0" w:color="000001"/>
+              <w:bottom w:val="single" w:sz="2" w:space="0" w:color="000001"/>
+              <w:right w:val="single" w:sz="2" w:space="0" w:color="000001"/>
+            </w:tcBorders>
+            <w:shd w:val="clear" w:color="auto" w:fill="auto"/>
+            <w:tcMar>
+              <w:left w:w="51" w:type="dxa"/>
+            </w:tcMar>
+          </w:tcPr>
+          <w:p>
+            <w:pPr>
+              <w:pStyle w:val="Contenidodelatabla"/>
+              <w:jc w:val="center"/>
+            </w:pPr>
+            <w:r>
+              <w:t>SECUENCIA DE PASOS</w:t>
+            </w:r>
+          </w:p>
+        </w:tc>
+      </w:tr>
+      <w:tr>
+        <w:tblPrEx>
+          <w:tblBorders>
+            <w:right w:val="single" w:sz="2" w:space="0" w:color="000001"/>
+            <w:insideV w:val="single" w:sz="2" w:space="0" w:color="000001"/>
+          </w:tblBorders>
+          <w:tblCellMar>
+            <w:left w:w="51" w:type="dxa"/>
+          </w:tblCellMar>
+          <w:tblLook w:val="04A0" w:firstRow="1" w:lastRow="0" w:firstColumn="1" w:lastColumn="0" w:noHBand="0" w:noVBand="1"/>
+        </w:tblPrEx>
+        <w:tc>
+          <w:tcPr>
+            <w:tcW w:w="1140" w:type="dxa"/>
+            <w:tcBorders>
+              <w:top w:val="single" w:sz="2" w:space="0" w:color="000001"/>
+              <w:left w:val="single" w:sz="2" w:space="0" w:color="000001"/>
+              <w:bottom w:val="single" w:sz="2" w:space="0" w:color="000001"/>
+              <w:right w:val="single" w:sz="2" w:space="0" w:color="000001"/>
+            </w:tcBorders>
+            <w:shd w:val="clear" w:color="auto" w:fill="auto"/>
+            <w:tcMar>
+              <w:left w:w="51" w:type="dxa"/>
+            </w:tcMar>
+          </w:tcPr>
+          <w:p>
+            <w:pPr>
+              <w:pStyle w:val="Contenidodelatabla"/>
+              <w:jc w:val="center"/>
+            </w:pPr>
+            <w:r>
+              <w:t>PASOS</w:t>
+            </w:r>
+          </w:p>
+        </w:tc>
+        <w:tc>
+          <w:tcPr>
+            <w:tcW w:w="3899" w:type="dxa"/>
+            <w:gridSpan w:val="2"/>
+            <w:tcBorders>
+              <w:top w:val="single" w:sz="2" w:space="0" w:color="000001"/>
+              <w:left w:val="single" w:sz="2" w:space="0" w:color="000001"/>
+              <w:bottom w:val="single" w:sz="2" w:space="0" w:color="000001"/>
+              <w:right w:val="single" w:sz="2" w:space="0" w:color="000001"/>
+            </w:tcBorders>
+            <w:shd w:val="clear" w:color="auto" w:fill="auto"/>
+            <w:tcMar>
+              <w:left w:w="51" w:type="dxa"/>
+            </w:tcMar>
+          </w:tcPr>
+          <w:p>
+            <w:pPr>
+              <w:pStyle w:val="Contenidodelatabla"/>
+              <w:jc w:val="center"/>
+            </w:pPr>
+            <w:r>
+              <w:t>ACTORES</w:t>
+            </w:r>
+          </w:p>
+        </w:tc>
+        <w:tc>
+          <w:tcPr>
+            <w:tcW w:w="4606" w:type="dxa"/>
+            <w:gridSpan w:val="2"/>
+            <w:tcBorders>
+              <w:top w:val="single" w:sz="2" w:space="0" w:color="000001"/>
+              <w:left w:val="single" w:sz="2" w:space="0" w:color="000001"/>
+              <w:bottom w:val="single" w:sz="2" w:space="0" w:color="000001"/>
+              <w:right w:val="single" w:sz="2" w:space="0" w:color="000001"/>
+            </w:tcBorders>
+            <w:shd w:val="clear" w:color="auto" w:fill="auto"/>
+            <w:tcMar>
+              <w:left w:w="51" w:type="dxa"/>
+            </w:tcMar>
+          </w:tcPr>
+          <w:p>
+            <w:pPr>
+              <w:pStyle w:val="Contenidodelatabla"/>
+              <w:jc w:val="center"/>
+            </w:pPr>
+            <w:r>
+              <w:t>SISTEMA</w:t>
+            </w:r>
+          </w:p>
+        </w:tc>
+      </w:tr>
+      <w:tr>
+        <w:tblPrEx>
+          <w:tblBorders>
+            <w:right w:val="single" w:sz="2" w:space="0" w:color="000001"/>
+            <w:insideV w:val="single" w:sz="2" w:space="0" w:color="000001"/>
+          </w:tblBorders>
+          <w:tblCellMar>
+            <w:left w:w="51" w:type="dxa"/>
+          </w:tblCellMar>
+          <w:tblLook w:val="04A0" w:firstRow="1" w:lastRow="0" w:firstColumn="1" w:lastColumn="0" w:noHBand="0" w:noVBand="1"/>
+        </w:tblPrEx>
+        <w:tc>
+          <w:tcPr>
+            <w:tcW w:w="1140" w:type="dxa"/>
+            <w:tcBorders>
+              <w:top w:val="single" w:sz="2" w:space="0" w:color="000001"/>
+              <w:left w:val="single" w:sz="2" w:space="0" w:color="000001"/>
+              <w:bottom w:val="single" w:sz="2" w:space="0" w:color="000001"/>
+              <w:right w:val="single" w:sz="2" w:space="0" w:color="000001"/>
+            </w:tcBorders>
+            <w:shd w:val="clear" w:color="auto" w:fill="auto"/>
+            <w:tcMar>
+              <w:left w:w="51" w:type="dxa"/>
+            </w:tcMar>
+          </w:tcPr>
+          <w:p>
+            <w:pPr>
+              <w:pStyle w:val="Contenidodelatabla"/>
+              <w:jc w:val="center"/>
+            </w:pPr>
+            <w:r>
+              <w:t>1</w:t>
+            </w:r>
+          </w:p>
+        </w:tc>
+        <w:tc>
+          <w:tcPr>
+            <w:tcW w:w="3899" w:type="dxa"/>
+            <w:gridSpan w:val="2"/>
+            <w:tcBorders>
+              <w:top w:val="single" w:sz="2" w:space="0" w:color="000001"/>
+              <w:left w:val="single" w:sz="2" w:space="0" w:color="000001"/>
+              <w:bottom w:val="single" w:sz="2" w:space="0" w:color="000001"/>
+              <w:right w:val="single" w:sz="2" w:space="0" w:color="000001"/>
+            </w:tcBorders>
+            <w:shd w:val="clear" w:color="auto" w:fill="auto"/>
+            <w:tcMar>
+              <w:left w:w="51" w:type="dxa"/>
+            </w:tcMar>
+          </w:tcPr>
+          <w:p>
+            <w:pPr>
+              <w:pStyle w:val="Contenidodelatabla"/>
+              <w:jc w:val="center"/>
+            </w:pPr>
+            <w:r>
+              <w:t xml:space="preserve">Selecciona el tipo de  pago </w:t>
+            </w:r>
+          </w:p>
+        </w:tc>
+        <w:tc>
+          <w:tcPr>
+            <w:tcW w:w="4606" w:type="dxa"/>
+            <w:gridSpan w:val="2"/>
+            <w:tcBorders>
+              <w:top w:val="single" w:sz="2" w:space="0" w:color="000001"/>
+              <w:left w:val="single" w:sz="2" w:space="0" w:color="000001"/>
+              <w:bottom w:val="single" w:sz="2" w:space="0" w:color="000001"/>
+              <w:right w:val="single" w:sz="2" w:space="0" w:color="000001"/>
+            </w:tcBorders>
+            <w:shd w:val="clear" w:color="auto" w:fill="auto"/>
+            <w:tcMar>
+              <w:left w:w="51" w:type="dxa"/>
+            </w:tcMar>
+          </w:tcPr>
+          <w:p>
+            <w:pPr>
+              <w:pStyle w:val="Contenidodelatabla"/>
+              <w:jc w:val="center"/>
+            </w:pPr>
+            <w:r>
+              <w:t>El sistema comprueba el pago</w:t>
+            </w:r>
+          </w:p>
+        </w:tc>
+      </w:tr>
     </w:tbl>
+    <w:p/>
+    <w:p/>
+    <w:p/>
     <w:p/>
     <w:p/>
     <w:p/>
@@ -5258,6 +5843,7 @@
               <w:pStyle w:val="Contenidodelatabla"/>
             </w:pPr>
             <w:r>
+              <w:lastRenderedPageBreak/>
               <w:t>NOMBRE CASO DE USO :</w:t>
             </w:r>
           </w:p>
@@ -5305,7 +5891,6 @@
               <w:pStyle w:val="Contenidodelatabla"/>
             </w:pPr>
             <w:r>
-              <w:lastRenderedPageBreak/>
               <w:t>VERSIÓN :</w:t>
             </w:r>
           </w:p>
@@ -5672,13 +6257,7 @@
               <w:jc w:val="center"/>
             </w:pPr>
             <w:r>
-              <w:t xml:space="preserve">El sistema consulta </w:t>
-            </w:r>
-            <w:r>
-              <w:t>a la</w:t>
-            </w:r>
-            <w:r>
-              <w:t xml:space="preserve"> base de datos y muestra la información al alumno. </w:t>
+              <w:t xml:space="preserve">El sistema consulta ala base de datos y muestra la información al alumno. </w:t>
             </w:r>
           </w:p>
         </w:tc>
@@ -5901,7 +6480,7 @@
               <w:t xml:space="preserve">Presencial o en </w:t>
             </w:r>
             <w:r>
-              <w:t>línea</w:t>
+              <w:t>línea.</w:t>
             </w:r>
           </w:p>
         </w:tc>
@@ -5954,7 +6533,6 @@
         </w:tc>
       </w:tr>
     </w:tbl>
-    <w:p/>
     <w:p/>
     <w:tbl>
       <w:tblPr>
@@ -6251,7 +6829,7 @@
               <w:jc w:val="center"/>
             </w:pPr>
             <w:r>
-              <w:t>3</w:t>
+              <w:t>4</w:t>
             </w:r>
           </w:p>
         </w:tc>
@@ -6275,7 +6853,7 @@
               <w:jc w:val="center"/>
             </w:pPr>
             <w:r>
-              <w:t>Delimitar los cupos</w:t>
+              <w:t xml:space="preserve">Guardar e enviar los datos </w:t>
             </w:r>
           </w:p>
         </w:tc>
@@ -6299,86 +6877,21 @@
               <w:jc w:val="center"/>
             </w:pPr>
             <w:r>
-              <w:t>Almacena los datos del formular</w:t>
-            </w:r>
-          </w:p>
-        </w:tc>
-      </w:tr>
-      <w:tr>
-        <w:tc>
-          <w:tcPr>
-            <w:tcW w:w="1140" w:type="dxa"/>
-            <w:tcBorders>
-              <w:top w:val="single" w:sz="2" w:space="0" w:color="000001"/>
-              <w:left w:val="single" w:sz="2" w:space="0" w:color="000001"/>
-              <w:bottom w:val="single" w:sz="2" w:space="0" w:color="000001"/>
-              <w:right w:val="single" w:sz="2" w:space="0" w:color="000001"/>
-            </w:tcBorders>
-            <w:shd w:val="clear" w:color="auto" w:fill="auto"/>
-            <w:tcMar>
-              <w:left w:w="51" w:type="dxa"/>
-            </w:tcMar>
-          </w:tcPr>
-          <w:p>
-            <w:pPr>
-              <w:pStyle w:val="Contenidodelatabla"/>
-              <w:jc w:val="center"/>
-            </w:pPr>
-            <w:r>
-              <w:t>4</w:t>
-            </w:r>
-          </w:p>
-        </w:tc>
-        <w:tc>
-          <w:tcPr>
-            <w:tcW w:w="3899" w:type="dxa"/>
-            <w:tcBorders>
-              <w:top w:val="single" w:sz="2" w:space="0" w:color="000001"/>
-              <w:left w:val="single" w:sz="2" w:space="0" w:color="000001"/>
-              <w:bottom w:val="single" w:sz="2" w:space="0" w:color="000001"/>
-              <w:right w:val="single" w:sz="2" w:space="0" w:color="000001"/>
-            </w:tcBorders>
-            <w:shd w:val="clear" w:color="auto" w:fill="auto"/>
-            <w:tcMar>
-              <w:left w:w="51" w:type="dxa"/>
-            </w:tcMar>
-          </w:tcPr>
-          <w:p>
-            <w:pPr>
-              <w:pStyle w:val="Contenidodelatabla"/>
-              <w:jc w:val="center"/>
-            </w:pPr>
-            <w:r>
-              <w:t xml:space="preserve">Guardar e enviar los datos </w:t>
-            </w:r>
-          </w:p>
-        </w:tc>
-        <w:tc>
-          <w:tcPr>
-            <w:tcW w:w="4606" w:type="dxa"/>
-            <w:tcBorders>
-              <w:top w:val="single" w:sz="2" w:space="0" w:color="000001"/>
-              <w:left w:val="single" w:sz="2" w:space="0" w:color="000001"/>
-              <w:bottom w:val="single" w:sz="2" w:space="0" w:color="000001"/>
-              <w:right w:val="single" w:sz="2" w:space="0" w:color="000001"/>
-            </w:tcBorders>
-            <w:shd w:val="clear" w:color="auto" w:fill="auto"/>
-            <w:tcMar>
-              <w:left w:w="51" w:type="dxa"/>
-            </w:tcMar>
-          </w:tcPr>
-          <w:p>
-            <w:pPr>
-              <w:pStyle w:val="Contenidodelatabla"/>
-              <w:jc w:val="center"/>
-            </w:pPr>
-            <w:r>
               <w:t>Los datos son almacenados en la base de datos.</w:t>
             </w:r>
           </w:p>
         </w:tc>
       </w:tr>
     </w:tbl>
+    <w:p/>
+    <w:p/>
+    <w:p/>
+    <w:p/>
+    <w:p/>
+    <w:p/>
+    <w:p/>
+    <w:p/>
+    <w:p/>
     <w:p/>
     <w:p/>
     <w:p/>
@@ -6471,6 +6984,7 @@
               <w:pStyle w:val="Contenidodelatabla"/>
             </w:pPr>
             <w:r>
+              <w:lastRenderedPageBreak/>
               <w:t>VERSIÓN :</w:t>
             </w:r>
           </w:p>
@@ -6588,13 +7102,7 @@
               <w:pStyle w:val="Contenidodelatabla"/>
             </w:pPr>
             <w:r>
-              <w:t xml:space="preserve">Al ser contratado es agregado </w:t>
-            </w:r>
-            <w:r>
-              <w:t>a la</w:t>
-            </w:r>
-            <w:r>
-              <w:t xml:space="preserve"> plataforma</w:t>
+              <w:t>Al ser contratado es agregado ala plataforma</w:t>
             </w:r>
           </w:p>
         </w:tc>
@@ -6616,9 +7124,18 @@
           <w:p>
             <w:pPr>
               <w:pStyle w:val="Contenidodelatabla"/>
-            </w:pPr>
-            <w:r>
-              <w:t>FLUJO PRINCIPAL :</w:t>
+              <w:rPr>
+                <w:lang w:val="en-US"/>
+              </w:rPr>
+            </w:pPr>
+            <w:r>
+              <w:t xml:space="preserve">POSTCONDICION </w:t>
+            </w:r>
+            <w:r>
+              <w:rPr>
+                <w:lang w:val="en-US"/>
+              </w:rPr>
+              <w:t>:</w:t>
             </w:r>
           </w:p>
         </w:tc>
@@ -6636,174 +7153,13 @@
               <w:left w:w="48" w:type="dxa"/>
             </w:tcMar>
           </w:tcPr>
-          <w:tbl>
-            <w:tblPr>
-              <w:tblW w:w="4709" w:type="dxa"/>
-              <w:tblBorders>
-                <w:top w:val="single" w:sz="2" w:space="0" w:color="000001"/>
-                <w:left w:val="single" w:sz="2" w:space="0" w:color="000001"/>
-                <w:bottom w:val="single" w:sz="2" w:space="0" w:color="000001"/>
-                <w:insideH w:val="single" w:sz="2" w:space="0" w:color="000001"/>
-              </w:tblBorders>
-              <w:tblCellMar>
-                <w:top w:w="55" w:type="dxa"/>
-                <w:left w:w="48" w:type="dxa"/>
-                <w:bottom w:w="55" w:type="dxa"/>
-                <w:right w:w="55" w:type="dxa"/>
-              </w:tblCellMar>
-              <w:tblLook w:val="0000" w:firstRow="0" w:lastRow="0" w:firstColumn="0" w:lastColumn="0" w:noHBand="0" w:noVBand="0"/>
-            </w:tblPr>
-            <w:tblGrid>
-              <w:gridCol w:w="2354"/>
-              <w:gridCol w:w="2355"/>
-            </w:tblGrid>
-            <w:tr>
-              <w:tc>
-                <w:tcPr>
-                  <w:tcW w:w="2354" w:type="dxa"/>
-                  <w:tcBorders>
-                    <w:top w:val="single" w:sz="2" w:space="0" w:color="000001"/>
-                    <w:left w:val="single" w:sz="2" w:space="0" w:color="000001"/>
-                    <w:bottom w:val="single" w:sz="2" w:space="0" w:color="000001"/>
-                  </w:tcBorders>
-                  <w:shd w:val="clear" w:color="auto" w:fill="auto"/>
-                  <w:tcMar>
-                    <w:left w:w="48" w:type="dxa"/>
-                  </w:tcMar>
-                </w:tcPr>
-                <w:p>
-                  <w:pPr>
-                    <w:pStyle w:val="Contenidodelatabla"/>
-                  </w:pPr>
-                  <w:r>
-                    <w:t>PASO</w:t>
-                  </w:r>
-                </w:p>
-              </w:tc>
-              <w:tc>
-                <w:tcPr>
-                  <w:tcW w:w="2354" w:type="dxa"/>
-                  <w:tcBorders>
-                    <w:top w:val="single" w:sz="2" w:space="0" w:color="000001"/>
-                    <w:left w:val="single" w:sz="2" w:space="0" w:color="000001"/>
-                    <w:bottom w:val="single" w:sz="2" w:space="0" w:color="000001"/>
-                    <w:right w:val="single" w:sz="2" w:space="0" w:color="000001"/>
-                  </w:tcBorders>
-                  <w:shd w:val="clear" w:color="auto" w:fill="auto"/>
-                  <w:tcMar>
-                    <w:left w:w="48" w:type="dxa"/>
-                  </w:tcMar>
-                </w:tcPr>
-                <w:p>
-                  <w:pPr>
-                    <w:pStyle w:val="Contenidodelatabla"/>
-                  </w:pPr>
-                  <w:r>
-                    <w:t>ACCIÓN</w:t>
-                  </w:r>
-                </w:p>
-              </w:tc>
-            </w:tr>
-            <w:tr>
-              <w:tc>
-                <w:tcPr>
-                  <w:tcW w:w="2354" w:type="dxa"/>
-                  <w:tcBorders>
-                    <w:top w:val="single" w:sz="2" w:space="0" w:color="000001"/>
-                    <w:left w:val="single" w:sz="2" w:space="0" w:color="000001"/>
-                    <w:bottom w:val="single" w:sz="2" w:space="0" w:color="000001"/>
-                  </w:tcBorders>
-                  <w:shd w:val="clear" w:color="auto" w:fill="auto"/>
-                  <w:tcMar>
-                    <w:left w:w="48" w:type="dxa"/>
-                  </w:tcMar>
-                </w:tcPr>
-                <w:p>
-                  <w:pPr>
-                    <w:pStyle w:val="Contenidodelatabla"/>
-                  </w:pPr>
-                  <w:r>
-                    <w:t>1.</w:t>
-                  </w:r>
-                </w:p>
-              </w:tc>
-              <w:tc>
-                <w:tcPr>
-                  <w:tcW w:w="2354" w:type="dxa"/>
-                  <w:tcBorders>
-                    <w:top w:val="single" w:sz="2" w:space="0" w:color="000001"/>
-                    <w:left w:val="single" w:sz="2" w:space="0" w:color="000001"/>
-                    <w:bottom w:val="single" w:sz="2" w:space="0" w:color="000001"/>
-                    <w:right w:val="single" w:sz="2" w:space="0" w:color="000001"/>
-                  </w:tcBorders>
-                  <w:shd w:val="clear" w:color="auto" w:fill="auto"/>
-                  <w:tcMar>
-                    <w:left w:w="48" w:type="dxa"/>
-                  </w:tcMar>
-                </w:tcPr>
-                <w:p>
-                  <w:pPr>
-                    <w:pStyle w:val="Contenidodelatabla"/>
-                  </w:pPr>
-                  <w:r>
-                    <w:t>Contratar Instructor</w:t>
-                  </w:r>
-                </w:p>
-              </w:tc>
-            </w:tr>
-            <w:tr>
-              <w:tc>
-                <w:tcPr>
-                  <w:tcW w:w="2354" w:type="dxa"/>
-                  <w:tcBorders>
-                    <w:top w:val="single" w:sz="2" w:space="0" w:color="000001"/>
-                    <w:left w:val="single" w:sz="2" w:space="0" w:color="000001"/>
-                    <w:bottom w:val="single" w:sz="2" w:space="0" w:color="000001"/>
-                  </w:tcBorders>
-                  <w:shd w:val="clear" w:color="auto" w:fill="auto"/>
-                  <w:tcMar>
-                    <w:left w:w="48" w:type="dxa"/>
-                  </w:tcMar>
-                </w:tcPr>
-                <w:p>
-                  <w:pPr>
-                    <w:pStyle w:val="Contenidodelatabla"/>
-                  </w:pPr>
-                  <w:r>
-                    <w:lastRenderedPageBreak/>
-                    <w:t>2.</w:t>
-                  </w:r>
-                </w:p>
-              </w:tc>
-              <w:tc>
-                <w:tcPr>
-                  <w:tcW w:w="2354" w:type="dxa"/>
-                  <w:tcBorders>
-                    <w:top w:val="single" w:sz="2" w:space="0" w:color="000001"/>
-                    <w:left w:val="single" w:sz="2" w:space="0" w:color="000001"/>
-                    <w:bottom w:val="single" w:sz="2" w:space="0" w:color="000001"/>
-                    <w:right w:val="single" w:sz="2" w:space="0" w:color="000001"/>
-                  </w:tcBorders>
-                  <w:shd w:val="clear" w:color="auto" w:fill="auto"/>
-                  <w:tcMar>
-                    <w:left w:w="48" w:type="dxa"/>
-                  </w:tcMar>
-                </w:tcPr>
-                <w:p>
-                  <w:pPr>
-                    <w:pStyle w:val="Contenidodelatabla"/>
-                  </w:pPr>
-                  <w:r>
-                    <w:t>Agregar instructor al sistema.</w:t>
-                  </w:r>
-                </w:p>
-              </w:tc>
-            </w:tr>
-          </w:tbl>
-          <w:p>
-            <w:pPr>
-              <w:pStyle w:val="Contenidodelatabla"/>
-            </w:pPr>
+          <w:p>
+            <w:pPr>
+              <w:pStyle w:val="Contenidodelatabla"/>
+            </w:pPr>
+            <w:r>
+              <w:t>El instructor queda debidamente asignado.</w:t>
+            </w:r>
           </w:p>
         </w:tc>
       </w:tr>
@@ -6826,7 +7182,6 @@
               <w:pStyle w:val="Contenidodelatabla"/>
             </w:pPr>
             <w:r>
-              <w:lastRenderedPageBreak/>
               <w:t>ACTORES :</w:t>
             </w:r>
           </w:p>
@@ -6856,11 +7211,282 @@
         </w:tc>
       </w:tr>
     </w:tbl>
-    <w:p/>
     <w:p/>
     <w:tbl>
       <w:tblPr>
-        <w:tblW w:w="9638" w:type="dxa"/>
+        <w:tblW w:w="9645" w:type="dxa"/>
+        <w:tblInd w:w="53" w:type="dxa"/>
+        <w:tblBorders>
+          <w:top w:val="single" w:sz="2" w:space="0" w:color="000001"/>
+          <w:left w:val="single" w:sz="2" w:space="0" w:color="000001"/>
+          <w:bottom w:val="single" w:sz="2" w:space="0" w:color="000001"/>
+          <w:right w:val="single" w:sz="2" w:space="0" w:color="000001"/>
+          <w:insideH w:val="single" w:sz="2" w:space="0" w:color="000001"/>
+          <w:insideV w:val="single" w:sz="2" w:space="0" w:color="000001"/>
+        </w:tblBorders>
+        <w:tblCellMar>
+          <w:top w:w="55" w:type="dxa"/>
+          <w:left w:w="51" w:type="dxa"/>
+          <w:bottom w:w="55" w:type="dxa"/>
+          <w:right w:w="55" w:type="dxa"/>
+        </w:tblCellMar>
+        <w:tblLook w:val="04A0" w:firstRow="1" w:lastRow="0" w:firstColumn="1" w:lastColumn="0" w:noHBand="0" w:noVBand="1"/>
+      </w:tblPr>
+      <w:tblGrid>
+        <w:gridCol w:w="1140"/>
+        <w:gridCol w:w="3899"/>
+        <w:gridCol w:w="4606"/>
+      </w:tblGrid>
+      <w:tr>
+        <w:tc>
+          <w:tcPr>
+            <w:tcW w:w="9645" w:type="dxa"/>
+            <w:gridSpan w:val="3"/>
+            <w:tcBorders>
+              <w:top w:val="single" w:sz="2" w:space="0" w:color="000001"/>
+              <w:left w:val="single" w:sz="2" w:space="0" w:color="000001"/>
+              <w:bottom w:val="single" w:sz="2" w:space="0" w:color="000001"/>
+              <w:right w:val="single" w:sz="2" w:space="0" w:color="000001"/>
+            </w:tcBorders>
+            <w:shd w:val="clear" w:color="auto" w:fill="auto"/>
+            <w:tcMar>
+              <w:left w:w="51" w:type="dxa"/>
+            </w:tcMar>
+          </w:tcPr>
+          <w:p>
+            <w:pPr>
+              <w:pStyle w:val="Contenidodelatabla"/>
+              <w:jc w:val="center"/>
+            </w:pPr>
+            <w:r>
+              <w:t>SECUENCIA DE PASOS</w:t>
+            </w:r>
+          </w:p>
+        </w:tc>
+      </w:tr>
+      <w:tr>
+        <w:tc>
+          <w:tcPr>
+            <w:tcW w:w="1140" w:type="dxa"/>
+            <w:tcBorders>
+              <w:top w:val="single" w:sz="2" w:space="0" w:color="000001"/>
+              <w:left w:val="single" w:sz="2" w:space="0" w:color="000001"/>
+              <w:bottom w:val="single" w:sz="2" w:space="0" w:color="000001"/>
+              <w:right w:val="single" w:sz="2" w:space="0" w:color="000001"/>
+            </w:tcBorders>
+            <w:shd w:val="clear" w:color="auto" w:fill="auto"/>
+            <w:tcMar>
+              <w:left w:w="51" w:type="dxa"/>
+            </w:tcMar>
+          </w:tcPr>
+          <w:p>
+            <w:pPr>
+              <w:pStyle w:val="Contenidodelatabla"/>
+              <w:jc w:val="center"/>
+            </w:pPr>
+            <w:r>
+              <w:t>PASOS</w:t>
+            </w:r>
+          </w:p>
+        </w:tc>
+        <w:tc>
+          <w:tcPr>
+            <w:tcW w:w="3899" w:type="dxa"/>
+            <w:tcBorders>
+              <w:top w:val="single" w:sz="2" w:space="0" w:color="000001"/>
+              <w:left w:val="single" w:sz="2" w:space="0" w:color="000001"/>
+              <w:bottom w:val="single" w:sz="2" w:space="0" w:color="000001"/>
+              <w:right w:val="single" w:sz="2" w:space="0" w:color="000001"/>
+            </w:tcBorders>
+            <w:shd w:val="clear" w:color="auto" w:fill="auto"/>
+            <w:tcMar>
+              <w:left w:w="51" w:type="dxa"/>
+            </w:tcMar>
+          </w:tcPr>
+          <w:p>
+            <w:pPr>
+              <w:pStyle w:val="Contenidodelatabla"/>
+              <w:jc w:val="center"/>
+            </w:pPr>
+            <w:r>
+              <w:t>ACTORES</w:t>
+            </w:r>
+          </w:p>
+        </w:tc>
+        <w:tc>
+          <w:tcPr>
+            <w:tcW w:w="4606" w:type="dxa"/>
+            <w:tcBorders>
+              <w:top w:val="single" w:sz="2" w:space="0" w:color="000001"/>
+              <w:left w:val="single" w:sz="2" w:space="0" w:color="000001"/>
+              <w:bottom w:val="single" w:sz="2" w:space="0" w:color="000001"/>
+              <w:right w:val="single" w:sz="2" w:space="0" w:color="000001"/>
+            </w:tcBorders>
+            <w:shd w:val="clear" w:color="auto" w:fill="auto"/>
+            <w:tcMar>
+              <w:left w:w="51" w:type="dxa"/>
+            </w:tcMar>
+          </w:tcPr>
+          <w:p>
+            <w:pPr>
+              <w:pStyle w:val="Contenidodelatabla"/>
+              <w:jc w:val="center"/>
+            </w:pPr>
+            <w:r>
+              <w:t>SISTEMA</w:t>
+            </w:r>
+          </w:p>
+        </w:tc>
+      </w:tr>
+      <w:tr>
+        <w:tc>
+          <w:tcPr>
+            <w:tcW w:w="1140" w:type="dxa"/>
+            <w:tcBorders>
+              <w:top w:val="single" w:sz="2" w:space="0" w:color="000001"/>
+              <w:left w:val="single" w:sz="2" w:space="0" w:color="000001"/>
+              <w:bottom w:val="single" w:sz="2" w:space="0" w:color="000001"/>
+              <w:right w:val="single" w:sz="2" w:space="0" w:color="000001"/>
+            </w:tcBorders>
+            <w:shd w:val="clear" w:color="auto" w:fill="auto"/>
+            <w:tcMar>
+              <w:left w:w="51" w:type="dxa"/>
+            </w:tcMar>
+          </w:tcPr>
+          <w:p>
+            <w:pPr>
+              <w:pStyle w:val="Contenidodelatabla"/>
+              <w:jc w:val="center"/>
+            </w:pPr>
+            <w:r>
+              <w:t>1</w:t>
+            </w:r>
+          </w:p>
+        </w:tc>
+        <w:tc>
+          <w:tcPr>
+            <w:tcW w:w="3899" w:type="dxa"/>
+            <w:tcBorders>
+              <w:top w:val="single" w:sz="2" w:space="0" w:color="000001"/>
+              <w:left w:val="single" w:sz="2" w:space="0" w:color="000001"/>
+              <w:bottom w:val="single" w:sz="2" w:space="0" w:color="000001"/>
+              <w:right w:val="single" w:sz="2" w:space="0" w:color="000001"/>
+            </w:tcBorders>
+            <w:shd w:val="clear" w:color="auto" w:fill="auto"/>
+            <w:tcMar>
+              <w:left w:w="51" w:type="dxa"/>
+            </w:tcMar>
+          </w:tcPr>
+          <w:p>
+            <w:pPr>
+              <w:pStyle w:val="Contenidodelatabla"/>
+            </w:pPr>
+            <w:r>
+              <w:t xml:space="preserve"> El administrador selecciona al instructor</w:t>
+            </w:r>
+          </w:p>
+        </w:tc>
+        <w:tc>
+          <w:tcPr>
+            <w:tcW w:w="4606" w:type="dxa"/>
+            <w:tcBorders>
+              <w:top w:val="single" w:sz="2" w:space="0" w:color="000001"/>
+              <w:left w:val="single" w:sz="2" w:space="0" w:color="000001"/>
+              <w:bottom w:val="single" w:sz="2" w:space="0" w:color="000001"/>
+              <w:right w:val="single" w:sz="2" w:space="0" w:color="000001"/>
+            </w:tcBorders>
+            <w:shd w:val="clear" w:color="auto" w:fill="auto"/>
+            <w:tcMar>
+              <w:left w:w="51" w:type="dxa"/>
+            </w:tcMar>
+          </w:tcPr>
+          <w:p>
+            <w:pPr>
+              <w:pStyle w:val="Contenidodelatabla"/>
+            </w:pPr>
+            <w:r>
+              <w:t xml:space="preserve"> Hace una consulta a la base de datos para ver los instructores disponibles.</w:t>
+            </w:r>
+          </w:p>
+        </w:tc>
+      </w:tr>
+      <w:tr>
+        <w:tc>
+          <w:tcPr>
+            <w:tcW w:w="1140" w:type="dxa"/>
+            <w:tcBorders>
+              <w:top w:val="single" w:sz="2" w:space="0" w:color="000001"/>
+              <w:left w:val="single" w:sz="2" w:space="0" w:color="000001"/>
+              <w:bottom w:val="single" w:sz="2" w:space="0" w:color="000001"/>
+              <w:right w:val="single" w:sz="2" w:space="0" w:color="000001"/>
+            </w:tcBorders>
+            <w:shd w:val="clear" w:color="auto" w:fill="auto"/>
+            <w:tcMar>
+              <w:left w:w="51" w:type="dxa"/>
+            </w:tcMar>
+          </w:tcPr>
+          <w:p>
+            <w:pPr>
+              <w:pStyle w:val="Contenidodelatabla"/>
+              <w:jc w:val="center"/>
+            </w:pPr>
+            <w:r>
+              <w:t>2</w:t>
+            </w:r>
+          </w:p>
+        </w:tc>
+        <w:tc>
+          <w:tcPr>
+            <w:tcW w:w="3899" w:type="dxa"/>
+            <w:tcBorders>
+              <w:top w:val="single" w:sz="2" w:space="0" w:color="000001"/>
+              <w:left w:val="single" w:sz="2" w:space="0" w:color="000001"/>
+              <w:bottom w:val="single" w:sz="2" w:space="0" w:color="000001"/>
+              <w:right w:val="single" w:sz="2" w:space="0" w:color="000001"/>
+            </w:tcBorders>
+            <w:shd w:val="clear" w:color="auto" w:fill="auto"/>
+            <w:tcMar>
+              <w:left w:w="51" w:type="dxa"/>
+            </w:tcMar>
+          </w:tcPr>
+          <w:p>
+            <w:pPr>
+              <w:pStyle w:val="Contenidodelatabla"/>
+            </w:pPr>
+            <w:r>
+              <w:t xml:space="preserve">El administrador asigna a un instructor al curso </w:t>
+            </w:r>
+          </w:p>
+        </w:tc>
+        <w:tc>
+          <w:tcPr>
+            <w:tcW w:w="4606" w:type="dxa"/>
+            <w:tcBorders>
+              <w:top w:val="single" w:sz="2" w:space="0" w:color="000001"/>
+              <w:left w:val="single" w:sz="2" w:space="0" w:color="000001"/>
+              <w:bottom w:val="single" w:sz="2" w:space="0" w:color="000001"/>
+              <w:right w:val="single" w:sz="2" w:space="0" w:color="000001"/>
+            </w:tcBorders>
+            <w:shd w:val="clear" w:color="auto" w:fill="auto"/>
+            <w:tcMar>
+              <w:left w:w="51" w:type="dxa"/>
+            </w:tcMar>
+          </w:tcPr>
+          <w:p>
+            <w:pPr>
+              <w:pStyle w:val="Contenidodelatabla"/>
+            </w:pPr>
+            <w:r>
+              <w:t>El sistema hace la consulta a la base de datos y lo agrega al curos correspondiente.</w:t>
+            </w:r>
+          </w:p>
+        </w:tc>
+      </w:tr>
+    </w:tbl>
+    <w:p/>
+    <w:tbl>
+      <w:tblPr>
+        <w:tblW w:w="9645" w:type="dxa"/>
         <w:tblInd w:w="50" w:type="dxa"/>
         <w:tblBorders>
           <w:top w:val="single" w:sz="2" w:space="0" w:color="000001"/>
@@ -6877,13 +7503,21 @@
         <w:tblLook w:val="0000" w:firstRow="0" w:lastRow="0" w:firstColumn="0" w:lastColumn="0" w:noHBand="0" w:noVBand="0"/>
       </w:tblPr>
       <w:tblGrid>
-        <w:gridCol w:w="4814"/>
-        <w:gridCol w:w="4824"/>
+        <w:gridCol w:w="1140"/>
+        <w:gridCol w:w="3674"/>
+        <w:gridCol w:w="225"/>
+        <w:gridCol w:w="4599"/>
+        <w:gridCol w:w="7"/>
       </w:tblGrid>
       <w:tr>
+        <w:trPr>
+          <w:gridAfter w:val="1"/>
+          <w:wAfter w:w="7" w:type="dxa"/>
+        </w:trPr>
         <w:tc>
           <w:tcPr>
             <w:tcW w:w="4814" w:type="dxa"/>
+            <w:gridSpan w:val="2"/>
             <w:tcBorders>
               <w:top w:val="single" w:sz="2" w:space="0" w:color="000001"/>
               <w:left w:val="single" w:sz="2" w:space="0" w:color="000001"/>
@@ -6905,7 +7539,8 @@
         </w:tc>
         <w:tc>
           <w:tcPr>
-            <w:tcW w:w="4823" w:type="dxa"/>
+            <w:tcW w:w="4824" w:type="dxa"/>
+            <w:gridSpan w:val="2"/>
             <w:tcBorders>
               <w:top w:val="single" w:sz="2" w:space="0" w:color="000001"/>
               <w:left w:val="single" w:sz="2" w:space="0" w:color="000001"/>
@@ -6928,9 +7563,14 @@
         </w:tc>
       </w:tr>
       <w:tr>
+        <w:trPr>
+          <w:gridAfter w:val="1"/>
+          <w:wAfter w:w="7" w:type="dxa"/>
+        </w:trPr>
         <w:tc>
           <w:tcPr>
             <w:tcW w:w="4814" w:type="dxa"/>
+            <w:gridSpan w:val="2"/>
             <w:tcBorders>
               <w:top w:val="single" w:sz="2" w:space="0" w:color="000001"/>
               <w:left w:val="single" w:sz="2" w:space="0" w:color="000001"/>
@@ -6952,7 +7592,8 @@
         </w:tc>
         <w:tc>
           <w:tcPr>
-            <w:tcW w:w="4823" w:type="dxa"/>
+            <w:tcW w:w="4824" w:type="dxa"/>
+            <w:gridSpan w:val="2"/>
             <w:tcBorders>
               <w:top w:val="single" w:sz="2" w:space="0" w:color="000001"/>
               <w:left w:val="single" w:sz="2" w:space="0" w:color="000001"/>
@@ -6975,9 +7616,14 @@
         </w:tc>
       </w:tr>
       <w:tr>
+        <w:trPr>
+          <w:gridAfter w:val="1"/>
+          <w:wAfter w:w="7" w:type="dxa"/>
+        </w:trPr>
         <w:tc>
           <w:tcPr>
             <w:tcW w:w="4814" w:type="dxa"/>
+            <w:gridSpan w:val="2"/>
             <w:tcBorders>
               <w:top w:val="single" w:sz="2" w:space="0" w:color="000001"/>
               <w:left w:val="single" w:sz="2" w:space="0" w:color="000001"/>
@@ -6999,7 +7645,8 @@
         </w:tc>
         <w:tc>
           <w:tcPr>
-            <w:tcW w:w="4823" w:type="dxa"/>
+            <w:tcW w:w="4824" w:type="dxa"/>
+            <w:gridSpan w:val="2"/>
             <w:tcBorders>
               <w:top w:val="single" w:sz="2" w:space="0" w:color="000001"/>
               <w:left w:val="single" w:sz="2" w:space="0" w:color="000001"/>
@@ -7022,9 +7669,14 @@
         </w:tc>
       </w:tr>
       <w:tr>
+        <w:trPr>
+          <w:gridAfter w:val="1"/>
+          <w:wAfter w:w="7" w:type="dxa"/>
+        </w:trPr>
         <w:tc>
           <w:tcPr>
             <w:tcW w:w="4814" w:type="dxa"/>
+            <w:gridSpan w:val="2"/>
             <w:tcBorders>
               <w:top w:val="single" w:sz="2" w:space="0" w:color="000001"/>
               <w:left w:val="single" w:sz="2" w:space="0" w:color="000001"/>
@@ -7046,7 +7698,8 @@
         </w:tc>
         <w:tc>
           <w:tcPr>
-            <w:tcW w:w="4823" w:type="dxa"/>
+            <w:tcW w:w="4824" w:type="dxa"/>
+            <w:gridSpan w:val="2"/>
             <w:tcBorders>
               <w:top w:val="single" w:sz="2" w:space="0" w:color="000001"/>
               <w:left w:val="single" w:sz="2" w:space="0" w:color="000001"/>
@@ -7069,229 +7722,202 @@
         </w:tc>
       </w:tr>
       <w:tr>
+        <w:trPr>
+          <w:gridAfter w:val="1"/>
+          <w:wAfter w:w="7" w:type="dxa"/>
+        </w:trPr>
         <w:tc>
           <w:tcPr>
             <w:tcW w:w="4814" w:type="dxa"/>
-            <w:tcBorders>
-              <w:top w:val="single" w:sz="2" w:space="0" w:color="000001"/>
-              <w:left w:val="single" w:sz="2" w:space="0" w:color="000001"/>
-              <w:bottom w:val="single" w:sz="2" w:space="0" w:color="000001"/>
-            </w:tcBorders>
-            <w:shd w:val="clear" w:color="auto" w:fill="auto"/>
-            <w:tcMar>
-              <w:left w:w="48" w:type="dxa"/>
-            </w:tcMar>
-          </w:tcPr>
-          <w:p>
-            <w:pPr>
-              <w:pStyle w:val="Contenidodelatabla"/>
-            </w:pPr>
-            <w:r>
-              <w:t>FLUJO PRINCIPAL :</w:t>
-            </w:r>
-          </w:p>
-        </w:tc>
-        <w:tc>
-          <w:tcPr>
-            <w:tcW w:w="4823" w:type="dxa"/>
-            <w:tcBorders>
-              <w:top w:val="single" w:sz="2" w:space="0" w:color="000001"/>
-              <w:left w:val="single" w:sz="2" w:space="0" w:color="000001"/>
-              <w:bottom w:val="single" w:sz="2" w:space="0" w:color="000001"/>
-              <w:right w:val="single" w:sz="2" w:space="0" w:color="000001"/>
-            </w:tcBorders>
-            <w:shd w:val="clear" w:color="auto" w:fill="auto"/>
-            <w:tcMar>
-              <w:left w:w="48" w:type="dxa"/>
-            </w:tcMar>
-          </w:tcPr>
-          <w:tbl>
-            <w:tblPr>
-              <w:tblW w:w="4709" w:type="dxa"/>
-              <w:tblBorders>
-                <w:top w:val="single" w:sz="2" w:space="0" w:color="000001"/>
-                <w:left w:val="single" w:sz="2" w:space="0" w:color="000001"/>
-                <w:bottom w:val="single" w:sz="2" w:space="0" w:color="000001"/>
-                <w:insideH w:val="single" w:sz="2" w:space="0" w:color="000001"/>
-              </w:tblBorders>
-              <w:tblCellMar>
-                <w:top w:w="55" w:type="dxa"/>
-                <w:left w:w="48" w:type="dxa"/>
-                <w:bottom w:w="55" w:type="dxa"/>
-                <w:right w:w="55" w:type="dxa"/>
-              </w:tblCellMar>
-              <w:tblLook w:val="0000" w:firstRow="0" w:lastRow="0" w:firstColumn="0" w:lastColumn="0" w:noHBand="0" w:noVBand="0"/>
-            </w:tblPr>
-            <w:tblGrid>
-              <w:gridCol w:w="2354"/>
-              <w:gridCol w:w="2355"/>
-            </w:tblGrid>
-            <w:tr>
-              <w:tc>
-                <w:tcPr>
-                  <w:tcW w:w="2354" w:type="dxa"/>
-                  <w:tcBorders>
-                    <w:top w:val="single" w:sz="2" w:space="0" w:color="000001"/>
-                    <w:left w:val="single" w:sz="2" w:space="0" w:color="000001"/>
-                    <w:bottom w:val="single" w:sz="2" w:space="0" w:color="000001"/>
-                  </w:tcBorders>
-                  <w:shd w:val="clear" w:color="auto" w:fill="auto"/>
-                  <w:tcMar>
-                    <w:left w:w="48" w:type="dxa"/>
-                  </w:tcMar>
-                </w:tcPr>
-                <w:p>
-                  <w:pPr>
-                    <w:pStyle w:val="Contenidodelatabla"/>
-                  </w:pPr>
-                  <w:r>
-                    <w:t>PASO</w:t>
-                  </w:r>
-                </w:p>
-              </w:tc>
-              <w:tc>
-                <w:tcPr>
-                  <w:tcW w:w="2354" w:type="dxa"/>
-                  <w:tcBorders>
-                    <w:top w:val="single" w:sz="2" w:space="0" w:color="000001"/>
-                    <w:left w:val="single" w:sz="2" w:space="0" w:color="000001"/>
-                    <w:bottom w:val="single" w:sz="2" w:space="0" w:color="000001"/>
-                    <w:right w:val="single" w:sz="2" w:space="0" w:color="000001"/>
-                  </w:tcBorders>
-                  <w:shd w:val="clear" w:color="auto" w:fill="auto"/>
-                  <w:tcMar>
-                    <w:left w:w="48" w:type="dxa"/>
-                  </w:tcMar>
-                </w:tcPr>
-                <w:p>
-                  <w:pPr>
-                    <w:pStyle w:val="Contenidodelatabla"/>
-                  </w:pPr>
-                  <w:r>
-                    <w:t>ACCIÓN</w:t>
-                  </w:r>
-                </w:p>
-              </w:tc>
-            </w:tr>
-            <w:tr>
-              <w:tc>
-                <w:tcPr>
-                  <w:tcW w:w="2354" w:type="dxa"/>
-                  <w:tcBorders>
-                    <w:top w:val="single" w:sz="2" w:space="0" w:color="000001"/>
-                    <w:left w:val="single" w:sz="2" w:space="0" w:color="000001"/>
-                    <w:bottom w:val="single" w:sz="2" w:space="0" w:color="000001"/>
-                  </w:tcBorders>
-                  <w:shd w:val="clear" w:color="auto" w:fill="auto"/>
-                  <w:tcMar>
-                    <w:left w:w="48" w:type="dxa"/>
-                  </w:tcMar>
-                </w:tcPr>
-                <w:p>
-                  <w:pPr>
-                    <w:pStyle w:val="Contenidodelatabla"/>
-                  </w:pPr>
-                  <w:r>
-                    <w:t>1.</w:t>
-                  </w:r>
-                </w:p>
-              </w:tc>
-              <w:tc>
-                <w:tcPr>
-                  <w:tcW w:w="2354" w:type="dxa"/>
-                  <w:tcBorders>
-                    <w:top w:val="single" w:sz="2" w:space="0" w:color="000001"/>
-                    <w:left w:val="single" w:sz="2" w:space="0" w:color="000001"/>
-                    <w:bottom w:val="single" w:sz="2" w:space="0" w:color="000001"/>
-                    <w:right w:val="single" w:sz="2" w:space="0" w:color="000001"/>
-                  </w:tcBorders>
-                  <w:shd w:val="clear" w:color="auto" w:fill="auto"/>
-                  <w:tcMar>
-                    <w:left w:w="48" w:type="dxa"/>
-                  </w:tcMar>
-                </w:tcPr>
-                <w:p>
-                  <w:pPr>
-                    <w:pStyle w:val="Contenidodelatabla"/>
-                  </w:pPr>
-                  <w:r>
-                    <w:t>buscar  instructor en el sistema</w:t>
-                  </w:r>
-                </w:p>
-              </w:tc>
-            </w:tr>
-            <w:tr>
-              <w:tc>
-                <w:tcPr>
-                  <w:tcW w:w="2354" w:type="dxa"/>
-                  <w:tcBorders>
-                    <w:top w:val="single" w:sz="2" w:space="0" w:color="000001"/>
-                    <w:left w:val="single" w:sz="2" w:space="0" w:color="000001"/>
-                    <w:bottom w:val="single" w:sz="2" w:space="0" w:color="000001"/>
-                  </w:tcBorders>
-                  <w:shd w:val="clear" w:color="auto" w:fill="auto"/>
-                  <w:tcMar>
-                    <w:left w:w="48" w:type="dxa"/>
-                  </w:tcMar>
-                </w:tcPr>
-                <w:p>
-                  <w:pPr>
-                    <w:pStyle w:val="Contenidodelatabla"/>
-                  </w:pPr>
-                  <w:r>
-                    <w:t xml:space="preserve">2. </w:t>
-                  </w:r>
-                </w:p>
-              </w:tc>
-              <w:tc>
-                <w:tcPr>
-                  <w:tcW w:w="2354" w:type="dxa"/>
-                  <w:tcBorders>
-                    <w:top w:val="single" w:sz="2" w:space="0" w:color="000001"/>
-                    <w:left w:val="single" w:sz="2" w:space="0" w:color="000001"/>
-                    <w:bottom w:val="single" w:sz="2" w:space="0" w:color="000001"/>
-                    <w:right w:val="single" w:sz="2" w:space="0" w:color="000001"/>
-                  </w:tcBorders>
-                  <w:shd w:val="clear" w:color="auto" w:fill="auto"/>
-                  <w:tcMar>
-                    <w:left w:w="48" w:type="dxa"/>
-                  </w:tcMar>
-                </w:tcPr>
-                <w:p>
-                  <w:pPr>
-                    <w:pStyle w:val="Contenidodelatabla"/>
-                  </w:pPr>
-                  <w:r>
-                    <w:t>Eliminar instructor</w:t>
-                  </w:r>
-                </w:p>
-              </w:tc>
-            </w:tr>
-          </w:tbl>
-          <w:p>
-            <w:pPr>
-              <w:pStyle w:val="Contenidodelatabla"/>
-            </w:pPr>
-          </w:p>
-        </w:tc>
-      </w:tr>
-      <w:tr>
+            <w:gridSpan w:val="2"/>
+            <w:tcBorders>
+              <w:top w:val="single" w:sz="2" w:space="0" w:color="000001"/>
+              <w:left w:val="single" w:sz="2" w:space="0" w:color="000001"/>
+              <w:bottom w:val="single" w:sz="2" w:space="0" w:color="000001"/>
+            </w:tcBorders>
+            <w:shd w:val="clear" w:color="auto" w:fill="auto"/>
+            <w:tcMar>
+              <w:left w:w="48" w:type="dxa"/>
+            </w:tcMar>
+          </w:tcPr>
+          <w:p>
+            <w:pPr>
+              <w:pStyle w:val="Contenidodelatabla"/>
+            </w:pPr>
+            <w:r>
+              <w:t>ACTORES</w:t>
+            </w:r>
+          </w:p>
+        </w:tc>
+        <w:tc>
+          <w:tcPr>
+            <w:tcW w:w="4824" w:type="dxa"/>
+            <w:gridSpan w:val="2"/>
+            <w:tcBorders>
+              <w:top w:val="single" w:sz="2" w:space="0" w:color="000001"/>
+              <w:left w:val="single" w:sz="2" w:space="0" w:color="000001"/>
+              <w:bottom w:val="single" w:sz="2" w:space="0" w:color="000001"/>
+              <w:right w:val="single" w:sz="2" w:space="0" w:color="000001"/>
+            </w:tcBorders>
+            <w:shd w:val="clear" w:color="auto" w:fill="auto"/>
+            <w:tcMar>
+              <w:left w:w="48" w:type="dxa"/>
+            </w:tcMar>
+          </w:tcPr>
+          <w:p>
+            <w:pPr>
+              <w:pStyle w:val="Contenidodelatabla"/>
+            </w:pPr>
+            <w:r>
+              <w:t>Administrador, Instructor.</w:t>
+            </w:r>
+          </w:p>
+        </w:tc>
+      </w:tr>
+      <w:tr>
+        <w:trPr>
+          <w:gridAfter w:val="1"/>
+          <w:wAfter w:w="7" w:type="dxa"/>
+        </w:trPr>
         <w:tc>
           <w:tcPr>
             <w:tcW w:w="4814" w:type="dxa"/>
-            <w:tcBorders>
-              <w:top w:val="single" w:sz="2" w:space="0" w:color="000001"/>
-              <w:left w:val="single" w:sz="2" w:space="0" w:color="000001"/>
-              <w:bottom w:val="single" w:sz="2" w:space="0" w:color="000001"/>
-            </w:tcBorders>
-            <w:shd w:val="clear" w:color="auto" w:fill="auto"/>
-            <w:tcMar>
-              <w:left w:w="48" w:type="dxa"/>
-            </w:tcMar>
-          </w:tcPr>
-          <w:p>
-            <w:pPr>
-              <w:pStyle w:val="Contenidodelatabla"/>
+            <w:gridSpan w:val="2"/>
+            <w:tcBorders>
+              <w:top w:val="single" w:sz="2" w:space="0" w:color="000001"/>
+              <w:left w:val="single" w:sz="2" w:space="0" w:color="000001"/>
+              <w:bottom w:val="single" w:sz="2" w:space="0" w:color="000001"/>
+            </w:tcBorders>
+            <w:shd w:val="clear" w:color="auto" w:fill="auto"/>
+            <w:tcMar>
+              <w:left w:w="48" w:type="dxa"/>
+            </w:tcMar>
+          </w:tcPr>
+          <w:p>
+            <w:pPr>
+              <w:pStyle w:val="Contenidodelatabla"/>
+            </w:pPr>
+            <w:r>
+              <w:t>COMENTARIO</w:t>
+            </w:r>
+          </w:p>
+        </w:tc>
+        <w:tc>
+          <w:tcPr>
+            <w:tcW w:w="4824" w:type="dxa"/>
+            <w:gridSpan w:val="2"/>
+            <w:tcBorders>
+              <w:top w:val="single" w:sz="2" w:space="0" w:color="000001"/>
+              <w:left w:val="single" w:sz="2" w:space="0" w:color="000001"/>
+              <w:bottom w:val="single" w:sz="2" w:space="0" w:color="000001"/>
+              <w:right w:val="single" w:sz="2" w:space="0" w:color="000001"/>
+            </w:tcBorders>
+            <w:shd w:val="clear" w:color="auto" w:fill="auto"/>
+            <w:tcMar>
+              <w:left w:w="48" w:type="dxa"/>
+            </w:tcMar>
+          </w:tcPr>
+          <w:p>
+            <w:pPr>
+              <w:pStyle w:val="Contenidodelatabla"/>
+            </w:pPr>
+            <w:r>
+              <w:t>El instructor al ser eliminado de la lista y estar impartiendo un curso, primero debe ser sustituido por otro instructor antes de ser eliminado.</w:t>
+            </w:r>
+          </w:p>
+        </w:tc>
+      </w:tr>
+      <w:tr>
+        <w:tblPrEx>
+          <w:tblBorders>
+            <w:right w:val="single" w:sz="2" w:space="0" w:color="000001"/>
+            <w:insideV w:val="single" w:sz="2" w:space="0" w:color="000001"/>
+          </w:tblBorders>
+          <w:tblCellMar>
+            <w:left w:w="51" w:type="dxa"/>
+          </w:tblCellMar>
+          <w:tblLook w:val="04A0" w:firstRow="1" w:lastRow="0" w:firstColumn="1" w:lastColumn="0" w:noHBand="0" w:noVBand="1"/>
+        </w:tblPrEx>
+        <w:tc>
+          <w:tcPr>
+            <w:tcW w:w="9645" w:type="dxa"/>
+            <w:gridSpan w:val="5"/>
+            <w:tcBorders>
+              <w:top w:val="single" w:sz="2" w:space="0" w:color="000001"/>
+              <w:left w:val="single" w:sz="2" w:space="0" w:color="000001"/>
+              <w:bottom w:val="single" w:sz="2" w:space="0" w:color="000001"/>
+              <w:right w:val="single" w:sz="2" w:space="0" w:color="000001"/>
+            </w:tcBorders>
+            <w:shd w:val="clear" w:color="auto" w:fill="auto"/>
+            <w:tcMar>
+              <w:left w:w="51" w:type="dxa"/>
+            </w:tcMar>
+          </w:tcPr>
+          <w:p>
+            <w:pPr>
+              <w:pStyle w:val="Contenidodelatabla"/>
+              <w:jc w:val="center"/>
+            </w:pPr>
+            <w:r>
+              <w:t>SECUENCIA DE PASOS</w:t>
+            </w:r>
+          </w:p>
+        </w:tc>
+      </w:tr>
+      <w:tr>
+        <w:tblPrEx>
+          <w:tblBorders>
+            <w:right w:val="single" w:sz="2" w:space="0" w:color="000001"/>
+            <w:insideV w:val="single" w:sz="2" w:space="0" w:color="000001"/>
+          </w:tblBorders>
+          <w:tblCellMar>
+            <w:left w:w="51" w:type="dxa"/>
+          </w:tblCellMar>
+          <w:tblLook w:val="04A0" w:firstRow="1" w:lastRow="0" w:firstColumn="1" w:lastColumn="0" w:noHBand="0" w:noVBand="1"/>
+        </w:tblPrEx>
+        <w:tc>
+          <w:tcPr>
+            <w:tcW w:w="1140" w:type="dxa"/>
+            <w:tcBorders>
+              <w:top w:val="single" w:sz="2" w:space="0" w:color="000001"/>
+              <w:left w:val="single" w:sz="2" w:space="0" w:color="000001"/>
+              <w:bottom w:val="single" w:sz="2" w:space="0" w:color="000001"/>
+              <w:right w:val="single" w:sz="2" w:space="0" w:color="000001"/>
+            </w:tcBorders>
+            <w:shd w:val="clear" w:color="auto" w:fill="auto"/>
+            <w:tcMar>
+              <w:left w:w="51" w:type="dxa"/>
+            </w:tcMar>
+          </w:tcPr>
+          <w:p>
+            <w:pPr>
+              <w:pStyle w:val="Contenidodelatabla"/>
+              <w:jc w:val="center"/>
+            </w:pPr>
+            <w:r>
+              <w:t>PASOS</w:t>
+            </w:r>
+          </w:p>
+        </w:tc>
+        <w:tc>
+          <w:tcPr>
+            <w:tcW w:w="3899" w:type="dxa"/>
+            <w:gridSpan w:val="2"/>
+            <w:tcBorders>
+              <w:top w:val="single" w:sz="2" w:space="0" w:color="000001"/>
+              <w:left w:val="single" w:sz="2" w:space="0" w:color="000001"/>
+              <w:bottom w:val="single" w:sz="2" w:space="0" w:color="000001"/>
+              <w:right w:val="single" w:sz="2" w:space="0" w:color="000001"/>
+            </w:tcBorders>
+            <w:shd w:val="clear" w:color="auto" w:fill="auto"/>
+            <w:tcMar>
+              <w:left w:w="51" w:type="dxa"/>
+            </w:tcMar>
+          </w:tcPr>
+          <w:p>
+            <w:pPr>
+              <w:pStyle w:val="Contenidodelatabla"/>
+              <w:jc w:val="center"/>
             </w:pPr>
             <w:r>
               <w:t>ACTORES</w:t>
@@ -7300,82 +7926,215 @@
         </w:tc>
         <w:tc>
           <w:tcPr>
-            <w:tcW w:w="4823" w:type="dxa"/>
-            <w:tcBorders>
-              <w:top w:val="single" w:sz="2" w:space="0" w:color="000001"/>
-              <w:left w:val="single" w:sz="2" w:space="0" w:color="000001"/>
-              <w:bottom w:val="single" w:sz="2" w:space="0" w:color="000001"/>
-              <w:right w:val="single" w:sz="2" w:space="0" w:color="000001"/>
-            </w:tcBorders>
-            <w:shd w:val="clear" w:color="auto" w:fill="auto"/>
-            <w:tcMar>
-              <w:left w:w="48" w:type="dxa"/>
-            </w:tcMar>
-          </w:tcPr>
-          <w:p>
-            <w:pPr>
-              <w:pStyle w:val="Contenidodelatabla"/>
-            </w:pPr>
-            <w:r>
-              <w:t>Administrador, Instructor.</w:t>
-            </w:r>
-          </w:p>
-        </w:tc>
-      </w:tr>
-      <w:tr>
-        <w:tc>
-          <w:tcPr>
-            <w:tcW w:w="4814" w:type="dxa"/>
-            <w:tcBorders>
-              <w:top w:val="single" w:sz="2" w:space="0" w:color="000001"/>
-              <w:left w:val="single" w:sz="2" w:space="0" w:color="000001"/>
-              <w:bottom w:val="single" w:sz="2" w:space="0" w:color="000001"/>
-            </w:tcBorders>
-            <w:shd w:val="clear" w:color="auto" w:fill="auto"/>
-            <w:tcMar>
-              <w:left w:w="48" w:type="dxa"/>
-            </w:tcMar>
-          </w:tcPr>
-          <w:p>
-            <w:pPr>
-              <w:pStyle w:val="Contenidodelatabla"/>
-            </w:pPr>
-            <w:r>
-              <w:t>COMENTARIO</w:t>
-            </w:r>
-          </w:p>
-        </w:tc>
-        <w:tc>
-          <w:tcPr>
-            <w:tcW w:w="4823" w:type="dxa"/>
-            <w:tcBorders>
-              <w:top w:val="single" w:sz="2" w:space="0" w:color="000001"/>
-              <w:left w:val="single" w:sz="2" w:space="0" w:color="000001"/>
-              <w:bottom w:val="single" w:sz="2" w:space="0" w:color="000001"/>
-              <w:right w:val="single" w:sz="2" w:space="0" w:color="000001"/>
-            </w:tcBorders>
-            <w:shd w:val="clear" w:color="auto" w:fill="auto"/>
-            <w:tcMar>
-              <w:left w:w="48" w:type="dxa"/>
-            </w:tcMar>
-          </w:tcPr>
-          <w:p>
-            <w:pPr>
-              <w:pStyle w:val="Contenidodelatabla"/>
-            </w:pPr>
-            <w:r>
-              <w:t>El instructor al ser eliminado de la lista y estar impartiendo un curso, primero debe ser sustituido por otro instructor antes de ser eliminado.</w:t>
+            <w:tcW w:w="4606" w:type="dxa"/>
+            <w:gridSpan w:val="2"/>
+            <w:tcBorders>
+              <w:top w:val="single" w:sz="2" w:space="0" w:color="000001"/>
+              <w:left w:val="single" w:sz="2" w:space="0" w:color="000001"/>
+              <w:bottom w:val="single" w:sz="2" w:space="0" w:color="000001"/>
+              <w:right w:val="single" w:sz="2" w:space="0" w:color="000001"/>
+            </w:tcBorders>
+            <w:shd w:val="clear" w:color="auto" w:fill="auto"/>
+            <w:tcMar>
+              <w:left w:w="51" w:type="dxa"/>
+            </w:tcMar>
+          </w:tcPr>
+          <w:p>
+            <w:pPr>
+              <w:pStyle w:val="Contenidodelatabla"/>
+              <w:jc w:val="center"/>
+            </w:pPr>
+            <w:r>
+              <w:t>SISTEMA</w:t>
+            </w:r>
+          </w:p>
+        </w:tc>
+      </w:tr>
+      <w:tr>
+        <w:tblPrEx>
+          <w:tblBorders>
+            <w:right w:val="single" w:sz="2" w:space="0" w:color="000001"/>
+            <w:insideV w:val="single" w:sz="2" w:space="0" w:color="000001"/>
+          </w:tblBorders>
+          <w:tblCellMar>
+            <w:left w:w="51" w:type="dxa"/>
+          </w:tblCellMar>
+          <w:tblLook w:val="04A0" w:firstRow="1" w:lastRow="0" w:firstColumn="1" w:lastColumn="0" w:noHBand="0" w:noVBand="1"/>
+        </w:tblPrEx>
+        <w:tc>
+          <w:tcPr>
+            <w:tcW w:w="1140" w:type="dxa"/>
+            <w:tcBorders>
+              <w:top w:val="single" w:sz="2" w:space="0" w:color="000001"/>
+              <w:left w:val="single" w:sz="2" w:space="0" w:color="000001"/>
+              <w:bottom w:val="single" w:sz="2" w:space="0" w:color="000001"/>
+              <w:right w:val="single" w:sz="2" w:space="0" w:color="000001"/>
+            </w:tcBorders>
+            <w:shd w:val="clear" w:color="auto" w:fill="auto"/>
+            <w:tcMar>
+              <w:left w:w="51" w:type="dxa"/>
+            </w:tcMar>
+          </w:tcPr>
+          <w:p>
+            <w:pPr>
+              <w:pStyle w:val="Contenidodelatabla"/>
+              <w:jc w:val="center"/>
+            </w:pPr>
+            <w:r>
+              <w:t>1</w:t>
+            </w:r>
+          </w:p>
+        </w:tc>
+        <w:tc>
+          <w:tcPr>
+            <w:tcW w:w="3899" w:type="dxa"/>
+            <w:gridSpan w:val="2"/>
+            <w:tcBorders>
+              <w:top w:val="single" w:sz="2" w:space="0" w:color="000001"/>
+              <w:left w:val="single" w:sz="2" w:space="0" w:color="000001"/>
+              <w:bottom w:val="single" w:sz="2" w:space="0" w:color="000001"/>
+              <w:right w:val="single" w:sz="2" w:space="0" w:color="000001"/>
+            </w:tcBorders>
+            <w:shd w:val="clear" w:color="auto" w:fill="auto"/>
+            <w:tcMar>
+              <w:left w:w="51" w:type="dxa"/>
+            </w:tcMar>
+          </w:tcPr>
+          <w:p>
+            <w:pPr>
+              <w:pStyle w:val="Contenidodelatabla"/>
+              <w:jc w:val="center"/>
+            </w:pPr>
+            <w:r>
+              <w:t>El administrador  selecciona el curso y entra la sección de instructores asignados.</w:t>
+            </w:r>
+          </w:p>
+        </w:tc>
+        <w:tc>
+          <w:tcPr>
+            <w:tcW w:w="4606" w:type="dxa"/>
+            <w:gridSpan w:val="2"/>
+            <w:tcBorders>
+              <w:top w:val="single" w:sz="2" w:space="0" w:color="000001"/>
+              <w:left w:val="single" w:sz="2" w:space="0" w:color="000001"/>
+              <w:bottom w:val="single" w:sz="2" w:space="0" w:color="000001"/>
+              <w:right w:val="single" w:sz="2" w:space="0" w:color="000001"/>
+            </w:tcBorders>
+            <w:shd w:val="clear" w:color="auto" w:fill="auto"/>
+            <w:tcMar>
+              <w:left w:w="51" w:type="dxa"/>
+            </w:tcMar>
+          </w:tcPr>
+          <w:p>
+            <w:pPr>
+              <w:pStyle w:val="Contenidodelatabla"/>
+              <w:jc w:val="center"/>
+            </w:pPr>
+            <w:r>
+              <w:t xml:space="preserve">El sistema muestra al administrador los instructores que imparten el curso. </w:t>
+            </w:r>
+          </w:p>
+        </w:tc>
+      </w:tr>
+      <w:tr>
+        <w:tblPrEx>
+          <w:tblBorders>
+            <w:right w:val="single" w:sz="2" w:space="0" w:color="000001"/>
+            <w:insideV w:val="single" w:sz="2" w:space="0" w:color="000001"/>
+          </w:tblBorders>
+          <w:tblCellMar>
+            <w:left w:w="51" w:type="dxa"/>
+          </w:tblCellMar>
+          <w:tblLook w:val="04A0" w:firstRow="1" w:lastRow="0" w:firstColumn="1" w:lastColumn="0" w:noHBand="0" w:noVBand="1"/>
+        </w:tblPrEx>
+        <w:tc>
+          <w:tcPr>
+            <w:tcW w:w="1140" w:type="dxa"/>
+            <w:tcBorders>
+              <w:top w:val="single" w:sz="2" w:space="0" w:color="000001"/>
+              <w:left w:val="single" w:sz="2" w:space="0" w:color="000001"/>
+              <w:bottom w:val="single" w:sz="2" w:space="0" w:color="000001"/>
+              <w:right w:val="single" w:sz="2" w:space="0" w:color="000001"/>
+            </w:tcBorders>
+            <w:shd w:val="clear" w:color="auto" w:fill="auto"/>
+            <w:tcMar>
+              <w:left w:w="51" w:type="dxa"/>
+            </w:tcMar>
+          </w:tcPr>
+          <w:p>
+            <w:pPr>
+              <w:pStyle w:val="Contenidodelatabla"/>
+              <w:jc w:val="center"/>
+            </w:pPr>
+            <w:r>
+              <w:t>2</w:t>
+            </w:r>
+          </w:p>
+        </w:tc>
+        <w:tc>
+          <w:tcPr>
+            <w:tcW w:w="3899" w:type="dxa"/>
+            <w:gridSpan w:val="2"/>
+            <w:tcBorders>
+              <w:top w:val="single" w:sz="2" w:space="0" w:color="000001"/>
+              <w:left w:val="single" w:sz="2" w:space="0" w:color="000001"/>
+              <w:bottom w:val="single" w:sz="2" w:space="0" w:color="000001"/>
+              <w:right w:val="single" w:sz="2" w:space="0" w:color="000001"/>
+            </w:tcBorders>
+            <w:shd w:val="clear" w:color="auto" w:fill="auto"/>
+            <w:tcMar>
+              <w:left w:w="51" w:type="dxa"/>
+            </w:tcMar>
+          </w:tcPr>
+          <w:p>
+            <w:pPr>
+              <w:pStyle w:val="Contenidodelatabla"/>
+              <w:jc w:val="center"/>
+            </w:pPr>
+            <w:r>
+              <w:t>Selecciona al instructor a eliminar</w:t>
+            </w:r>
+          </w:p>
+        </w:tc>
+        <w:tc>
+          <w:tcPr>
+            <w:tcW w:w="4606" w:type="dxa"/>
+            <w:gridSpan w:val="2"/>
+            <w:tcBorders>
+              <w:top w:val="single" w:sz="2" w:space="0" w:color="000001"/>
+              <w:left w:val="single" w:sz="2" w:space="0" w:color="000001"/>
+              <w:bottom w:val="single" w:sz="2" w:space="0" w:color="000001"/>
+              <w:right w:val="single" w:sz="2" w:space="0" w:color="000001"/>
+            </w:tcBorders>
+            <w:shd w:val="clear" w:color="auto" w:fill="auto"/>
+            <w:tcMar>
+              <w:left w:w="51" w:type="dxa"/>
+            </w:tcMar>
+          </w:tcPr>
+          <w:p>
+            <w:pPr>
+              <w:pStyle w:val="Contenidodelatabla"/>
+              <w:jc w:val="center"/>
+            </w:pPr>
+            <w:r>
+              <w:t xml:space="preserve">El sistema hace la consulta ala base de datos y elimina al instructor de la base de datos. </w:t>
             </w:r>
           </w:p>
         </w:tc>
       </w:tr>
     </w:tbl>
+    <w:p/>
+    <w:p/>
+    <w:p/>
+    <w:p/>
+    <w:p/>
+    <w:p/>
     <w:p/>
     <w:p/>
     <w:p/>
     <w:tbl>
       <w:tblPr>
-        <w:tblW w:w="9638" w:type="dxa"/>
+        <w:tblW w:w="9645" w:type="dxa"/>
         <w:tblInd w:w="50" w:type="dxa"/>
         <w:tblBorders>
           <w:top w:val="single" w:sz="2" w:space="0" w:color="000001"/>
@@ -7392,13 +8151,21 @@
         <w:tblLook w:val="0000" w:firstRow="0" w:lastRow="0" w:firstColumn="0" w:lastColumn="0" w:noHBand="0" w:noVBand="0"/>
       </w:tblPr>
       <w:tblGrid>
-        <w:gridCol w:w="4820"/>
-        <w:gridCol w:w="4818"/>
+        <w:gridCol w:w="1140"/>
+        <w:gridCol w:w="3680"/>
+        <w:gridCol w:w="219"/>
+        <w:gridCol w:w="4599"/>
+        <w:gridCol w:w="7"/>
       </w:tblGrid>
       <w:tr>
-        <w:tc>
-          <w:tcPr>
-            <w:tcW w:w="4819" w:type="dxa"/>
+        <w:trPr>
+          <w:gridAfter w:val="1"/>
+          <w:wAfter w:w="7" w:type="dxa"/>
+        </w:trPr>
+        <w:tc>
+          <w:tcPr>
+            <w:tcW w:w="4820" w:type="dxa"/>
+            <w:gridSpan w:val="2"/>
             <w:tcBorders>
               <w:top w:val="single" w:sz="2" w:space="0" w:color="000001"/>
               <w:left w:val="single" w:sz="2" w:space="0" w:color="000001"/>
@@ -7421,6 +8188,7 @@
         <w:tc>
           <w:tcPr>
             <w:tcW w:w="4818" w:type="dxa"/>
+            <w:gridSpan w:val="2"/>
             <w:tcBorders>
               <w:top w:val="single" w:sz="2" w:space="0" w:color="000001"/>
               <w:left w:val="single" w:sz="2" w:space="0" w:color="000001"/>
@@ -7443,24 +8211,30 @@
         </w:tc>
       </w:tr>
       <w:tr>
-        <w:tc>
-          <w:tcPr>
-            <w:tcW w:w="4819" w:type="dxa"/>
-            <w:tcBorders>
-              <w:top w:val="single" w:sz="2" w:space="0" w:color="000001"/>
-              <w:left w:val="single" w:sz="2" w:space="0" w:color="000001"/>
-              <w:bottom w:val="single" w:sz="2" w:space="0" w:color="000001"/>
-            </w:tcBorders>
-            <w:shd w:val="clear" w:color="auto" w:fill="auto"/>
-            <w:tcMar>
-              <w:left w:w="48" w:type="dxa"/>
-            </w:tcMar>
-          </w:tcPr>
-          <w:p>
-            <w:pPr>
-              <w:pStyle w:val="Contenidodelatabla"/>
-            </w:pPr>
-            <w:r>
+        <w:trPr>
+          <w:gridAfter w:val="1"/>
+          <w:wAfter w:w="7" w:type="dxa"/>
+        </w:trPr>
+        <w:tc>
+          <w:tcPr>
+            <w:tcW w:w="4820" w:type="dxa"/>
+            <w:gridSpan w:val="2"/>
+            <w:tcBorders>
+              <w:top w:val="single" w:sz="2" w:space="0" w:color="000001"/>
+              <w:left w:val="single" w:sz="2" w:space="0" w:color="000001"/>
+              <w:bottom w:val="single" w:sz="2" w:space="0" w:color="000001"/>
+            </w:tcBorders>
+            <w:shd w:val="clear" w:color="auto" w:fill="auto"/>
+            <w:tcMar>
+              <w:left w:w="48" w:type="dxa"/>
+            </w:tcMar>
+          </w:tcPr>
+          <w:p>
+            <w:pPr>
+              <w:pStyle w:val="Contenidodelatabla"/>
+            </w:pPr>
+            <w:r>
+              <w:lastRenderedPageBreak/>
               <w:t>VERSIÓN :</w:t>
             </w:r>
           </w:p>
@@ -7468,6 +8242,7 @@
         <w:tc>
           <w:tcPr>
             <w:tcW w:w="4818" w:type="dxa"/>
+            <w:gridSpan w:val="2"/>
             <w:tcBorders>
               <w:top w:val="single" w:sz="2" w:space="0" w:color="000001"/>
               <w:left w:val="single" w:sz="2" w:space="0" w:color="000001"/>
@@ -7490,9 +8265,14 @@
         </w:tc>
       </w:tr>
       <w:tr>
-        <w:tc>
-          <w:tcPr>
-            <w:tcW w:w="4819" w:type="dxa"/>
+        <w:trPr>
+          <w:gridAfter w:val="1"/>
+          <w:wAfter w:w="7" w:type="dxa"/>
+        </w:trPr>
+        <w:tc>
+          <w:tcPr>
+            <w:tcW w:w="4820" w:type="dxa"/>
+            <w:gridSpan w:val="2"/>
             <w:tcBorders>
               <w:top w:val="single" w:sz="2" w:space="0" w:color="000001"/>
               <w:left w:val="single" w:sz="2" w:space="0" w:color="000001"/>
@@ -7515,6 +8295,7 @@
         <w:tc>
           <w:tcPr>
             <w:tcW w:w="4818" w:type="dxa"/>
+            <w:gridSpan w:val="2"/>
             <w:tcBorders>
               <w:top w:val="single" w:sz="2" w:space="0" w:color="000001"/>
               <w:left w:val="single" w:sz="2" w:space="0" w:color="000001"/>
@@ -7537,9 +8318,14 @@
         </w:tc>
       </w:tr>
       <w:tr>
-        <w:tc>
-          <w:tcPr>
-            <w:tcW w:w="4819" w:type="dxa"/>
+        <w:trPr>
+          <w:gridAfter w:val="1"/>
+          <w:wAfter w:w="7" w:type="dxa"/>
+        </w:trPr>
+        <w:tc>
+          <w:tcPr>
+            <w:tcW w:w="4820" w:type="dxa"/>
+            <w:gridSpan w:val="2"/>
             <w:tcBorders>
               <w:top w:val="single" w:sz="2" w:space="0" w:color="000001"/>
               <w:left w:val="single" w:sz="2" w:space="0" w:color="000001"/>
@@ -7562,6 +8348,7 @@
         <w:tc>
           <w:tcPr>
             <w:tcW w:w="4818" w:type="dxa"/>
+            <w:gridSpan w:val="2"/>
             <w:tcBorders>
               <w:top w:val="single" w:sz="2" w:space="0" w:color="000001"/>
               <w:left w:val="single" w:sz="2" w:space="0" w:color="000001"/>
@@ -7584,9 +8371,14 @@
         </w:tc>
       </w:tr>
       <w:tr>
-        <w:tc>
-          <w:tcPr>
-            <w:tcW w:w="4819" w:type="dxa"/>
+        <w:trPr>
+          <w:gridAfter w:val="1"/>
+          <w:wAfter w:w="7" w:type="dxa"/>
+        </w:trPr>
+        <w:tc>
+          <w:tcPr>
+            <w:tcW w:w="4820" w:type="dxa"/>
+            <w:gridSpan w:val="2"/>
             <w:tcBorders>
               <w:top w:val="single" w:sz="2" w:space="0" w:color="000001"/>
               <w:left w:val="single" w:sz="2" w:space="0" w:color="000001"/>
@@ -7609,23 +8401,319 @@
         <w:tc>
           <w:tcPr>
             <w:tcW w:w="4818" w:type="dxa"/>
-            <w:tcBorders>
-              <w:top w:val="single" w:sz="2" w:space="0" w:color="000001"/>
-              <w:left w:val="single" w:sz="2" w:space="0" w:color="000001"/>
-              <w:bottom w:val="single" w:sz="2" w:space="0" w:color="000001"/>
-              <w:right w:val="single" w:sz="2" w:space="0" w:color="000001"/>
-            </w:tcBorders>
-            <w:shd w:val="clear" w:color="auto" w:fill="auto"/>
-            <w:tcMar>
-              <w:left w:w="48" w:type="dxa"/>
-            </w:tcMar>
-          </w:tcPr>
-          <w:p>
-            <w:pPr>
-              <w:pStyle w:val="Contenidodelatabla"/>
-            </w:pPr>
-            <w:r>
-              <w:t>Aminsitrador</w:t>
+            <w:gridSpan w:val="2"/>
+            <w:tcBorders>
+              <w:top w:val="single" w:sz="2" w:space="0" w:color="000001"/>
+              <w:left w:val="single" w:sz="2" w:space="0" w:color="000001"/>
+              <w:bottom w:val="single" w:sz="2" w:space="0" w:color="000001"/>
+              <w:right w:val="single" w:sz="2" w:space="0" w:color="000001"/>
+            </w:tcBorders>
+            <w:shd w:val="clear" w:color="auto" w:fill="auto"/>
+            <w:tcMar>
+              <w:left w:w="48" w:type="dxa"/>
+            </w:tcMar>
+          </w:tcPr>
+          <w:p>
+            <w:pPr>
+              <w:pStyle w:val="Contenidodelatabla"/>
+            </w:pPr>
+            <w:r>
+              <w:t>Administrador</w:t>
+            </w:r>
+          </w:p>
+        </w:tc>
+      </w:tr>
+      <w:tr>
+        <w:tblPrEx>
+          <w:tblBorders>
+            <w:right w:val="single" w:sz="2" w:space="0" w:color="000001"/>
+            <w:insideV w:val="single" w:sz="2" w:space="0" w:color="000001"/>
+          </w:tblBorders>
+          <w:tblCellMar>
+            <w:left w:w="51" w:type="dxa"/>
+          </w:tblCellMar>
+          <w:tblLook w:val="04A0" w:firstRow="1" w:lastRow="0" w:firstColumn="1" w:lastColumn="0" w:noHBand="0" w:noVBand="1"/>
+        </w:tblPrEx>
+        <w:tc>
+          <w:tcPr>
+            <w:tcW w:w="9645" w:type="dxa"/>
+            <w:gridSpan w:val="5"/>
+            <w:tcBorders>
+              <w:top w:val="single" w:sz="2" w:space="0" w:color="000001"/>
+              <w:left w:val="single" w:sz="2" w:space="0" w:color="000001"/>
+              <w:bottom w:val="single" w:sz="2" w:space="0" w:color="000001"/>
+              <w:right w:val="single" w:sz="2" w:space="0" w:color="000001"/>
+            </w:tcBorders>
+            <w:shd w:val="clear" w:color="auto" w:fill="auto"/>
+            <w:tcMar>
+              <w:left w:w="51" w:type="dxa"/>
+            </w:tcMar>
+          </w:tcPr>
+          <w:p>
+            <w:pPr>
+              <w:pStyle w:val="Contenidodelatabla"/>
+              <w:jc w:val="center"/>
+            </w:pPr>
+            <w:r>
+              <w:t>SECUENCIA DE PASOS</w:t>
+            </w:r>
+          </w:p>
+        </w:tc>
+      </w:tr>
+      <w:tr>
+        <w:tblPrEx>
+          <w:tblBorders>
+            <w:right w:val="single" w:sz="2" w:space="0" w:color="000001"/>
+            <w:insideV w:val="single" w:sz="2" w:space="0" w:color="000001"/>
+          </w:tblBorders>
+          <w:tblCellMar>
+            <w:left w:w="51" w:type="dxa"/>
+          </w:tblCellMar>
+          <w:tblLook w:val="04A0" w:firstRow="1" w:lastRow="0" w:firstColumn="1" w:lastColumn="0" w:noHBand="0" w:noVBand="1"/>
+        </w:tblPrEx>
+        <w:tc>
+          <w:tcPr>
+            <w:tcW w:w="1140" w:type="dxa"/>
+            <w:tcBorders>
+              <w:top w:val="single" w:sz="2" w:space="0" w:color="000001"/>
+              <w:left w:val="single" w:sz="2" w:space="0" w:color="000001"/>
+              <w:bottom w:val="single" w:sz="2" w:space="0" w:color="000001"/>
+              <w:right w:val="single" w:sz="2" w:space="0" w:color="000001"/>
+            </w:tcBorders>
+            <w:shd w:val="clear" w:color="auto" w:fill="auto"/>
+            <w:tcMar>
+              <w:left w:w="51" w:type="dxa"/>
+            </w:tcMar>
+          </w:tcPr>
+          <w:p>
+            <w:pPr>
+              <w:pStyle w:val="Contenidodelatabla"/>
+              <w:jc w:val="center"/>
+            </w:pPr>
+            <w:r>
+              <w:t>PASOS</w:t>
+            </w:r>
+          </w:p>
+        </w:tc>
+        <w:tc>
+          <w:tcPr>
+            <w:tcW w:w="3899" w:type="dxa"/>
+            <w:gridSpan w:val="2"/>
+            <w:tcBorders>
+              <w:top w:val="single" w:sz="2" w:space="0" w:color="000001"/>
+              <w:left w:val="single" w:sz="2" w:space="0" w:color="000001"/>
+              <w:bottom w:val="single" w:sz="2" w:space="0" w:color="000001"/>
+              <w:right w:val="single" w:sz="2" w:space="0" w:color="000001"/>
+            </w:tcBorders>
+            <w:shd w:val="clear" w:color="auto" w:fill="auto"/>
+            <w:tcMar>
+              <w:left w:w="51" w:type="dxa"/>
+            </w:tcMar>
+          </w:tcPr>
+          <w:p>
+            <w:pPr>
+              <w:pStyle w:val="Contenidodelatabla"/>
+              <w:jc w:val="center"/>
+            </w:pPr>
+            <w:r>
+              <w:t>ACTORES</w:t>
+            </w:r>
+          </w:p>
+        </w:tc>
+        <w:tc>
+          <w:tcPr>
+            <w:tcW w:w="4606" w:type="dxa"/>
+            <w:gridSpan w:val="2"/>
+            <w:tcBorders>
+              <w:top w:val="single" w:sz="2" w:space="0" w:color="000001"/>
+              <w:left w:val="single" w:sz="2" w:space="0" w:color="000001"/>
+              <w:bottom w:val="single" w:sz="2" w:space="0" w:color="000001"/>
+              <w:right w:val="single" w:sz="2" w:space="0" w:color="000001"/>
+            </w:tcBorders>
+            <w:shd w:val="clear" w:color="auto" w:fill="auto"/>
+            <w:tcMar>
+              <w:left w:w="51" w:type="dxa"/>
+            </w:tcMar>
+          </w:tcPr>
+          <w:p>
+            <w:pPr>
+              <w:pStyle w:val="Contenidodelatabla"/>
+              <w:jc w:val="center"/>
+            </w:pPr>
+            <w:r>
+              <w:t>SISTEMA</w:t>
+            </w:r>
+          </w:p>
+        </w:tc>
+      </w:tr>
+      <w:tr>
+        <w:tblPrEx>
+          <w:tblBorders>
+            <w:right w:val="single" w:sz="2" w:space="0" w:color="000001"/>
+            <w:insideV w:val="single" w:sz="2" w:space="0" w:color="000001"/>
+          </w:tblBorders>
+          <w:tblCellMar>
+            <w:left w:w="51" w:type="dxa"/>
+          </w:tblCellMar>
+          <w:tblLook w:val="04A0" w:firstRow="1" w:lastRow="0" w:firstColumn="1" w:lastColumn="0" w:noHBand="0" w:noVBand="1"/>
+        </w:tblPrEx>
+        <w:tc>
+          <w:tcPr>
+            <w:tcW w:w="1140" w:type="dxa"/>
+            <w:tcBorders>
+              <w:top w:val="single" w:sz="2" w:space="0" w:color="000001"/>
+              <w:left w:val="single" w:sz="2" w:space="0" w:color="000001"/>
+              <w:bottom w:val="single" w:sz="2" w:space="0" w:color="000001"/>
+              <w:right w:val="single" w:sz="2" w:space="0" w:color="000001"/>
+            </w:tcBorders>
+            <w:shd w:val="clear" w:color="auto" w:fill="auto"/>
+            <w:tcMar>
+              <w:left w:w="51" w:type="dxa"/>
+            </w:tcMar>
+          </w:tcPr>
+          <w:p>
+            <w:pPr>
+              <w:pStyle w:val="Contenidodelatabla"/>
+              <w:jc w:val="center"/>
+            </w:pPr>
+            <w:r>
+              <w:t>1</w:t>
+            </w:r>
+          </w:p>
+        </w:tc>
+        <w:tc>
+          <w:tcPr>
+            <w:tcW w:w="3899" w:type="dxa"/>
+            <w:gridSpan w:val="2"/>
+            <w:tcBorders>
+              <w:top w:val="single" w:sz="2" w:space="0" w:color="000001"/>
+              <w:left w:val="single" w:sz="2" w:space="0" w:color="000001"/>
+              <w:bottom w:val="single" w:sz="2" w:space="0" w:color="000001"/>
+              <w:right w:val="single" w:sz="2" w:space="0" w:color="000001"/>
+            </w:tcBorders>
+            <w:shd w:val="clear" w:color="auto" w:fill="auto"/>
+            <w:tcMar>
+              <w:left w:w="51" w:type="dxa"/>
+            </w:tcMar>
+          </w:tcPr>
+          <w:p>
+            <w:pPr>
+              <w:pStyle w:val="Contenidodelatabla"/>
+              <w:jc w:val="center"/>
+            </w:pPr>
+            <w:r>
+              <w:t>El administrador selecciona el curso</w:t>
+            </w:r>
+          </w:p>
+        </w:tc>
+        <w:tc>
+          <w:tcPr>
+            <w:tcW w:w="4606" w:type="dxa"/>
+            <w:gridSpan w:val="2"/>
+            <w:tcBorders>
+              <w:top w:val="single" w:sz="2" w:space="0" w:color="000001"/>
+              <w:left w:val="single" w:sz="2" w:space="0" w:color="000001"/>
+              <w:bottom w:val="single" w:sz="2" w:space="0" w:color="000001"/>
+              <w:right w:val="single" w:sz="2" w:space="0" w:color="000001"/>
+            </w:tcBorders>
+            <w:shd w:val="clear" w:color="auto" w:fill="auto"/>
+            <w:tcMar>
+              <w:left w:w="51" w:type="dxa"/>
+            </w:tcMar>
+          </w:tcPr>
+          <w:p>
+            <w:pPr>
+              <w:pStyle w:val="Contenidodelatabla"/>
+              <w:jc w:val="center"/>
+            </w:pPr>
+            <w:r>
+              <w:t>El sistema hace la consulta a la base de datos para verificar la existencia del curso</w:t>
+            </w:r>
+          </w:p>
+        </w:tc>
+      </w:tr>
+      <w:tr>
+        <w:tblPrEx>
+          <w:tblBorders>
+            <w:right w:val="single" w:sz="2" w:space="0" w:color="000001"/>
+            <w:insideV w:val="single" w:sz="2" w:space="0" w:color="000001"/>
+          </w:tblBorders>
+          <w:tblCellMar>
+            <w:left w:w="51" w:type="dxa"/>
+          </w:tblCellMar>
+          <w:tblLook w:val="04A0" w:firstRow="1" w:lastRow="0" w:firstColumn="1" w:lastColumn="0" w:noHBand="0" w:noVBand="1"/>
+        </w:tblPrEx>
+        <w:tc>
+          <w:tcPr>
+            <w:tcW w:w="1140" w:type="dxa"/>
+            <w:tcBorders>
+              <w:top w:val="single" w:sz="2" w:space="0" w:color="000001"/>
+              <w:left w:val="single" w:sz="2" w:space="0" w:color="000001"/>
+              <w:bottom w:val="single" w:sz="2" w:space="0" w:color="000001"/>
+              <w:right w:val="single" w:sz="2" w:space="0" w:color="000001"/>
+            </w:tcBorders>
+            <w:shd w:val="clear" w:color="auto" w:fill="auto"/>
+            <w:tcMar>
+              <w:left w:w="51" w:type="dxa"/>
+            </w:tcMar>
+          </w:tcPr>
+          <w:p>
+            <w:pPr>
+              <w:pStyle w:val="Contenidodelatabla"/>
+              <w:jc w:val="center"/>
+            </w:pPr>
+            <w:r>
+              <w:t>2</w:t>
+            </w:r>
+          </w:p>
+        </w:tc>
+        <w:tc>
+          <w:tcPr>
+            <w:tcW w:w="3899" w:type="dxa"/>
+            <w:gridSpan w:val="2"/>
+            <w:tcBorders>
+              <w:top w:val="single" w:sz="2" w:space="0" w:color="000001"/>
+              <w:left w:val="single" w:sz="2" w:space="0" w:color="000001"/>
+              <w:bottom w:val="single" w:sz="2" w:space="0" w:color="000001"/>
+              <w:right w:val="single" w:sz="2" w:space="0" w:color="000001"/>
+            </w:tcBorders>
+            <w:shd w:val="clear" w:color="auto" w:fill="auto"/>
+            <w:tcMar>
+              <w:left w:w="51" w:type="dxa"/>
+            </w:tcMar>
+          </w:tcPr>
+          <w:p>
+            <w:pPr>
+              <w:pStyle w:val="Contenidodelatabla"/>
+              <w:jc w:val="center"/>
+            </w:pPr>
+            <w:r>
+              <w:t>Elimina el curso</w:t>
+            </w:r>
+          </w:p>
+        </w:tc>
+        <w:tc>
+          <w:tcPr>
+            <w:tcW w:w="4606" w:type="dxa"/>
+            <w:gridSpan w:val="2"/>
+            <w:tcBorders>
+              <w:top w:val="single" w:sz="2" w:space="0" w:color="000001"/>
+              <w:left w:val="single" w:sz="2" w:space="0" w:color="000001"/>
+              <w:bottom w:val="single" w:sz="2" w:space="0" w:color="000001"/>
+              <w:right w:val="single" w:sz="2" w:space="0" w:color="000001"/>
+            </w:tcBorders>
+            <w:shd w:val="clear" w:color="auto" w:fill="auto"/>
+            <w:tcMar>
+              <w:left w:w="51" w:type="dxa"/>
+            </w:tcMar>
+          </w:tcPr>
+          <w:p>
+            <w:pPr>
+              <w:pStyle w:val="Contenidodelatabla"/>
+              <w:jc w:val="center"/>
+            </w:pPr>
+            <w:r>
+              <w:t xml:space="preserve">Envía la petición a la base de datos y elimina el curso de su respectiva tabla. </w:t>
             </w:r>
           </w:p>
         </w:tc>
@@ -7638,7 +8726,7 @@
     <w:p/>
     <w:tbl>
       <w:tblPr>
-        <w:tblW w:w="9638" w:type="dxa"/>
+        <w:tblW w:w="9645" w:type="dxa"/>
         <w:tblInd w:w="50" w:type="dxa"/>
         <w:tblBorders>
           <w:top w:val="single" w:sz="2" w:space="0" w:color="000001"/>
@@ -7655,13 +8743,21 @@
         <w:tblLook w:val="0000" w:firstRow="0" w:lastRow="0" w:firstColumn="0" w:lastColumn="0" w:noHBand="0" w:noVBand="0"/>
       </w:tblPr>
       <w:tblGrid>
-        <w:gridCol w:w="4814"/>
-        <w:gridCol w:w="4824"/>
+        <w:gridCol w:w="1140"/>
+        <w:gridCol w:w="3674"/>
+        <w:gridCol w:w="225"/>
+        <w:gridCol w:w="4599"/>
+        <w:gridCol w:w="7"/>
       </w:tblGrid>
       <w:tr>
+        <w:trPr>
+          <w:gridAfter w:val="1"/>
+          <w:wAfter w:w="7" w:type="dxa"/>
+        </w:trPr>
         <w:tc>
           <w:tcPr>
             <w:tcW w:w="4814" w:type="dxa"/>
+            <w:gridSpan w:val="2"/>
             <w:tcBorders>
               <w:top w:val="single" w:sz="2" w:space="0" w:color="000001"/>
               <w:left w:val="single" w:sz="2" w:space="0" w:color="000001"/>
@@ -7683,7 +8779,8 @@
         </w:tc>
         <w:tc>
           <w:tcPr>
-            <w:tcW w:w="4823" w:type="dxa"/>
+            <w:tcW w:w="4824" w:type="dxa"/>
+            <w:gridSpan w:val="2"/>
             <w:tcBorders>
               <w:top w:val="single" w:sz="2" w:space="0" w:color="000001"/>
               <w:left w:val="single" w:sz="2" w:space="0" w:color="000001"/>
@@ -7706,9 +8803,14 @@
         </w:tc>
       </w:tr>
       <w:tr>
+        <w:trPr>
+          <w:gridAfter w:val="1"/>
+          <w:wAfter w:w="7" w:type="dxa"/>
+        </w:trPr>
         <w:tc>
           <w:tcPr>
             <w:tcW w:w="4814" w:type="dxa"/>
+            <w:gridSpan w:val="2"/>
             <w:tcBorders>
               <w:top w:val="single" w:sz="2" w:space="0" w:color="000001"/>
               <w:left w:val="single" w:sz="2" w:space="0" w:color="000001"/>
@@ -7730,7 +8832,8 @@
         </w:tc>
         <w:tc>
           <w:tcPr>
-            <w:tcW w:w="4823" w:type="dxa"/>
+            <w:tcW w:w="4824" w:type="dxa"/>
+            <w:gridSpan w:val="2"/>
             <w:tcBorders>
               <w:top w:val="single" w:sz="2" w:space="0" w:color="000001"/>
               <w:left w:val="single" w:sz="2" w:space="0" w:color="000001"/>
@@ -7753,9 +8856,14 @@
         </w:tc>
       </w:tr>
       <w:tr>
+        <w:trPr>
+          <w:gridAfter w:val="1"/>
+          <w:wAfter w:w="7" w:type="dxa"/>
+        </w:trPr>
         <w:tc>
           <w:tcPr>
             <w:tcW w:w="4814" w:type="dxa"/>
+            <w:gridSpan w:val="2"/>
             <w:tcBorders>
               <w:top w:val="single" w:sz="2" w:space="0" w:color="000001"/>
               <w:left w:val="single" w:sz="2" w:space="0" w:color="000001"/>
@@ -7777,7 +8885,8 @@
         </w:tc>
         <w:tc>
           <w:tcPr>
-            <w:tcW w:w="4823" w:type="dxa"/>
+            <w:tcW w:w="4824" w:type="dxa"/>
+            <w:gridSpan w:val="2"/>
             <w:tcBorders>
               <w:top w:val="single" w:sz="2" w:space="0" w:color="000001"/>
               <w:left w:val="single" w:sz="2" w:space="0" w:color="000001"/>
@@ -7800,9 +8909,14 @@
         </w:tc>
       </w:tr>
       <w:tr>
+        <w:trPr>
+          <w:gridAfter w:val="1"/>
+          <w:wAfter w:w="7" w:type="dxa"/>
+        </w:trPr>
         <w:tc>
           <w:tcPr>
             <w:tcW w:w="4814" w:type="dxa"/>
+            <w:gridSpan w:val="2"/>
             <w:tcBorders>
               <w:top w:val="single" w:sz="2" w:space="0" w:color="000001"/>
               <w:left w:val="single" w:sz="2" w:space="0" w:color="000001"/>
@@ -7824,7 +8938,8 @@
         </w:tc>
         <w:tc>
           <w:tcPr>
-            <w:tcW w:w="4823" w:type="dxa"/>
+            <w:tcW w:w="4824" w:type="dxa"/>
+            <w:gridSpan w:val="2"/>
             <w:tcBorders>
               <w:top w:val="single" w:sz="2" w:space="0" w:color="000001"/>
               <w:left w:val="single" w:sz="2" w:space="0" w:color="000001"/>
@@ -7847,217 +8962,14 @@
         </w:tc>
       </w:tr>
       <w:tr>
+        <w:trPr>
+          <w:gridAfter w:val="1"/>
+          <w:wAfter w:w="7" w:type="dxa"/>
+        </w:trPr>
         <w:tc>
           <w:tcPr>
             <w:tcW w:w="4814" w:type="dxa"/>
-            <w:tcBorders>
-              <w:top w:val="single" w:sz="2" w:space="0" w:color="000001"/>
-              <w:left w:val="single" w:sz="2" w:space="0" w:color="000001"/>
-              <w:bottom w:val="single" w:sz="2" w:space="0" w:color="000001"/>
-            </w:tcBorders>
-            <w:shd w:val="clear" w:color="auto" w:fill="auto"/>
-            <w:tcMar>
-              <w:left w:w="48" w:type="dxa"/>
-            </w:tcMar>
-          </w:tcPr>
-          <w:p>
-            <w:pPr>
-              <w:pStyle w:val="Contenidodelatabla"/>
-            </w:pPr>
-            <w:r>
-              <w:lastRenderedPageBreak/>
-              <w:t>FLUJO PRINCIPAL :</w:t>
-            </w:r>
-          </w:p>
-        </w:tc>
-        <w:tc>
-          <w:tcPr>
-            <w:tcW w:w="4823" w:type="dxa"/>
-            <w:tcBorders>
-              <w:top w:val="single" w:sz="2" w:space="0" w:color="000001"/>
-              <w:left w:val="single" w:sz="2" w:space="0" w:color="000001"/>
-              <w:bottom w:val="single" w:sz="2" w:space="0" w:color="000001"/>
-              <w:right w:val="single" w:sz="2" w:space="0" w:color="000001"/>
-            </w:tcBorders>
-            <w:shd w:val="clear" w:color="auto" w:fill="auto"/>
-            <w:tcMar>
-              <w:left w:w="48" w:type="dxa"/>
-            </w:tcMar>
-          </w:tcPr>
-          <w:tbl>
-            <w:tblPr>
-              <w:tblW w:w="4709" w:type="dxa"/>
-              <w:tblBorders>
-                <w:top w:val="single" w:sz="2" w:space="0" w:color="000001"/>
-                <w:left w:val="single" w:sz="2" w:space="0" w:color="000001"/>
-                <w:bottom w:val="single" w:sz="2" w:space="0" w:color="000001"/>
-                <w:insideH w:val="single" w:sz="2" w:space="0" w:color="000001"/>
-              </w:tblBorders>
-              <w:tblCellMar>
-                <w:top w:w="55" w:type="dxa"/>
-                <w:left w:w="48" w:type="dxa"/>
-                <w:bottom w:w="55" w:type="dxa"/>
-                <w:right w:w="55" w:type="dxa"/>
-              </w:tblCellMar>
-              <w:tblLook w:val="0000" w:firstRow="0" w:lastRow="0" w:firstColumn="0" w:lastColumn="0" w:noHBand="0" w:noVBand="0"/>
-            </w:tblPr>
-            <w:tblGrid>
-              <w:gridCol w:w="2354"/>
-              <w:gridCol w:w="2355"/>
-            </w:tblGrid>
-            <w:tr>
-              <w:tc>
-                <w:tcPr>
-                  <w:tcW w:w="2354" w:type="dxa"/>
-                  <w:tcBorders>
-                    <w:top w:val="single" w:sz="2" w:space="0" w:color="000001"/>
-                    <w:left w:val="single" w:sz="2" w:space="0" w:color="000001"/>
-                    <w:bottom w:val="single" w:sz="2" w:space="0" w:color="000001"/>
-                  </w:tcBorders>
-                  <w:shd w:val="clear" w:color="auto" w:fill="auto"/>
-                  <w:tcMar>
-                    <w:left w:w="48" w:type="dxa"/>
-                  </w:tcMar>
-                </w:tcPr>
-                <w:p>
-                  <w:pPr>
-                    <w:pStyle w:val="Contenidodelatabla"/>
-                  </w:pPr>
-                  <w:r>
-                    <w:t>PASO</w:t>
-                  </w:r>
-                </w:p>
-              </w:tc>
-              <w:tc>
-                <w:tcPr>
-                  <w:tcW w:w="2354" w:type="dxa"/>
-                  <w:tcBorders>
-                    <w:top w:val="single" w:sz="2" w:space="0" w:color="000001"/>
-                    <w:left w:val="single" w:sz="2" w:space="0" w:color="000001"/>
-                    <w:bottom w:val="single" w:sz="2" w:space="0" w:color="000001"/>
-                    <w:right w:val="single" w:sz="2" w:space="0" w:color="000001"/>
-                  </w:tcBorders>
-                  <w:shd w:val="clear" w:color="auto" w:fill="auto"/>
-                  <w:tcMar>
-                    <w:left w:w="48" w:type="dxa"/>
-                  </w:tcMar>
-                </w:tcPr>
-                <w:p>
-                  <w:pPr>
-                    <w:pStyle w:val="Contenidodelatabla"/>
-                  </w:pPr>
-                  <w:r>
-                    <w:t>ACCIÓN</w:t>
-                  </w:r>
-                </w:p>
-              </w:tc>
-            </w:tr>
-            <w:tr>
-              <w:tc>
-                <w:tcPr>
-                  <w:tcW w:w="2354" w:type="dxa"/>
-                  <w:tcBorders>
-                    <w:top w:val="single" w:sz="2" w:space="0" w:color="000001"/>
-                    <w:left w:val="single" w:sz="2" w:space="0" w:color="000001"/>
-                    <w:bottom w:val="single" w:sz="2" w:space="0" w:color="000001"/>
-                  </w:tcBorders>
-                  <w:shd w:val="clear" w:color="auto" w:fill="auto"/>
-                  <w:tcMar>
-                    <w:left w:w="48" w:type="dxa"/>
-                  </w:tcMar>
-                </w:tcPr>
-                <w:p>
-                  <w:pPr>
-                    <w:pStyle w:val="Contenidodelatabla"/>
-                  </w:pPr>
-                  <w:r>
-                    <w:t>1.</w:t>
-                  </w:r>
-                </w:p>
-              </w:tc>
-              <w:tc>
-                <w:tcPr>
-                  <w:tcW w:w="2354" w:type="dxa"/>
-                  <w:tcBorders>
-                    <w:top w:val="single" w:sz="2" w:space="0" w:color="000001"/>
-                    <w:left w:val="single" w:sz="2" w:space="0" w:color="000001"/>
-                    <w:bottom w:val="single" w:sz="2" w:space="0" w:color="000001"/>
-                    <w:right w:val="single" w:sz="2" w:space="0" w:color="000001"/>
-                  </w:tcBorders>
-                  <w:shd w:val="clear" w:color="auto" w:fill="auto"/>
-                  <w:tcMar>
-                    <w:left w:w="48" w:type="dxa"/>
-                  </w:tcMar>
-                </w:tcPr>
-                <w:p>
-                  <w:pPr>
-                    <w:pStyle w:val="Contenidodelatabla"/>
-                  </w:pPr>
-                  <w:r>
-                    <w:t>Buscar Curso.</w:t>
-                  </w:r>
-                </w:p>
-              </w:tc>
-            </w:tr>
-            <w:tr>
-              <w:tc>
-                <w:tcPr>
-                  <w:tcW w:w="2354" w:type="dxa"/>
-                  <w:tcBorders>
-                    <w:top w:val="single" w:sz="2" w:space="0" w:color="000001"/>
-                    <w:left w:val="single" w:sz="2" w:space="0" w:color="000001"/>
-                    <w:bottom w:val="single" w:sz="2" w:space="0" w:color="000001"/>
-                  </w:tcBorders>
-                  <w:shd w:val="clear" w:color="auto" w:fill="auto"/>
-                  <w:tcMar>
-                    <w:left w:w="48" w:type="dxa"/>
-                  </w:tcMar>
-                </w:tcPr>
-                <w:p>
-                  <w:pPr>
-                    <w:pStyle w:val="Contenidodelatabla"/>
-                  </w:pPr>
-                  <w:r>
-                    <w:t>2.</w:t>
-                  </w:r>
-                </w:p>
-              </w:tc>
-              <w:tc>
-                <w:tcPr>
-                  <w:tcW w:w="2354" w:type="dxa"/>
-                  <w:tcBorders>
-                    <w:top w:val="single" w:sz="2" w:space="0" w:color="000001"/>
-                    <w:left w:val="single" w:sz="2" w:space="0" w:color="000001"/>
-                    <w:bottom w:val="single" w:sz="2" w:space="0" w:color="000001"/>
-                    <w:right w:val="single" w:sz="2" w:space="0" w:color="000001"/>
-                  </w:tcBorders>
-                  <w:shd w:val="clear" w:color="auto" w:fill="auto"/>
-                  <w:tcMar>
-                    <w:left w:w="48" w:type="dxa"/>
-                  </w:tcMar>
-                </w:tcPr>
-                <w:p>
-                  <w:pPr>
-                    <w:pStyle w:val="Contenidodelatabla"/>
-                  </w:pPr>
-                  <w:r>
-                    <w:t>Modificarlo o actualizar curso.</w:t>
-                  </w:r>
-                </w:p>
-              </w:tc>
-            </w:tr>
-          </w:tbl>
-          <w:p>
-            <w:pPr>
-              <w:pStyle w:val="Contenidodelatabla"/>
-            </w:pPr>
-          </w:p>
-        </w:tc>
-      </w:tr>
-      <w:tr>
-        <w:tc>
-          <w:tcPr>
-            <w:tcW w:w="4814" w:type="dxa"/>
+            <w:gridSpan w:val="2"/>
             <w:tcBorders>
               <w:top w:val="single" w:sz="2" w:space="0" w:color="000001"/>
               <w:left w:val="single" w:sz="2" w:space="0" w:color="000001"/>
@@ -8079,7 +8991,8 @@
         </w:tc>
         <w:tc>
           <w:tcPr>
-            <w:tcW w:w="4823" w:type="dxa"/>
+            <w:tcW w:w="4824" w:type="dxa"/>
+            <w:gridSpan w:val="2"/>
             <w:tcBorders>
               <w:top w:val="single" w:sz="2" w:space="0" w:color="000001"/>
               <w:left w:val="single" w:sz="2" w:space="0" w:color="000001"/>
@@ -8101,15 +9014,314 @@
           </w:p>
         </w:tc>
       </w:tr>
+      <w:tr>
+        <w:tblPrEx>
+          <w:tblBorders>
+            <w:right w:val="single" w:sz="2" w:space="0" w:color="000001"/>
+            <w:insideV w:val="single" w:sz="2" w:space="0" w:color="000001"/>
+          </w:tblBorders>
+          <w:tblCellMar>
+            <w:left w:w="51" w:type="dxa"/>
+          </w:tblCellMar>
+          <w:tblLook w:val="04A0" w:firstRow="1" w:lastRow="0" w:firstColumn="1" w:lastColumn="0" w:noHBand="0" w:noVBand="1"/>
+        </w:tblPrEx>
+        <w:tc>
+          <w:tcPr>
+            <w:tcW w:w="9645" w:type="dxa"/>
+            <w:gridSpan w:val="5"/>
+            <w:tcBorders>
+              <w:top w:val="single" w:sz="2" w:space="0" w:color="000001"/>
+              <w:left w:val="single" w:sz="2" w:space="0" w:color="000001"/>
+              <w:bottom w:val="single" w:sz="2" w:space="0" w:color="000001"/>
+              <w:right w:val="single" w:sz="2" w:space="0" w:color="000001"/>
+            </w:tcBorders>
+            <w:shd w:val="clear" w:color="auto" w:fill="auto"/>
+            <w:tcMar>
+              <w:left w:w="51" w:type="dxa"/>
+            </w:tcMar>
+          </w:tcPr>
+          <w:p>
+            <w:pPr>
+              <w:pStyle w:val="Contenidodelatabla"/>
+              <w:jc w:val="center"/>
+            </w:pPr>
+            <w:r>
+              <w:t>SECUENCIA DE PASOS</w:t>
+            </w:r>
+          </w:p>
+        </w:tc>
+      </w:tr>
+      <w:tr>
+        <w:tblPrEx>
+          <w:tblBorders>
+            <w:right w:val="single" w:sz="2" w:space="0" w:color="000001"/>
+            <w:insideV w:val="single" w:sz="2" w:space="0" w:color="000001"/>
+          </w:tblBorders>
+          <w:tblCellMar>
+            <w:left w:w="51" w:type="dxa"/>
+          </w:tblCellMar>
+          <w:tblLook w:val="04A0" w:firstRow="1" w:lastRow="0" w:firstColumn="1" w:lastColumn="0" w:noHBand="0" w:noVBand="1"/>
+        </w:tblPrEx>
+        <w:tc>
+          <w:tcPr>
+            <w:tcW w:w="1140" w:type="dxa"/>
+            <w:tcBorders>
+              <w:top w:val="single" w:sz="2" w:space="0" w:color="000001"/>
+              <w:left w:val="single" w:sz="2" w:space="0" w:color="000001"/>
+              <w:bottom w:val="single" w:sz="2" w:space="0" w:color="000001"/>
+              <w:right w:val="single" w:sz="2" w:space="0" w:color="000001"/>
+            </w:tcBorders>
+            <w:shd w:val="clear" w:color="auto" w:fill="auto"/>
+            <w:tcMar>
+              <w:left w:w="51" w:type="dxa"/>
+            </w:tcMar>
+          </w:tcPr>
+          <w:p>
+            <w:pPr>
+              <w:pStyle w:val="Contenidodelatabla"/>
+              <w:jc w:val="center"/>
+            </w:pPr>
+            <w:r>
+              <w:t>PASOS</w:t>
+            </w:r>
+          </w:p>
+        </w:tc>
+        <w:tc>
+          <w:tcPr>
+            <w:tcW w:w="3899" w:type="dxa"/>
+            <w:gridSpan w:val="2"/>
+            <w:tcBorders>
+              <w:top w:val="single" w:sz="2" w:space="0" w:color="000001"/>
+              <w:left w:val="single" w:sz="2" w:space="0" w:color="000001"/>
+              <w:bottom w:val="single" w:sz="2" w:space="0" w:color="000001"/>
+              <w:right w:val="single" w:sz="2" w:space="0" w:color="000001"/>
+            </w:tcBorders>
+            <w:shd w:val="clear" w:color="auto" w:fill="auto"/>
+            <w:tcMar>
+              <w:left w:w="51" w:type="dxa"/>
+            </w:tcMar>
+          </w:tcPr>
+          <w:p>
+            <w:pPr>
+              <w:pStyle w:val="Contenidodelatabla"/>
+              <w:jc w:val="center"/>
+            </w:pPr>
+            <w:r>
+              <w:t>ACTORES</w:t>
+            </w:r>
+          </w:p>
+        </w:tc>
+        <w:tc>
+          <w:tcPr>
+            <w:tcW w:w="4606" w:type="dxa"/>
+            <w:gridSpan w:val="2"/>
+            <w:tcBorders>
+              <w:top w:val="single" w:sz="2" w:space="0" w:color="000001"/>
+              <w:left w:val="single" w:sz="2" w:space="0" w:color="000001"/>
+              <w:bottom w:val="single" w:sz="2" w:space="0" w:color="000001"/>
+              <w:right w:val="single" w:sz="2" w:space="0" w:color="000001"/>
+            </w:tcBorders>
+            <w:shd w:val="clear" w:color="auto" w:fill="auto"/>
+            <w:tcMar>
+              <w:left w:w="51" w:type="dxa"/>
+            </w:tcMar>
+          </w:tcPr>
+          <w:p>
+            <w:pPr>
+              <w:pStyle w:val="Contenidodelatabla"/>
+              <w:jc w:val="center"/>
+            </w:pPr>
+            <w:r>
+              <w:t>SISTEMA</w:t>
+            </w:r>
+          </w:p>
+        </w:tc>
+      </w:tr>
+      <w:tr>
+        <w:tblPrEx>
+          <w:tblBorders>
+            <w:right w:val="single" w:sz="2" w:space="0" w:color="000001"/>
+            <w:insideV w:val="single" w:sz="2" w:space="0" w:color="000001"/>
+          </w:tblBorders>
+          <w:tblCellMar>
+            <w:left w:w="51" w:type="dxa"/>
+          </w:tblCellMar>
+          <w:tblLook w:val="04A0" w:firstRow="1" w:lastRow="0" w:firstColumn="1" w:lastColumn="0" w:noHBand="0" w:noVBand="1"/>
+        </w:tblPrEx>
+        <w:tc>
+          <w:tcPr>
+            <w:tcW w:w="1140" w:type="dxa"/>
+            <w:tcBorders>
+              <w:top w:val="single" w:sz="2" w:space="0" w:color="000001"/>
+              <w:left w:val="single" w:sz="2" w:space="0" w:color="000001"/>
+              <w:bottom w:val="single" w:sz="2" w:space="0" w:color="000001"/>
+              <w:right w:val="single" w:sz="2" w:space="0" w:color="000001"/>
+            </w:tcBorders>
+            <w:shd w:val="clear" w:color="auto" w:fill="auto"/>
+            <w:tcMar>
+              <w:left w:w="51" w:type="dxa"/>
+            </w:tcMar>
+          </w:tcPr>
+          <w:p>
+            <w:pPr>
+              <w:pStyle w:val="Contenidodelatabla"/>
+              <w:jc w:val="center"/>
+            </w:pPr>
+            <w:r>
+              <w:t>1</w:t>
+            </w:r>
+          </w:p>
+        </w:tc>
+        <w:tc>
+          <w:tcPr>
+            <w:tcW w:w="3899" w:type="dxa"/>
+            <w:gridSpan w:val="2"/>
+            <w:tcBorders>
+              <w:top w:val="single" w:sz="2" w:space="0" w:color="000001"/>
+              <w:left w:val="single" w:sz="2" w:space="0" w:color="000001"/>
+              <w:bottom w:val="single" w:sz="2" w:space="0" w:color="000001"/>
+              <w:right w:val="single" w:sz="2" w:space="0" w:color="000001"/>
+            </w:tcBorders>
+            <w:shd w:val="clear" w:color="auto" w:fill="auto"/>
+            <w:tcMar>
+              <w:left w:w="51" w:type="dxa"/>
+            </w:tcMar>
+          </w:tcPr>
+          <w:p>
+            <w:pPr>
+              <w:pStyle w:val="Contenidodelatabla"/>
+              <w:jc w:val="center"/>
+            </w:pPr>
+            <w:r>
+              <w:t>El administrador selecciona la sección del curso</w:t>
+            </w:r>
+          </w:p>
+        </w:tc>
+        <w:tc>
+          <w:tcPr>
+            <w:tcW w:w="4606" w:type="dxa"/>
+            <w:gridSpan w:val="2"/>
+            <w:tcBorders>
+              <w:top w:val="single" w:sz="2" w:space="0" w:color="000001"/>
+              <w:left w:val="single" w:sz="2" w:space="0" w:color="000001"/>
+              <w:bottom w:val="single" w:sz="2" w:space="0" w:color="000001"/>
+              <w:right w:val="single" w:sz="2" w:space="0" w:color="000001"/>
+            </w:tcBorders>
+            <w:shd w:val="clear" w:color="auto" w:fill="auto"/>
+            <w:tcMar>
+              <w:left w:w="51" w:type="dxa"/>
+            </w:tcMar>
+          </w:tcPr>
+          <w:p>
+            <w:pPr>
+              <w:pStyle w:val="Contenidodelatabla"/>
+            </w:pPr>
+            <w:r>
+              <w:t>Hace una consulta a la base de datos y muestra los respectivos datos al administrador</w:t>
+            </w:r>
+          </w:p>
+        </w:tc>
+      </w:tr>
+      <w:tr>
+        <w:tblPrEx>
+          <w:tblBorders>
+            <w:right w:val="single" w:sz="2" w:space="0" w:color="000001"/>
+            <w:insideV w:val="single" w:sz="2" w:space="0" w:color="000001"/>
+          </w:tblBorders>
+          <w:tblCellMar>
+            <w:left w:w="51" w:type="dxa"/>
+          </w:tblCellMar>
+          <w:tblLook w:val="04A0" w:firstRow="1" w:lastRow="0" w:firstColumn="1" w:lastColumn="0" w:noHBand="0" w:noVBand="1"/>
+        </w:tblPrEx>
+        <w:tc>
+          <w:tcPr>
+            <w:tcW w:w="1140" w:type="dxa"/>
+            <w:tcBorders>
+              <w:top w:val="single" w:sz="2" w:space="0" w:color="000001"/>
+              <w:left w:val="single" w:sz="2" w:space="0" w:color="000001"/>
+              <w:bottom w:val="single" w:sz="2" w:space="0" w:color="000001"/>
+              <w:right w:val="single" w:sz="2" w:space="0" w:color="000001"/>
+            </w:tcBorders>
+            <w:shd w:val="clear" w:color="auto" w:fill="auto"/>
+            <w:tcMar>
+              <w:left w:w="51" w:type="dxa"/>
+            </w:tcMar>
+          </w:tcPr>
+          <w:p>
+            <w:pPr>
+              <w:pStyle w:val="Contenidodelatabla"/>
+              <w:jc w:val="center"/>
+            </w:pPr>
+            <w:r>
+              <w:t>2</w:t>
+            </w:r>
+          </w:p>
+        </w:tc>
+        <w:tc>
+          <w:tcPr>
+            <w:tcW w:w="3899" w:type="dxa"/>
+            <w:gridSpan w:val="2"/>
+            <w:tcBorders>
+              <w:top w:val="single" w:sz="2" w:space="0" w:color="000001"/>
+              <w:left w:val="single" w:sz="2" w:space="0" w:color="000001"/>
+              <w:bottom w:val="single" w:sz="2" w:space="0" w:color="000001"/>
+              <w:right w:val="single" w:sz="2" w:space="0" w:color="000001"/>
+            </w:tcBorders>
+            <w:shd w:val="clear" w:color="auto" w:fill="auto"/>
+            <w:tcMar>
+              <w:left w:w="51" w:type="dxa"/>
+            </w:tcMar>
+          </w:tcPr>
+          <w:p>
+            <w:pPr>
+              <w:pStyle w:val="Contenidodelatabla"/>
+              <w:jc w:val="center"/>
+            </w:pPr>
+            <w:r>
+              <w:t>Modifica el atributo requerido</w:t>
+            </w:r>
+          </w:p>
+        </w:tc>
+        <w:tc>
+          <w:tcPr>
+            <w:tcW w:w="4606" w:type="dxa"/>
+            <w:gridSpan w:val="2"/>
+            <w:tcBorders>
+              <w:top w:val="single" w:sz="2" w:space="0" w:color="000001"/>
+              <w:left w:val="single" w:sz="2" w:space="0" w:color="000001"/>
+              <w:bottom w:val="single" w:sz="2" w:space="0" w:color="000001"/>
+              <w:right w:val="single" w:sz="2" w:space="0" w:color="000001"/>
+            </w:tcBorders>
+            <w:shd w:val="clear" w:color="auto" w:fill="auto"/>
+            <w:tcMar>
+              <w:left w:w="51" w:type="dxa"/>
+            </w:tcMar>
+          </w:tcPr>
+          <w:p>
+            <w:pPr>
+              <w:pStyle w:val="Contenidodelatabla"/>
+            </w:pPr>
+            <w:r>
+              <w:t>Hace la consulta a la base de datos y modifica el respectivo atributo.</w:t>
+            </w:r>
+          </w:p>
+        </w:tc>
+      </w:tr>
     </w:tbl>
-    <w:p>
-      <w:r>
-        <w:tab/>
-      </w:r>
-    </w:p>
+    <w:p/>
+    <w:p/>
+    <w:p/>
+    <w:p/>
+    <w:p/>
+    <w:p/>
+    <w:p/>
+    <w:p/>
+    <w:p/>
+    <w:p/>
+    <w:p/>
     <w:tbl>
       <w:tblPr>
-        <w:tblW w:w="9638" w:type="dxa"/>
+        <w:tblW w:w="9645" w:type="dxa"/>
         <w:tblInd w:w="50" w:type="dxa"/>
         <w:tblBorders>
           <w:top w:val="single" w:sz="2" w:space="0" w:color="000001"/>
@@ -8126,13 +9338,21 @@
         <w:tblLook w:val="0000" w:firstRow="0" w:lastRow="0" w:firstColumn="0" w:lastColumn="0" w:noHBand="0" w:noVBand="0"/>
       </w:tblPr>
       <w:tblGrid>
-        <w:gridCol w:w="4814"/>
-        <w:gridCol w:w="4824"/>
+        <w:gridCol w:w="1140"/>
+        <w:gridCol w:w="3674"/>
+        <w:gridCol w:w="225"/>
+        <w:gridCol w:w="4599"/>
+        <w:gridCol w:w="7"/>
       </w:tblGrid>
       <w:tr>
+        <w:trPr>
+          <w:gridAfter w:val="1"/>
+          <w:wAfter w:w="7" w:type="dxa"/>
+        </w:trPr>
         <w:tc>
           <w:tcPr>
             <w:tcW w:w="4814" w:type="dxa"/>
+            <w:gridSpan w:val="2"/>
             <w:tcBorders>
               <w:top w:val="single" w:sz="2" w:space="0" w:color="000001"/>
               <w:left w:val="single" w:sz="2" w:space="0" w:color="000001"/>
@@ -8154,7 +9374,8 @@
         </w:tc>
         <w:tc>
           <w:tcPr>
-            <w:tcW w:w="4823" w:type="dxa"/>
+            <w:tcW w:w="4824" w:type="dxa"/>
+            <w:gridSpan w:val="2"/>
             <w:tcBorders>
               <w:top w:val="single" w:sz="2" w:space="0" w:color="000001"/>
               <w:left w:val="single" w:sz="2" w:space="0" w:color="000001"/>
@@ -8177,31 +9398,38 @@
         </w:tc>
       </w:tr>
       <w:tr>
+        <w:trPr>
+          <w:gridAfter w:val="1"/>
+          <w:wAfter w:w="7" w:type="dxa"/>
+        </w:trPr>
         <w:tc>
           <w:tcPr>
             <w:tcW w:w="4814" w:type="dxa"/>
-            <w:tcBorders>
-              <w:top w:val="single" w:sz="2" w:space="0" w:color="000001"/>
-              <w:left w:val="single" w:sz="2" w:space="0" w:color="000001"/>
-              <w:bottom w:val="single" w:sz="2" w:space="0" w:color="000001"/>
-            </w:tcBorders>
-            <w:shd w:val="clear" w:color="auto" w:fill="auto"/>
-            <w:tcMar>
-              <w:left w:w="48" w:type="dxa"/>
-            </w:tcMar>
-          </w:tcPr>
-          <w:p>
-            <w:pPr>
-              <w:pStyle w:val="Contenidodelatabla"/>
-            </w:pPr>
-            <w:r>
+            <w:gridSpan w:val="2"/>
+            <w:tcBorders>
+              <w:top w:val="single" w:sz="2" w:space="0" w:color="000001"/>
+              <w:left w:val="single" w:sz="2" w:space="0" w:color="000001"/>
+              <w:bottom w:val="single" w:sz="2" w:space="0" w:color="000001"/>
+            </w:tcBorders>
+            <w:shd w:val="clear" w:color="auto" w:fill="auto"/>
+            <w:tcMar>
+              <w:left w:w="48" w:type="dxa"/>
+            </w:tcMar>
+          </w:tcPr>
+          <w:p>
+            <w:pPr>
+              <w:pStyle w:val="Contenidodelatabla"/>
+            </w:pPr>
+            <w:r>
+              <w:lastRenderedPageBreak/>
               <w:t>VERSIÓN :</w:t>
             </w:r>
           </w:p>
         </w:tc>
         <w:tc>
           <w:tcPr>
-            <w:tcW w:w="4823" w:type="dxa"/>
+            <w:tcW w:w="4824" w:type="dxa"/>
+            <w:gridSpan w:val="2"/>
             <w:tcBorders>
               <w:top w:val="single" w:sz="2" w:space="0" w:color="000001"/>
               <w:left w:val="single" w:sz="2" w:space="0" w:color="000001"/>
@@ -8224,9 +9452,14 @@
         </w:tc>
       </w:tr>
       <w:tr>
+        <w:trPr>
+          <w:gridAfter w:val="1"/>
+          <w:wAfter w:w="7" w:type="dxa"/>
+        </w:trPr>
         <w:tc>
           <w:tcPr>
             <w:tcW w:w="4814" w:type="dxa"/>
+            <w:gridSpan w:val="2"/>
             <w:tcBorders>
               <w:top w:val="single" w:sz="2" w:space="0" w:color="000001"/>
               <w:left w:val="single" w:sz="2" w:space="0" w:color="000001"/>
@@ -8248,7 +9481,8 @@
         </w:tc>
         <w:tc>
           <w:tcPr>
-            <w:tcW w:w="4823" w:type="dxa"/>
+            <w:tcW w:w="4824" w:type="dxa"/>
+            <w:gridSpan w:val="2"/>
             <w:tcBorders>
               <w:top w:val="single" w:sz="2" w:space="0" w:color="000001"/>
               <w:left w:val="single" w:sz="2" w:space="0" w:color="000001"/>
@@ -8271,9 +9505,14 @@
         </w:tc>
       </w:tr>
       <w:tr>
+        <w:trPr>
+          <w:gridAfter w:val="1"/>
+          <w:wAfter w:w="7" w:type="dxa"/>
+        </w:trPr>
         <w:tc>
           <w:tcPr>
             <w:tcW w:w="4814" w:type="dxa"/>
+            <w:gridSpan w:val="2"/>
             <w:tcBorders>
               <w:top w:val="single" w:sz="2" w:space="0" w:color="000001"/>
               <w:left w:val="single" w:sz="2" w:space="0" w:color="000001"/>
@@ -8295,7 +9534,8 @@
         </w:tc>
         <w:tc>
           <w:tcPr>
-            <w:tcW w:w="4823" w:type="dxa"/>
+            <w:tcW w:w="4824" w:type="dxa"/>
+            <w:gridSpan w:val="2"/>
             <w:tcBorders>
               <w:top w:val="single" w:sz="2" w:space="0" w:color="000001"/>
               <w:left w:val="single" w:sz="2" w:space="0" w:color="000001"/>
@@ -8318,263 +9558,14 @@
         </w:tc>
       </w:tr>
       <w:tr>
+        <w:trPr>
+          <w:gridAfter w:val="1"/>
+          <w:wAfter w:w="7" w:type="dxa"/>
+        </w:trPr>
         <w:tc>
           <w:tcPr>
             <w:tcW w:w="4814" w:type="dxa"/>
-            <w:tcBorders>
-              <w:top w:val="single" w:sz="2" w:space="0" w:color="000001"/>
-              <w:left w:val="single" w:sz="2" w:space="0" w:color="000001"/>
-              <w:bottom w:val="single" w:sz="2" w:space="0" w:color="000001"/>
-            </w:tcBorders>
-            <w:shd w:val="clear" w:color="auto" w:fill="auto"/>
-            <w:tcMar>
-              <w:left w:w="48" w:type="dxa"/>
-            </w:tcMar>
-          </w:tcPr>
-          <w:p>
-            <w:pPr>
-              <w:pStyle w:val="Contenidodelatabla"/>
-            </w:pPr>
-            <w:r>
-              <w:t>FLUJO PRINCIPAL :</w:t>
-            </w:r>
-          </w:p>
-        </w:tc>
-        <w:tc>
-          <w:tcPr>
-            <w:tcW w:w="4823" w:type="dxa"/>
-            <w:tcBorders>
-              <w:top w:val="single" w:sz="2" w:space="0" w:color="000001"/>
-              <w:left w:val="single" w:sz="2" w:space="0" w:color="000001"/>
-              <w:bottom w:val="single" w:sz="2" w:space="0" w:color="000001"/>
-              <w:right w:val="single" w:sz="2" w:space="0" w:color="000001"/>
-            </w:tcBorders>
-            <w:shd w:val="clear" w:color="auto" w:fill="auto"/>
-            <w:tcMar>
-              <w:left w:w="48" w:type="dxa"/>
-            </w:tcMar>
-          </w:tcPr>
-          <w:tbl>
-            <w:tblPr>
-              <w:tblW w:w="4709" w:type="dxa"/>
-              <w:tblBorders>
-                <w:top w:val="single" w:sz="2" w:space="0" w:color="000001"/>
-                <w:left w:val="single" w:sz="2" w:space="0" w:color="000001"/>
-                <w:bottom w:val="single" w:sz="2" w:space="0" w:color="000001"/>
-                <w:insideH w:val="single" w:sz="2" w:space="0" w:color="000001"/>
-              </w:tblBorders>
-              <w:tblCellMar>
-                <w:top w:w="55" w:type="dxa"/>
-                <w:left w:w="48" w:type="dxa"/>
-                <w:bottom w:w="55" w:type="dxa"/>
-                <w:right w:w="55" w:type="dxa"/>
-              </w:tblCellMar>
-              <w:tblLook w:val="0000" w:firstRow="0" w:lastRow="0" w:firstColumn="0" w:lastColumn="0" w:noHBand="0" w:noVBand="0"/>
-            </w:tblPr>
-            <w:tblGrid>
-              <w:gridCol w:w="2354"/>
-              <w:gridCol w:w="2355"/>
-            </w:tblGrid>
-            <w:tr>
-              <w:tc>
-                <w:tcPr>
-                  <w:tcW w:w="2354" w:type="dxa"/>
-                  <w:tcBorders>
-                    <w:top w:val="single" w:sz="2" w:space="0" w:color="000001"/>
-                    <w:left w:val="single" w:sz="2" w:space="0" w:color="000001"/>
-                    <w:bottom w:val="single" w:sz="2" w:space="0" w:color="000001"/>
-                  </w:tcBorders>
-                  <w:shd w:val="clear" w:color="auto" w:fill="auto"/>
-                  <w:tcMar>
-                    <w:left w:w="48" w:type="dxa"/>
-                  </w:tcMar>
-                </w:tcPr>
-                <w:p>
-                  <w:pPr>
-                    <w:pStyle w:val="Contenidodelatabla"/>
-                  </w:pPr>
-                  <w:r>
-                    <w:t>PASO</w:t>
-                  </w:r>
-                </w:p>
-              </w:tc>
-              <w:tc>
-                <w:tcPr>
-                  <w:tcW w:w="2354" w:type="dxa"/>
-                  <w:tcBorders>
-                    <w:top w:val="single" w:sz="2" w:space="0" w:color="000001"/>
-                    <w:left w:val="single" w:sz="2" w:space="0" w:color="000001"/>
-                    <w:bottom w:val="single" w:sz="2" w:space="0" w:color="000001"/>
-                    <w:right w:val="single" w:sz="2" w:space="0" w:color="000001"/>
-                  </w:tcBorders>
-                  <w:shd w:val="clear" w:color="auto" w:fill="auto"/>
-                  <w:tcMar>
-                    <w:left w:w="48" w:type="dxa"/>
-                  </w:tcMar>
-                </w:tcPr>
-                <w:p>
-                  <w:pPr>
-                    <w:pStyle w:val="Contenidodelatabla"/>
-                  </w:pPr>
-                  <w:r>
-                    <w:t>ACCIÓN</w:t>
-                  </w:r>
-                </w:p>
-              </w:tc>
-            </w:tr>
-            <w:tr>
-              <w:tc>
-                <w:tcPr>
-                  <w:tcW w:w="2354" w:type="dxa"/>
-                  <w:tcBorders>
-                    <w:top w:val="single" w:sz="2" w:space="0" w:color="000001"/>
-                    <w:left w:val="single" w:sz="2" w:space="0" w:color="000001"/>
-                    <w:bottom w:val="single" w:sz="2" w:space="0" w:color="000001"/>
-                  </w:tcBorders>
-                  <w:shd w:val="clear" w:color="auto" w:fill="auto"/>
-                  <w:tcMar>
-                    <w:left w:w="48" w:type="dxa"/>
-                  </w:tcMar>
-                </w:tcPr>
-                <w:p>
-                  <w:pPr>
-                    <w:pStyle w:val="Contenidodelatabla"/>
-                  </w:pPr>
-                  <w:r>
-                    <w:t>1.</w:t>
-                  </w:r>
-                </w:p>
-              </w:tc>
-              <w:tc>
-                <w:tcPr>
-                  <w:tcW w:w="2354" w:type="dxa"/>
-                  <w:tcBorders>
-                    <w:top w:val="single" w:sz="2" w:space="0" w:color="000001"/>
-                    <w:left w:val="single" w:sz="2" w:space="0" w:color="000001"/>
-                    <w:bottom w:val="single" w:sz="2" w:space="0" w:color="000001"/>
-                    <w:right w:val="single" w:sz="2" w:space="0" w:color="000001"/>
-                  </w:tcBorders>
-                  <w:shd w:val="clear" w:color="auto" w:fill="auto"/>
-                  <w:tcMar>
-                    <w:left w:w="48" w:type="dxa"/>
-                  </w:tcMar>
-                </w:tcPr>
-                <w:p>
-                  <w:pPr>
-                    <w:pStyle w:val="Contenidodelatabla"/>
-                  </w:pPr>
-                  <w:r>
-                    <w:t>Establecer los detalles del curso como nombre etc.</w:t>
-                  </w:r>
-                </w:p>
-              </w:tc>
-            </w:tr>
-            <w:tr>
-              <w:tc>
-                <w:tcPr>
-                  <w:tcW w:w="2354" w:type="dxa"/>
-                  <w:tcBorders>
-                    <w:top w:val="single" w:sz="2" w:space="0" w:color="000001"/>
-                    <w:left w:val="single" w:sz="2" w:space="0" w:color="000001"/>
-                    <w:bottom w:val="single" w:sz="2" w:space="0" w:color="000001"/>
-                  </w:tcBorders>
-                  <w:shd w:val="clear" w:color="auto" w:fill="auto"/>
-                  <w:tcMar>
-                    <w:left w:w="48" w:type="dxa"/>
-                  </w:tcMar>
-                </w:tcPr>
-                <w:p>
-                  <w:pPr>
-                    <w:pStyle w:val="Contenidodelatabla"/>
-                  </w:pPr>
-                  <w:r>
-                    <w:t>2.</w:t>
-                  </w:r>
-                </w:p>
-              </w:tc>
-              <w:tc>
-                <w:tcPr>
-                  <w:tcW w:w="2354" w:type="dxa"/>
-                  <w:tcBorders>
-                    <w:top w:val="single" w:sz="2" w:space="0" w:color="000001"/>
-                    <w:left w:val="single" w:sz="2" w:space="0" w:color="000001"/>
-                    <w:bottom w:val="single" w:sz="2" w:space="0" w:color="000001"/>
-                    <w:right w:val="single" w:sz="2" w:space="0" w:color="000001"/>
-                  </w:tcBorders>
-                  <w:shd w:val="clear" w:color="auto" w:fill="auto"/>
-                  <w:tcMar>
-                    <w:left w:w="48" w:type="dxa"/>
-                  </w:tcMar>
-                </w:tcPr>
-                <w:p>
-                  <w:pPr>
-                    <w:pStyle w:val="Contenidodelatabla"/>
-                  </w:pPr>
-                  <w:r>
-                    <w:t>Montar las clases en vídeo en la plataforma.</w:t>
-                  </w:r>
-                </w:p>
-              </w:tc>
-            </w:tr>
-            <w:tr>
-              <w:tc>
-                <w:tcPr>
-                  <w:tcW w:w="2354" w:type="dxa"/>
-                  <w:tcBorders>
-                    <w:top w:val="single" w:sz="2" w:space="0" w:color="000001"/>
-                    <w:left w:val="single" w:sz="2" w:space="0" w:color="000001"/>
-                    <w:bottom w:val="single" w:sz="2" w:space="0" w:color="000001"/>
-                  </w:tcBorders>
-                  <w:shd w:val="clear" w:color="auto" w:fill="auto"/>
-                  <w:tcMar>
-                    <w:left w:w="48" w:type="dxa"/>
-                  </w:tcMar>
-                </w:tcPr>
-                <w:p>
-                  <w:pPr>
-                    <w:pStyle w:val="Contenidodelatabla"/>
-                  </w:pPr>
-                  <w:r>
-                    <w:t>3.</w:t>
-                  </w:r>
-                </w:p>
-              </w:tc>
-              <w:tc>
-                <w:tcPr>
-                  <w:tcW w:w="2354" w:type="dxa"/>
-                  <w:tcBorders>
-                    <w:top w:val="single" w:sz="2" w:space="0" w:color="000001"/>
-                    <w:left w:val="single" w:sz="2" w:space="0" w:color="000001"/>
-                    <w:bottom w:val="single" w:sz="2" w:space="0" w:color="000001"/>
-                    <w:right w:val="single" w:sz="2" w:space="0" w:color="000001"/>
-                  </w:tcBorders>
-                  <w:shd w:val="clear" w:color="auto" w:fill="auto"/>
-                  <w:tcMar>
-                    <w:left w:w="48" w:type="dxa"/>
-                  </w:tcMar>
-                </w:tcPr>
-                <w:p>
-                  <w:pPr>
-                    <w:pStyle w:val="Contenidodelatabla"/>
-                  </w:pPr>
-                  <w:r>
-                    <w:t xml:space="preserve">Asignar Instructor </w:t>
-                  </w:r>
-                </w:p>
-              </w:tc>
-            </w:tr>
-          </w:tbl>
-          <w:p>
-            <w:pPr>
-              <w:pStyle w:val="Contenidodelatabla"/>
-            </w:pPr>
-          </w:p>
-        </w:tc>
-      </w:tr>
-      <w:tr>
-        <w:tc>
-          <w:tcPr>
-            <w:tcW w:w="4814" w:type="dxa"/>
+            <w:gridSpan w:val="2"/>
             <w:tcBorders>
               <w:top w:val="single" w:sz="2" w:space="0" w:color="000001"/>
               <w:left w:val="single" w:sz="2" w:space="0" w:color="000001"/>
@@ -8596,7 +9587,8 @@
         </w:tc>
         <w:tc>
           <w:tcPr>
-            <w:tcW w:w="4823" w:type="dxa"/>
+            <w:tcW w:w="4824" w:type="dxa"/>
+            <w:gridSpan w:val="2"/>
             <w:tcBorders>
               <w:top w:val="single" w:sz="2" w:space="0" w:color="000001"/>
               <w:left w:val="single" w:sz="2" w:space="0" w:color="000001"/>
@@ -8614,6 +9606,469 @@
             </w:pPr>
             <w:r>
               <w:t>Administrador.</w:t>
+            </w:r>
+          </w:p>
+        </w:tc>
+      </w:tr>
+      <w:tr>
+        <w:tblPrEx>
+          <w:tblBorders>
+            <w:right w:val="single" w:sz="2" w:space="0" w:color="000001"/>
+            <w:insideV w:val="single" w:sz="2" w:space="0" w:color="000001"/>
+          </w:tblBorders>
+          <w:tblCellMar>
+            <w:left w:w="51" w:type="dxa"/>
+          </w:tblCellMar>
+          <w:tblLook w:val="04A0" w:firstRow="1" w:lastRow="0" w:firstColumn="1" w:lastColumn="0" w:noHBand="0" w:noVBand="1"/>
+        </w:tblPrEx>
+        <w:tc>
+          <w:tcPr>
+            <w:tcW w:w="9645" w:type="dxa"/>
+            <w:gridSpan w:val="5"/>
+            <w:tcBorders>
+              <w:top w:val="single" w:sz="2" w:space="0" w:color="000001"/>
+              <w:left w:val="single" w:sz="2" w:space="0" w:color="000001"/>
+              <w:bottom w:val="single" w:sz="2" w:space="0" w:color="000001"/>
+              <w:right w:val="single" w:sz="2" w:space="0" w:color="000001"/>
+            </w:tcBorders>
+            <w:shd w:val="clear" w:color="auto" w:fill="auto"/>
+            <w:tcMar>
+              <w:left w:w="51" w:type="dxa"/>
+            </w:tcMar>
+          </w:tcPr>
+          <w:p>
+            <w:pPr>
+              <w:pStyle w:val="Contenidodelatabla"/>
+              <w:jc w:val="center"/>
+            </w:pPr>
+            <w:r>
+              <w:t>SECUENCIA DE PASOS</w:t>
+            </w:r>
+          </w:p>
+        </w:tc>
+      </w:tr>
+      <w:tr>
+        <w:tblPrEx>
+          <w:tblBorders>
+            <w:right w:val="single" w:sz="2" w:space="0" w:color="000001"/>
+            <w:insideV w:val="single" w:sz="2" w:space="0" w:color="000001"/>
+          </w:tblBorders>
+          <w:tblCellMar>
+            <w:left w:w="51" w:type="dxa"/>
+          </w:tblCellMar>
+          <w:tblLook w:val="04A0" w:firstRow="1" w:lastRow="0" w:firstColumn="1" w:lastColumn="0" w:noHBand="0" w:noVBand="1"/>
+        </w:tblPrEx>
+        <w:tc>
+          <w:tcPr>
+            <w:tcW w:w="1140" w:type="dxa"/>
+            <w:tcBorders>
+              <w:top w:val="single" w:sz="2" w:space="0" w:color="000001"/>
+              <w:left w:val="single" w:sz="2" w:space="0" w:color="000001"/>
+              <w:bottom w:val="single" w:sz="2" w:space="0" w:color="000001"/>
+              <w:right w:val="single" w:sz="2" w:space="0" w:color="000001"/>
+            </w:tcBorders>
+            <w:shd w:val="clear" w:color="auto" w:fill="auto"/>
+            <w:tcMar>
+              <w:left w:w="51" w:type="dxa"/>
+            </w:tcMar>
+          </w:tcPr>
+          <w:p>
+            <w:pPr>
+              <w:pStyle w:val="Contenidodelatabla"/>
+              <w:jc w:val="center"/>
+            </w:pPr>
+            <w:r>
+              <w:t>PASOS</w:t>
+            </w:r>
+          </w:p>
+        </w:tc>
+        <w:tc>
+          <w:tcPr>
+            <w:tcW w:w="3899" w:type="dxa"/>
+            <w:gridSpan w:val="2"/>
+            <w:tcBorders>
+              <w:top w:val="single" w:sz="2" w:space="0" w:color="000001"/>
+              <w:left w:val="single" w:sz="2" w:space="0" w:color="000001"/>
+              <w:bottom w:val="single" w:sz="2" w:space="0" w:color="000001"/>
+              <w:right w:val="single" w:sz="2" w:space="0" w:color="000001"/>
+            </w:tcBorders>
+            <w:shd w:val="clear" w:color="auto" w:fill="auto"/>
+            <w:tcMar>
+              <w:left w:w="51" w:type="dxa"/>
+            </w:tcMar>
+          </w:tcPr>
+          <w:p>
+            <w:pPr>
+              <w:pStyle w:val="Contenidodelatabla"/>
+              <w:jc w:val="center"/>
+            </w:pPr>
+            <w:r>
+              <w:t>ACTORES</w:t>
+            </w:r>
+          </w:p>
+        </w:tc>
+        <w:tc>
+          <w:tcPr>
+            <w:tcW w:w="4606" w:type="dxa"/>
+            <w:gridSpan w:val="2"/>
+            <w:tcBorders>
+              <w:top w:val="single" w:sz="2" w:space="0" w:color="000001"/>
+              <w:left w:val="single" w:sz="2" w:space="0" w:color="000001"/>
+              <w:bottom w:val="single" w:sz="2" w:space="0" w:color="000001"/>
+              <w:right w:val="single" w:sz="2" w:space="0" w:color="000001"/>
+            </w:tcBorders>
+            <w:shd w:val="clear" w:color="auto" w:fill="auto"/>
+            <w:tcMar>
+              <w:left w:w="51" w:type="dxa"/>
+            </w:tcMar>
+          </w:tcPr>
+          <w:p>
+            <w:pPr>
+              <w:pStyle w:val="Contenidodelatabla"/>
+              <w:jc w:val="center"/>
+            </w:pPr>
+            <w:r>
+              <w:t>SISTEMA</w:t>
+            </w:r>
+          </w:p>
+        </w:tc>
+      </w:tr>
+      <w:tr>
+        <w:tblPrEx>
+          <w:tblBorders>
+            <w:right w:val="single" w:sz="2" w:space="0" w:color="000001"/>
+            <w:insideV w:val="single" w:sz="2" w:space="0" w:color="000001"/>
+          </w:tblBorders>
+          <w:tblCellMar>
+            <w:left w:w="51" w:type="dxa"/>
+          </w:tblCellMar>
+          <w:tblLook w:val="04A0" w:firstRow="1" w:lastRow="0" w:firstColumn="1" w:lastColumn="0" w:noHBand="0" w:noVBand="1"/>
+        </w:tblPrEx>
+        <w:tc>
+          <w:tcPr>
+            <w:tcW w:w="1140" w:type="dxa"/>
+            <w:tcBorders>
+              <w:top w:val="single" w:sz="2" w:space="0" w:color="000001"/>
+              <w:left w:val="single" w:sz="2" w:space="0" w:color="000001"/>
+              <w:bottom w:val="single" w:sz="2" w:space="0" w:color="000001"/>
+              <w:right w:val="single" w:sz="2" w:space="0" w:color="000001"/>
+            </w:tcBorders>
+            <w:shd w:val="clear" w:color="auto" w:fill="auto"/>
+            <w:tcMar>
+              <w:left w:w="51" w:type="dxa"/>
+            </w:tcMar>
+          </w:tcPr>
+          <w:p>
+            <w:pPr>
+              <w:pStyle w:val="Contenidodelatabla"/>
+              <w:jc w:val="center"/>
+            </w:pPr>
+            <w:r>
+              <w:t>1</w:t>
+            </w:r>
+          </w:p>
+        </w:tc>
+        <w:tc>
+          <w:tcPr>
+            <w:tcW w:w="3899" w:type="dxa"/>
+            <w:gridSpan w:val="2"/>
+            <w:tcBorders>
+              <w:top w:val="single" w:sz="2" w:space="0" w:color="000001"/>
+              <w:left w:val="single" w:sz="2" w:space="0" w:color="000001"/>
+              <w:bottom w:val="single" w:sz="2" w:space="0" w:color="000001"/>
+              <w:right w:val="single" w:sz="2" w:space="0" w:color="000001"/>
+            </w:tcBorders>
+            <w:shd w:val="clear" w:color="auto" w:fill="auto"/>
+            <w:tcMar>
+              <w:left w:w="51" w:type="dxa"/>
+            </w:tcMar>
+          </w:tcPr>
+          <w:p>
+            <w:pPr>
+              <w:pStyle w:val="Contenidodelatabla"/>
+              <w:jc w:val="center"/>
+            </w:pPr>
+            <w:r>
+              <w:t>Entra a la sección de crear curso</w:t>
+            </w:r>
+          </w:p>
+        </w:tc>
+        <w:tc>
+          <w:tcPr>
+            <w:tcW w:w="4606" w:type="dxa"/>
+            <w:gridSpan w:val="2"/>
+            <w:tcBorders>
+              <w:top w:val="single" w:sz="2" w:space="0" w:color="000001"/>
+              <w:left w:val="single" w:sz="2" w:space="0" w:color="000001"/>
+              <w:bottom w:val="single" w:sz="2" w:space="0" w:color="000001"/>
+              <w:right w:val="single" w:sz="2" w:space="0" w:color="000001"/>
+            </w:tcBorders>
+            <w:shd w:val="clear" w:color="auto" w:fill="auto"/>
+            <w:tcMar>
+              <w:left w:w="51" w:type="dxa"/>
+            </w:tcMar>
+          </w:tcPr>
+          <w:p>
+            <w:pPr>
+              <w:pStyle w:val="Contenidodelatabla"/>
+            </w:pPr>
+            <w:r>
+              <w:t>El sistema muestra el formulario respectivo</w:t>
+            </w:r>
+          </w:p>
+        </w:tc>
+      </w:tr>
+      <w:tr>
+        <w:tblPrEx>
+          <w:tblBorders>
+            <w:right w:val="single" w:sz="2" w:space="0" w:color="000001"/>
+            <w:insideV w:val="single" w:sz="2" w:space="0" w:color="000001"/>
+          </w:tblBorders>
+          <w:tblCellMar>
+            <w:left w:w="51" w:type="dxa"/>
+          </w:tblCellMar>
+          <w:tblLook w:val="04A0" w:firstRow="1" w:lastRow="0" w:firstColumn="1" w:lastColumn="0" w:noHBand="0" w:noVBand="1"/>
+        </w:tblPrEx>
+        <w:tc>
+          <w:tcPr>
+            <w:tcW w:w="1140" w:type="dxa"/>
+            <w:tcBorders>
+              <w:top w:val="single" w:sz="2" w:space="0" w:color="000001"/>
+              <w:left w:val="single" w:sz="2" w:space="0" w:color="000001"/>
+              <w:bottom w:val="single" w:sz="2" w:space="0" w:color="000001"/>
+              <w:right w:val="single" w:sz="2" w:space="0" w:color="000001"/>
+            </w:tcBorders>
+            <w:shd w:val="clear" w:color="auto" w:fill="auto"/>
+            <w:tcMar>
+              <w:left w:w="51" w:type="dxa"/>
+            </w:tcMar>
+          </w:tcPr>
+          <w:p>
+            <w:pPr>
+              <w:pStyle w:val="Contenidodelatabla"/>
+              <w:jc w:val="center"/>
+            </w:pPr>
+            <w:r>
+              <w:t>2</w:t>
+            </w:r>
+          </w:p>
+        </w:tc>
+        <w:tc>
+          <w:tcPr>
+            <w:tcW w:w="3899" w:type="dxa"/>
+            <w:gridSpan w:val="2"/>
+            <w:tcBorders>
+              <w:top w:val="single" w:sz="2" w:space="0" w:color="000001"/>
+              <w:left w:val="single" w:sz="2" w:space="0" w:color="000001"/>
+              <w:bottom w:val="single" w:sz="2" w:space="0" w:color="000001"/>
+              <w:right w:val="single" w:sz="2" w:space="0" w:color="000001"/>
+            </w:tcBorders>
+            <w:shd w:val="clear" w:color="auto" w:fill="auto"/>
+            <w:tcMar>
+              <w:left w:w="51" w:type="dxa"/>
+            </w:tcMar>
+          </w:tcPr>
+          <w:p>
+            <w:pPr>
+              <w:pStyle w:val="Contenidodelatabla"/>
+              <w:jc w:val="center"/>
+            </w:pPr>
+            <w:r>
+              <w:t xml:space="preserve">Ingresa nombre del curso </w:t>
+            </w:r>
+          </w:p>
+        </w:tc>
+        <w:tc>
+          <w:tcPr>
+            <w:tcW w:w="4606" w:type="dxa"/>
+            <w:gridSpan w:val="2"/>
+            <w:tcBorders>
+              <w:top w:val="single" w:sz="2" w:space="0" w:color="000001"/>
+              <w:left w:val="single" w:sz="2" w:space="0" w:color="000001"/>
+              <w:bottom w:val="single" w:sz="2" w:space="0" w:color="000001"/>
+              <w:right w:val="single" w:sz="2" w:space="0" w:color="000001"/>
+            </w:tcBorders>
+            <w:shd w:val="clear" w:color="auto" w:fill="auto"/>
+            <w:tcMar>
+              <w:left w:w="51" w:type="dxa"/>
+            </w:tcMar>
+          </w:tcPr>
+          <w:p>
+            <w:pPr>
+              <w:pStyle w:val="Contenidodelatabla"/>
+            </w:pPr>
+            <w:r>
+              <w:t>El formulario guarda el dato del formulario</w:t>
+            </w:r>
+          </w:p>
+        </w:tc>
+      </w:tr>
+      <w:tr>
+        <w:tblPrEx>
+          <w:tblBorders>
+            <w:right w:val="single" w:sz="2" w:space="0" w:color="000001"/>
+            <w:insideV w:val="single" w:sz="2" w:space="0" w:color="000001"/>
+          </w:tblBorders>
+          <w:tblCellMar>
+            <w:left w:w="51" w:type="dxa"/>
+          </w:tblCellMar>
+          <w:tblLook w:val="04A0" w:firstRow="1" w:lastRow="0" w:firstColumn="1" w:lastColumn="0" w:noHBand="0" w:noVBand="1"/>
+        </w:tblPrEx>
+        <w:tc>
+          <w:tcPr>
+            <w:tcW w:w="1140" w:type="dxa"/>
+            <w:tcBorders>
+              <w:top w:val="single" w:sz="2" w:space="0" w:color="000001"/>
+              <w:left w:val="single" w:sz="2" w:space="0" w:color="000001"/>
+              <w:bottom w:val="single" w:sz="2" w:space="0" w:color="000001"/>
+              <w:right w:val="single" w:sz="2" w:space="0" w:color="000001"/>
+            </w:tcBorders>
+            <w:shd w:val="clear" w:color="auto" w:fill="auto"/>
+            <w:tcMar>
+              <w:left w:w="51" w:type="dxa"/>
+            </w:tcMar>
+          </w:tcPr>
+          <w:p>
+            <w:pPr>
+              <w:pStyle w:val="Contenidodelatabla"/>
+              <w:jc w:val="center"/>
+            </w:pPr>
+            <w:r>
+              <w:t>3</w:t>
+            </w:r>
+          </w:p>
+        </w:tc>
+        <w:tc>
+          <w:tcPr>
+            <w:tcW w:w="3899" w:type="dxa"/>
+            <w:gridSpan w:val="2"/>
+            <w:tcBorders>
+              <w:top w:val="single" w:sz="2" w:space="0" w:color="000001"/>
+              <w:left w:val="single" w:sz="2" w:space="0" w:color="000001"/>
+              <w:bottom w:val="single" w:sz="2" w:space="0" w:color="000001"/>
+              <w:right w:val="single" w:sz="2" w:space="0" w:color="000001"/>
+            </w:tcBorders>
+            <w:shd w:val="clear" w:color="auto" w:fill="auto"/>
+            <w:tcMar>
+              <w:left w:w="51" w:type="dxa"/>
+            </w:tcMar>
+          </w:tcPr>
+          <w:p>
+            <w:pPr>
+              <w:pStyle w:val="Contenidodelatabla"/>
+              <w:jc w:val="center"/>
+            </w:pPr>
+            <w:r>
+              <w:t>Agrega instructores al curso</w:t>
+            </w:r>
+          </w:p>
+        </w:tc>
+        <w:tc>
+          <w:tcPr>
+            <w:tcW w:w="4606" w:type="dxa"/>
+            <w:gridSpan w:val="2"/>
+            <w:tcBorders>
+              <w:top w:val="single" w:sz="2" w:space="0" w:color="000001"/>
+              <w:left w:val="single" w:sz="2" w:space="0" w:color="000001"/>
+              <w:bottom w:val="single" w:sz="2" w:space="0" w:color="000001"/>
+              <w:right w:val="single" w:sz="2" w:space="0" w:color="000001"/>
+            </w:tcBorders>
+            <w:shd w:val="clear" w:color="auto" w:fill="auto"/>
+            <w:tcMar>
+              <w:left w:w="51" w:type="dxa"/>
+            </w:tcMar>
+          </w:tcPr>
+          <w:p>
+            <w:pPr>
+              <w:pStyle w:val="Contenidodelatabla"/>
+            </w:pPr>
+            <w:r>
+              <w:t>El formulario guarda el dato del formulario</w:t>
+            </w:r>
+          </w:p>
+        </w:tc>
+      </w:tr>
+      <w:tr>
+        <w:tblPrEx>
+          <w:tblBorders>
+            <w:right w:val="single" w:sz="2" w:space="0" w:color="000001"/>
+            <w:insideV w:val="single" w:sz="2" w:space="0" w:color="000001"/>
+          </w:tblBorders>
+          <w:tblCellMar>
+            <w:left w:w="51" w:type="dxa"/>
+          </w:tblCellMar>
+          <w:tblLook w:val="04A0" w:firstRow="1" w:lastRow="0" w:firstColumn="1" w:lastColumn="0" w:noHBand="0" w:noVBand="1"/>
+        </w:tblPrEx>
+        <w:tc>
+          <w:tcPr>
+            <w:tcW w:w="1140" w:type="dxa"/>
+            <w:tcBorders>
+              <w:top w:val="single" w:sz="2" w:space="0" w:color="000001"/>
+              <w:left w:val="single" w:sz="2" w:space="0" w:color="000001"/>
+              <w:bottom w:val="single" w:sz="2" w:space="0" w:color="000001"/>
+              <w:right w:val="single" w:sz="2" w:space="0" w:color="000001"/>
+            </w:tcBorders>
+            <w:shd w:val="clear" w:color="auto" w:fill="auto"/>
+            <w:tcMar>
+              <w:left w:w="51" w:type="dxa"/>
+            </w:tcMar>
+          </w:tcPr>
+          <w:p>
+            <w:pPr>
+              <w:pStyle w:val="Contenidodelatabla"/>
+              <w:jc w:val="center"/>
+            </w:pPr>
+            <w:r>
+              <w:t>4</w:t>
+            </w:r>
+          </w:p>
+        </w:tc>
+        <w:tc>
+          <w:tcPr>
+            <w:tcW w:w="3899" w:type="dxa"/>
+            <w:gridSpan w:val="2"/>
+            <w:tcBorders>
+              <w:top w:val="single" w:sz="2" w:space="0" w:color="000001"/>
+              <w:left w:val="single" w:sz="2" w:space="0" w:color="000001"/>
+              <w:bottom w:val="single" w:sz="2" w:space="0" w:color="000001"/>
+              <w:right w:val="single" w:sz="2" w:space="0" w:color="000001"/>
+            </w:tcBorders>
+            <w:shd w:val="clear" w:color="auto" w:fill="auto"/>
+            <w:tcMar>
+              <w:left w:w="51" w:type="dxa"/>
+            </w:tcMar>
+          </w:tcPr>
+          <w:p>
+            <w:pPr>
+              <w:pStyle w:val="Contenidodelatabla"/>
+              <w:jc w:val="center"/>
+            </w:pPr>
+            <w:r>
+              <w:t>Crea curso</w:t>
+            </w:r>
+          </w:p>
+        </w:tc>
+        <w:tc>
+          <w:tcPr>
+            <w:tcW w:w="4606" w:type="dxa"/>
+            <w:gridSpan w:val="2"/>
+            <w:tcBorders>
+              <w:top w:val="single" w:sz="2" w:space="0" w:color="000001"/>
+              <w:left w:val="single" w:sz="2" w:space="0" w:color="000001"/>
+              <w:bottom w:val="single" w:sz="2" w:space="0" w:color="000001"/>
+              <w:right w:val="single" w:sz="2" w:space="0" w:color="000001"/>
+            </w:tcBorders>
+            <w:shd w:val="clear" w:color="auto" w:fill="auto"/>
+            <w:tcMar>
+              <w:left w:w="51" w:type="dxa"/>
+            </w:tcMar>
+          </w:tcPr>
+          <w:p>
+            <w:pPr>
+              <w:pStyle w:val="Contenidodelatabla"/>
+            </w:pPr>
+            <w:r>
+              <w:t>Hace la consulta a la base de datos , y agrega el curso a la base de datos con su respectivo instructor.</w:t>
             </w:r>
           </w:p>
         </w:tc>
@@ -8623,7 +10078,7 @@
     <w:p/>
     <w:tbl>
       <w:tblPr>
-        <w:tblW w:w="9638" w:type="dxa"/>
+        <w:tblW w:w="9645" w:type="dxa"/>
         <w:tblInd w:w="50" w:type="dxa"/>
         <w:tblBorders>
           <w:top w:val="single" w:sz="2" w:space="0" w:color="000001"/>
@@ -8640,13 +10095,21 @@
         <w:tblLook w:val="0000" w:firstRow="0" w:lastRow="0" w:firstColumn="0" w:lastColumn="0" w:noHBand="0" w:noVBand="0"/>
       </w:tblPr>
       <w:tblGrid>
-        <w:gridCol w:w="4814"/>
-        <w:gridCol w:w="4824"/>
+        <w:gridCol w:w="1140"/>
+        <w:gridCol w:w="3674"/>
+        <w:gridCol w:w="225"/>
+        <w:gridCol w:w="4599"/>
+        <w:gridCol w:w="7"/>
       </w:tblGrid>
       <w:tr>
+        <w:trPr>
+          <w:gridAfter w:val="1"/>
+          <w:wAfter w:w="7" w:type="dxa"/>
+        </w:trPr>
         <w:tc>
           <w:tcPr>
             <w:tcW w:w="4814" w:type="dxa"/>
+            <w:gridSpan w:val="2"/>
             <w:tcBorders>
               <w:top w:val="single" w:sz="2" w:space="0" w:color="000001"/>
               <w:left w:val="single" w:sz="2" w:space="0" w:color="000001"/>
@@ -8668,7 +10131,8 @@
         </w:tc>
         <w:tc>
           <w:tcPr>
-            <w:tcW w:w="4823" w:type="dxa"/>
+            <w:tcW w:w="4824" w:type="dxa"/>
+            <w:gridSpan w:val="2"/>
             <w:tcBorders>
               <w:top w:val="single" w:sz="2" w:space="0" w:color="000001"/>
               <w:left w:val="single" w:sz="2" w:space="0" w:color="000001"/>
@@ -8691,9 +10155,14 @@
         </w:tc>
       </w:tr>
       <w:tr>
+        <w:trPr>
+          <w:gridAfter w:val="1"/>
+          <w:wAfter w:w="7" w:type="dxa"/>
+        </w:trPr>
         <w:tc>
           <w:tcPr>
             <w:tcW w:w="4814" w:type="dxa"/>
+            <w:gridSpan w:val="2"/>
             <w:tcBorders>
               <w:top w:val="single" w:sz="2" w:space="0" w:color="000001"/>
               <w:left w:val="single" w:sz="2" w:space="0" w:color="000001"/>
@@ -8715,7 +10184,8 @@
         </w:tc>
         <w:tc>
           <w:tcPr>
-            <w:tcW w:w="4823" w:type="dxa"/>
+            <w:tcW w:w="4824" w:type="dxa"/>
+            <w:gridSpan w:val="2"/>
             <w:tcBorders>
               <w:top w:val="single" w:sz="2" w:space="0" w:color="000001"/>
               <w:left w:val="single" w:sz="2" w:space="0" w:color="000001"/>
@@ -8738,9 +10208,14 @@
         </w:tc>
       </w:tr>
       <w:tr>
+        <w:trPr>
+          <w:gridAfter w:val="1"/>
+          <w:wAfter w:w="7" w:type="dxa"/>
+        </w:trPr>
         <w:tc>
           <w:tcPr>
             <w:tcW w:w="4814" w:type="dxa"/>
+            <w:gridSpan w:val="2"/>
             <w:tcBorders>
               <w:top w:val="single" w:sz="2" w:space="0" w:color="000001"/>
               <w:left w:val="single" w:sz="2" w:space="0" w:color="000001"/>
@@ -8762,7 +10237,8 @@
         </w:tc>
         <w:tc>
           <w:tcPr>
-            <w:tcW w:w="4823" w:type="dxa"/>
+            <w:tcW w:w="4824" w:type="dxa"/>
+            <w:gridSpan w:val="2"/>
             <w:tcBorders>
               <w:top w:val="single" w:sz="2" w:space="0" w:color="000001"/>
               <w:left w:val="single" w:sz="2" w:space="0" w:color="000001"/>
@@ -8785,9 +10261,14 @@
         </w:tc>
       </w:tr>
       <w:tr>
+        <w:trPr>
+          <w:gridAfter w:val="1"/>
+          <w:wAfter w:w="7" w:type="dxa"/>
+        </w:trPr>
         <w:tc>
           <w:tcPr>
             <w:tcW w:w="4814" w:type="dxa"/>
+            <w:gridSpan w:val="2"/>
             <w:tcBorders>
               <w:top w:val="single" w:sz="2" w:space="0" w:color="000001"/>
               <w:left w:val="single" w:sz="2" w:space="0" w:color="000001"/>
@@ -8809,7 +10290,8 @@
         </w:tc>
         <w:tc>
           <w:tcPr>
-            <w:tcW w:w="4823" w:type="dxa"/>
+            <w:tcW w:w="4824" w:type="dxa"/>
+            <w:gridSpan w:val="2"/>
             <w:tcBorders>
               <w:top w:val="single" w:sz="2" w:space="0" w:color="000001"/>
               <w:left w:val="single" w:sz="2" w:space="0" w:color="000001"/>
@@ -8832,216 +10314,14 @@
         </w:tc>
       </w:tr>
       <w:tr>
+        <w:trPr>
+          <w:gridAfter w:val="1"/>
+          <w:wAfter w:w="7" w:type="dxa"/>
+        </w:trPr>
         <w:tc>
           <w:tcPr>
             <w:tcW w:w="4814" w:type="dxa"/>
-            <w:tcBorders>
-              <w:top w:val="single" w:sz="2" w:space="0" w:color="000001"/>
-              <w:left w:val="single" w:sz="2" w:space="0" w:color="000001"/>
-              <w:bottom w:val="single" w:sz="2" w:space="0" w:color="000001"/>
-            </w:tcBorders>
-            <w:shd w:val="clear" w:color="auto" w:fill="auto"/>
-            <w:tcMar>
-              <w:left w:w="48" w:type="dxa"/>
-            </w:tcMar>
-          </w:tcPr>
-          <w:p>
-            <w:pPr>
-              <w:pStyle w:val="Contenidodelatabla"/>
-            </w:pPr>
-            <w:r>
-              <w:t>FLUJO PRINCIPAL :</w:t>
-            </w:r>
-          </w:p>
-        </w:tc>
-        <w:tc>
-          <w:tcPr>
-            <w:tcW w:w="4823" w:type="dxa"/>
-            <w:tcBorders>
-              <w:top w:val="single" w:sz="2" w:space="0" w:color="000001"/>
-              <w:left w:val="single" w:sz="2" w:space="0" w:color="000001"/>
-              <w:bottom w:val="single" w:sz="2" w:space="0" w:color="000001"/>
-              <w:right w:val="single" w:sz="2" w:space="0" w:color="000001"/>
-            </w:tcBorders>
-            <w:shd w:val="clear" w:color="auto" w:fill="auto"/>
-            <w:tcMar>
-              <w:left w:w="48" w:type="dxa"/>
-            </w:tcMar>
-          </w:tcPr>
-          <w:tbl>
-            <w:tblPr>
-              <w:tblW w:w="4709" w:type="dxa"/>
-              <w:tblBorders>
-                <w:top w:val="single" w:sz="2" w:space="0" w:color="000001"/>
-                <w:left w:val="single" w:sz="2" w:space="0" w:color="000001"/>
-                <w:bottom w:val="single" w:sz="2" w:space="0" w:color="000001"/>
-                <w:insideH w:val="single" w:sz="2" w:space="0" w:color="000001"/>
-              </w:tblBorders>
-              <w:tblCellMar>
-                <w:top w:w="55" w:type="dxa"/>
-                <w:left w:w="48" w:type="dxa"/>
-                <w:bottom w:w="55" w:type="dxa"/>
-                <w:right w:w="55" w:type="dxa"/>
-              </w:tblCellMar>
-              <w:tblLook w:val="0000" w:firstRow="0" w:lastRow="0" w:firstColumn="0" w:lastColumn="0" w:noHBand="0" w:noVBand="0"/>
-            </w:tblPr>
-            <w:tblGrid>
-              <w:gridCol w:w="2354"/>
-              <w:gridCol w:w="2355"/>
-            </w:tblGrid>
-            <w:tr>
-              <w:tc>
-                <w:tcPr>
-                  <w:tcW w:w="2354" w:type="dxa"/>
-                  <w:tcBorders>
-                    <w:top w:val="single" w:sz="2" w:space="0" w:color="000001"/>
-                    <w:left w:val="single" w:sz="2" w:space="0" w:color="000001"/>
-                    <w:bottom w:val="single" w:sz="2" w:space="0" w:color="000001"/>
-                  </w:tcBorders>
-                  <w:shd w:val="clear" w:color="auto" w:fill="auto"/>
-                  <w:tcMar>
-                    <w:left w:w="48" w:type="dxa"/>
-                  </w:tcMar>
-                </w:tcPr>
-                <w:p>
-                  <w:pPr>
-                    <w:pStyle w:val="Contenidodelatabla"/>
-                  </w:pPr>
-                  <w:r>
-                    <w:t>PASO</w:t>
-                  </w:r>
-                </w:p>
-              </w:tc>
-              <w:tc>
-                <w:tcPr>
-                  <w:tcW w:w="2354" w:type="dxa"/>
-                  <w:tcBorders>
-                    <w:top w:val="single" w:sz="2" w:space="0" w:color="000001"/>
-                    <w:left w:val="single" w:sz="2" w:space="0" w:color="000001"/>
-                    <w:bottom w:val="single" w:sz="2" w:space="0" w:color="000001"/>
-                    <w:right w:val="single" w:sz="2" w:space="0" w:color="000001"/>
-                  </w:tcBorders>
-                  <w:shd w:val="clear" w:color="auto" w:fill="auto"/>
-                  <w:tcMar>
-                    <w:left w:w="48" w:type="dxa"/>
-                  </w:tcMar>
-                </w:tcPr>
-                <w:p>
-                  <w:pPr>
-                    <w:pStyle w:val="Contenidodelatabla"/>
-                  </w:pPr>
-                  <w:r>
-                    <w:t>ACCIÓN</w:t>
-                  </w:r>
-                </w:p>
-              </w:tc>
-            </w:tr>
-            <w:tr>
-              <w:tc>
-                <w:tcPr>
-                  <w:tcW w:w="2354" w:type="dxa"/>
-                  <w:tcBorders>
-                    <w:top w:val="single" w:sz="2" w:space="0" w:color="000001"/>
-                    <w:left w:val="single" w:sz="2" w:space="0" w:color="000001"/>
-                    <w:bottom w:val="single" w:sz="2" w:space="0" w:color="000001"/>
-                  </w:tcBorders>
-                  <w:shd w:val="clear" w:color="auto" w:fill="auto"/>
-                  <w:tcMar>
-                    <w:left w:w="48" w:type="dxa"/>
-                  </w:tcMar>
-                </w:tcPr>
-                <w:p>
-                  <w:pPr>
-                    <w:pStyle w:val="Contenidodelatabla"/>
-                  </w:pPr>
-                  <w:r>
-                    <w:t>1.</w:t>
-                  </w:r>
-                </w:p>
-              </w:tc>
-              <w:tc>
-                <w:tcPr>
-                  <w:tcW w:w="2354" w:type="dxa"/>
-                  <w:tcBorders>
-                    <w:top w:val="single" w:sz="2" w:space="0" w:color="000001"/>
-                    <w:left w:val="single" w:sz="2" w:space="0" w:color="000001"/>
-                    <w:bottom w:val="single" w:sz="2" w:space="0" w:color="000001"/>
-                    <w:right w:val="single" w:sz="2" w:space="0" w:color="000001"/>
-                  </w:tcBorders>
-                  <w:shd w:val="clear" w:color="auto" w:fill="auto"/>
-                  <w:tcMar>
-                    <w:left w:w="48" w:type="dxa"/>
-                  </w:tcMar>
-                </w:tcPr>
-                <w:p>
-                  <w:pPr>
-                    <w:pStyle w:val="Contenidodelatabla"/>
-                  </w:pPr>
-                  <w:r>
-                    <w:t>Busca su curso Respectivo.</w:t>
-                  </w:r>
-                </w:p>
-              </w:tc>
-            </w:tr>
-            <w:tr>
-              <w:tc>
-                <w:tcPr>
-                  <w:tcW w:w="2354" w:type="dxa"/>
-                  <w:tcBorders>
-                    <w:top w:val="single" w:sz="2" w:space="0" w:color="000001"/>
-                    <w:left w:val="single" w:sz="2" w:space="0" w:color="000001"/>
-                    <w:bottom w:val="single" w:sz="2" w:space="0" w:color="000001"/>
-                  </w:tcBorders>
-                  <w:shd w:val="clear" w:color="auto" w:fill="auto"/>
-                  <w:tcMar>
-                    <w:left w:w="48" w:type="dxa"/>
-                  </w:tcMar>
-                </w:tcPr>
-                <w:p>
-                  <w:pPr>
-                    <w:pStyle w:val="Contenidodelatabla"/>
-                  </w:pPr>
-                  <w:r>
-                    <w:t>2.</w:t>
-                  </w:r>
-                </w:p>
-              </w:tc>
-              <w:tc>
-                <w:tcPr>
-                  <w:tcW w:w="2354" w:type="dxa"/>
-                  <w:tcBorders>
-                    <w:top w:val="single" w:sz="2" w:space="0" w:color="000001"/>
-                    <w:left w:val="single" w:sz="2" w:space="0" w:color="000001"/>
-                    <w:bottom w:val="single" w:sz="2" w:space="0" w:color="000001"/>
-                    <w:right w:val="single" w:sz="2" w:space="0" w:color="000001"/>
-                  </w:tcBorders>
-                  <w:shd w:val="clear" w:color="auto" w:fill="auto"/>
-                  <w:tcMar>
-                    <w:left w:w="48" w:type="dxa"/>
-                  </w:tcMar>
-                </w:tcPr>
-                <w:p>
-                  <w:pPr>
-                    <w:pStyle w:val="Contenidodelatabla"/>
-                  </w:pPr>
-                  <w:r>
-                    <w:t>Agregar  o eliminar Contenido.</w:t>
-                  </w:r>
-                </w:p>
-              </w:tc>
-            </w:tr>
-          </w:tbl>
-          <w:p>
-            <w:pPr>
-              <w:pStyle w:val="Contenidodelatabla"/>
-            </w:pPr>
-          </w:p>
-        </w:tc>
-      </w:tr>
-      <w:tr>
-        <w:tc>
-          <w:tcPr>
-            <w:tcW w:w="4814" w:type="dxa"/>
+            <w:gridSpan w:val="2"/>
             <w:tcBorders>
               <w:top w:val="single" w:sz="2" w:space="0" w:color="000001"/>
               <w:left w:val="single" w:sz="2" w:space="0" w:color="000001"/>
@@ -9063,7 +10343,8 @@
         </w:tc>
         <w:tc>
           <w:tcPr>
-            <w:tcW w:w="4823" w:type="dxa"/>
+            <w:tcW w:w="4824" w:type="dxa"/>
+            <w:gridSpan w:val="2"/>
             <w:tcBorders>
               <w:top w:val="single" w:sz="2" w:space="0" w:color="000001"/>
               <w:left w:val="single" w:sz="2" w:space="0" w:color="000001"/>
@@ -9085,12 +10366,327 @@
           </w:p>
         </w:tc>
       </w:tr>
+      <w:tr>
+        <w:tblPrEx>
+          <w:tblBorders>
+            <w:right w:val="single" w:sz="2" w:space="0" w:color="000001"/>
+            <w:insideV w:val="single" w:sz="2" w:space="0" w:color="000001"/>
+          </w:tblBorders>
+          <w:tblCellMar>
+            <w:left w:w="51" w:type="dxa"/>
+          </w:tblCellMar>
+          <w:tblLook w:val="04A0" w:firstRow="1" w:lastRow="0" w:firstColumn="1" w:lastColumn="0" w:noHBand="0" w:noVBand="1"/>
+        </w:tblPrEx>
+        <w:tc>
+          <w:tcPr>
+            <w:tcW w:w="9645" w:type="dxa"/>
+            <w:gridSpan w:val="5"/>
+            <w:tcBorders>
+              <w:top w:val="single" w:sz="2" w:space="0" w:color="000001"/>
+              <w:left w:val="single" w:sz="2" w:space="0" w:color="000001"/>
+              <w:bottom w:val="single" w:sz="2" w:space="0" w:color="000001"/>
+              <w:right w:val="single" w:sz="2" w:space="0" w:color="000001"/>
+            </w:tcBorders>
+            <w:shd w:val="clear" w:color="auto" w:fill="auto"/>
+            <w:tcMar>
+              <w:left w:w="51" w:type="dxa"/>
+            </w:tcMar>
+          </w:tcPr>
+          <w:p>
+            <w:pPr>
+              <w:pStyle w:val="Contenidodelatabla"/>
+              <w:jc w:val="center"/>
+            </w:pPr>
+            <w:r>
+              <w:t>SECUENCIA DE PASOS</w:t>
+            </w:r>
+          </w:p>
+        </w:tc>
+      </w:tr>
+      <w:tr>
+        <w:tblPrEx>
+          <w:tblBorders>
+            <w:right w:val="single" w:sz="2" w:space="0" w:color="000001"/>
+            <w:insideV w:val="single" w:sz="2" w:space="0" w:color="000001"/>
+          </w:tblBorders>
+          <w:tblCellMar>
+            <w:left w:w="51" w:type="dxa"/>
+          </w:tblCellMar>
+          <w:tblLook w:val="04A0" w:firstRow="1" w:lastRow="0" w:firstColumn="1" w:lastColumn="0" w:noHBand="0" w:noVBand="1"/>
+        </w:tblPrEx>
+        <w:tc>
+          <w:tcPr>
+            <w:tcW w:w="1140" w:type="dxa"/>
+            <w:tcBorders>
+              <w:top w:val="single" w:sz="2" w:space="0" w:color="000001"/>
+              <w:left w:val="single" w:sz="2" w:space="0" w:color="000001"/>
+              <w:bottom w:val="single" w:sz="2" w:space="0" w:color="000001"/>
+              <w:right w:val="single" w:sz="2" w:space="0" w:color="000001"/>
+            </w:tcBorders>
+            <w:shd w:val="clear" w:color="auto" w:fill="auto"/>
+            <w:tcMar>
+              <w:left w:w="51" w:type="dxa"/>
+            </w:tcMar>
+          </w:tcPr>
+          <w:p>
+            <w:pPr>
+              <w:pStyle w:val="Contenidodelatabla"/>
+              <w:jc w:val="center"/>
+            </w:pPr>
+            <w:r>
+              <w:t>PASOS</w:t>
+            </w:r>
+          </w:p>
+        </w:tc>
+        <w:tc>
+          <w:tcPr>
+            <w:tcW w:w="3899" w:type="dxa"/>
+            <w:gridSpan w:val="2"/>
+            <w:tcBorders>
+              <w:top w:val="single" w:sz="2" w:space="0" w:color="000001"/>
+              <w:left w:val="single" w:sz="2" w:space="0" w:color="000001"/>
+              <w:bottom w:val="single" w:sz="2" w:space="0" w:color="000001"/>
+              <w:right w:val="single" w:sz="2" w:space="0" w:color="000001"/>
+            </w:tcBorders>
+            <w:shd w:val="clear" w:color="auto" w:fill="auto"/>
+            <w:tcMar>
+              <w:left w:w="51" w:type="dxa"/>
+            </w:tcMar>
+          </w:tcPr>
+          <w:p>
+            <w:pPr>
+              <w:pStyle w:val="Contenidodelatabla"/>
+              <w:jc w:val="center"/>
+            </w:pPr>
+            <w:r>
+              <w:t>ACTORES</w:t>
+            </w:r>
+          </w:p>
+        </w:tc>
+        <w:tc>
+          <w:tcPr>
+            <w:tcW w:w="4606" w:type="dxa"/>
+            <w:gridSpan w:val="2"/>
+            <w:tcBorders>
+              <w:top w:val="single" w:sz="2" w:space="0" w:color="000001"/>
+              <w:left w:val="single" w:sz="2" w:space="0" w:color="000001"/>
+              <w:bottom w:val="single" w:sz="2" w:space="0" w:color="000001"/>
+              <w:right w:val="single" w:sz="2" w:space="0" w:color="000001"/>
+            </w:tcBorders>
+            <w:shd w:val="clear" w:color="auto" w:fill="auto"/>
+            <w:tcMar>
+              <w:left w:w="51" w:type="dxa"/>
+            </w:tcMar>
+          </w:tcPr>
+          <w:p>
+            <w:pPr>
+              <w:pStyle w:val="Contenidodelatabla"/>
+              <w:jc w:val="center"/>
+            </w:pPr>
+            <w:r>
+              <w:t>SISTEMA</w:t>
+            </w:r>
+          </w:p>
+        </w:tc>
+      </w:tr>
+      <w:tr>
+        <w:tblPrEx>
+          <w:tblBorders>
+            <w:right w:val="single" w:sz="2" w:space="0" w:color="000001"/>
+            <w:insideV w:val="single" w:sz="2" w:space="0" w:color="000001"/>
+          </w:tblBorders>
+          <w:tblCellMar>
+            <w:left w:w="51" w:type="dxa"/>
+          </w:tblCellMar>
+          <w:tblLook w:val="04A0" w:firstRow="1" w:lastRow="0" w:firstColumn="1" w:lastColumn="0" w:noHBand="0" w:noVBand="1"/>
+        </w:tblPrEx>
+        <w:tc>
+          <w:tcPr>
+            <w:tcW w:w="1140" w:type="dxa"/>
+            <w:tcBorders>
+              <w:top w:val="single" w:sz="2" w:space="0" w:color="000001"/>
+              <w:left w:val="single" w:sz="2" w:space="0" w:color="000001"/>
+              <w:bottom w:val="single" w:sz="2" w:space="0" w:color="000001"/>
+              <w:right w:val="single" w:sz="2" w:space="0" w:color="000001"/>
+            </w:tcBorders>
+            <w:shd w:val="clear" w:color="auto" w:fill="auto"/>
+            <w:tcMar>
+              <w:left w:w="51" w:type="dxa"/>
+            </w:tcMar>
+          </w:tcPr>
+          <w:p>
+            <w:pPr>
+              <w:pStyle w:val="Contenidodelatabla"/>
+              <w:jc w:val="center"/>
+            </w:pPr>
+            <w:r>
+              <w:t>1</w:t>
+            </w:r>
+          </w:p>
+        </w:tc>
+        <w:tc>
+          <w:tcPr>
+            <w:tcW w:w="3899" w:type="dxa"/>
+            <w:gridSpan w:val="2"/>
+            <w:tcBorders>
+              <w:top w:val="single" w:sz="2" w:space="0" w:color="000001"/>
+              <w:left w:val="single" w:sz="2" w:space="0" w:color="000001"/>
+              <w:bottom w:val="single" w:sz="2" w:space="0" w:color="000001"/>
+              <w:right w:val="single" w:sz="2" w:space="0" w:color="000001"/>
+            </w:tcBorders>
+            <w:shd w:val="clear" w:color="auto" w:fill="auto"/>
+            <w:tcMar>
+              <w:left w:w="51" w:type="dxa"/>
+            </w:tcMar>
+          </w:tcPr>
+          <w:p>
+            <w:pPr>
+              <w:pStyle w:val="Contenidodelatabla"/>
+              <w:jc w:val="center"/>
+            </w:pPr>
+            <w:r>
+              <w:t>Selecciona el curso a modificar</w:t>
+            </w:r>
+            <w:r>
+              <w:t>.</w:t>
+            </w:r>
+          </w:p>
+        </w:tc>
+        <w:tc>
+          <w:tcPr>
+            <w:tcW w:w="4606" w:type="dxa"/>
+            <w:gridSpan w:val="2"/>
+            <w:tcBorders>
+              <w:top w:val="single" w:sz="2" w:space="0" w:color="000001"/>
+              <w:left w:val="single" w:sz="2" w:space="0" w:color="000001"/>
+              <w:bottom w:val="single" w:sz="2" w:space="0" w:color="000001"/>
+              <w:right w:val="single" w:sz="2" w:space="0" w:color="000001"/>
+            </w:tcBorders>
+            <w:shd w:val="clear" w:color="auto" w:fill="auto"/>
+            <w:tcMar>
+              <w:left w:w="51" w:type="dxa"/>
+            </w:tcMar>
+          </w:tcPr>
+          <w:p>
+            <w:pPr>
+              <w:pStyle w:val="Contenidodelatabla"/>
+              <w:jc w:val="center"/>
+            </w:pPr>
+            <w:r>
+              <w:t>El sist</w:t>
+            </w:r>
+            <w:r>
+              <w:t>ema muestra los datos del curso</w:t>
+            </w:r>
+            <w:r>
+              <w:t>.</w:t>
+            </w:r>
+          </w:p>
+        </w:tc>
+      </w:tr>
+      <w:tr>
+        <w:tblPrEx>
+          <w:tblBorders>
+            <w:right w:val="single" w:sz="2" w:space="0" w:color="000001"/>
+            <w:insideV w:val="single" w:sz="2" w:space="0" w:color="000001"/>
+          </w:tblBorders>
+          <w:tblCellMar>
+            <w:left w:w="51" w:type="dxa"/>
+          </w:tblCellMar>
+          <w:tblLook w:val="04A0" w:firstRow="1" w:lastRow="0" w:firstColumn="1" w:lastColumn="0" w:noHBand="0" w:noVBand="1"/>
+        </w:tblPrEx>
+        <w:tc>
+          <w:tcPr>
+            <w:tcW w:w="1140" w:type="dxa"/>
+            <w:tcBorders>
+              <w:top w:val="single" w:sz="2" w:space="0" w:color="000001"/>
+              <w:left w:val="single" w:sz="2" w:space="0" w:color="000001"/>
+              <w:bottom w:val="single" w:sz="2" w:space="0" w:color="000001"/>
+              <w:right w:val="single" w:sz="2" w:space="0" w:color="000001"/>
+            </w:tcBorders>
+            <w:shd w:val="clear" w:color="auto" w:fill="auto"/>
+            <w:tcMar>
+              <w:left w:w="51" w:type="dxa"/>
+            </w:tcMar>
+          </w:tcPr>
+          <w:p>
+            <w:pPr>
+              <w:pStyle w:val="Contenidodelatabla"/>
+              <w:jc w:val="center"/>
+            </w:pPr>
+            <w:r>
+              <w:t>2</w:t>
+            </w:r>
+          </w:p>
+        </w:tc>
+        <w:tc>
+          <w:tcPr>
+            <w:tcW w:w="3899" w:type="dxa"/>
+            <w:gridSpan w:val="2"/>
+            <w:tcBorders>
+              <w:top w:val="single" w:sz="2" w:space="0" w:color="000001"/>
+              <w:left w:val="single" w:sz="2" w:space="0" w:color="000001"/>
+              <w:bottom w:val="single" w:sz="2" w:space="0" w:color="000001"/>
+              <w:right w:val="single" w:sz="2" w:space="0" w:color="000001"/>
+            </w:tcBorders>
+            <w:shd w:val="clear" w:color="auto" w:fill="auto"/>
+            <w:tcMar>
+              <w:left w:w="51" w:type="dxa"/>
+            </w:tcMar>
+          </w:tcPr>
+          <w:p>
+            <w:pPr>
+              <w:pStyle w:val="Contenidodelatabla"/>
+              <w:jc w:val="center"/>
+            </w:pPr>
+            <w:r>
+              <w:t>Remplaza el atributo con una nueva entrada</w:t>
+            </w:r>
+          </w:p>
+        </w:tc>
+        <w:tc>
+          <w:tcPr>
+            <w:tcW w:w="4606" w:type="dxa"/>
+            <w:gridSpan w:val="2"/>
+            <w:tcBorders>
+              <w:top w:val="single" w:sz="2" w:space="0" w:color="000001"/>
+              <w:left w:val="single" w:sz="2" w:space="0" w:color="000001"/>
+              <w:bottom w:val="single" w:sz="2" w:space="0" w:color="000001"/>
+              <w:right w:val="single" w:sz="2" w:space="0" w:color="000001"/>
+            </w:tcBorders>
+            <w:shd w:val="clear" w:color="auto" w:fill="auto"/>
+            <w:tcMar>
+              <w:left w:w="51" w:type="dxa"/>
+            </w:tcMar>
+          </w:tcPr>
+          <w:p>
+            <w:pPr>
+              <w:pStyle w:val="Contenidodelatabla"/>
+              <w:jc w:val="center"/>
+            </w:pPr>
+            <w:r>
+              <w:t>Hace la consulta ala base de datos y remplaza el dato con el dato enviado por el administrador.</w:t>
+            </w:r>
+          </w:p>
+        </w:tc>
+      </w:tr>
     </w:tbl>
+    <w:p/>
+    <w:p/>
+    <w:p/>
+    <w:p/>
+    <w:p/>
+    <w:p/>
+    <w:p/>
+    <w:p/>
+    <w:p/>
+    <w:p/>
+    <w:p/>
     <w:p/>
     <w:p/>
     <w:tbl>
       <w:tblPr>
-        <w:tblW w:w="9638" w:type="dxa"/>
+        <w:tblW w:w="9645" w:type="dxa"/>
         <w:tblInd w:w="50" w:type="dxa"/>
         <w:tblBorders>
           <w:top w:val="single" w:sz="2" w:space="0" w:color="000001"/>
@@ -9107,13 +10703,21 @@
         <w:tblLook w:val="0000" w:firstRow="0" w:lastRow="0" w:firstColumn="0" w:lastColumn="0" w:noHBand="0" w:noVBand="0"/>
       </w:tblPr>
       <w:tblGrid>
-        <w:gridCol w:w="4820"/>
-        <w:gridCol w:w="4818"/>
+        <w:gridCol w:w="1140"/>
+        <w:gridCol w:w="3680"/>
+        <w:gridCol w:w="219"/>
+        <w:gridCol w:w="4599"/>
+        <w:gridCol w:w="7"/>
       </w:tblGrid>
       <w:tr>
-        <w:tc>
-          <w:tcPr>
-            <w:tcW w:w="4819" w:type="dxa"/>
+        <w:trPr>
+          <w:gridAfter w:val="1"/>
+          <w:wAfter w:w="7" w:type="dxa"/>
+        </w:trPr>
+        <w:tc>
+          <w:tcPr>
+            <w:tcW w:w="4820" w:type="dxa"/>
+            <w:gridSpan w:val="2"/>
             <w:tcBorders>
               <w:top w:val="single" w:sz="2" w:space="0" w:color="000001"/>
               <w:left w:val="single" w:sz="2" w:space="0" w:color="000001"/>
@@ -9136,6 +10740,7 @@
         <w:tc>
           <w:tcPr>
             <w:tcW w:w="4818" w:type="dxa"/>
+            <w:gridSpan w:val="2"/>
             <w:tcBorders>
               <w:top w:val="single" w:sz="2" w:space="0" w:color="000001"/>
               <w:left w:val="single" w:sz="2" w:space="0" w:color="000001"/>
@@ -9158,24 +10763,30 @@
         </w:tc>
       </w:tr>
       <w:tr>
-        <w:tc>
-          <w:tcPr>
-            <w:tcW w:w="4819" w:type="dxa"/>
-            <w:tcBorders>
-              <w:top w:val="single" w:sz="2" w:space="0" w:color="000001"/>
-              <w:left w:val="single" w:sz="2" w:space="0" w:color="000001"/>
-              <w:bottom w:val="single" w:sz="2" w:space="0" w:color="000001"/>
-            </w:tcBorders>
-            <w:shd w:val="clear" w:color="auto" w:fill="auto"/>
-            <w:tcMar>
-              <w:left w:w="48" w:type="dxa"/>
-            </w:tcMar>
-          </w:tcPr>
-          <w:p>
-            <w:pPr>
-              <w:pStyle w:val="Contenidodelatabla"/>
-            </w:pPr>
-            <w:r>
+        <w:trPr>
+          <w:gridAfter w:val="1"/>
+          <w:wAfter w:w="7" w:type="dxa"/>
+        </w:trPr>
+        <w:tc>
+          <w:tcPr>
+            <w:tcW w:w="4820" w:type="dxa"/>
+            <w:gridSpan w:val="2"/>
+            <w:tcBorders>
+              <w:top w:val="single" w:sz="2" w:space="0" w:color="000001"/>
+              <w:left w:val="single" w:sz="2" w:space="0" w:color="000001"/>
+              <w:bottom w:val="single" w:sz="2" w:space="0" w:color="000001"/>
+            </w:tcBorders>
+            <w:shd w:val="clear" w:color="auto" w:fill="auto"/>
+            <w:tcMar>
+              <w:left w:w="48" w:type="dxa"/>
+            </w:tcMar>
+          </w:tcPr>
+          <w:p>
+            <w:pPr>
+              <w:pStyle w:val="Contenidodelatabla"/>
+            </w:pPr>
+            <w:r>
+              <w:lastRenderedPageBreak/>
               <w:t>VERSIÓN :</w:t>
             </w:r>
           </w:p>
@@ -9183,6 +10794,7 @@
         <w:tc>
           <w:tcPr>
             <w:tcW w:w="4818" w:type="dxa"/>
+            <w:gridSpan w:val="2"/>
             <w:tcBorders>
               <w:top w:val="single" w:sz="2" w:space="0" w:color="000001"/>
               <w:left w:val="single" w:sz="2" w:space="0" w:color="000001"/>
@@ -9205,9 +10817,14 @@
         </w:tc>
       </w:tr>
       <w:tr>
-        <w:tc>
-          <w:tcPr>
-            <w:tcW w:w="4819" w:type="dxa"/>
+        <w:trPr>
+          <w:gridAfter w:val="1"/>
+          <w:wAfter w:w="7" w:type="dxa"/>
+        </w:trPr>
+        <w:tc>
+          <w:tcPr>
+            <w:tcW w:w="4820" w:type="dxa"/>
+            <w:gridSpan w:val="2"/>
             <w:tcBorders>
               <w:top w:val="single" w:sz="2" w:space="0" w:color="000001"/>
               <w:left w:val="single" w:sz="2" w:space="0" w:color="000001"/>
@@ -9230,6 +10847,7 @@
         <w:tc>
           <w:tcPr>
             <w:tcW w:w="4818" w:type="dxa"/>
+            <w:gridSpan w:val="2"/>
             <w:tcBorders>
               <w:top w:val="single" w:sz="2" w:space="0" w:color="000001"/>
               <w:left w:val="single" w:sz="2" w:space="0" w:color="000001"/>
@@ -9252,9 +10870,14 @@
         </w:tc>
       </w:tr>
       <w:tr>
-        <w:tc>
-          <w:tcPr>
-            <w:tcW w:w="4819" w:type="dxa"/>
+        <w:trPr>
+          <w:gridAfter w:val="1"/>
+          <w:wAfter w:w="7" w:type="dxa"/>
+        </w:trPr>
+        <w:tc>
+          <w:tcPr>
+            <w:tcW w:w="4820" w:type="dxa"/>
+            <w:gridSpan w:val="2"/>
             <w:tcBorders>
               <w:top w:val="single" w:sz="2" w:space="0" w:color="000001"/>
               <w:left w:val="single" w:sz="2" w:space="0" w:color="000001"/>
@@ -9277,51 +10900,52 @@
         <w:tc>
           <w:tcPr>
             <w:tcW w:w="4818" w:type="dxa"/>
-            <w:tcBorders>
-              <w:top w:val="single" w:sz="2" w:space="0" w:color="000001"/>
-              <w:left w:val="single" w:sz="2" w:space="0" w:color="000001"/>
-              <w:bottom w:val="single" w:sz="2" w:space="0" w:color="000001"/>
-              <w:right w:val="single" w:sz="2" w:space="0" w:color="000001"/>
-            </w:tcBorders>
-            <w:shd w:val="clear" w:color="auto" w:fill="auto"/>
-            <w:tcMar>
-              <w:left w:w="48" w:type="dxa"/>
-            </w:tcMar>
-          </w:tcPr>
-          <w:p>
-            <w:pPr>
-              <w:pStyle w:val="Contenidodelatabla"/>
-            </w:pPr>
-            <w:r>
-              <w:t xml:space="preserve">El instructor del curso sube ala plataforma las </w:t>
-            </w:r>
-            <w:r>
-              <w:lastRenderedPageBreak/>
-              <w:t xml:space="preserve">calificaciones de los alumnos que están tomando el curso. </w:t>
-            </w:r>
-          </w:p>
-        </w:tc>
-      </w:tr>
-      <w:tr>
-        <w:tc>
-          <w:tcPr>
-            <w:tcW w:w="4819" w:type="dxa"/>
-            <w:tcBorders>
-              <w:top w:val="single" w:sz="2" w:space="0" w:color="000001"/>
-              <w:left w:val="single" w:sz="2" w:space="0" w:color="000001"/>
-              <w:bottom w:val="single" w:sz="2" w:space="0" w:color="000001"/>
-            </w:tcBorders>
-            <w:shd w:val="clear" w:color="auto" w:fill="auto"/>
-            <w:tcMar>
-              <w:left w:w="48" w:type="dxa"/>
-            </w:tcMar>
-          </w:tcPr>
-          <w:p>
-            <w:pPr>
-              <w:pStyle w:val="Contenidodelatabla"/>
-            </w:pPr>
-            <w:r>
-              <w:lastRenderedPageBreak/>
+            <w:gridSpan w:val="2"/>
+            <w:tcBorders>
+              <w:top w:val="single" w:sz="2" w:space="0" w:color="000001"/>
+              <w:left w:val="single" w:sz="2" w:space="0" w:color="000001"/>
+              <w:bottom w:val="single" w:sz="2" w:space="0" w:color="000001"/>
+              <w:right w:val="single" w:sz="2" w:space="0" w:color="000001"/>
+            </w:tcBorders>
+            <w:shd w:val="clear" w:color="auto" w:fill="auto"/>
+            <w:tcMar>
+              <w:left w:w="48" w:type="dxa"/>
+            </w:tcMar>
+          </w:tcPr>
+          <w:p>
+            <w:pPr>
+              <w:pStyle w:val="Contenidodelatabla"/>
+            </w:pPr>
+            <w:r>
+              <w:t xml:space="preserve">El instructor del curso sube ala plataforma las calificaciones de los alumnos que están tomando el curso. </w:t>
+            </w:r>
+          </w:p>
+        </w:tc>
+      </w:tr>
+      <w:tr>
+        <w:trPr>
+          <w:gridAfter w:val="1"/>
+          <w:wAfter w:w="7" w:type="dxa"/>
+        </w:trPr>
+        <w:tc>
+          <w:tcPr>
+            <w:tcW w:w="4820" w:type="dxa"/>
+            <w:gridSpan w:val="2"/>
+            <w:tcBorders>
+              <w:top w:val="single" w:sz="2" w:space="0" w:color="000001"/>
+              <w:left w:val="single" w:sz="2" w:space="0" w:color="000001"/>
+              <w:bottom w:val="single" w:sz="2" w:space="0" w:color="000001"/>
+            </w:tcBorders>
+            <w:shd w:val="clear" w:color="auto" w:fill="auto"/>
+            <w:tcMar>
+              <w:left w:w="48" w:type="dxa"/>
+            </w:tcMar>
+          </w:tcPr>
+          <w:p>
+            <w:pPr>
+              <w:pStyle w:val="Contenidodelatabla"/>
+            </w:pPr>
+            <w:r>
               <w:t>ACTORES</w:t>
             </w:r>
           </w:p>
@@ -9329,6 +10953,7 @@
         <w:tc>
           <w:tcPr>
             <w:tcW w:w="4818" w:type="dxa"/>
+            <w:gridSpan w:val="2"/>
             <w:tcBorders>
               <w:top w:val="single" w:sz="2" w:space="0" w:color="000001"/>
               <w:left w:val="single" w:sz="2" w:space="0" w:color="000001"/>
@@ -9350,13 +10975,393 @@
           </w:p>
         </w:tc>
       </w:tr>
+      <w:tr>
+        <w:tblPrEx>
+          <w:tblBorders>
+            <w:right w:val="single" w:sz="2" w:space="0" w:color="000001"/>
+            <w:insideV w:val="single" w:sz="2" w:space="0" w:color="000001"/>
+          </w:tblBorders>
+          <w:tblCellMar>
+            <w:left w:w="51" w:type="dxa"/>
+          </w:tblCellMar>
+          <w:tblLook w:val="04A0" w:firstRow="1" w:lastRow="0" w:firstColumn="1" w:lastColumn="0" w:noHBand="0" w:noVBand="1"/>
+        </w:tblPrEx>
+        <w:tc>
+          <w:tcPr>
+            <w:tcW w:w="9645" w:type="dxa"/>
+            <w:gridSpan w:val="5"/>
+            <w:tcBorders>
+              <w:top w:val="single" w:sz="2" w:space="0" w:color="000001"/>
+              <w:left w:val="single" w:sz="2" w:space="0" w:color="000001"/>
+              <w:bottom w:val="single" w:sz="2" w:space="0" w:color="000001"/>
+              <w:right w:val="single" w:sz="2" w:space="0" w:color="000001"/>
+            </w:tcBorders>
+            <w:shd w:val="clear" w:color="auto" w:fill="auto"/>
+            <w:tcMar>
+              <w:left w:w="51" w:type="dxa"/>
+            </w:tcMar>
+          </w:tcPr>
+          <w:p>
+            <w:pPr>
+              <w:pStyle w:val="Contenidodelatabla"/>
+              <w:jc w:val="center"/>
+            </w:pPr>
+            <w:r>
+              <w:t>SECUENCIA DE PASOS</w:t>
+            </w:r>
+          </w:p>
+        </w:tc>
+      </w:tr>
+      <w:tr>
+        <w:tblPrEx>
+          <w:tblBorders>
+            <w:right w:val="single" w:sz="2" w:space="0" w:color="000001"/>
+            <w:insideV w:val="single" w:sz="2" w:space="0" w:color="000001"/>
+          </w:tblBorders>
+          <w:tblCellMar>
+            <w:left w:w="51" w:type="dxa"/>
+          </w:tblCellMar>
+          <w:tblLook w:val="04A0" w:firstRow="1" w:lastRow="0" w:firstColumn="1" w:lastColumn="0" w:noHBand="0" w:noVBand="1"/>
+        </w:tblPrEx>
+        <w:tc>
+          <w:tcPr>
+            <w:tcW w:w="1140" w:type="dxa"/>
+            <w:tcBorders>
+              <w:top w:val="single" w:sz="2" w:space="0" w:color="000001"/>
+              <w:left w:val="single" w:sz="2" w:space="0" w:color="000001"/>
+              <w:bottom w:val="single" w:sz="2" w:space="0" w:color="000001"/>
+              <w:right w:val="single" w:sz="2" w:space="0" w:color="000001"/>
+            </w:tcBorders>
+            <w:shd w:val="clear" w:color="auto" w:fill="auto"/>
+            <w:tcMar>
+              <w:left w:w="51" w:type="dxa"/>
+            </w:tcMar>
+          </w:tcPr>
+          <w:p>
+            <w:pPr>
+              <w:pStyle w:val="Contenidodelatabla"/>
+              <w:jc w:val="center"/>
+            </w:pPr>
+            <w:r>
+              <w:t>PASOS</w:t>
+            </w:r>
+          </w:p>
+        </w:tc>
+        <w:tc>
+          <w:tcPr>
+            <w:tcW w:w="3899" w:type="dxa"/>
+            <w:gridSpan w:val="2"/>
+            <w:tcBorders>
+              <w:top w:val="single" w:sz="2" w:space="0" w:color="000001"/>
+              <w:left w:val="single" w:sz="2" w:space="0" w:color="000001"/>
+              <w:bottom w:val="single" w:sz="2" w:space="0" w:color="000001"/>
+              <w:right w:val="single" w:sz="2" w:space="0" w:color="000001"/>
+            </w:tcBorders>
+            <w:shd w:val="clear" w:color="auto" w:fill="auto"/>
+            <w:tcMar>
+              <w:left w:w="51" w:type="dxa"/>
+            </w:tcMar>
+          </w:tcPr>
+          <w:p>
+            <w:pPr>
+              <w:pStyle w:val="Contenidodelatabla"/>
+              <w:jc w:val="center"/>
+            </w:pPr>
+            <w:r>
+              <w:t>ACTORES</w:t>
+            </w:r>
+          </w:p>
+        </w:tc>
+        <w:tc>
+          <w:tcPr>
+            <w:tcW w:w="4606" w:type="dxa"/>
+            <w:gridSpan w:val="2"/>
+            <w:tcBorders>
+              <w:top w:val="single" w:sz="2" w:space="0" w:color="000001"/>
+              <w:left w:val="single" w:sz="2" w:space="0" w:color="000001"/>
+              <w:bottom w:val="single" w:sz="2" w:space="0" w:color="000001"/>
+              <w:right w:val="single" w:sz="2" w:space="0" w:color="000001"/>
+            </w:tcBorders>
+            <w:shd w:val="clear" w:color="auto" w:fill="auto"/>
+            <w:tcMar>
+              <w:left w:w="51" w:type="dxa"/>
+            </w:tcMar>
+          </w:tcPr>
+          <w:p>
+            <w:pPr>
+              <w:pStyle w:val="Contenidodelatabla"/>
+              <w:jc w:val="center"/>
+            </w:pPr>
+            <w:r>
+              <w:t>SISTEMA</w:t>
+            </w:r>
+          </w:p>
+        </w:tc>
+      </w:tr>
+      <w:tr>
+        <w:tblPrEx>
+          <w:tblBorders>
+            <w:right w:val="single" w:sz="2" w:space="0" w:color="000001"/>
+            <w:insideV w:val="single" w:sz="2" w:space="0" w:color="000001"/>
+          </w:tblBorders>
+          <w:tblCellMar>
+            <w:left w:w="51" w:type="dxa"/>
+          </w:tblCellMar>
+          <w:tblLook w:val="04A0" w:firstRow="1" w:lastRow="0" w:firstColumn="1" w:lastColumn="0" w:noHBand="0" w:noVBand="1"/>
+        </w:tblPrEx>
+        <w:tc>
+          <w:tcPr>
+            <w:tcW w:w="1140" w:type="dxa"/>
+            <w:tcBorders>
+              <w:top w:val="single" w:sz="2" w:space="0" w:color="000001"/>
+              <w:left w:val="single" w:sz="2" w:space="0" w:color="000001"/>
+              <w:bottom w:val="single" w:sz="2" w:space="0" w:color="000001"/>
+              <w:right w:val="single" w:sz="2" w:space="0" w:color="000001"/>
+            </w:tcBorders>
+            <w:shd w:val="clear" w:color="auto" w:fill="auto"/>
+            <w:tcMar>
+              <w:left w:w="51" w:type="dxa"/>
+            </w:tcMar>
+          </w:tcPr>
+          <w:p>
+            <w:pPr>
+              <w:pStyle w:val="Contenidodelatabla"/>
+              <w:jc w:val="center"/>
+            </w:pPr>
+            <w:r>
+              <w:t>1</w:t>
+            </w:r>
+          </w:p>
+        </w:tc>
+        <w:tc>
+          <w:tcPr>
+            <w:tcW w:w="3899" w:type="dxa"/>
+            <w:gridSpan w:val="2"/>
+            <w:tcBorders>
+              <w:top w:val="single" w:sz="2" w:space="0" w:color="000001"/>
+              <w:left w:val="single" w:sz="2" w:space="0" w:color="000001"/>
+              <w:bottom w:val="single" w:sz="2" w:space="0" w:color="000001"/>
+              <w:right w:val="single" w:sz="2" w:space="0" w:color="000001"/>
+            </w:tcBorders>
+            <w:shd w:val="clear" w:color="auto" w:fill="auto"/>
+            <w:tcMar>
+              <w:left w:w="51" w:type="dxa"/>
+            </w:tcMar>
+          </w:tcPr>
+          <w:p>
+            <w:pPr>
+              <w:pStyle w:val="Contenidodelatabla"/>
+              <w:jc w:val="center"/>
+            </w:pPr>
+            <w:r>
+              <w:t>El instructor selecciona el curso</w:t>
+            </w:r>
+          </w:p>
+        </w:tc>
+        <w:tc>
+          <w:tcPr>
+            <w:tcW w:w="4606" w:type="dxa"/>
+            <w:gridSpan w:val="2"/>
+            <w:tcBorders>
+              <w:top w:val="single" w:sz="2" w:space="0" w:color="000001"/>
+              <w:left w:val="single" w:sz="2" w:space="0" w:color="000001"/>
+              <w:bottom w:val="single" w:sz="2" w:space="0" w:color="000001"/>
+              <w:right w:val="single" w:sz="2" w:space="0" w:color="000001"/>
+            </w:tcBorders>
+            <w:shd w:val="clear" w:color="auto" w:fill="auto"/>
+            <w:tcMar>
+              <w:left w:w="51" w:type="dxa"/>
+            </w:tcMar>
+          </w:tcPr>
+          <w:p>
+            <w:pPr>
+              <w:pStyle w:val="Contenidodelatabla"/>
+              <w:jc w:val="center"/>
+            </w:pPr>
+            <w:r>
+              <w:t>El sistema muestra la información de curso seleccionado</w:t>
+            </w:r>
+          </w:p>
+        </w:tc>
+      </w:tr>
+      <w:tr>
+        <w:tblPrEx>
+          <w:tblBorders>
+            <w:right w:val="single" w:sz="2" w:space="0" w:color="000001"/>
+            <w:insideV w:val="single" w:sz="2" w:space="0" w:color="000001"/>
+          </w:tblBorders>
+          <w:tblCellMar>
+            <w:left w:w="51" w:type="dxa"/>
+          </w:tblCellMar>
+          <w:tblLook w:val="04A0" w:firstRow="1" w:lastRow="0" w:firstColumn="1" w:lastColumn="0" w:noHBand="0" w:noVBand="1"/>
+        </w:tblPrEx>
+        <w:tc>
+          <w:tcPr>
+            <w:tcW w:w="1140" w:type="dxa"/>
+            <w:tcBorders>
+              <w:top w:val="single" w:sz="2" w:space="0" w:color="000001"/>
+              <w:left w:val="single" w:sz="2" w:space="0" w:color="000001"/>
+              <w:bottom w:val="single" w:sz="2" w:space="0" w:color="000001"/>
+              <w:right w:val="single" w:sz="2" w:space="0" w:color="000001"/>
+            </w:tcBorders>
+            <w:shd w:val="clear" w:color="auto" w:fill="auto"/>
+            <w:tcMar>
+              <w:left w:w="51" w:type="dxa"/>
+            </w:tcMar>
+          </w:tcPr>
+          <w:p>
+            <w:pPr>
+              <w:pStyle w:val="Contenidodelatabla"/>
+              <w:jc w:val="center"/>
+            </w:pPr>
+            <w:r>
+              <w:t>2</w:t>
+            </w:r>
+          </w:p>
+        </w:tc>
+        <w:tc>
+          <w:tcPr>
+            <w:tcW w:w="3899" w:type="dxa"/>
+            <w:gridSpan w:val="2"/>
+            <w:tcBorders>
+              <w:top w:val="single" w:sz="2" w:space="0" w:color="000001"/>
+              <w:left w:val="single" w:sz="2" w:space="0" w:color="000001"/>
+              <w:bottom w:val="single" w:sz="2" w:space="0" w:color="000001"/>
+              <w:right w:val="single" w:sz="2" w:space="0" w:color="000001"/>
+            </w:tcBorders>
+            <w:shd w:val="clear" w:color="auto" w:fill="auto"/>
+            <w:tcMar>
+              <w:left w:w="51" w:type="dxa"/>
+            </w:tcMar>
+          </w:tcPr>
+          <w:p>
+            <w:pPr>
+              <w:pStyle w:val="Contenidodelatabla"/>
+              <w:jc w:val="center"/>
+            </w:pPr>
+            <w:r>
+              <w:t>Selecciona al alumno</w:t>
+            </w:r>
+          </w:p>
+        </w:tc>
+        <w:tc>
+          <w:tcPr>
+            <w:tcW w:w="4606" w:type="dxa"/>
+            <w:gridSpan w:val="2"/>
+            <w:tcBorders>
+              <w:top w:val="single" w:sz="2" w:space="0" w:color="000001"/>
+              <w:left w:val="single" w:sz="2" w:space="0" w:color="000001"/>
+              <w:bottom w:val="single" w:sz="2" w:space="0" w:color="000001"/>
+              <w:right w:val="single" w:sz="2" w:space="0" w:color="000001"/>
+            </w:tcBorders>
+            <w:shd w:val="clear" w:color="auto" w:fill="auto"/>
+            <w:tcMar>
+              <w:left w:w="51" w:type="dxa"/>
+            </w:tcMar>
+          </w:tcPr>
+          <w:p>
+            <w:pPr>
+              <w:pStyle w:val="Contenidodelatabla"/>
+              <w:jc w:val="center"/>
+            </w:pPr>
+            <w:r>
+              <w:t>El sistema hace una consulta a la base de datos</w:t>
+            </w:r>
+          </w:p>
+        </w:tc>
+      </w:tr>
+      <w:tr>
+        <w:tblPrEx>
+          <w:tblBorders>
+            <w:right w:val="single" w:sz="2" w:space="0" w:color="000001"/>
+            <w:insideV w:val="single" w:sz="2" w:space="0" w:color="000001"/>
+          </w:tblBorders>
+          <w:tblCellMar>
+            <w:left w:w="51" w:type="dxa"/>
+          </w:tblCellMar>
+          <w:tblLook w:val="04A0" w:firstRow="1" w:lastRow="0" w:firstColumn="1" w:lastColumn="0" w:noHBand="0" w:noVBand="1"/>
+        </w:tblPrEx>
+        <w:tc>
+          <w:tcPr>
+            <w:tcW w:w="1140" w:type="dxa"/>
+            <w:tcBorders>
+              <w:top w:val="single" w:sz="2" w:space="0" w:color="000001"/>
+              <w:left w:val="single" w:sz="2" w:space="0" w:color="000001"/>
+              <w:bottom w:val="single" w:sz="2" w:space="0" w:color="000001"/>
+              <w:right w:val="single" w:sz="2" w:space="0" w:color="000001"/>
+            </w:tcBorders>
+            <w:shd w:val="clear" w:color="auto" w:fill="auto"/>
+            <w:tcMar>
+              <w:left w:w="51" w:type="dxa"/>
+            </w:tcMar>
+          </w:tcPr>
+          <w:p>
+            <w:pPr>
+              <w:pStyle w:val="Contenidodelatabla"/>
+              <w:jc w:val="center"/>
+            </w:pPr>
+            <w:r>
+              <w:t>3</w:t>
+            </w:r>
+          </w:p>
+        </w:tc>
+        <w:tc>
+          <w:tcPr>
+            <w:tcW w:w="3899" w:type="dxa"/>
+            <w:gridSpan w:val="2"/>
+            <w:tcBorders>
+              <w:top w:val="single" w:sz="2" w:space="0" w:color="000001"/>
+              <w:left w:val="single" w:sz="2" w:space="0" w:color="000001"/>
+              <w:bottom w:val="single" w:sz="2" w:space="0" w:color="000001"/>
+              <w:right w:val="single" w:sz="2" w:space="0" w:color="000001"/>
+            </w:tcBorders>
+            <w:shd w:val="clear" w:color="auto" w:fill="auto"/>
+            <w:tcMar>
+              <w:left w:w="51" w:type="dxa"/>
+            </w:tcMar>
+          </w:tcPr>
+          <w:p>
+            <w:pPr>
+              <w:pStyle w:val="Contenidodelatabla"/>
+              <w:jc w:val="center"/>
+            </w:pPr>
+            <w:r>
+              <w:t>Agregar la nota</w:t>
+            </w:r>
+          </w:p>
+        </w:tc>
+        <w:tc>
+          <w:tcPr>
+            <w:tcW w:w="4606" w:type="dxa"/>
+            <w:gridSpan w:val="2"/>
+            <w:tcBorders>
+              <w:top w:val="single" w:sz="2" w:space="0" w:color="000001"/>
+              <w:left w:val="single" w:sz="2" w:space="0" w:color="000001"/>
+              <w:bottom w:val="single" w:sz="2" w:space="0" w:color="000001"/>
+              <w:right w:val="single" w:sz="2" w:space="0" w:color="000001"/>
+            </w:tcBorders>
+            <w:shd w:val="clear" w:color="auto" w:fill="auto"/>
+            <w:tcMar>
+              <w:left w:w="51" w:type="dxa"/>
+            </w:tcMar>
+          </w:tcPr>
+          <w:p>
+            <w:pPr>
+              <w:pStyle w:val="Contenidodelatabla"/>
+              <w:jc w:val="center"/>
+            </w:pPr>
+            <w:r>
+              <w:t>Hace una consulta la base de datos y agrega su respectiva nta al alumno.</w:t>
+            </w:r>
+          </w:p>
+        </w:tc>
+      </w:tr>
     </w:tbl>
-    <w:p/>
     <w:p/>
     <w:p/>
     <w:tbl>
       <w:tblPr>
-        <w:tblW w:w="9638" w:type="dxa"/>
+        <w:tblW w:w="9645" w:type="dxa"/>
         <w:tblInd w:w="50" w:type="dxa"/>
         <w:tblBorders>
           <w:top w:val="single" w:sz="2" w:space="0" w:color="000001"/>
@@ -9373,13 +11378,21 @@
         <w:tblLook w:val="0000" w:firstRow="0" w:lastRow="0" w:firstColumn="0" w:lastColumn="0" w:noHBand="0" w:noVBand="0"/>
       </w:tblPr>
       <w:tblGrid>
-        <w:gridCol w:w="4820"/>
-        <w:gridCol w:w="4818"/>
+        <w:gridCol w:w="1140"/>
+        <w:gridCol w:w="3680"/>
+        <w:gridCol w:w="219"/>
+        <w:gridCol w:w="4599"/>
+        <w:gridCol w:w="7"/>
       </w:tblGrid>
       <w:tr>
-        <w:tc>
-          <w:tcPr>
-            <w:tcW w:w="4819" w:type="dxa"/>
+        <w:trPr>
+          <w:gridAfter w:val="1"/>
+          <w:wAfter w:w="7" w:type="dxa"/>
+        </w:trPr>
+        <w:tc>
+          <w:tcPr>
+            <w:tcW w:w="4820" w:type="dxa"/>
+            <w:gridSpan w:val="2"/>
             <w:tcBorders>
               <w:top w:val="single" w:sz="2" w:space="0" w:color="000001"/>
               <w:left w:val="single" w:sz="2" w:space="0" w:color="000001"/>
@@ -9402,6 +11415,7 @@
         <w:tc>
           <w:tcPr>
             <w:tcW w:w="4818" w:type="dxa"/>
+            <w:gridSpan w:val="2"/>
             <w:tcBorders>
               <w:top w:val="single" w:sz="2" w:space="0" w:color="000001"/>
               <w:left w:val="single" w:sz="2" w:space="0" w:color="000001"/>
@@ -9424,9 +11438,14 @@
         </w:tc>
       </w:tr>
       <w:tr>
-        <w:tc>
-          <w:tcPr>
-            <w:tcW w:w="4819" w:type="dxa"/>
+        <w:trPr>
+          <w:gridAfter w:val="1"/>
+          <w:wAfter w:w="7" w:type="dxa"/>
+        </w:trPr>
+        <w:tc>
+          <w:tcPr>
+            <w:tcW w:w="4820" w:type="dxa"/>
+            <w:gridSpan w:val="2"/>
             <w:tcBorders>
               <w:top w:val="single" w:sz="2" w:space="0" w:color="000001"/>
               <w:left w:val="single" w:sz="2" w:space="0" w:color="000001"/>
@@ -9449,6 +11468,7 @@
         <w:tc>
           <w:tcPr>
             <w:tcW w:w="4818" w:type="dxa"/>
+            <w:gridSpan w:val="2"/>
             <w:tcBorders>
               <w:top w:val="single" w:sz="2" w:space="0" w:color="000001"/>
               <w:left w:val="single" w:sz="2" w:space="0" w:color="000001"/>
@@ -9471,9 +11491,14 @@
         </w:tc>
       </w:tr>
       <w:tr>
-        <w:tc>
-          <w:tcPr>
-            <w:tcW w:w="4819" w:type="dxa"/>
+        <w:trPr>
+          <w:gridAfter w:val="1"/>
+          <w:wAfter w:w="7" w:type="dxa"/>
+        </w:trPr>
+        <w:tc>
+          <w:tcPr>
+            <w:tcW w:w="4820" w:type="dxa"/>
+            <w:gridSpan w:val="2"/>
             <w:tcBorders>
               <w:top w:val="single" w:sz="2" w:space="0" w:color="000001"/>
               <w:left w:val="single" w:sz="2" w:space="0" w:color="000001"/>
@@ -9496,6 +11521,7 @@
         <w:tc>
           <w:tcPr>
             <w:tcW w:w="4818" w:type="dxa"/>
+            <w:gridSpan w:val="2"/>
             <w:tcBorders>
               <w:top w:val="single" w:sz="2" w:space="0" w:color="000001"/>
               <w:left w:val="single" w:sz="2" w:space="0" w:color="000001"/>
@@ -9518,9 +11544,14 @@
         </w:tc>
       </w:tr>
       <w:tr>
-        <w:tc>
-          <w:tcPr>
-            <w:tcW w:w="4819" w:type="dxa"/>
+        <w:trPr>
+          <w:gridAfter w:val="1"/>
+          <w:wAfter w:w="7" w:type="dxa"/>
+        </w:trPr>
+        <w:tc>
+          <w:tcPr>
+            <w:tcW w:w="4820" w:type="dxa"/>
+            <w:gridSpan w:val="2"/>
             <w:tcBorders>
               <w:top w:val="single" w:sz="2" w:space="0" w:color="000001"/>
               <w:left w:val="single" w:sz="2" w:space="0" w:color="000001"/>
@@ -9543,6 +11574,7 @@
         <w:tc>
           <w:tcPr>
             <w:tcW w:w="4818" w:type="dxa"/>
+            <w:gridSpan w:val="2"/>
             <w:tcBorders>
               <w:top w:val="single" w:sz="2" w:space="0" w:color="000001"/>
               <w:left w:val="single" w:sz="2" w:space="0" w:color="000001"/>
@@ -9565,9 +11597,14 @@
         </w:tc>
       </w:tr>
       <w:tr>
-        <w:tc>
-          <w:tcPr>
-            <w:tcW w:w="4819" w:type="dxa"/>
+        <w:trPr>
+          <w:gridAfter w:val="1"/>
+          <w:wAfter w:w="7" w:type="dxa"/>
+        </w:trPr>
+        <w:tc>
+          <w:tcPr>
+            <w:tcW w:w="4820" w:type="dxa"/>
+            <w:gridSpan w:val="2"/>
             <w:tcBorders>
               <w:top w:val="single" w:sz="2" w:space="0" w:color="000001"/>
               <w:left w:val="single" w:sz="2" w:space="0" w:color="000001"/>
@@ -9590,6 +11627,7 @@
         <w:tc>
           <w:tcPr>
             <w:tcW w:w="4818" w:type="dxa"/>
+            <w:gridSpan w:val="2"/>
             <w:tcBorders>
               <w:top w:val="single" w:sz="2" w:space="0" w:color="000001"/>
               <w:left w:val="single" w:sz="2" w:space="0" w:color="000001"/>
@@ -9611,16 +11649,322 @@
           </w:p>
         </w:tc>
       </w:tr>
+      <w:tr>
+        <w:tblPrEx>
+          <w:tblBorders>
+            <w:right w:val="single" w:sz="2" w:space="0" w:color="000001"/>
+            <w:insideV w:val="single" w:sz="2" w:space="0" w:color="000001"/>
+          </w:tblBorders>
+          <w:tblCellMar>
+            <w:left w:w="51" w:type="dxa"/>
+          </w:tblCellMar>
+          <w:tblLook w:val="04A0" w:firstRow="1" w:lastRow="0" w:firstColumn="1" w:lastColumn="0" w:noHBand="0" w:noVBand="1"/>
+        </w:tblPrEx>
+        <w:tc>
+          <w:tcPr>
+            <w:tcW w:w="9645" w:type="dxa"/>
+            <w:gridSpan w:val="5"/>
+            <w:tcBorders>
+              <w:top w:val="single" w:sz="2" w:space="0" w:color="000001"/>
+              <w:left w:val="single" w:sz="2" w:space="0" w:color="000001"/>
+              <w:bottom w:val="single" w:sz="2" w:space="0" w:color="000001"/>
+              <w:right w:val="single" w:sz="2" w:space="0" w:color="000001"/>
+            </w:tcBorders>
+            <w:shd w:val="clear" w:color="auto" w:fill="auto"/>
+            <w:tcMar>
+              <w:left w:w="51" w:type="dxa"/>
+            </w:tcMar>
+          </w:tcPr>
+          <w:p>
+            <w:pPr>
+              <w:pStyle w:val="Contenidodelatabla"/>
+              <w:jc w:val="center"/>
+            </w:pPr>
+            <w:bookmarkStart w:id="3" w:name="__DdeLink__205_837995700"/>
+            <w:bookmarkEnd w:id="3"/>
+            <w:r>
+              <w:t>SECUENCIA DE PASOS</w:t>
+            </w:r>
+          </w:p>
+        </w:tc>
+      </w:tr>
+      <w:tr>
+        <w:tblPrEx>
+          <w:tblBorders>
+            <w:right w:val="single" w:sz="2" w:space="0" w:color="000001"/>
+            <w:insideV w:val="single" w:sz="2" w:space="0" w:color="000001"/>
+          </w:tblBorders>
+          <w:tblCellMar>
+            <w:left w:w="51" w:type="dxa"/>
+          </w:tblCellMar>
+          <w:tblLook w:val="04A0" w:firstRow="1" w:lastRow="0" w:firstColumn="1" w:lastColumn="0" w:noHBand="0" w:noVBand="1"/>
+        </w:tblPrEx>
+        <w:tc>
+          <w:tcPr>
+            <w:tcW w:w="1140" w:type="dxa"/>
+            <w:tcBorders>
+              <w:top w:val="single" w:sz="2" w:space="0" w:color="000001"/>
+              <w:left w:val="single" w:sz="2" w:space="0" w:color="000001"/>
+              <w:bottom w:val="single" w:sz="2" w:space="0" w:color="000001"/>
+              <w:right w:val="single" w:sz="2" w:space="0" w:color="000001"/>
+            </w:tcBorders>
+            <w:shd w:val="clear" w:color="auto" w:fill="auto"/>
+            <w:tcMar>
+              <w:left w:w="51" w:type="dxa"/>
+            </w:tcMar>
+          </w:tcPr>
+          <w:p>
+            <w:pPr>
+              <w:pStyle w:val="Contenidodelatabla"/>
+              <w:jc w:val="center"/>
+            </w:pPr>
+            <w:r>
+              <w:t>PASOS</w:t>
+            </w:r>
+          </w:p>
+        </w:tc>
+        <w:tc>
+          <w:tcPr>
+            <w:tcW w:w="3899" w:type="dxa"/>
+            <w:gridSpan w:val="2"/>
+            <w:tcBorders>
+              <w:top w:val="single" w:sz="2" w:space="0" w:color="000001"/>
+              <w:left w:val="single" w:sz="2" w:space="0" w:color="000001"/>
+              <w:bottom w:val="single" w:sz="2" w:space="0" w:color="000001"/>
+              <w:right w:val="single" w:sz="2" w:space="0" w:color="000001"/>
+            </w:tcBorders>
+            <w:shd w:val="clear" w:color="auto" w:fill="auto"/>
+            <w:tcMar>
+              <w:left w:w="51" w:type="dxa"/>
+            </w:tcMar>
+          </w:tcPr>
+          <w:p>
+            <w:pPr>
+              <w:pStyle w:val="Contenidodelatabla"/>
+              <w:jc w:val="center"/>
+            </w:pPr>
+            <w:r>
+              <w:t>ACTORES</w:t>
+            </w:r>
+          </w:p>
+        </w:tc>
+        <w:tc>
+          <w:tcPr>
+            <w:tcW w:w="4606" w:type="dxa"/>
+            <w:gridSpan w:val="2"/>
+            <w:tcBorders>
+              <w:top w:val="single" w:sz="2" w:space="0" w:color="000001"/>
+              <w:left w:val="single" w:sz="2" w:space="0" w:color="000001"/>
+              <w:bottom w:val="single" w:sz="2" w:space="0" w:color="000001"/>
+              <w:right w:val="single" w:sz="2" w:space="0" w:color="000001"/>
+            </w:tcBorders>
+            <w:shd w:val="clear" w:color="auto" w:fill="auto"/>
+            <w:tcMar>
+              <w:left w:w="51" w:type="dxa"/>
+            </w:tcMar>
+          </w:tcPr>
+          <w:p>
+            <w:pPr>
+              <w:pStyle w:val="Contenidodelatabla"/>
+              <w:jc w:val="center"/>
+            </w:pPr>
+            <w:r>
+              <w:t>SISTEMA</w:t>
+            </w:r>
+          </w:p>
+        </w:tc>
+      </w:tr>
+      <w:tr>
+        <w:tblPrEx>
+          <w:tblBorders>
+            <w:right w:val="single" w:sz="2" w:space="0" w:color="000001"/>
+            <w:insideV w:val="single" w:sz="2" w:space="0" w:color="000001"/>
+          </w:tblBorders>
+          <w:tblCellMar>
+            <w:left w:w="51" w:type="dxa"/>
+          </w:tblCellMar>
+          <w:tblLook w:val="04A0" w:firstRow="1" w:lastRow="0" w:firstColumn="1" w:lastColumn="0" w:noHBand="0" w:noVBand="1"/>
+        </w:tblPrEx>
+        <w:tc>
+          <w:tcPr>
+            <w:tcW w:w="1140" w:type="dxa"/>
+            <w:tcBorders>
+              <w:top w:val="single" w:sz="2" w:space="0" w:color="000001"/>
+              <w:left w:val="single" w:sz="2" w:space="0" w:color="000001"/>
+              <w:bottom w:val="single" w:sz="2" w:space="0" w:color="000001"/>
+              <w:right w:val="single" w:sz="2" w:space="0" w:color="000001"/>
+            </w:tcBorders>
+            <w:shd w:val="clear" w:color="auto" w:fill="auto"/>
+            <w:tcMar>
+              <w:left w:w="51" w:type="dxa"/>
+            </w:tcMar>
+          </w:tcPr>
+          <w:p>
+            <w:pPr>
+              <w:pStyle w:val="Contenidodelatabla"/>
+              <w:jc w:val="center"/>
+            </w:pPr>
+            <w:r>
+              <w:t>1</w:t>
+            </w:r>
+          </w:p>
+        </w:tc>
+        <w:tc>
+          <w:tcPr>
+            <w:tcW w:w="3899" w:type="dxa"/>
+            <w:gridSpan w:val="2"/>
+            <w:tcBorders>
+              <w:top w:val="single" w:sz="2" w:space="0" w:color="000001"/>
+              <w:left w:val="single" w:sz="2" w:space="0" w:color="000001"/>
+              <w:bottom w:val="single" w:sz="2" w:space="0" w:color="000001"/>
+              <w:right w:val="single" w:sz="2" w:space="0" w:color="000001"/>
+            </w:tcBorders>
+            <w:shd w:val="clear" w:color="auto" w:fill="auto"/>
+            <w:tcMar>
+              <w:left w:w="51" w:type="dxa"/>
+            </w:tcMar>
+          </w:tcPr>
+          <w:p>
+            <w:pPr>
+              <w:pStyle w:val="Contenidodelatabla"/>
+              <w:jc w:val="center"/>
+            </w:pPr>
+            <w:r>
+              <w:t>El instructor selecciona el curso</w:t>
+            </w:r>
+          </w:p>
+        </w:tc>
+        <w:tc>
+          <w:tcPr>
+            <w:tcW w:w="4606" w:type="dxa"/>
+            <w:gridSpan w:val="2"/>
+            <w:tcBorders>
+              <w:top w:val="single" w:sz="2" w:space="0" w:color="000001"/>
+              <w:left w:val="single" w:sz="2" w:space="0" w:color="000001"/>
+              <w:bottom w:val="single" w:sz="2" w:space="0" w:color="000001"/>
+              <w:right w:val="single" w:sz="2" w:space="0" w:color="000001"/>
+            </w:tcBorders>
+            <w:shd w:val="clear" w:color="auto" w:fill="auto"/>
+            <w:tcMar>
+              <w:left w:w="51" w:type="dxa"/>
+            </w:tcMar>
+          </w:tcPr>
+          <w:p>
+            <w:pPr>
+              <w:pStyle w:val="Contenidodelatabla"/>
+              <w:jc w:val="center"/>
+            </w:pPr>
+            <w:r>
+              <w:t>El sistema muestra la información necesaria</w:t>
+            </w:r>
+          </w:p>
+        </w:tc>
+      </w:tr>
+      <w:tr>
+        <w:tblPrEx>
+          <w:tblBorders>
+            <w:right w:val="single" w:sz="2" w:space="0" w:color="000001"/>
+            <w:insideV w:val="single" w:sz="2" w:space="0" w:color="000001"/>
+          </w:tblBorders>
+          <w:tblCellMar>
+            <w:left w:w="51" w:type="dxa"/>
+          </w:tblCellMar>
+          <w:tblLook w:val="04A0" w:firstRow="1" w:lastRow="0" w:firstColumn="1" w:lastColumn="0" w:noHBand="0" w:noVBand="1"/>
+        </w:tblPrEx>
+        <w:tc>
+          <w:tcPr>
+            <w:tcW w:w="1140" w:type="dxa"/>
+            <w:tcBorders>
+              <w:top w:val="single" w:sz="2" w:space="0" w:color="000001"/>
+              <w:left w:val="single" w:sz="2" w:space="0" w:color="000001"/>
+              <w:bottom w:val="single" w:sz="2" w:space="0" w:color="000001"/>
+              <w:right w:val="single" w:sz="2" w:space="0" w:color="000001"/>
+            </w:tcBorders>
+            <w:shd w:val="clear" w:color="auto" w:fill="auto"/>
+            <w:tcMar>
+              <w:left w:w="51" w:type="dxa"/>
+            </w:tcMar>
+          </w:tcPr>
+          <w:p>
+            <w:pPr>
+              <w:pStyle w:val="Contenidodelatabla"/>
+              <w:jc w:val="center"/>
+            </w:pPr>
+            <w:r>
+              <w:t>2</w:t>
+            </w:r>
+          </w:p>
+        </w:tc>
+        <w:tc>
+          <w:tcPr>
+            <w:tcW w:w="3899" w:type="dxa"/>
+            <w:gridSpan w:val="2"/>
+            <w:tcBorders>
+              <w:top w:val="single" w:sz="2" w:space="0" w:color="000001"/>
+              <w:left w:val="single" w:sz="2" w:space="0" w:color="000001"/>
+              <w:bottom w:val="single" w:sz="2" w:space="0" w:color="000001"/>
+              <w:right w:val="single" w:sz="2" w:space="0" w:color="000001"/>
+            </w:tcBorders>
+            <w:shd w:val="clear" w:color="auto" w:fill="auto"/>
+            <w:tcMar>
+              <w:left w:w="51" w:type="dxa"/>
+            </w:tcMar>
+          </w:tcPr>
+          <w:p>
+            <w:pPr>
+              <w:pStyle w:val="Contenidodelatabla"/>
+              <w:jc w:val="center"/>
+            </w:pPr>
+            <w:r>
+              <w:t>Sube la asignación ala plataforma</w:t>
+            </w:r>
+          </w:p>
+        </w:tc>
+        <w:tc>
+          <w:tcPr>
+            <w:tcW w:w="4606" w:type="dxa"/>
+            <w:gridSpan w:val="2"/>
+            <w:tcBorders>
+              <w:top w:val="single" w:sz="2" w:space="0" w:color="000001"/>
+              <w:left w:val="single" w:sz="2" w:space="0" w:color="000001"/>
+              <w:bottom w:val="single" w:sz="2" w:space="0" w:color="000001"/>
+              <w:right w:val="single" w:sz="2" w:space="0" w:color="000001"/>
+            </w:tcBorders>
+            <w:shd w:val="clear" w:color="auto" w:fill="auto"/>
+            <w:tcMar>
+              <w:left w:w="51" w:type="dxa"/>
+            </w:tcMar>
+          </w:tcPr>
+          <w:p>
+            <w:pPr>
+              <w:pStyle w:val="Contenidodelatabla"/>
+              <w:jc w:val="center"/>
+            </w:pPr>
+            <w:r>
+              <w:t>El sistema almacena el archivo y queda a disposición de todo el curso.</w:t>
+            </w:r>
+          </w:p>
+        </w:tc>
+      </w:tr>
     </w:tbl>
-    <w:p>
-      <w:bookmarkStart w:id="2" w:name="__DdeLink__205_837995700"/>
-      <w:bookmarkEnd w:id="2"/>
-    </w:p>
+    <w:p/>
+    <w:p/>
+    <w:p/>
+    <w:p/>
+    <w:p/>
+    <w:p/>
+    <w:p/>
+    <w:p/>
+    <w:p/>
+    <w:p/>
+    <w:p/>
+    <w:p/>
+    <w:p/>
     <w:p/>
     <w:p/>
     <w:tbl>
       <w:tblPr>
-        <w:tblW w:w="9638" w:type="dxa"/>
+        <w:tblW w:w="9645" w:type="dxa"/>
         <w:tblInd w:w="50" w:type="dxa"/>
         <w:tblBorders>
           <w:top w:val="single" w:sz="2" w:space="0" w:color="000001"/>
@@ -9637,28 +11981,37 @@
         <w:tblLook w:val="0000" w:firstRow="0" w:lastRow="0" w:firstColumn="0" w:lastColumn="0" w:noHBand="0" w:noVBand="0"/>
       </w:tblPr>
       <w:tblGrid>
-        <w:gridCol w:w="4820"/>
-        <w:gridCol w:w="4818"/>
+        <w:gridCol w:w="1140"/>
+        <w:gridCol w:w="3680"/>
+        <w:gridCol w:w="219"/>
+        <w:gridCol w:w="4599"/>
+        <w:gridCol w:w="7"/>
       </w:tblGrid>
       <w:tr>
-        <w:tc>
-          <w:tcPr>
-            <w:tcW w:w="4819" w:type="dxa"/>
-            <w:tcBorders>
-              <w:top w:val="single" w:sz="2" w:space="0" w:color="000001"/>
-              <w:left w:val="single" w:sz="2" w:space="0" w:color="000001"/>
-              <w:bottom w:val="single" w:sz="2" w:space="0" w:color="000001"/>
-            </w:tcBorders>
-            <w:shd w:val="clear" w:color="auto" w:fill="auto"/>
-            <w:tcMar>
-              <w:left w:w="48" w:type="dxa"/>
-            </w:tcMar>
-          </w:tcPr>
-          <w:p>
-            <w:pPr>
-              <w:pStyle w:val="Contenidodelatabla"/>
-            </w:pPr>
-            <w:r>
+        <w:trPr>
+          <w:gridAfter w:val="1"/>
+          <w:wAfter w:w="7" w:type="dxa"/>
+        </w:trPr>
+        <w:tc>
+          <w:tcPr>
+            <w:tcW w:w="4820" w:type="dxa"/>
+            <w:gridSpan w:val="2"/>
+            <w:tcBorders>
+              <w:top w:val="single" w:sz="2" w:space="0" w:color="000001"/>
+              <w:left w:val="single" w:sz="2" w:space="0" w:color="000001"/>
+              <w:bottom w:val="single" w:sz="2" w:space="0" w:color="000001"/>
+            </w:tcBorders>
+            <w:shd w:val="clear" w:color="auto" w:fill="auto"/>
+            <w:tcMar>
+              <w:left w:w="48" w:type="dxa"/>
+            </w:tcMar>
+          </w:tcPr>
+          <w:p>
+            <w:pPr>
+              <w:pStyle w:val="Contenidodelatabla"/>
+            </w:pPr>
+            <w:r>
+              <w:lastRenderedPageBreak/>
               <w:t xml:space="preserve">NOMBRE : </w:t>
             </w:r>
           </w:p>
@@ -9666,6 +12019,7 @@
         <w:tc>
           <w:tcPr>
             <w:tcW w:w="4818" w:type="dxa"/>
+            <w:gridSpan w:val="2"/>
             <w:tcBorders>
               <w:top w:val="single" w:sz="2" w:space="0" w:color="000001"/>
               <w:left w:val="single" w:sz="2" w:space="0" w:color="000001"/>
@@ -9688,9 +12042,14 @@
         </w:tc>
       </w:tr>
       <w:tr>
-        <w:tc>
-          <w:tcPr>
-            <w:tcW w:w="4819" w:type="dxa"/>
+        <w:trPr>
+          <w:gridAfter w:val="1"/>
+          <w:wAfter w:w="7" w:type="dxa"/>
+        </w:trPr>
+        <w:tc>
+          <w:tcPr>
+            <w:tcW w:w="4820" w:type="dxa"/>
+            <w:gridSpan w:val="2"/>
             <w:tcBorders>
               <w:top w:val="single" w:sz="2" w:space="0" w:color="000001"/>
               <w:left w:val="single" w:sz="2" w:space="0" w:color="000001"/>
@@ -9713,6 +12072,7 @@
         <w:tc>
           <w:tcPr>
             <w:tcW w:w="4818" w:type="dxa"/>
+            <w:gridSpan w:val="2"/>
             <w:tcBorders>
               <w:top w:val="single" w:sz="2" w:space="0" w:color="000001"/>
               <w:left w:val="single" w:sz="2" w:space="0" w:color="000001"/>
@@ -9735,9 +12095,14 @@
         </w:tc>
       </w:tr>
       <w:tr>
-        <w:tc>
-          <w:tcPr>
-            <w:tcW w:w="4819" w:type="dxa"/>
+        <w:trPr>
+          <w:gridAfter w:val="1"/>
+          <w:wAfter w:w="7" w:type="dxa"/>
+        </w:trPr>
+        <w:tc>
+          <w:tcPr>
+            <w:tcW w:w="4820" w:type="dxa"/>
+            <w:gridSpan w:val="2"/>
             <w:tcBorders>
               <w:top w:val="single" w:sz="2" w:space="0" w:color="000001"/>
               <w:left w:val="single" w:sz="2" w:space="0" w:color="000001"/>
@@ -9760,6 +12125,7 @@
         <w:tc>
           <w:tcPr>
             <w:tcW w:w="4818" w:type="dxa"/>
+            <w:gridSpan w:val="2"/>
             <w:tcBorders>
               <w:top w:val="single" w:sz="2" w:space="0" w:color="000001"/>
               <w:left w:val="single" w:sz="2" w:space="0" w:color="000001"/>
@@ -9782,9 +12148,14 @@
         </w:tc>
       </w:tr>
       <w:tr>
-        <w:tc>
-          <w:tcPr>
-            <w:tcW w:w="4819" w:type="dxa"/>
+        <w:trPr>
+          <w:gridAfter w:val="1"/>
+          <w:wAfter w:w="7" w:type="dxa"/>
+        </w:trPr>
+        <w:tc>
+          <w:tcPr>
+            <w:tcW w:w="4820" w:type="dxa"/>
+            <w:gridSpan w:val="2"/>
             <w:tcBorders>
               <w:top w:val="single" w:sz="2" w:space="0" w:color="000001"/>
               <w:left w:val="single" w:sz="2" w:space="0" w:color="000001"/>
@@ -9807,6 +12178,7 @@
         <w:tc>
           <w:tcPr>
             <w:tcW w:w="4818" w:type="dxa"/>
+            <w:gridSpan w:val="2"/>
             <w:tcBorders>
               <w:top w:val="single" w:sz="2" w:space="0" w:color="000001"/>
               <w:left w:val="single" w:sz="2" w:space="0" w:color="000001"/>
@@ -9829,9 +12201,14 @@
         </w:tc>
       </w:tr>
       <w:tr>
-        <w:tc>
-          <w:tcPr>
-            <w:tcW w:w="4819" w:type="dxa"/>
+        <w:trPr>
+          <w:gridAfter w:val="1"/>
+          <w:wAfter w:w="7" w:type="dxa"/>
+        </w:trPr>
+        <w:tc>
+          <w:tcPr>
+            <w:tcW w:w="4820" w:type="dxa"/>
+            <w:gridSpan w:val="2"/>
             <w:tcBorders>
               <w:top w:val="single" w:sz="2" w:space="0" w:color="000001"/>
               <w:left w:val="single" w:sz="2" w:space="0" w:color="000001"/>
@@ -9854,33 +12231,422 @@
         <w:tc>
           <w:tcPr>
             <w:tcW w:w="4818" w:type="dxa"/>
-            <w:tcBorders>
-              <w:top w:val="single" w:sz="2" w:space="0" w:color="000001"/>
-              <w:left w:val="single" w:sz="2" w:space="0" w:color="000001"/>
-              <w:bottom w:val="single" w:sz="2" w:space="0" w:color="000001"/>
-              <w:right w:val="single" w:sz="2" w:space="0" w:color="000001"/>
-            </w:tcBorders>
-            <w:shd w:val="clear" w:color="auto" w:fill="auto"/>
-            <w:tcMar>
-              <w:left w:w="48" w:type="dxa"/>
-            </w:tcMar>
-          </w:tcPr>
-          <w:p>
-            <w:pPr>
-              <w:pStyle w:val="Contenidodelatabla"/>
-            </w:pPr>
-            <w:r>
-              <w:t>Instructor, Usuarios.</w:t>
+            <w:gridSpan w:val="2"/>
+            <w:tcBorders>
+              <w:top w:val="single" w:sz="2" w:space="0" w:color="000001"/>
+              <w:left w:val="single" w:sz="2" w:space="0" w:color="000001"/>
+              <w:bottom w:val="single" w:sz="2" w:space="0" w:color="000001"/>
+              <w:right w:val="single" w:sz="2" w:space="0" w:color="000001"/>
+            </w:tcBorders>
+            <w:shd w:val="clear" w:color="auto" w:fill="auto"/>
+            <w:tcMar>
+              <w:left w:w="48" w:type="dxa"/>
+            </w:tcMar>
+          </w:tcPr>
+          <w:p>
+            <w:pPr>
+              <w:pStyle w:val="Contenidodelatabla"/>
+            </w:pPr>
+            <w:r>
+              <w:t>Instructor, Alumno</w:t>
+            </w:r>
+            <w:r>
+              <w:t>.</w:t>
+            </w:r>
+          </w:p>
+        </w:tc>
+      </w:tr>
+      <w:tr>
+        <w:tblPrEx>
+          <w:tblBorders>
+            <w:right w:val="single" w:sz="2" w:space="0" w:color="000001"/>
+            <w:insideV w:val="single" w:sz="2" w:space="0" w:color="000001"/>
+          </w:tblBorders>
+          <w:tblCellMar>
+            <w:left w:w="51" w:type="dxa"/>
+          </w:tblCellMar>
+          <w:tblLook w:val="04A0" w:firstRow="1" w:lastRow="0" w:firstColumn="1" w:lastColumn="0" w:noHBand="0" w:noVBand="1"/>
+        </w:tblPrEx>
+        <w:tc>
+          <w:tcPr>
+            <w:tcW w:w="9645" w:type="dxa"/>
+            <w:gridSpan w:val="5"/>
+            <w:tcBorders>
+              <w:top w:val="single" w:sz="2" w:space="0" w:color="000001"/>
+              <w:left w:val="single" w:sz="2" w:space="0" w:color="000001"/>
+              <w:bottom w:val="single" w:sz="2" w:space="0" w:color="000001"/>
+              <w:right w:val="single" w:sz="2" w:space="0" w:color="000001"/>
+            </w:tcBorders>
+            <w:shd w:val="clear" w:color="auto" w:fill="auto"/>
+            <w:tcMar>
+              <w:left w:w="51" w:type="dxa"/>
+            </w:tcMar>
+          </w:tcPr>
+          <w:p>
+            <w:pPr>
+              <w:pStyle w:val="Contenidodelatabla"/>
+              <w:jc w:val="center"/>
+            </w:pPr>
+            <w:r>
+              <w:t>SECUENCIA DE PASOS</w:t>
+            </w:r>
+          </w:p>
+        </w:tc>
+      </w:tr>
+      <w:tr>
+        <w:tblPrEx>
+          <w:tblBorders>
+            <w:right w:val="single" w:sz="2" w:space="0" w:color="000001"/>
+            <w:insideV w:val="single" w:sz="2" w:space="0" w:color="000001"/>
+          </w:tblBorders>
+          <w:tblCellMar>
+            <w:left w:w="51" w:type="dxa"/>
+          </w:tblCellMar>
+          <w:tblLook w:val="04A0" w:firstRow="1" w:lastRow="0" w:firstColumn="1" w:lastColumn="0" w:noHBand="0" w:noVBand="1"/>
+        </w:tblPrEx>
+        <w:tc>
+          <w:tcPr>
+            <w:tcW w:w="1140" w:type="dxa"/>
+            <w:tcBorders>
+              <w:top w:val="single" w:sz="2" w:space="0" w:color="000001"/>
+              <w:left w:val="single" w:sz="2" w:space="0" w:color="000001"/>
+              <w:bottom w:val="single" w:sz="2" w:space="0" w:color="000001"/>
+              <w:right w:val="single" w:sz="2" w:space="0" w:color="000001"/>
+            </w:tcBorders>
+            <w:shd w:val="clear" w:color="auto" w:fill="auto"/>
+            <w:tcMar>
+              <w:left w:w="51" w:type="dxa"/>
+            </w:tcMar>
+          </w:tcPr>
+          <w:p>
+            <w:pPr>
+              <w:pStyle w:val="Contenidodelatabla"/>
+              <w:jc w:val="center"/>
+            </w:pPr>
+            <w:r>
+              <w:t>PASOS</w:t>
+            </w:r>
+          </w:p>
+        </w:tc>
+        <w:tc>
+          <w:tcPr>
+            <w:tcW w:w="3899" w:type="dxa"/>
+            <w:gridSpan w:val="2"/>
+            <w:tcBorders>
+              <w:top w:val="single" w:sz="2" w:space="0" w:color="000001"/>
+              <w:left w:val="single" w:sz="2" w:space="0" w:color="000001"/>
+              <w:bottom w:val="single" w:sz="2" w:space="0" w:color="000001"/>
+              <w:right w:val="single" w:sz="2" w:space="0" w:color="000001"/>
+            </w:tcBorders>
+            <w:shd w:val="clear" w:color="auto" w:fill="auto"/>
+            <w:tcMar>
+              <w:left w:w="51" w:type="dxa"/>
+            </w:tcMar>
+          </w:tcPr>
+          <w:p>
+            <w:pPr>
+              <w:pStyle w:val="Contenidodelatabla"/>
+              <w:jc w:val="center"/>
+            </w:pPr>
+            <w:r>
+              <w:t>ACTORES</w:t>
+            </w:r>
+          </w:p>
+        </w:tc>
+        <w:tc>
+          <w:tcPr>
+            <w:tcW w:w="4606" w:type="dxa"/>
+            <w:gridSpan w:val="2"/>
+            <w:tcBorders>
+              <w:top w:val="single" w:sz="2" w:space="0" w:color="000001"/>
+              <w:left w:val="single" w:sz="2" w:space="0" w:color="000001"/>
+              <w:bottom w:val="single" w:sz="2" w:space="0" w:color="000001"/>
+              <w:right w:val="single" w:sz="2" w:space="0" w:color="000001"/>
+            </w:tcBorders>
+            <w:shd w:val="clear" w:color="auto" w:fill="auto"/>
+            <w:tcMar>
+              <w:left w:w="51" w:type="dxa"/>
+            </w:tcMar>
+          </w:tcPr>
+          <w:p>
+            <w:pPr>
+              <w:pStyle w:val="Contenidodelatabla"/>
+              <w:jc w:val="center"/>
+            </w:pPr>
+            <w:r>
+              <w:t>SISTEMA</w:t>
+            </w:r>
+          </w:p>
+        </w:tc>
+      </w:tr>
+      <w:tr>
+        <w:tblPrEx>
+          <w:tblBorders>
+            <w:right w:val="single" w:sz="2" w:space="0" w:color="000001"/>
+            <w:insideV w:val="single" w:sz="2" w:space="0" w:color="000001"/>
+          </w:tblBorders>
+          <w:tblCellMar>
+            <w:left w:w="51" w:type="dxa"/>
+          </w:tblCellMar>
+          <w:tblLook w:val="04A0" w:firstRow="1" w:lastRow="0" w:firstColumn="1" w:lastColumn="0" w:noHBand="0" w:noVBand="1"/>
+        </w:tblPrEx>
+        <w:tc>
+          <w:tcPr>
+            <w:tcW w:w="1140" w:type="dxa"/>
+            <w:tcBorders>
+              <w:top w:val="single" w:sz="2" w:space="0" w:color="000001"/>
+              <w:left w:val="single" w:sz="2" w:space="0" w:color="000001"/>
+              <w:bottom w:val="single" w:sz="2" w:space="0" w:color="000001"/>
+              <w:right w:val="single" w:sz="2" w:space="0" w:color="000001"/>
+            </w:tcBorders>
+            <w:shd w:val="clear" w:color="auto" w:fill="auto"/>
+            <w:tcMar>
+              <w:left w:w="51" w:type="dxa"/>
+            </w:tcMar>
+          </w:tcPr>
+          <w:p>
+            <w:pPr>
+              <w:pStyle w:val="Contenidodelatabla"/>
+              <w:jc w:val="center"/>
+            </w:pPr>
+            <w:r>
+              <w:t>1</w:t>
+            </w:r>
+          </w:p>
+        </w:tc>
+        <w:tc>
+          <w:tcPr>
+            <w:tcW w:w="3899" w:type="dxa"/>
+            <w:gridSpan w:val="2"/>
+            <w:tcBorders>
+              <w:top w:val="single" w:sz="2" w:space="0" w:color="000001"/>
+              <w:left w:val="single" w:sz="2" w:space="0" w:color="000001"/>
+              <w:bottom w:val="single" w:sz="2" w:space="0" w:color="000001"/>
+              <w:right w:val="single" w:sz="2" w:space="0" w:color="000001"/>
+            </w:tcBorders>
+            <w:shd w:val="clear" w:color="auto" w:fill="auto"/>
+            <w:tcMar>
+              <w:left w:w="51" w:type="dxa"/>
+            </w:tcMar>
+          </w:tcPr>
+          <w:p>
+            <w:pPr>
+              <w:pStyle w:val="Contenidodelatabla"/>
+              <w:jc w:val="center"/>
+            </w:pPr>
+            <w:r>
+              <w:t>El instructor selecciona el curso</w:t>
+            </w:r>
+          </w:p>
+        </w:tc>
+        <w:tc>
+          <w:tcPr>
+            <w:tcW w:w="4606" w:type="dxa"/>
+            <w:gridSpan w:val="2"/>
+            <w:tcBorders>
+              <w:top w:val="single" w:sz="2" w:space="0" w:color="000001"/>
+              <w:left w:val="single" w:sz="2" w:space="0" w:color="000001"/>
+              <w:bottom w:val="single" w:sz="2" w:space="0" w:color="000001"/>
+              <w:right w:val="single" w:sz="2" w:space="0" w:color="000001"/>
+            </w:tcBorders>
+            <w:shd w:val="clear" w:color="auto" w:fill="auto"/>
+            <w:tcMar>
+              <w:left w:w="51" w:type="dxa"/>
+            </w:tcMar>
+          </w:tcPr>
+          <w:p>
+            <w:pPr>
+              <w:pStyle w:val="Contenidodelatabla"/>
+              <w:jc w:val="center"/>
+            </w:pPr>
+            <w:r>
+              <w:t>El sistema muestra los datos del curso</w:t>
+            </w:r>
+          </w:p>
+        </w:tc>
+      </w:tr>
+      <w:tr>
+        <w:tblPrEx>
+          <w:tblBorders>
+            <w:right w:val="single" w:sz="2" w:space="0" w:color="000001"/>
+            <w:insideV w:val="single" w:sz="2" w:space="0" w:color="000001"/>
+          </w:tblBorders>
+          <w:tblCellMar>
+            <w:left w:w="51" w:type="dxa"/>
+          </w:tblCellMar>
+          <w:tblLook w:val="04A0" w:firstRow="1" w:lastRow="0" w:firstColumn="1" w:lastColumn="0" w:noHBand="0" w:noVBand="1"/>
+        </w:tblPrEx>
+        <w:tc>
+          <w:tcPr>
+            <w:tcW w:w="1140" w:type="dxa"/>
+            <w:tcBorders>
+              <w:top w:val="single" w:sz="2" w:space="0" w:color="000001"/>
+              <w:left w:val="single" w:sz="2" w:space="0" w:color="000001"/>
+              <w:bottom w:val="single" w:sz="2" w:space="0" w:color="000001"/>
+              <w:right w:val="single" w:sz="2" w:space="0" w:color="000001"/>
+            </w:tcBorders>
+            <w:shd w:val="clear" w:color="auto" w:fill="auto"/>
+            <w:tcMar>
+              <w:left w:w="51" w:type="dxa"/>
+            </w:tcMar>
+          </w:tcPr>
+          <w:p>
+            <w:pPr>
+              <w:pStyle w:val="Contenidodelatabla"/>
+              <w:jc w:val="center"/>
+            </w:pPr>
+            <w:r>
+              <w:t>2</w:t>
+            </w:r>
+          </w:p>
+        </w:tc>
+        <w:tc>
+          <w:tcPr>
+            <w:tcW w:w="3899" w:type="dxa"/>
+            <w:gridSpan w:val="2"/>
+            <w:tcBorders>
+              <w:top w:val="single" w:sz="2" w:space="0" w:color="000001"/>
+              <w:left w:val="single" w:sz="2" w:space="0" w:color="000001"/>
+              <w:bottom w:val="single" w:sz="2" w:space="0" w:color="000001"/>
+              <w:right w:val="single" w:sz="2" w:space="0" w:color="000001"/>
+            </w:tcBorders>
+            <w:shd w:val="clear" w:color="auto" w:fill="auto"/>
+            <w:tcMar>
+              <w:left w:w="51" w:type="dxa"/>
+            </w:tcMar>
+          </w:tcPr>
+          <w:p>
+            <w:pPr>
+              <w:pStyle w:val="Contenidodelatabla"/>
+              <w:jc w:val="center"/>
+            </w:pPr>
+            <w:r>
+              <w:t>Selecciona al alumno</w:t>
+            </w:r>
+          </w:p>
+        </w:tc>
+        <w:tc>
+          <w:tcPr>
+            <w:tcW w:w="4606" w:type="dxa"/>
+            <w:gridSpan w:val="2"/>
+            <w:tcBorders>
+              <w:top w:val="single" w:sz="2" w:space="0" w:color="000001"/>
+              <w:left w:val="single" w:sz="2" w:space="0" w:color="000001"/>
+              <w:bottom w:val="single" w:sz="2" w:space="0" w:color="000001"/>
+              <w:right w:val="single" w:sz="2" w:space="0" w:color="000001"/>
+            </w:tcBorders>
+            <w:shd w:val="clear" w:color="auto" w:fill="auto"/>
+            <w:tcMar>
+              <w:left w:w="51" w:type="dxa"/>
+            </w:tcMar>
+          </w:tcPr>
+          <w:p>
+            <w:pPr>
+              <w:pStyle w:val="Contenidodelatabla"/>
+              <w:jc w:val="center"/>
+            </w:pPr>
+            <w:r>
+              <w:t>Hace la consulta a la base de datos y trae toda la información respectiva al alumno.</w:t>
+            </w:r>
+          </w:p>
+        </w:tc>
+      </w:tr>
+      <w:tr>
+        <w:tblPrEx>
+          <w:tblBorders>
+            <w:right w:val="single" w:sz="2" w:space="0" w:color="000001"/>
+            <w:insideV w:val="single" w:sz="2" w:space="0" w:color="000001"/>
+          </w:tblBorders>
+          <w:tblCellMar>
+            <w:left w:w="51" w:type="dxa"/>
+          </w:tblCellMar>
+          <w:tblLook w:val="04A0" w:firstRow="1" w:lastRow="0" w:firstColumn="1" w:lastColumn="0" w:noHBand="0" w:noVBand="1"/>
+        </w:tblPrEx>
+        <w:tc>
+          <w:tcPr>
+            <w:tcW w:w="1140" w:type="dxa"/>
+            <w:tcBorders>
+              <w:top w:val="single" w:sz="2" w:space="0" w:color="000001"/>
+              <w:left w:val="single" w:sz="2" w:space="0" w:color="000001"/>
+              <w:bottom w:val="single" w:sz="2" w:space="0" w:color="000001"/>
+              <w:right w:val="single" w:sz="2" w:space="0" w:color="000001"/>
+            </w:tcBorders>
+            <w:shd w:val="clear" w:color="auto" w:fill="auto"/>
+            <w:tcMar>
+              <w:left w:w="51" w:type="dxa"/>
+            </w:tcMar>
+          </w:tcPr>
+          <w:p>
+            <w:pPr>
+              <w:pStyle w:val="Contenidodelatabla"/>
+              <w:jc w:val="center"/>
+            </w:pPr>
+            <w:r>
+              <w:t>3</w:t>
+            </w:r>
+          </w:p>
+        </w:tc>
+        <w:tc>
+          <w:tcPr>
+            <w:tcW w:w="3899" w:type="dxa"/>
+            <w:gridSpan w:val="2"/>
+            <w:tcBorders>
+              <w:top w:val="single" w:sz="2" w:space="0" w:color="000001"/>
+              <w:left w:val="single" w:sz="2" w:space="0" w:color="000001"/>
+              <w:bottom w:val="single" w:sz="2" w:space="0" w:color="000001"/>
+              <w:right w:val="single" w:sz="2" w:space="0" w:color="000001"/>
+            </w:tcBorders>
+            <w:shd w:val="clear" w:color="auto" w:fill="auto"/>
+            <w:tcMar>
+              <w:left w:w="51" w:type="dxa"/>
+            </w:tcMar>
+          </w:tcPr>
+          <w:p>
+            <w:pPr>
+              <w:pStyle w:val="Contenidodelatabla"/>
+              <w:jc w:val="center"/>
+            </w:pPr>
+            <w:r>
+              <w:t>Califica la asignación o trabajo realizado por el alumno</w:t>
+            </w:r>
+          </w:p>
+        </w:tc>
+        <w:tc>
+          <w:tcPr>
+            <w:tcW w:w="4606" w:type="dxa"/>
+            <w:gridSpan w:val="2"/>
+            <w:tcBorders>
+              <w:top w:val="single" w:sz="2" w:space="0" w:color="000001"/>
+              <w:left w:val="single" w:sz="2" w:space="0" w:color="000001"/>
+              <w:bottom w:val="single" w:sz="2" w:space="0" w:color="000001"/>
+              <w:right w:val="single" w:sz="2" w:space="0" w:color="000001"/>
+            </w:tcBorders>
+            <w:shd w:val="clear" w:color="auto" w:fill="auto"/>
+            <w:tcMar>
+              <w:left w:w="51" w:type="dxa"/>
+            </w:tcMar>
+          </w:tcPr>
+          <w:p>
+            <w:pPr>
+              <w:pStyle w:val="Contenidodelatabla"/>
+              <w:jc w:val="center"/>
+            </w:pPr>
+            <w:r>
+              <w:t>Se hace una consulta a la base de datos y se asigna su calificación respectiva.</w:t>
             </w:r>
           </w:p>
         </w:tc>
       </w:tr>
     </w:tbl>
+    <w:p/>
+    <w:p/>
+    <w:p/>
+    <w:p/>
     <w:p/>
     <w:p/>
     <w:tbl>
       <w:tblPr>
-        <w:tblW w:w="9638" w:type="dxa"/>
+        <w:tblW w:w="9645" w:type="dxa"/>
         <w:tblInd w:w="50" w:type="dxa"/>
         <w:tblBorders>
           <w:top w:val="single" w:sz="2" w:space="0" w:color="000001"/>
@@ -9897,13 +12663,21 @@
         <w:tblLook w:val="0000" w:firstRow="0" w:lastRow="0" w:firstColumn="0" w:lastColumn="0" w:noHBand="0" w:noVBand="0"/>
       </w:tblPr>
       <w:tblGrid>
-        <w:gridCol w:w="4820"/>
-        <w:gridCol w:w="4818"/>
+        <w:gridCol w:w="1140"/>
+        <w:gridCol w:w="3680"/>
+        <w:gridCol w:w="219"/>
+        <w:gridCol w:w="4599"/>
+        <w:gridCol w:w="7"/>
       </w:tblGrid>
       <w:tr>
-        <w:tc>
-          <w:tcPr>
-            <w:tcW w:w="4819" w:type="dxa"/>
+        <w:trPr>
+          <w:gridAfter w:val="1"/>
+          <w:wAfter w:w="7" w:type="dxa"/>
+        </w:trPr>
+        <w:tc>
+          <w:tcPr>
+            <w:tcW w:w="4820" w:type="dxa"/>
+            <w:gridSpan w:val="2"/>
             <w:tcBorders>
               <w:top w:val="single" w:sz="2" w:space="0" w:color="000001"/>
               <w:left w:val="single" w:sz="2" w:space="0" w:color="000001"/>
@@ -9926,6 +12700,7 @@
         <w:tc>
           <w:tcPr>
             <w:tcW w:w="4818" w:type="dxa"/>
+            <w:gridSpan w:val="2"/>
             <w:tcBorders>
               <w:top w:val="single" w:sz="2" w:space="0" w:color="000001"/>
               <w:left w:val="single" w:sz="2" w:space="0" w:color="000001"/>
@@ -9948,9 +12723,14 @@
         </w:tc>
       </w:tr>
       <w:tr>
-        <w:tc>
-          <w:tcPr>
-            <w:tcW w:w="4819" w:type="dxa"/>
+        <w:trPr>
+          <w:gridAfter w:val="1"/>
+          <w:wAfter w:w="7" w:type="dxa"/>
+        </w:trPr>
+        <w:tc>
+          <w:tcPr>
+            <w:tcW w:w="4820" w:type="dxa"/>
+            <w:gridSpan w:val="2"/>
             <w:tcBorders>
               <w:top w:val="single" w:sz="2" w:space="0" w:color="000001"/>
               <w:left w:val="single" w:sz="2" w:space="0" w:color="000001"/>
@@ -9973,6 +12753,7 @@
         <w:tc>
           <w:tcPr>
             <w:tcW w:w="4818" w:type="dxa"/>
+            <w:gridSpan w:val="2"/>
             <w:tcBorders>
               <w:top w:val="single" w:sz="2" w:space="0" w:color="000001"/>
               <w:left w:val="single" w:sz="2" w:space="0" w:color="000001"/>
@@ -9995,9 +12776,14 @@
         </w:tc>
       </w:tr>
       <w:tr>
-        <w:tc>
-          <w:tcPr>
-            <w:tcW w:w="4819" w:type="dxa"/>
+        <w:trPr>
+          <w:gridAfter w:val="1"/>
+          <w:wAfter w:w="7" w:type="dxa"/>
+        </w:trPr>
+        <w:tc>
+          <w:tcPr>
+            <w:tcW w:w="4820" w:type="dxa"/>
+            <w:gridSpan w:val="2"/>
             <w:tcBorders>
               <w:top w:val="single" w:sz="2" w:space="0" w:color="000001"/>
               <w:left w:val="single" w:sz="2" w:space="0" w:color="000001"/>
@@ -10020,6 +12806,7 @@
         <w:tc>
           <w:tcPr>
             <w:tcW w:w="4818" w:type="dxa"/>
+            <w:gridSpan w:val="2"/>
             <w:tcBorders>
               <w:top w:val="single" w:sz="2" w:space="0" w:color="000001"/>
               <w:left w:val="single" w:sz="2" w:space="0" w:color="000001"/>
@@ -10042,9 +12829,14 @@
         </w:tc>
       </w:tr>
       <w:tr>
-        <w:tc>
-          <w:tcPr>
-            <w:tcW w:w="4819" w:type="dxa"/>
+        <w:trPr>
+          <w:gridAfter w:val="1"/>
+          <w:wAfter w:w="7" w:type="dxa"/>
+        </w:trPr>
+        <w:tc>
+          <w:tcPr>
+            <w:tcW w:w="4820" w:type="dxa"/>
+            <w:gridSpan w:val="2"/>
             <w:tcBorders>
               <w:top w:val="single" w:sz="2" w:space="0" w:color="000001"/>
               <w:left w:val="single" w:sz="2" w:space="0" w:color="000001"/>
@@ -10067,39 +12859,37 @@
         <w:tc>
           <w:tcPr>
             <w:tcW w:w="4818" w:type="dxa"/>
-            <w:tcBorders>
-              <w:top w:val="single" w:sz="2" w:space="0" w:color="000001"/>
-              <w:left w:val="single" w:sz="2" w:space="0" w:color="000001"/>
-              <w:bottom w:val="single" w:sz="2" w:space="0" w:color="000001"/>
-              <w:right w:val="single" w:sz="2" w:space="0" w:color="000001"/>
-            </w:tcBorders>
-            <w:shd w:val="clear" w:color="auto" w:fill="auto"/>
-            <w:tcMar>
-              <w:left w:w="48" w:type="dxa"/>
-            </w:tcMar>
-          </w:tcPr>
-          <w:p>
-            <w:pPr>
-              <w:pStyle w:val="Contenidodelatabla"/>
-            </w:pPr>
-            <w:r>
-              <w:t>El usuario debe subir las asignaciones dadas por el instructor a</w:t>
-            </w:r>
-            <w:r>
-              <w:t xml:space="preserve"> </w:t>
-            </w:r>
-            <w:bookmarkStart w:id="3" w:name="_GoBack"/>
-            <w:bookmarkEnd w:id="3"/>
-            <w:r>
-              <w:t>la plataforma.</w:t>
-            </w:r>
-          </w:p>
-        </w:tc>
-      </w:tr>
-      <w:tr>
-        <w:tc>
-          <w:tcPr>
-            <w:tcW w:w="4819" w:type="dxa"/>
+            <w:gridSpan w:val="2"/>
+            <w:tcBorders>
+              <w:top w:val="single" w:sz="2" w:space="0" w:color="000001"/>
+              <w:left w:val="single" w:sz="2" w:space="0" w:color="000001"/>
+              <w:bottom w:val="single" w:sz="2" w:space="0" w:color="000001"/>
+              <w:right w:val="single" w:sz="2" w:space="0" w:color="000001"/>
+            </w:tcBorders>
+            <w:shd w:val="clear" w:color="auto" w:fill="auto"/>
+            <w:tcMar>
+              <w:left w:w="48" w:type="dxa"/>
+            </w:tcMar>
+          </w:tcPr>
+          <w:p>
+            <w:pPr>
+              <w:pStyle w:val="Contenidodelatabla"/>
+            </w:pPr>
+            <w:r>
+              <w:t>El usuario debe subir las asignaciones dadas por el instructor ala plataforma.</w:t>
+            </w:r>
+          </w:p>
+        </w:tc>
+      </w:tr>
+      <w:tr>
+        <w:trPr>
+          <w:gridAfter w:val="1"/>
+          <w:wAfter w:w="7" w:type="dxa"/>
+        </w:trPr>
+        <w:tc>
+          <w:tcPr>
+            <w:tcW w:w="4820" w:type="dxa"/>
+            <w:gridSpan w:val="2"/>
             <w:tcBorders>
               <w:top w:val="single" w:sz="2" w:space="0" w:color="000001"/>
               <w:left w:val="single" w:sz="2" w:space="0" w:color="000001"/>
@@ -10122,6 +12912,7 @@
         <w:tc>
           <w:tcPr>
             <w:tcW w:w="4818" w:type="dxa"/>
+            <w:gridSpan w:val="2"/>
             <w:tcBorders>
               <w:top w:val="single" w:sz="2" w:space="0" w:color="000001"/>
               <w:left w:val="single" w:sz="2" w:space="0" w:color="000001"/>
@@ -10139,6 +12930,301 @@
             </w:pPr>
             <w:r>
               <w:t>Alumnos.</w:t>
+            </w:r>
+          </w:p>
+        </w:tc>
+      </w:tr>
+      <w:tr>
+        <w:tblPrEx>
+          <w:tblBorders>
+            <w:right w:val="single" w:sz="2" w:space="0" w:color="000001"/>
+            <w:insideV w:val="single" w:sz="2" w:space="0" w:color="000001"/>
+          </w:tblBorders>
+          <w:tblCellMar>
+            <w:left w:w="51" w:type="dxa"/>
+          </w:tblCellMar>
+          <w:tblLook w:val="04A0" w:firstRow="1" w:lastRow="0" w:firstColumn="1" w:lastColumn="0" w:noHBand="0" w:noVBand="1"/>
+        </w:tblPrEx>
+        <w:tc>
+          <w:tcPr>
+            <w:tcW w:w="9645" w:type="dxa"/>
+            <w:gridSpan w:val="5"/>
+            <w:tcBorders>
+              <w:top w:val="single" w:sz="2" w:space="0" w:color="000001"/>
+              <w:left w:val="single" w:sz="2" w:space="0" w:color="000001"/>
+              <w:bottom w:val="single" w:sz="2" w:space="0" w:color="000001"/>
+              <w:right w:val="single" w:sz="2" w:space="0" w:color="000001"/>
+            </w:tcBorders>
+            <w:shd w:val="clear" w:color="auto" w:fill="auto"/>
+            <w:tcMar>
+              <w:left w:w="51" w:type="dxa"/>
+            </w:tcMar>
+          </w:tcPr>
+          <w:p>
+            <w:pPr>
+              <w:pStyle w:val="Contenidodelatabla"/>
+              <w:jc w:val="center"/>
+            </w:pPr>
+            <w:r>
+              <w:t>SECUENCIA DE PASOS</w:t>
+            </w:r>
+          </w:p>
+        </w:tc>
+      </w:tr>
+      <w:tr>
+        <w:tblPrEx>
+          <w:tblBorders>
+            <w:right w:val="single" w:sz="2" w:space="0" w:color="000001"/>
+            <w:insideV w:val="single" w:sz="2" w:space="0" w:color="000001"/>
+          </w:tblBorders>
+          <w:tblCellMar>
+            <w:left w:w="51" w:type="dxa"/>
+          </w:tblCellMar>
+          <w:tblLook w:val="04A0" w:firstRow="1" w:lastRow="0" w:firstColumn="1" w:lastColumn="0" w:noHBand="0" w:noVBand="1"/>
+        </w:tblPrEx>
+        <w:tc>
+          <w:tcPr>
+            <w:tcW w:w="1140" w:type="dxa"/>
+            <w:tcBorders>
+              <w:top w:val="single" w:sz="2" w:space="0" w:color="000001"/>
+              <w:left w:val="single" w:sz="2" w:space="0" w:color="000001"/>
+              <w:bottom w:val="single" w:sz="2" w:space="0" w:color="000001"/>
+              <w:right w:val="single" w:sz="2" w:space="0" w:color="000001"/>
+            </w:tcBorders>
+            <w:shd w:val="clear" w:color="auto" w:fill="auto"/>
+            <w:tcMar>
+              <w:left w:w="51" w:type="dxa"/>
+            </w:tcMar>
+          </w:tcPr>
+          <w:p>
+            <w:pPr>
+              <w:pStyle w:val="Contenidodelatabla"/>
+              <w:jc w:val="center"/>
+            </w:pPr>
+            <w:r>
+              <w:t>PASOS</w:t>
+            </w:r>
+          </w:p>
+        </w:tc>
+        <w:tc>
+          <w:tcPr>
+            <w:tcW w:w="3899" w:type="dxa"/>
+            <w:gridSpan w:val="2"/>
+            <w:tcBorders>
+              <w:top w:val="single" w:sz="2" w:space="0" w:color="000001"/>
+              <w:left w:val="single" w:sz="2" w:space="0" w:color="000001"/>
+              <w:bottom w:val="single" w:sz="2" w:space="0" w:color="000001"/>
+              <w:right w:val="single" w:sz="2" w:space="0" w:color="000001"/>
+            </w:tcBorders>
+            <w:shd w:val="clear" w:color="auto" w:fill="auto"/>
+            <w:tcMar>
+              <w:left w:w="51" w:type="dxa"/>
+            </w:tcMar>
+          </w:tcPr>
+          <w:p>
+            <w:pPr>
+              <w:pStyle w:val="Contenidodelatabla"/>
+              <w:jc w:val="center"/>
+            </w:pPr>
+            <w:r>
+              <w:t>ACTORES</w:t>
+            </w:r>
+          </w:p>
+        </w:tc>
+        <w:tc>
+          <w:tcPr>
+            <w:tcW w:w="4606" w:type="dxa"/>
+            <w:gridSpan w:val="2"/>
+            <w:tcBorders>
+              <w:top w:val="single" w:sz="2" w:space="0" w:color="000001"/>
+              <w:left w:val="single" w:sz="2" w:space="0" w:color="000001"/>
+              <w:bottom w:val="single" w:sz="2" w:space="0" w:color="000001"/>
+              <w:right w:val="single" w:sz="2" w:space="0" w:color="000001"/>
+            </w:tcBorders>
+            <w:shd w:val="clear" w:color="auto" w:fill="auto"/>
+            <w:tcMar>
+              <w:left w:w="51" w:type="dxa"/>
+            </w:tcMar>
+          </w:tcPr>
+          <w:p>
+            <w:pPr>
+              <w:pStyle w:val="Contenidodelatabla"/>
+              <w:jc w:val="center"/>
+            </w:pPr>
+            <w:r>
+              <w:t>SISTEMA</w:t>
+            </w:r>
+          </w:p>
+        </w:tc>
+      </w:tr>
+      <w:tr>
+        <w:tblPrEx>
+          <w:tblBorders>
+            <w:right w:val="single" w:sz="2" w:space="0" w:color="000001"/>
+            <w:insideV w:val="single" w:sz="2" w:space="0" w:color="000001"/>
+          </w:tblBorders>
+          <w:tblCellMar>
+            <w:left w:w="51" w:type="dxa"/>
+          </w:tblCellMar>
+          <w:tblLook w:val="04A0" w:firstRow="1" w:lastRow="0" w:firstColumn="1" w:lastColumn="0" w:noHBand="0" w:noVBand="1"/>
+        </w:tblPrEx>
+        <w:tc>
+          <w:tcPr>
+            <w:tcW w:w="1140" w:type="dxa"/>
+            <w:tcBorders>
+              <w:top w:val="single" w:sz="2" w:space="0" w:color="000001"/>
+              <w:left w:val="single" w:sz="2" w:space="0" w:color="000001"/>
+              <w:bottom w:val="single" w:sz="2" w:space="0" w:color="000001"/>
+              <w:right w:val="single" w:sz="2" w:space="0" w:color="000001"/>
+            </w:tcBorders>
+            <w:shd w:val="clear" w:color="auto" w:fill="auto"/>
+            <w:tcMar>
+              <w:left w:w="51" w:type="dxa"/>
+            </w:tcMar>
+          </w:tcPr>
+          <w:p>
+            <w:pPr>
+              <w:pStyle w:val="Contenidodelatabla"/>
+              <w:jc w:val="center"/>
+            </w:pPr>
+            <w:r>
+              <w:t>1</w:t>
+            </w:r>
+          </w:p>
+        </w:tc>
+        <w:tc>
+          <w:tcPr>
+            <w:tcW w:w="3899" w:type="dxa"/>
+            <w:gridSpan w:val="2"/>
+            <w:tcBorders>
+              <w:top w:val="single" w:sz="2" w:space="0" w:color="000001"/>
+              <w:left w:val="single" w:sz="2" w:space="0" w:color="000001"/>
+              <w:bottom w:val="single" w:sz="2" w:space="0" w:color="000001"/>
+              <w:right w:val="single" w:sz="2" w:space="0" w:color="000001"/>
+            </w:tcBorders>
+            <w:shd w:val="clear" w:color="auto" w:fill="auto"/>
+            <w:tcMar>
+              <w:left w:w="51" w:type="dxa"/>
+            </w:tcMar>
+          </w:tcPr>
+          <w:p>
+            <w:pPr>
+              <w:pStyle w:val="Contenidodelatabla"/>
+              <w:jc w:val="center"/>
+            </w:pPr>
+            <w:r>
+              <w:t>El alumno selecciona al curso al que está inscrito</w:t>
+            </w:r>
+          </w:p>
+        </w:tc>
+        <w:tc>
+          <w:tcPr>
+            <w:tcW w:w="4606" w:type="dxa"/>
+            <w:gridSpan w:val="2"/>
+            <w:tcBorders>
+              <w:top w:val="single" w:sz="2" w:space="0" w:color="000001"/>
+              <w:left w:val="single" w:sz="2" w:space="0" w:color="000001"/>
+              <w:bottom w:val="single" w:sz="2" w:space="0" w:color="000001"/>
+              <w:right w:val="single" w:sz="2" w:space="0" w:color="000001"/>
+            </w:tcBorders>
+            <w:shd w:val="clear" w:color="auto" w:fill="auto"/>
+            <w:tcMar>
+              <w:left w:w="51" w:type="dxa"/>
+            </w:tcMar>
+          </w:tcPr>
+          <w:p>
+            <w:pPr>
+              <w:pStyle w:val="Contenidodelatabla"/>
+              <w:jc w:val="center"/>
+            </w:pPr>
+            <w:r>
+              <w:t>El sistema muestra la información necesaria</w:t>
+            </w:r>
+          </w:p>
+        </w:tc>
+      </w:tr>
+      <w:tr>
+        <w:tblPrEx>
+          <w:tblBorders>
+            <w:right w:val="single" w:sz="2" w:space="0" w:color="000001"/>
+            <w:insideV w:val="single" w:sz="2" w:space="0" w:color="000001"/>
+          </w:tblBorders>
+          <w:tblCellMar>
+            <w:left w:w="51" w:type="dxa"/>
+          </w:tblCellMar>
+          <w:tblLook w:val="04A0" w:firstRow="1" w:lastRow="0" w:firstColumn="1" w:lastColumn="0" w:noHBand="0" w:noVBand="1"/>
+        </w:tblPrEx>
+        <w:tc>
+          <w:tcPr>
+            <w:tcW w:w="1140" w:type="dxa"/>
+            <w:tcBorders>
+              <w:top w:val="single" w:sz="2" w:space="0" w:color="000001"/>
+              <w:left w:val="single" w:sz="2" w:space="0" w:color="000001"/>
+              <w:bottom w:val="single" w:sz="2" w:space="0" w:color="000001"/>
+              <w:right w:val="single" w:sz="2" w:space="0" w:color="000001"/>
+            </w:tcBorders>
+            <w:shd w:val="clear" w:color="auto" w:fill="auto"/>
+            <w:tcMar>
+              <w:left w:w="51" w:type="dxa"/>
+            </w:tcMar>
+          </w:tcPr>
+          <w:p>
+            <w:pPr>
+              <w:pStyle w:val="Contenidodelatabla"/>
+              <w:jc w:val="center"/>
+            </w:pPr>
+            <w:r>
+              <w:t>2</w:t>
+            </w:r>
+          </w:p>
+        </w:tc>
+        <w:tc>
+          <w:tcPr>
+            <w:tcW w:w="3899" w:type="dxa"/>
+            <w:gridSpan w:val="2"/>
+            <w:tcBorders>
+              <w:top w:val="single" w:sz="2" w:space="0" w:color="000001"/>
+              <w:left w:val="single" w:sz="2" w:space="0" w:color="000001"/>
+              <w:bottom w:val="single" w:sz="2" w:space="0" w:color="000001"/>
+              <w:right w:val="single" w:sz="2" w:space="0" w:color="000001"/>
+            </w:tcBorders>
+            <w:shd w:val="clear" w:color="auto" w:fill="auto"/>
+            <w:tcMar>
+              <w:left w:w="51" w:type="dxa"/>
+            </w:tcMar>
+          </w:tcPr>
+          <w:p>
+            <w:pPr>
+              <w:pStyle w:val="Contenidodelatabla"/>
+              <w:jc w:val="center"/>
+            </w:pPr>
+            <w:r>
+              <w:t>Sube o carga el archivo</w:t>
+            </w:r>
+          </w:p>
+        </w:tc>
+        <w:tc>
+          <w:tcPr>
+            <w:tcW w:w="4606" w:type="dxa"/>
+            <w:gridSpan w:val="2"/>
+            <w:tcBorders>
+              <w:top w:val="single" w:sz="2" w:space="0" w:color="000001"/>
+              <w:left w:val="single" w:sz="2" w:space="0" w:color="000001"/>
+              <w:bottom w:val="single" w:sz="2" w:space="0" w:color="000001"/>
+              <w:right w:val="single" w:sz="2" w:space="0" w:color="000001"/>
+            </w:tcBorders>
+            <w:shd w:val="clear" w:color="auto" w:fill="auto"/>
+            <w:tcMar>
+              <w:left w:w="51" w:type="dxa"/>
+            </w:tcMar>
+          </w:tcPr>
+          <w:p>
+            <w:pPr>
+              <w:pStyle w:val="Contenidodelatabla"/>
+              <w:jc w:val="center"/>
+            </w:pPr>
+            <w:r>
+              <w:t>El sistema guarda el archivo y queda disponible al instructor del curso.</w:t>
             </w:r>
           </w:p>
         </w:tc>
@@ -10158,7 +13244,7 @@
 </file>
 
 <file path=word/endnotes.xml><?xml version="1.0" encoding="utf-8"?>
-<w:endnotes xmlns:wpc="http://schemas.microsoft.com/office/word/2010/wordprocessingCanvas" xmlns:cx="http://schemas.microsoft.com/office/drawing/2014/chartex" xmlns:cx1="http://schemas.microsoft.com/office/drawing/2015/9/8/chartex" xmlns:mc="http://schemas.openxmlformats.org/markup-compatibility/2006" xmlns:o="urn:schemas-microsoft-com:office:office" xmlns:r="http://schemas.openxmlformats.org/officeDocument/2006/relationships" xmlns:m="http://schemas.openxmlformats.org/officeDocument/2006/math" xmlns:v="urn:schemas-microsoft-com:vml" xmlns:wp14="http://schemas.microsoft.com/office/word/2010/wordprocessingDrawing" xmlns:wp="http://schemas.openxmlformats.org/drawingml/2006/wordprocessingDrawing" xmlns:w10="urn:schemas-microsoft-com:office:word" xmlns:w="http://schemas.openxmlformats.org/wordprocessingml/2006/main" xmlns:w14="http://schemas.microsoft.com/office/word/2010/wordml" xmlns:w15="http://schemas.microsoft.com/office/word/2012/wordml" xmlns:w16se="http://schemas.microsoft.com/office/word/2015/wordml/symex" xmlns:wpg="http://schemas.microsoft.com/office/word/2010/wordprocessingGroup" xmlns:wpi="http://schemas.microsoft.com/office/word/2010/wordprocessingInk" xmlns:wne="http://schemas.microsoft.com/office/word/2006/wordml" xmlns:wps="http://schemas.microsoft.com/office/word/2010/wordprocessingShape" mc:Ignorable="w14 w15 w16se wp14">
+<w:endnotes xmlns:wpc="http://schemas.microsoft.com/office/word/2010/wordprocessingCanvas" xmlns:cx="http://schemas.microsoft.com/office/drawing/2014/chartex" xmlns:mc="http://schemas.openxmlformats.org/markup-compatibility/2006" xmlns:o="urn:schemas-microsoft-com:office:office" xmlns:r="http://schemas.openxmlformats.org/officeDocument/2006/relationships" xmlns:m="http://schemas.openxmlformats.org/officeDocument/2006/math" xmlns:v="urn:schemas-microsoft-com:vml" xmlns:wp14="http://schemas.microsoft.com/office/word/2010/wordprocessingDrawing" xmlns:wp="http://schemas.openxmlformats.org/drawingml/2006/wordprocessingDrawing" xmlns:w10="urn:schemas-microsoft-com:office:word" xmlns:w="http://schemas.openxmlformats.org/wordprocessingml/2006/main" xmlns:w14="http://schemas.microsoft.com/office/word/2010/wordml" xmlns:w15="http://schemas.microsoft.com/office/word/2012/wordml" xmlns:w16se="http://schemas.microsoft.com/office/word/2015/wordml/symex" xmlns:wpg="http://schemas.microsoft.com/office/word/2010/wordprocessingGroup" xmlns:wpi="http://schemas.microsoft.com/office/word/2010/wordprocessingInk" xmlns:wne="http://schemas.microsoft.com/office/word/2006/wordml" xmlns:wps="http://schemas.microsoft.com/office/word/2010/wordprocessingShape" mc:Ignorable="w14 w15 w16se wp14">
   <w:endnote w:type="separator" w:id="-1">
     <w:p>
       <w:r>
@@ -10177,7 +13263,7 @@
 </file>
 
 <file path=word/footer1.xml><?xml version="1.0" encoding="utf-8"?>
-<w:ftr xmlns:wpc="http://schemas.microsoft.com/office/word/2010/wordprocessingCanvas" xmlns:cx="http://schemas.microsoft.com/office/drawing/2014/chartex" xmlns:cx1="http://schemas.microsoft.com/office/drawing/2015/9/8/chartex" xmlns:mc="http://schemas.openxmlformats.org/markup-compatibility/2006" xmlns:o="urn:schemas-microsoft-com:office:office" xmlns:r="http://schemas.openxmlformats.org/officeDocument/2006/relationships" xmlns:m="http://schemas.openxmlformats.org/officeDocument/2006/math" xmlns:v="urn:schemas-microsoft-com:vml" xmlns:wp14="http://schemas.microsoft.com/office/word/2010/wordprocessingDrawing" xmlns:wp="http://schemas.openxmlformats.org/drawingml/2006/wordprocessingDrawing" xmlns:w10="urn:schemas-microsoft-com:office:word" xmlns:w="http://schemas.openxmlformats.org/wordprocessingml/2006/main" xmlns:w14="http://schemas.microsoft.com/office/word/2010/wordml" xmlns:w15="http://schemas.microsoft.com/office/word/2012/wordml" xmlns:w16se="http://schemas.microsoft.com/office/word/2015/wordml/symex" xmlns:wpg="http://schemas.microsoft.com/office/word/2010/wordprocessingGroup" xmlns:wpi="http://schemas.microsoft.com/office/word/2010/wordprocessingInk" xmlns:wne="http://schemas.microsoft.com/office/word/2006/wordml" xmlns:wps="http://schemas.microsoft.com/office/word/2010/wordprocessingShape" mc:Ignorable="w14 w15 w16se wp14">
+<w:ftr xmlns:wpc="http://schemas.microsoft.com/office/word/2010/wordprocessingCanvas" xmlns:cx="http://schemas.microsoft.com/office/drawing/2014/chartex" xmlns:mc="http://schemas.openxmlformats.org/markup-compatibility/2006" xmlns:o="urn:schemas-microsoft-com:office:office" xmlns:r="http://schemas.openxmlformats.org/officeDocument/2006/relationships" xmlns:m="http://schemas.openxmlformats.org/officeDocument/2006/math" xmlns:v="urn:schemas-microsoft-com:vml" xmlns:wp14="http://schemas.microsoft.com/office/word/2010/wordprocessingDrawing" xmlns:wp="http://schemas.openxmlformats.org/drawingml/2006/wordprocessingDrawing" xmlns:w10="urn:schemas-microsoft-com:office:word" xmlns:w="http://schemas.openxmlformats.org/wordprocessingml/2006/main" xmlns:w14="http://schemas.microsoft.com/office/word/2010/wordml" xmlns:w15="http://schemas.microsoft.com/office/word/2012/wordml" xmlns:w16se="http://schemas.microsoft.com/office/word/2015/wordml/symex" xmlns:wpg="http://schemas.microsoft.com/office/word/2010/wordprocessingGroup" xmlns:wpi="http://schemas.microsoft.com/office/word/2010/wordprocessingInk" xmlns:wne="http://schemas.microsoft.com/office/word/2006/wordml" xmlns:wps="http://schemas.microsoft.com/office/word/2010/wordprocessingShape" mc:Ignorable="w14 w15 w16se wp14">
   <w:p>
     <w:pPr>
       <w:pStyle w:val="Piedepgina"/>
@@ -10195,7 +13281,7 @@
       <w:rPr>
         <w:noProof/>
       </w:rPr>
-      <w:t>9</w:t>
+      <w:t>1</w:t>
     </w:r>
     <w:r>
       <w:fldChar w:fldCharType="end"/>
@@ -10205,7 +13291,7 @@
 </file>
 
 <file path=word/footnotes.xml><?xml version="1.0" encoding="utf-8"?>
-<w:footnotes xmlns:wpc="http://schemas.microsoft.com/office/word/2010/wordprocessingCanvas" xmlns:cx="http://schemas.microsoft.com/office/drawing/2014/chartex" xmlns:cx1="http://schemas.microsoft.com/office/drawing/2015/9/8/chartex" xmlns:mc="http://schemas.openxmlformats.org/markup-compatibility/2006" xmlns:o="urn:schemas-microsoft-com:office:office" xmlns:r="http://schemas.openxmlformats.org/officeDocument/2006/relationships" xmlns:m="http://schemas.openxmlformats.org/officeDocument/2006/math" xmlns:v="urn:schemas-microsoft-com:vml" xmlns:wp14="http://schemas.microsoft.com/office/word/2010/wordprocessingDrawing" xmlns:wp="http://schemas.openxmlformats.org/drawingml/2006/wordprocessingDrawing" xmlns:w10="urn:schemas-microsoft-com:office:word" xmlns:w="http://schemas.openxmlformats.org/wordprocessingml/2006/main" xmlns:w14="http://schemas.microsoft.com/office/word/2010/wordml" xmlns:w15="http://schemas.microsoft.com/office/word/2012/wordml" xmlns:w16se="http://schemas.microsoft.com/office/word/2015/wordml/symex" xmlns:wpg="http://schemas.microsoft.com/office/word/2010/wordprocessingGroup" xmlns:wpi="http://schemas.microsoft.com/office/word/2010/wordprocessingInk" xmlns:wne="http://schemas.microsoft.com/office/word/2006/wordml" xmlns:wps="http://schemas.microsoft.com/office/word/2010/wordprocessingShape" mc:Ignorable="w14 w15 w16se wp14">
+<w:footnotes xmlns:wpc="http://schemas.microsoft.com/office/word/2010/wordprocessingCanvas" xmlns:cx="http://schemas.microsoft.com/office/drawing/2014/chartex" xmlns:mc="http://schemas.openxmlformats.org/markup-compatibility/2006" xmlns:o="urn:schemas-microsoft-com:office:office" xmlns:r="http://schemas.openxmlformats.org/officeDocument/2006/relationships" xmlns:m="http://schemas.openxmlformats.org/officeDocument/2006/math" xmlns:v="urn:schemas-microsoft-com:vml" xmlns:wp14="http://schemas.microsoft.com/office/word/2010/wordprocessingDrawing" xmlns:wp="http://schemas.openxmlformats.org/drawingml/2006/wordprocessingDrawing" xmlns:w10="urn:schemas-microsoft-com:office:word" xmlns:w="http://schemas.openxmlformats.org/wordprocessingml/2006/main" xmlns:w14="http://schemas.microsoft.com/office/word/2010/wordml" xmlns:w15="http://schemas.microsoft.com/office/word/2012/wordml" xmlns:w16se="http://schemas.microsoft.com/office/word/2015/wordml/symex" xmlns:wpg="http://schemas.microsoft.com/office/word/2010/wordprocessingGroup" xmlns:wpi="http://schemas.microsoft.com/office/word/2010/wordprocessingInk" xmlns:wne="http://schemas.microsoft.com/office/word/2006/wordml" xmlns:wps="http://schemas.microsoft.com/office/word/2010/wordprocessingShape" mc:Ignorable="w14 w15 w16se wp14">
   <w:footnote w:type="separator" w:id="-1">
     <w:p>
       <w:r>
